--- a/final report/Group-30 Final Report V5.docx
+++ b/final report/Group-30 Final Report V5.docx
@@ -1,6 +1,6 @@
 
 <file path=word/document.xml><?xml version="1.0" encoding="utf-8"?>
-<w:document xmlns:ve="http://schemas.openxmlformats.org/markup-compatibility/2006" xmlns:o="urn:schemas-microsoft-com:office:office" xmlns:r="http://schemas.openxmlformats.org/officeDocument/2006/relationships" xmlns:m="http://schemas.openxmlformats.org/officeDocument/2006/math" xmlns:v="urn:schemas-microsoft-com:vml" xmlns:wp="http://schemas.openxmlformats.org/drawingml/2006/wordprocessingDrawing" xmlns:w10="urn:schemas-microsoft-com:office:word" xmlns:w="http://schemas.openxmlformats.org/wordprocessingml/2006/main" xmlns:wne="http://schemas.microsoft.com/office/word/2006/wordml">
+<w:document xmlns:wpc="http://schemas.microsoft.com/office/word/2010/wordprocessingCanvas" xmlns:mo="http://schemas.microsoft.com/office/mac/office/2008/main" xmlns:mc="http://schemas.openxmlformats.org/markup-compatibility/2006" xmlns:mv="urn:schemas-microsoft-com:mac:vml" xmlns:o="urn:schemas-microsoft-com:office:office" xmlns:r="http://schemas.openxmlformats.org/officeDocument/2006/relationships" xmlns:m="http://schemas.openxmlformats.org/officeDocument/2006/math" xmlns:v="urn:schemas-microsoft-com:vml" xmlns:wp14="http://schemas.microsoft.com/office/word/2010/wordprocessingDrawing" xmlns:wp="http://schemas.openxmlformats.org/drawingml/2006/wordprocessingDrawing" xmlns:w10="urn:schemas-microsoft-com:office:word" xmlns:w="http://schemas.openxmlformats.org/wordprocessingml/2006/main" xmlns:w14="http://schemas.microsoft.com/office/word/2010/wordml" xmlns:w15="http://schemas.microsoft.com/office/word/2012/wordml" xmlns:wpg="http://schemas.microsoft.com/office/word/2010/wordprocessingGroup" xmlns:wpi="http://schemas.microsoft.com/office/word/2010/wordprocessingInk" xmlns:wne="http://schemas.microsoft.com/office/word/2006/wordml" xmlns:wps="http://schemas.microsoft.com/office/word/2010/wordprocessingShape" mc:Ignorable="w14 w15 wp14 mv">
   <w:body>
     <w:p>
       <w:pPr>
@@ -12,10 +12,10 @@
         <w:rPr>
           <w:rFonts w:ascii="Times New Roman" w:hAnsi="Times New Roman" w:cs="Times New Roman"/>
           <w:noProof/>
-          <w:lang w:val="en-US" w:eastAsia="en-US"/>
+          <w:lang w:val="en-GB" w:eastAsia="en-GB"/>
         </w:rPr>
         <w:drawing>
-          <wp:anchor distT="0" distB="0" distL="114300" distR="114300" simplePos="0" relativeHeight="251659264" behindDoc="1" locked="0" layoutInCell="0" allowOverlap="1">
+          <wp:anchor distT="0" distB="0" distL="114300" distR="114300" simplePos="0" relativeHeight="251659264" behindDoc="1" locked="0" layoutInCell="0" allowOverlap="1" wp14:anchorId="36033F4B" wp14:editId="359FE854">
             <wp:simplePos x="0" y="0"/>
             <wp:positionH relativeFrom="page">
               <wp:posOffset>1142365</wp:posOffset>
@@ -53,7 +53,7 @@
                       </a:clrChange>
                       <a:extLst>
                         <a:ext uri="{28A0092B-C50C-407E-A947-70E740481C1C}">
-                          <a14:useLocalDpi xmlns="" xmlns:wpc="http://schemas.microsoft.com/office/word/2010/wordprocessingCanvas" xmlns:mc="http://schemas.openxmlformats.org/markup-compatibility/2006" xmlns:o="urn:schemas-microsoft-com:office:office" xmlns:v="urn:schemas-microsoft-com:vml" xmlns:wp14="http://schemas.microsoft.com/office/word/2010/wordprocessingDrawing" xmlns:w10="urn:schemas-microsoft-com:office:word" xmlns:w="http://schemas.openxmlformats.org/wordprocessingml/2006/main" xmlns:w14="http://schemas.microsoft.com/office/word/2010/wordml" xmlns:w15="http://schemas.microsoft.com/office/word/2012/wordml" xmlns:wpg="http://schemas.microsoft.com/office/word/2010/wordprocessingGroup" xmlns:wpi="http://schemas.microsoft.com/office/word/2010/wordprocessingInk" xmlns:wps="http://schemas.microsoft.com/office/word/2010/wordprocessingShape" xmlns:a14="http://schemas.microsoft.com/office/drawing/2010/main" val="0"/>
+                          <a14:useLocalDpi xmlns:a14="http://schemas.microsoft.com/office/drawing/2010/main" val="0"/>
                         </a:ext>
                       </a:extLst>
                     </a:blip>
@@ -287,8 +287,8 @@
           <w:szCs w:val="20"/>
           <w:lang w:val="en-US"/>
         </w:rPr>
-        <w:pict>
-          <v:line id="直接连接符 4" o:spid="_x0000_s1026" style="position:absolute;left:0;text-align:left;z-index:-251664384;visibility:visible;mso-wrap-distance-top:-3e-5mm;mso-wrap-distance-bottom:-3e-5mm" from="65.9pt,.2pt" to="396.35pt,.2pt" o:gfxdata="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" o:allowincell="f" strokeweight="1.08pt"/>
+        <w:pict w14:anchorId="52A0AE50">
+          <v:line id="直接连接符 4" o:spid="_x0000_s1026" style="position:absolute;left:0;text-align:left;z-index:-251664384;visibility:visible;mso-wrap-distance-top:-1emu;mso-wrap-distance-bottom:-1emu" from="65.9pt,.2pt" to="396.35pt,.2pt" o:gfxdata="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" o:allowincell="f" strokeweight="1.08pt"/>
         </w:pict>
       </w:r>
       <w:bookmarkEnd w:id="14"/>
@@ -375,8 +375,8 @@
           <w:szCs w:val="20"/>
           <w:lang w:val="en-US"/>
         </w:rPr>
-        <w:pict>
-          <v:line id="直接连接符 3" o:spid="_x0000_s1031" style="position:absolute;left:0;text-align:left;z-index:-251661312;visibility:visible;mso-wrap-distance-top:-3e-5mm;mso-wrap-distance-bottom:-3e-5mm" from="89.85pt,.2pt" to="396.35pt,.2pt" o:gfxdata="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" o:allowincell="f" strokeweight="1.08pt"/>
+        <w:pict w14:anchorId="794C1E0F">
+          <v:line id="直接连接符 3" o:spid="_x0000_s1031" style="position:absolute;left:0;text-align:left;z-index:-251661312;visibility:visible;mso-wrap-distance-top:-1emu;mso-wrap-distance-bottom:-1emu" from="89.85pt,.2pt" to="396.35pt,.2pt" o:gfxdata="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" o:allowincell="f" strokeweight="1.08pt"/>
         </w:pict>
       </w:r>
       <w:bookmarkEnd w:id="28"/>
@@ -426,7 +426,19 @@
           <w:lang w:eastAsia="en-GB"/>
         </w:rPr>
         <w:tab/>
-        <w:t xml:space="preserve">   Tutor name:    Nguyen Quan</w:t>
+        <w:t xml:space="preserve">   Tutor name:    Nguyen </w:t>
+      </w:r>
+      <w:proofErr w:type="spellStart"/>
+      <w:r>
+        <w:rPr>
+          <w:rFonts w:ascii="Times New Roman" w:eastAsia="Arial" w:hAnsi="Times New Roman" w:cs="Times New Roman"/>
+          <w:b/>
+          <w:kern w:val="0"/>
+          <w:sz w:val="20"/>
+          <w:szCs w:val="20"/>
+          <w:lang w:eastAsia="en-GB"/>
+        </w:rPr>
+        <w:t>Quan</w:t>
       </w:r>
       <w:bookmarkEnd w:id="35"/>
       <w:bookmarkEnd w:id="36"/>
@@ -435,6 +447,7 @@
       <w:bookmarkEnd w:id="39"/>
       <w:bookmarkEnd w:id="40"/>
       <w:bookmarkEnd w:id="41"/>
+      <w:proofErr w:type="spellEnd"/>
     </w:p>
     <w:p>
       <w:pPr>
@@ -464,8 +477,8 @@
           <w:szCs w:val="20"/>
           <w:lang w:val="en-US"/>
         </w:rPr>
-        <w:pict>
-          <v:line id="直接连接符 2" o:spid="_x0000_s1030" style="position:absolute;left:0;text-align:left;z-index:-251658240;visibility:visible;mso-wrap-distance-top:-3e-5mm;mso-wrap-distance-bottom:-3e-5mm" from="63.65pt,.2pt" to="180.35pt,.2pt" o:gfxdata="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" o:allowincell="f" strokeweight="1.08pt"/>
+        <w:pict w14:anchorId="782A0DF9">
+          <v:line id="直接连接符 2" o:spid="_x0000_s1030" style="position:absolute;left:0;text-align:left;z-index:-251658240;visibility:visible;mso-wrap-distance-top:-1emu;mso-wrap-distance-bottom:-1emu" from="63.65pt,.2pt" to="180.35pt,.2pt" o:gfxdata="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" o:allowincell="f" strokeweight="1.08pt"/>
         </w:pict>
       </w:r>
       <w:r>
@@ -478,8 +491,8 @@
           <w:szCs w:val="20"/>
           <w:lang w:val="en-US"/>
         </w:rPr>
-        <w:pict>
-          <v:line id="直接连接符 1" o:spid="_x0000_s1029" style="position:absolute;left:0;text-align:left;z-index:-251655168;visibility:visible;mso-wrap-distance-top:-3e-5mm;mso-wrap-distance-bottom:-3e-5mm" from="238.15pt,.2pt" to="396.35pt,.2pt" o:gfxdata="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" o:allowincell="f" strokeweight="1.08pt"/>
+        <w:pict w14:anchorId="0066F249">
+          <v:line id="直接连接符 1" o:spid="_x0000_s1029" style="position:absolute;left:0;text-align:left;z-index:-251655168;visibility:visible;mso-wrap-distance-top:-1emu;mso-wrap-distance-bottom:-1emu" from="238.15pt,.2pt" to="396.35pt,.2pt" o:gfxdata="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" o:allowincell="f" strokeweight="1.08pt"/>
         </w:pict>
       </w:r>
       <w:bookmarkEnd w:id="42"/>
@@ -542,21 +555,9 @@
           <w:szCs w:val="20"/>
           <w:lang w:eastAsia="en-US"/>
         </w:rPr>
-        <w:t>We the undersigned declare that we have read and understood the</w:t>
-      </w:r>
-      <w:r>
-        <w:rPr>
-          <w:rFonts w:ascii="Times New Roman" w:eastAsia="Arial" w:hAnsi="Times New Roman" w:cs="Times New Roman"/>
-          <w:i/>
-          <w:color w:val="0000FF"/>
-          <w:kern w:val="0"/>
-          <w:sz w:val="24"/>
-          <w:szCs w:val="20"/>
-          <w:u w:val="single"/>
-          <w:lang w:eastAsia="en-US"/>
-        </w:rPr>
-        <w:t>University of Sydney Academic Dishonesty and Plagiarism in Coursework Policy,</w:t>
-      </w:r>
+        <w:t xml:space="preserve">We the undersigned declare that we have read and understood </w:t>
+      </w:r>
+      <w:proofErr w:type="spellStart"/>
       <w:r>
         <w:rPr>
           <w:rFonts w:ascii="Times New Roman" w:eastAsia="Arial" w:hAnsi="Times New Roman" w:cs="Times New Roman"/>
@@ -565,12 +566,51 @@
           <w:szCs w:val="20"/>
           <w:lang w:eastAsia="en-US"/>
         </w:rPr>
-        <w:t>an, and except where specifically acknowledged, the work contained in this assignment/project is our own work, and has not been copied from other sources or been previously submitted for award or assessment.</w:t>
-      </w:r>
-    </w:p>
-    <w:p>
-      <w:pPr>
-        <w:spacing w:line="240" w:lineRule="exact"/>
+        <w:t>the</w:t>
+      </w:r>
+      <w:r>
+        <w:rPr>
+          <w:rFonts w:ascii="Times New Roman" w:eastAsia="Arial" w:hAnsi="Times New Roman" w:cs="Times New Roman"/>
+          <w:i/>
+          <w:color w:val="0000FF"/>
+          <w:kern w:val="0"/>
+          <w:sz w:val="24"/>
+          <w:szCs w:val="20"/>
+          <w:u w:val="single"/>
+          <w:lang w:eastAsia="en-US"/>
+        </w:rPr>
+        <w:t>University</w:t>
+      </w:r>
+      <w:proofErr w:type="spellEnd"/>
+      <w:r>
+        <w:rPr>
+          <w:rFonts w:ascii="Times New Roman" w:eastAsia="Arial" w:hAnsi="Times New Roman" w:cs="Times New Roman"/>
+          <w:i/>
+          <w:color w:val="0000FF"/>
+          <w:kern w:val="0"/>
+          <w:sz w:val="24"/>
+          <w:szCs w:val="20"/>
+          <w:u w:val="single"/>
+          <w:lang w:eastAsia="en-US"/>
+        </w:rPr>
+        <w:t xml:space="preserve"> of Sydney Academic Dishonesty and Plagiarism in Coursework </w:t>
+      </w:r>
+      <w:proofErr w:type="spellStart"/>
+      <w:proofErr w:type="gramStart"/>
+      <w:r>
+        <w:rPr>
+          <w:rFonts w:ascii="Times New Roman" w:eastAsia="Arial" w:hAnsi="Times New Roman" w:cs="Times New Roman"/>
+          <w:i/>
+          <w:color w:val="0000FF"/>
+          <w:kern w:val="0"/>
+          <w:sz w:val="24"/>
+          <w:szCs w:val="20"/>
+          <w:u w:val="single"/>
+          <w:lang w:eastAsia="en-US"/>
+        </w:rPr>
+        <w:t>Policy,</w:t>
+      </w:r>
+      <w:r>
         <w:rPr>
           <w:rFonts w:ascii="Times New Roman" w:eastAsia="Arial" w:hAnsi="Times New Roman" w:cs="Times New Roman"/>
           <w:kern w:val="0"/>
@@ -578,7 +618,10 @@
           <w:szCs w:val="20"/>
           <w:lang w:eastAsia="en-US"/>
         </w:rPr>
-      </w:pPr>
+        <w:t>an</w:t>
+      </w:r>
+      <w:proofErr w:type="spellEnd"/>
+      <w:proofErr w:type="gramEnd"/>
       <w:r>
         <w:rPr>
           <w:rFonts w:ascii="Times New Roman" w:eastAsia="Arial" w:hAnsi="Times New Roman" w:cs="Times New Roman"/>
@@ -587,7 +630,7 @@
           <w:szCs w:val="20"/>
           <w:lang w:eastAsia="en-US"/>
         </w:rPr>
-        <w:t>We understand that failure to comply with the Academic Dishonesty and Plagiarism in Coursework Policy can lead to severe penalties as outlined under Chapter 8 of the University of Sydney By-Law 1999 (as amended). These penalties may be imposed in cases where any significant portion of my submitted work has been copied without proper acknowledgement from other sources, including published works, the internet, existing programs, the work of other students, or work previously submitted for other awards or assessments.</w:t>
+        <w:t>, and except where specifically acknowledged, the work contained in this assignment/project is our own work, and has not been copied from other sources or been previously submitted for award or assessment.</w:t>
       </w:r>
     </w:p>
     <w:p>
@@ -601,10 +644,7 @@
           <w:lang w:eastAsia="en-US"/>
         </w:rPr>
       </w:pPr>
-    </w:p>
-    <w:p>
-      <w:pPr>
-        <w:spacing w:line="240" w:lineRule="exact"/>
+      <w:r>
         <w:rPr>
           <w:rFonts w:ascii="Times New Roman" w:eastAsia="Arial" w:hAnsi="Times New Roman" w:cs="Times New Roman"/>
           <w:kern w:val="0"/>
@@ -612,8 +652,12 @@
           <w:szCs w:val="20"/>
           <w:lang w:eastAsia="en-US"/>
         </w:rPr>
-      </w:pPr>
-      <w:r>
+        <w:t>We understand that failure to comply with the Academic Dishonesty and Plagiarism in Coursework Policy can lead to severe penalties as outlined under Chapter 8 of the University of Sydney By-Law 1999 (as amended). These penalties may be imposed in cases where any significant portion of my submitted work has been copied without proper acknowledgement from other sources, including published works, the internet, existing programs, the work of other students, or work previously submitted for other awards or assessments.</w:t>
+      </w:r>
+    </w:p>
+    <w:p>
+      <w:pPr>
+        <w:spacing w:line="240" w:lineRule="exact"/>
         <w:rPr>
           <w:rFonts w:ascii="Times New Roman" w:eastAsia="Arial" w:hAnsi="Times New Roman" w:cs="Times New Roman"/>
           <w:kern w:val="0"/>
@@ -621,8 +665,7 @@
           <w:szCs w:val="20"/>
           <w:lang w:eastAsia="en-US"/>
         </w:rPr>
-        <w:t>We realise that we may be asked to identify those portions of the work contributed by each of us and required to demonstrate our individual knowledge of the relevant material by answering oral questions or by undertaking supplementary work, either written or in the laboratory, in order to arrive at the final assessment mark.</w:t>
-      </w:r>
+      </w:pPr>
     </w:p>
     <w:p>
       <w:pPr>
@@ -635,13 +678,7 @@
           <w:lang w:eastAsia="en-US"/>
         </w:rPr>
       </w:pPr>
-    </w:p>
-    <w:p>
-      <w:pPr>
-        <w:tabs>
-          <w:tab w:val="left" w:pos="3400"/>
-        </w:tabs>
-        <w:spacing w:line="0" w:lineRule="atLeast"/>
+      <w:r>
         <w:rPr>
           <w:rFonts w:ascii="Times New Roman" w:eastAsia="Arial" w:hAnsi="Times New Roman" w:cs="Times New Roman"/>
           <w:kern w:val="0"/>
@@ -649,14 +686,12 @@
           <w:szCs w:val="20"/>
           <w:lang w:eastAsia="en-US"/>
         </w:rPr>
-      </w:pPr>
-    </w:p>
-    <w:p>
-      <w:pPr>
-        <w:tabs>
-          <w:tab w:val="left" w:pos="3400"/>
-        </w:tabs>
-        <w:spacing w:line="0" w:lineRule="atLeast"/>
+        <w:t>We realise that we may be asked to identify those portions of the work contributed by each of us and required to demonstrate our individual knowledge of the relevant material by answering oral questions or by undertaking supplementary work, either written or in the laboratory, in order to arrive at the final assessment mark.</w:t>
+      </w:r>
+    </w:p>
+    <w:p>
+      <w:pPr>
+        <w:spacing w:line="240" w:lineRule="exact"/>
         <w:rPr>
           <w:rFonts w:ascii="Times New Roman" w:eastAsia="Arial" w:hAnsi="Times New Roman" w:cs="Times New Roman"/>
           <w:kern w:val="0"/>
@@ -929,50 +964,10 @@
         <w:spacing w:line="0" w:lineRule="atLeast"/>
         <w:rPr>
           <w:rFonts w:ascii="Times New Roman" w:eastAsia="Arial" w:hAnsi="Times New Roman" w:cs="Times New Roman"/>
-          <w:sz w:val="16"/>
-        </w:rPr>
-      </w:pPr>
-      <w:r>
-        <w:rPr>
-          <w:rFonts w:ascii="Times New Roman" w:eastAsia="Arial" w:hAnsi="Times New Roman" w:cs="Times New Roman"/>
-          <w:sz w:val="16"/>
-        </w:rPr>
-        <w:t>SIT Building, J12</w:t>
-      </w:r>
-      <w:r>
-        <w:rPr>
-          <w:rFonts w:ascii="Times New Roman" w:eastAsia="Times New Roman" w:hAnsi="Times New Roman" w:cs="Times New Roman"/>
-        </w:rPr>
-        <w:tab/>
-      </w:r>
-      <w:r>
-        <w:rPr>
-          <w:rFonts w:ascii="Times New Roman" w:eastAsia="Arial" w:hAnsi="Times New Roman" w:cs="Times New Roman"/>
-          <w:b/>
-          <w:sz w:val="16"/>
-        </w:rPr>
-        <w:t xml:space="preserve">T </w:t>
-      </w:r>
-      <w:r>
-        <w:rPr>
-          <w:rFonts w:ascii="Times New Roman" w:eastAsia="Arial" w:hAnsi="Times New Roman" w:cs="Times New Roman"/>
-          <w:sz w:val="16"/>
-        </w:rPr>
-        <w:t xml:space="preserve">+61 2 9351 3423                            </w:t>
-      </w:r>
-      <w:r>
-        <w:rPr>
-          <w:rFonts w:ascii="Times New Roman" w:eastAsia="Arial" w:hAnsi="Times New Roman" w:cs="Times New Roman"/>
-          <w:sz w:val="11"/>
-        </w:rPr>
-        <w:t>ABN 15 211 513 464</w:t>
-      </w:r>
-    </w:p>
-    <w:p>
-      <w:pPr>
-        <w:spacing w:line="16" w:lineRule="exact"/>
-        <w:rPr>
-          <w:rFonts w:ascii="Times New Roman" w:eastAsia="Times New Roman" w:hAnsi="Times New Roman" w:cs="Times New Roman"/>
+          <w:kern w:val="0"/>
+          <w:sz w:val="18"/>
+          <w:szCs w:val="20"/>
+          <w:lang w:eastAsia="en-US"/>
         </w:rPr>
       </w:pPr>
     </w:p>
@@ -984,50 +979,10 @@
         <w:spacing w:line="0" w:lineRule="atLeast"/>
         <w:rPr>
           <w:rFonts w:ascii="Times New Roman" w:eastAsia="Arial" w:hAnsi="Times New Roman" w:cs="Times New Roman"/>
-          <w:sz w:val="16"/>
-        </w:rPr>
-      </w:pPr>
-      <w:r>
-        <w:rPr>
-          <w:rFonts w:ascii="Times New Roman" w:eastAsia="Arial" w:hAnsi="Times New Roman" w:cs="Times New Roman"/>
-          <w:sz w:val="16"/>
-        </w:rPr>
-        <w:t>The University of Sydney</w:t>
-      </w:r>
-      <w:r>
-        <w:rPr>
-          <w:rFonts w:ascii="Times New Roman" w:eastAsia="Times New Roman" w:hAnsi="Times New Roman" w:cs="Times New Roman"/>
-        </w:rPr>
-        <w:tab/>
-      </w:r>
-      <w:r>
-        <w:rPr>
-          <w:rFonts w:ascii="Times New Roman" w:eastAsia="Arial" w:hAnsi="Times New Roman" w:cs="Times New Roman"/>
-          <w:b/>
-          <w:sz w:val="16"/>
-        </w:rPr>
-        <w:t xml:space="preserve">F </w:t>
-      </w:r>
-      <w:r>
-        <w:rPr>
-          <w:rFonts w:ascii="Times New Roman" w:eastAsia="Arial" w:hAnsi="Times New Roman" w:cs="Times New Roman"/>
-          <w:sz w:val="16"/>
-        </w:rPr>
-        <w:t xml:space="preserve">+61 2 9351 3838                            </w:t>
-      </w:r>
-      <w:r>
-        <w:rPr>
-          <w:rFonts w:ascii="Times New Roman" w:eastAsia="Arial" w:hAnsi="Times New Roman" w:cs="Times New Roman"/>
-          <w:sz w:val="11"/>
-        </w:rPr>
-        <w:t>CRICOS 0</w:t>
-      </w:r>
-    </w:p>
-    <w:p>
-      <w:pPr>
-        <w:spacing w:line="16" w:lineRule="exact"/>
-        <w:rPr>
-          <w:rFonts w:ascii="Times New Roman" w:eastAsia="Times New Roman" w:hAnsi="Times New Roman" w:cs="Times New Roman"/>
+          <w:kern w:val="0"/>
+          <w:sz w:val="18"/>
+          <w:szCs w:val="20"/>
+          <w:lang w:eastAsia="en-US"/>
         </w:rPr>
       </w:pPr>
     </w:p>
@@ -1047,6 +1002,116 @@
           <w:rFonts w:ascii="Times New Roman" w:eastAsia="Arial" w:hAnsi="Times New Roman" w:cs="Times New Roman"/>
           <w:sz w:val="16"/>
         </w:rPr>
+        <w:t>SIT Building, J12</w:t>
+      </w:r>
+      <w:r>
+        <w:rPr>
+          <w:rFonts w:ascii="Times New Roman" w:eastAsia="Times New Roman" w:hAnsi="Times New Roman" w:cs="Times New Roman"/>
+        </w:rPr>
+        <w:tab/>
+      </w:r>
+      <w:r>
+        <w:rPr>
+          <w:rFonts w:ascii="Times New Roman" w:eastAsia="Arial" w:hAnsi="Times New Roman" w:cs="Times New Roman"/>
+          <w:b/>
+          <w:sz w:val="16"/>
+        </w:rPr>
+        <w:t xml:space="preserve">T </w:t>
+      </w:r>
+      <w:r>
+        <w:rPr>
+          <w:rFonts w:ascii="Times New Roman" w:eastAsia="Arial" w:hAnsi="Times New Roman" w:cs="Times New Roman"/>
+          <w:sz w:val="16"/>
+        </w:rPr>
+        <w:t xml:space="preserve">+61 2 9351 3423                            </w:t>
+      </w:r>
+      <w:r>
+        <w:rPr>
+          <w:rFonts w:ascii="Times New Roman" w:eastAsia="Arial" w:hAnsi="Times New Roman" w:cs="Times New Roman"/>
+          <w:sz w:val="11"/>
+        </w:rPr>
+        <w:t>ABN 15 211 513 464</w:t>
+      </w:r>
+    </w:p>
+    <w:p>
+      <w:pPr>
+        <w:spacing w:line="16" w:lineRule="exact"/>
+        <w:rPr>
+          <w:rFonts w:ascii="Times New Roman" w:eastAsia="Times New Roman" w:hAnsi="Times New Roman" w:cs="Times New Roman"/>
+        </w:rPr>
+      </w:pPr>
+    </w:p>
+    <w:p>
+      <w:pPr>
+        <w:tabs>
+          <w:tab w:val="left" w:pos="3400"/>
+        </w:tabs>
+        <w:spacing w:line="0" w:lineRule="atLeast"/>
+        <w:rPr>
+          <w:rFonts w:ascii="Times New Roman" w:eastAsia="Arial" w:hAnsi="Times New Roman" w:cs="Times New Roman"/>
+          <w:sz w:val="16"/>
+        </w:rPr>
+      </w:pPr>
+      <w:r>
+        <w:rPr>
+          <w:rFonts w:ascii="Times New Roman" w:eastAsia="Arial" w:hAnsi="Times New Roman" w:cs="Times New Roman"/>
+          <w:sz w:val="16"/>
+        </w:rPr>
+        <w:t>The University of Sydney</w:t>
+      </w:r>
+      <w:r>
+        <w:rPr>
+          <w:rFonts w:ascii="Times New Roman" w:eastAsia="Times New Roman" w:hAnsi="Times New Roman" w:cs="Times New Roman"/>
+        </w:rPr>
+        <w:tab/>
+      </w:r>
+      <w:r>
+        <w:rPr>
+          <w:rFonts w:ascii="Times New Roman" w:eastAsia="Arial" w:hAnsi="Times New Roman" w:cs="Times New Roman"/>
+          <w:b/>
+          <w:sz w:val="16"/>
+        </w:rPr>
+        <w:t xml:space="preserve">F </w:t>
+      </w:r>
+      <w:r>
+        <w:rPr>
+          <w:rFonts w:ascii="Times New Roman" w:eastAsia="Arial" w:hAnsi="Times New Roman" w:cs="Times New Roman"/>
+          <w:sz w:val="16"/>
+        </w:rPr>
+        <w:t xml:space="preserve">+61 2 9351 3838                            </w:t>
+      </w:r>
+      <w:r>
+        <w:rPr>
+          <w:rFonts w:ascii="Times New Roman" w:eastAsia="Arial" w:hAnsi="Times New Roman" w:cs="Times New Roman"/>
+          <w:sz w:val="11"/>
+        </w:rPr>
+        <w:t>CRICOS 0</w:t>
+      </w:r>
+    </w:p>
+    <w:p>
+      <w:pPr>
+        <w:spacing w:line="16" w:lineRule="exact"/>
+        <w:rPr>
+          <w:rFonts w:ascii="Times New Roman" w:eastAsia="Times New Roman" w:hAnsi="Times New Roman" w:cs="Times New Roman"/>
+        </w:rPr>
+      </w:pPr>
+    </w:p>
+    <w:p>
+      <w:pPr>
+        <w:tabs>
+          <w:tab w:val="left" w:pos="3400"/>
+        </w:tabs>
+        <w:spacing w:line="0" w:lineRule="atLeast"/>
+        <w:rPr>
+          <w:rFonts w:ascii="Times New Roman" w:eastAsia="Arial" w:hAnsi="Times New Roman" w:cs="Times New Roman"/>
+          <w:sz w:val="16"/>
+        </w:rPr>
+      </w:pPr>
+      <w:r>
+        <w:rPr>
+          <w:rFonts w:ascii="Times New Roman" w:eastAsia="Arial" w:hAnsi="Times New Roman" w:cs="Times New Roman"/>
+          <w:sz w:val="16"/>
+        </w:rPr>
         <w:t>NSW 2006 Australia</w:t>
       </w:r>
       <w:r>
@@ -1327,10 +1392,10 @@
           <w:noProof/>
           <w:sz w:val="28"/>
           <w:szCs w:val="28"/>
-          <w:lang w:val="en-US" w:eastAsia="en-US"/>
+          <w:lang w:val="en-GB" w:eastAsia="en-GB"/>
         </w:rPr>
         <w:drawing>
-          <wp:anchor distT="0" distB="0" distL="114300" distR="114300" simplePos="0" relativeHeight="251658752" behindDoc="1" locked="0" layoutInCell="1" allowOverlap="1">
+          <wp:anchor distT="0" distB="0" distL="114300" distR="114300" simplePos="0" relativeHeight="251658752" behindDoc="1" locked="0" layoutInCell="1" allowOverlap="1" wp14:anchorId="0869927F" wp14:editId="5525B98D">
             <wp:simplePos x="0" y="0"/>
             <wp:positionH relativeFrom="column">
               <wp:posOffset>-1143000</wp:posOffset>
@@ -1375,7 +1440,7 @@
                     <a:blip r:embed="rId10">
                       <a:extLst>
                         <a:ext uri="{28A0092B-C50C-407E-A947-70E740481C1C}">
-                          <a14:useLocalDpi xmlns="" xmlns:wpc="http://schemas.microsoft.com/office/word/2010/wordprocessingCanvas" xmlns:mc="http://schemas.openxmlformats.org/markup-compatibility/2006" xmlns:o="urn:schemas-microsoft-com:office:office" xmlns:v="urn:schemas-microsoft-com:vml" xmlns:wp14="http://schemas.microsoft.com/office/word/2010/wordprocessingDrawing" xmlns:w10="urn:schemas-microsoft-com:office:word" xmlns:w="http://schemas.openxmlformats.org/wordprocessingml/2006/main" xmlns:w14="http://schemas.microsoft.com/office/word/2010/wordml" xmlns:w15="http://schemas.microsoft.com/office/word/2012/wordml" xmlns:wpg="http://schemas.microsoft.com/office/word/2010/wordprocessingGroup" xmlns:wpi="http://schemas.microsoft.com/office/word/2010/wordprocessingInk" xmlns:wps="http://schemas.microsoft.com/office/word/2010/wordprocessingShape" xmlns:a14="http://schemas.microsoft.com/office/drawing/2010/main" val="0"/>
+                          <a14:useLocalDpi xmlns:a14="http://schemas.microsoft.com/office/drawing/2010/main" val="0"/>
                         </a:ext>
                       </a:extLst>
                     </a:blip>
@@ -1505,7 +1570,7 @@
       <w:tblPr>
         <w:tblW w:w="8755" w:type="dxa"/>
         <w:tblLayout w:type="fixed"/>
-        <w:tblLook w:val="04A0"/>
+        <w:tblLook w:val="04A0" w:firstRow="1" w:lastRow="0" w:firstColumn="1" w:lastColumn="0" w:noHBand="0" w:noVBand="1"/>
       </w:tblPr>
       <w:tblGrid>
         <w:gridCol w:w="1384"/>
@@ -2142,6 +2207,7 @@
                 <w:szCs w:val="28"/>
               </w:rPr>
             </w:pPr>
+            <w:proofErr w:type="spellStart"/>
             <w:r>
               <w:rPr>
                 <w:rFonts w:ascii="Times New Roman" w:hAnsi="Times New Roman" w:cs="Times New Roman"/>
@@ -2150,6 +2216,7 @@
               </w:rPr>
               <w:t>Xinan</w:t>
             </w:r>
+            <w:proofErr w:type="spellEnd"/>
           </w:p>
         </w:tc>
         <w:tc>
@@ -5014,7 +5081,7 @@
           <w:ilvl w:val="0"/>
           <w:numId w:val="23"/>
         </w:numPr>
-        <w:spacing w:before="120" w:afterLines="50"/>
+        <w:spacing w:before="120" w:afterLines="50" w:after="156"/>
         <w:ind w:left="357" w:hanging="357"/>
         <w:rPr>
           <w:rFonts w:ascii="Times New Roman" w:hAnsi="Times New Roman" w:cs="Times New Roman"/>
@@ -5126,7 +5193,7 @@
     <w:p>
       <w:pPr>
         <w:spacing w:line="360" w:lineRule="exact"/>
-        <w:ind w:firstLineChars="150" w:firstLine="361"/>
+        <w:ind w:firstLineChars="150" w:firstLine="360"/>
         <w:rPr>
           <w:rFonts w:ascii="Times New Roman" w:hAnsi="Times New Roman" w:cs="Times New Roman"/>
           <w:sz w:val="24"/>
@@ -5475,7 +5542,7 @@
           <w:left w:w="0" w:type="dxa"/>
           <w:right w:w="0" w:type="dxa"/>
         </w:tblCellMar>
-        <w:tblLook w:val="04A0"/>
+        <w:tblLook w:val="04A0" w:firstRow="1" w:lastRow="0" w:firstColumn="1" w:lastColumn="0" w:noHBand="0" w:noVBand="1"/>
       </w:tblPr>
       <w:tblGrid>
         <w:gridCol w:w="1843"/>
@@ -5894,10 +5961,10 @@
                 <w:kern w:val="0"/>
                 <w:sz w:val="18"/>
                 <w:szCs w:val="20"/>
-                <w:lang w:val="en-US" w:eastAsia="en-US"/>
+                <w:lang w:val="en-GB" w:eastAsia="en-GB"/>
               </w:rPr>
               <w:drawing>
-                <wp:inline distT="0" distB="0" distL="0" distR="0">
+                <wp:inline distT="0" distB="0" distL="0" distR="0" wp14:anchorId="234C2CE8" wp14:editId="3C6390E8">
                   <wp:extent cx="1225228" cy="341453"/>
                   <wp:effectExtent l="19050" t="0" r="0" b="0"/>
                   <wp:docPr id="8" name="图片 12"/>
@@ -5927,7 +5994,7 @@
                             </a:clrChange>
                             <a:extLst>
                               <a:ext uri="{28A0092B-C50C-407E-A947-70E740481C1C}">
-                                <a14:useLocalDpi xmlns="" xmlns:wpc="http://schemas.microsoft.com/office/word/2010/wordprocessingCanvas" xmlns:mc="http://schemas.openxmlformats.org/markup-compatibility/2006" xmlns:o="urn:schemas-microsoft-com:office:office" xmlns:v="urn:schemas-microsoft-com:vml" xmlns:wp14="http://schemas.microsoft.com/office/word/2010/wordprocessingDrawing" xmlns:w10="urn:schemas-microsoft-com:office:word" xmlns:w="http://schemas.openxmlformats.org/wordprocessingml/2006/main" xmlns:w14="http://schemas.microsoft.com/office/word/2010/wordml" xmlns:w15="http://schemas.microsoft.com/office/word/2012/wordml" xmlns:wpg="http://schemas.microsoft.com/office/word/2010/wordprocessingGroup" xmlns:wpi="http://schemas.microsoft.com/office/word/2010/wordprocessingInk" xmlns:wps="http://schemas.microsoft.com/office/word/2010/wordprocessingShape" xmlns:a14="http://schemas.microsoft.com/office/drawing/2010/main" val="0"/>
+                                <a14:useLocalDpi xmlns:a14="http://schemas.microsoft.com/office/drawing/2010/main" val="0"/>
                               </a:ext>
                             </a:extLst>
                           </a:blip>
@@ -5987,6 +6054,7 @@
                 <w:lang w:eastAsia="en-US"/>
               </w:rPr>
             </w:pPr>
+            <w:proofErr w:type="spellStart"/>
             <w:r>
               <w:rPr>
                 <w:rFonts w:ascii="Times New Roman" w:eastAsia="Arial" w:hAnsi="Times New Roman" w:cs="Times New Roman"/>
@@ -5995,7 +6063,18 @@
                 <w:szCs w:val="20"/>
                 <w:lang w:eastAsia="en-US"/>
               </w:rPr>
-              <w:t>Xinan Ma</w:t>
+              <w:t>Xinan</w:t>
+            </w:r>
+            <w:proofErr w:type="spellEnd"/>
+            <w:r>
+              <w:rPr>
+                <w:rFonts w:ascii="Times New Roman" w:eastAsia="Arial" w:hAnsi="Times New Roman" w:cs="Times New Roman"/>
+                <w:kern w:val="0"/>
+                <w:sz w:val="22"/>
+                <w:szCs w:val="20"/>
+                <w:lang w:eastAsia="en-US"/>
+              </w:rPr>
+              <w:t xml:space="preserve"> Ma</w:t>
             </w:r>
           </w:p>
         </w:tc>
@@ -6136,10 +6215,10 @@
                 <w:kern w:val="0"/>
                 <w:sz w:val="18"/>
                 <w:szCs w:val="20"/>
-                <w:lang w:val="en-US" w:eastAsia="en-US"/>
+                <w:lang w:val="en-GB" w:eastAsia="en-GB"/>
               </w:rPr>
               <w:drawing>
-                <wp:inline distT="0" distB="0" distL="0" distR="0">
+                <wp:inline distT="0" distB="0" distL="0" distR="0" wp14:anchorId="52BAD8D7" wp14:editId="651D91A9">
                   <wp:extent cx="676275" cy="314325"/>
                   <wp:effectExtent l="0" t="0" r="9525" b="9525"/>
                   <wp:docPr id="9" name="图片 13" descr="signature paper_副本"/>
@@ -6159,7 +6238,7 @@
                           <a:blip r:embed="rId12" cstate="print">
                             <a:extLst>
                               <a:ext uri="{28A0092B-C50C-407E-A947-70E740481C1C}">
-                                <a14:useLocalDpi xmlns="" xmlns:wpc="http://schemas.microsoft.com/office/word/2010/wordprocessingCanvas" xmlns:mc="http://schemas.openxmlformats.org/markup-compatibility/2006" xmlns:o="urn:schemas-microsoft-com:office:office" xmlns:v="urn:schemas-microsoft-com:vml" xmlns:wp14="http://schemas.microsoft.com/office/word/2010/wordprocessingDrawing" xmlns:w10="urn:schemas-microsoft-com:office:word" xmlns:w="http://schemas.openxmlformats.org/wordprocessingml/2006/main" xmlns:w14="http://schemas.microsoft.com/office/word/2010/wordml" xmlns:w15="http://schemas.microsoft.com/office/word/2012/wordml" xmlns:wpg="http://schemas.microsoft.com/office/word/2010/wordprocessingGroup" xmlns:wpi="http://schemas.microsoft.com/office/word/2010/wordprocessingInk" xmlns:wps="http://schemas.microsoft.com/office/word/2010/wordprocessingShape" xmlns:a14="http://schemas.microsoft.com/office/drawing/2010/main" val="0"/>
+                                <a14:useLocalDpi xmlns:a14="http://schemas.microsoft.com/office/drawing/2010/main" val="0"/>
                               </a:ext>
                             </a:extLst>
                           </a:blip>
@@ -6368,10 +6447,10 @@
                 <w:kern w:val="0"/>
                 <w:sz w:val="18"/>
                 <w:szCs w:val="20"/>
-                <w:lang w:val="en-US" w:eastAsia="en-US"/>
+                <w:lang w:val="en-GB" w:eastAsia="en-GB"/>
               </w:rPr>
               <w:drawing>
-                <wp:inline distT="0" distB="0" distL="0" distR="0">
+                <wp:inline distT="0" distB="0" distL="0" distR="0" wp14:anchorId="3A69ED44" wp14:editId="0CC020A0">
                   <wp:extent cx="1104900" cy="333375"/>
                   <wp:effectExtent l="0" t="0" r="0" b="9525"/>
                   <wp:docPr id="10" name="图片 14" descr="sig2"/>
@@ -6391,7 +6470,7 @@
                           <a:blip r:embed="rId13">
                             <a:extLst>
                               <a:ext uri="{28A0092B-C50C-407E-A947-70E740481C1C}">
-                                <a14:useLocalDpi xmlns="" xmlns:wpc="http://schemas.microsoft.com/office/word/2010/wordprocessingCanvas" xmlns:mc="http://schemas.openxmlformats.org/markup-compatibility/2006" xmlns:o="urn:schemas-microsoft-com:office:office" xmlns:v="urn:schemas-microsoft-com:vml" xmlns:wp14="http://schemas.microsoft.com/office/word/2010/wordprocessingDrawing" xmlns:w10="urn:schemas-microsoft-com:office:word" xmlns:w="http://schemas.openxmlformats.org/wordprocessingml/2006/main" xmlns:w14="http://schemas.microsoft.com/office/word/2010/wordml" xmlns:w15="http://schemas.microsoft.com/office/word/2012/wordml" xmlns:wpg="http://schemas.microsoft.com/office/word/2010/wordprocessingGroup" xmlns:wpi="http://schemas.microsoft.com/office/word/2010/wordprocessingInk" xmlns:wps="http://schemas.microsoft.com/office/word/2010/wordprocessingShape" xmlns:a14="http://schemas.microsoft.com/office/drawing/2010/main" val="0"/>
+                                <a14:useLocalDpi xmlns:a14="http://schemas.microsoft.com/office/drawing/2010/main" val="0"/>
                               </a:ext>
                             </a:extLst>
                           </a:blip>
@@ -6600,10 +6679,10 @@
                 <w:kern w:val="0"/>
                 <w:sz w:val="18"/>
                 <w:szCs w:val="20"/>
-                <w:lang w:val="en-US" w:eastAsia="en-US"/>
+                <w:lang w:val="en-GB" w:eastAsia="en-GB"/>
               </w:rPr>
               <w:drawing>
-                <wp:inline distT="0" distB="0" distL="0" distR="0">
+                <wp:inline distT="0" distB="0" distL="0" distR="0" wp14:anchorId="41B04236" wp14:editId="21E8F247">
                   <wp:extent cx="1143000" cy="352425"/>
                   <wp:effectExtent l="0" t="0" r="0" b="9525"/>
                   <wp:docPr id="18" name="图片 15" descr="signature young"/>
@@ -6623,7 +6702,7 @@
                           <a:blip r:embed="rId14">
                             <a:extLst>
                               <a:ext uri="{28A0092B-C50C-407E-A947-70E740481C1C}">
-                                <a14:useLocalDpi xmlns="" xmlns:wpc="http://schemas.microsoft.com/office/word/2010/wordprocessingCanvas" xmlns:mc="http://schemas.openxmlformats.org/markup-compatibility/2006" xmlns:o="urn:schemas-microsoft-com:office:office" xmlns:v="urn:schemas-microsoft-com:vml" xmlns:wp14="http://schemas.microsoft.com/office/word/2010/wordprocessingDrawing" xmlns:w10="urn:schemas-microsoft-com:office:word" xmlns:w="http://schemas.openxmlformats.org/wordprocessingml/2006/main" xmlns:w14="http://schemas.microsoft.com/office/word/2010/wordml" xmlns:w15="http://schemas.microsoft.com/office/word/2012/wordml" xmlns:wpg="http://schemas.microsoft.com/office/word/2010/wordprocessingGroup" xmlns:wpi="http://schemas.microsoft.com/office/word/2010/wordprocessingInk" xmlns:wps="http://schemas.microsoft.com/office/word/2010/wordprocessingShape" xmlns:a14="http://schemas.microsoft.com/office/drawing/2010/main" val="0"/>
+                                <a14:useLocalDpi xmlns:a14="http://schemas.microsoft.com/office/drawing/2010/main" val="0"/>
                               </a:ext>
                             </a:extLst>
                           </a:blip>
@@ -6683,6 +6762,7 @@
                 <w:lang w:eastAsia="en-US"/>
               </w:rPr>
             </w:pPr>
+            <w:proofErr w:type="spellStart"/>
             <w:r>
               <w:rPr>
                 <w:rFonts w:ascii="Times New Roman" w:eastAsia="Arial" w:hAnsi="Times New Roman" w:cs="Times New Roman"/>
@@ -6691,7 +6771,18 @@
                 <w:szCs w:val="20"/>
                 <w:lang w:eastAsia="en-US"/>
               </w:rPr>
-              <w:t>Qiushi Zhang</w:t>
+              <w:t>Qiushi</w:t>
+            </w:r>
+            <w:proofErr w:type="spellEnd"/>
+            <w:r>
+              <w:rPr>
+                <w:rFonts w:ascii="Times New Roman" w:eastAsia="Arial" w:hAnsi="Times New Roman" w:cs="Times New Roman"/>
+                <w:kern w:val="0"/>
+                <w:sz w:val="22"/>
+                <w:szCs w:val="20"/>
+                <w:lang w:eastAsia="en-US"/>
+              </w:rPr>
+              <w:t xml:space="preserve"> Zhang</w:t>
             </w:r>
           </w:p>
         </w:tc>
@@ -6832,10 +6923,10 @@
                 <w:kern w:val="0"/>
                 <w:sz w:val="18"/>
                 <w:szCs w:val="20"/>
-                <w:lang w:val="en-US" w:eastAsia="en-US"/>
+                <w:lang w:val="en-GB" w:eastAsia="en-GB"/>
               </w:rPr>
               <w:drawing>
-                <wp:inline distT="0" distB="0" distL="0" distR="0">
+                <wp:inline distT="0" distB="0" distL="0" distR="0" wp14:anchorId="00A34D69" wp14:editId="13DD70CA">
                   <wp:extent cx="1247775" cy="333375"/>
                   <wp:effectExtent l="0" t="0" r="9525" b="9525"/>
                   <wp:docPr id="19" name="图片 5" descr="signature rachel"/>
@@ -6855,7 +6946,7 @@
                           <a:blip r:embed="rId15">
                             <a:extLst>
                               <a:ext uri="{28A0092B-C50C-407E-A947-70E740481C1C}">
-                                <a14:useLocalDpi xmlns="" xmlns:wpc="http://schemas.microsoft.com/office/word/2010/wordprocessingCanvas" xmlns:mc="http://schemas.openxmlformats.org/markup-compatibility/2006" xmlns:o="urn:schemas-microsoft-com:office:office" xmlns:v="urn:schemas-microsoft-com:vml" xmlns:wp14="http://schemas.microsoft.com/office/word/2010/wordprocessingDrawing" xmlns:w10="urn:schemas-microsoft-com:office:word" xmlns:w="http://schemas.openxmlformats.org/wordprocessingml/2006/main" xmlns:w14="http://schemas.microsoft.com/office/word/2010/wordml" xmlns:w15="http://schemas.microsoft.com/office/word/2012/wordml" xmlns:wpg="http://schemas.microsoft.com/office/word/2010/wordprocessingGroup" xmlns:wpi="http://schemas.microsoft.com/office/word/2010/wordprocessingInk" xmlns:wps="http://schemas.microsoft.com/office/word/2010/wordprocessingShape" xmlns:a14="http://schemas.microsoft.com/office/drawing/2010/main" val="0"/>
+                                <a14:useLocalDpi xmlns:a14="http://schemas.microsoft.com/office/drawing/2010/main" val="0"/>
                               </a:ext>
                             </a:extLst>
                           </a:blip>
@@ -6914,6 +7005,7 @@
                 <w:lang w:eastAsia="en-US"/>
               </w:rPr>
             </w:pPr>
+            <w:proofErr w:type="spellStart"/>
             <w:r>
               <w:rPr>
                 <w:rFonts w:ascii="Times New Roman" w:eastAsia="Arial" w:hAnsi="Times New Roman" w:cs="Times New Roman"/>
@@ -6925,6 +7017,7 @@
               <w:lastRenderedPageBreak/>
               <w:t>Girishkumar</w:t>
             </w:r>
+            <w:proofErr w:type="spellEnd"/>
             <w:r>
               <w:rPr>
                 <w:rFonts w:ascii="Times New Roman" w:eastAsia="Arial" w:hAnsi="Times New Roman" w:cs="Times New Roman"/>
@@ -6935,6 +7028,7 @@
               </w:rPr>
               <w:t xml:space="preserve"> </w:t>
             </w:r>
+            <w:proofErr w:type="spellStart"/>
             <w:r>
               <w:rPr>
                 <w:rFonts w:ascii="Times New Roman" w:eastAsia="Arial" w:hAnsi="Times New Roman" w:cs="Times New Roman"/>
@@ -6945,6 +7039,7 @@
               </w:rPr>
               <w:t>Dhotarkar</w:t>
             </w:r>
+            <w:proofErr w:type="spellEnd"/>
           </w:p>
         </w:tc>
         <w:tc>
@@ -7084,10 +7179,10 @@
                 <w:kern w:val="0"/>
                 <w:sz w:val="18"/>
                 <w:szCs w:val="20"/>
-                <w:lang w:val="en-US" w:eastAsia="en-US"/>
+                <w:lang w:val="en-GB" w:eastAsia="en-GB"/>
               </w:rPr>
               <w:drawing>
-                <wp:inline distT="0" distB="0" distL="0" distR="0">
+                <wp:inline distT="0" distB="0" distL="0" distR="0" wp14:anchorId="313CBF57" wp14:editId="0285364D">
                   <wp:extent cx="1245779" cy="313037"/>
                   <wp:effectExtent l="0" t="0" r="0" b="0"/>
                   <wp:docPr id="20" name="图片 11"/>
@@ -7107,7 +7202,7 @@
                           <a:blip r:embed="rId16" cstate="print">
                             <a:extLst>
                               <a:ext uri="{28A0092B-C50C-407E-A947-70E740481C1C}">
-                                <a14:useLocalDpi xmlns="" xmlns:wpc="http://schemas.microsoft.com/office/word/2010/wordprocessingCanvas" xmlns:mc="http://schemas.openxmlformats.org/markup-compatibility/2006" xmlns:o="urn:schemas-microsoft-com:office:office" xmlns:v="urn:schemas-microsoft-com:vml" xmlns:wp14="http://schemas.microsoft.com/office/word/2010/wordprocessingDrawing" xmlns:w10="urn:schemas-microsoft-com:office:word" xmlns:w="http://schemas.openxmlformats.org/wordprocessingml/2006/main" xmlns:w14="http://schemas.microsoft.com/office/word/2010/wordml" xmlns:w15="http://schemas.microsoft.com/office/word/2012/wordml" xmlns:wpg="http://schemas.microsoft.com/office/word/2010/wordprocessingGroup" xmlns:wpi="http://schemas.microsoft.com/office/word/2010/wordprocessingInk" xmlns:wps="http://schemas.microsoft.com/office/word/2010/wordprocessingShape" xmlns:a14="http://schemas.microsoft.com/office/drawing/2010/main" val="0"/>
+                                <a14:useLocalDpi xmlns:a14="http://schemas.microsoft.com/office/drawing/2010/main" val="0"/>
                               </a:ext>
                             </a:extLst>
                           </a:blip>
@@ -7156,7 +7251,7 @@
           <w:ilvl w:val="0"/>
           <w:numId w:val="23"/>
         </w:numPr>
-        <w:spacing w:before="120" w:afterLines="50"/>
+        <w:spacing w:before="120" w:afterLines="50" w:after="156"/>
         <w:ind w:left="357" w:hanging="357"/>
         <w:rPr>
           <w:rFonts w:ascii="Times New Roman" w:hAnsi="Times New Roman" w:cs="Times New Roman"/>
@@ -7312,7 +7407,7 @@
     </w:p>
     <w:p>
       <w:pPr>
-        <w:spacing w:afterLines="20" w:line="360" w:lineRule="exact"/>
+        <w:spacing w:afterLines="20" w:after="62" w:line="360" w:lineRule="exact"/>
         <w:jc w:val="center"/>
         <w:rPr>
           <w:rFonts w:ascii="Times New Roman" w:eastAsia="SimHei" w:hAnsi="Times New Roman" w:cs="Times New Roman"/>
@@ -7361,7 +7456,7 @@
           <w:insideH w:val="single" w:sz="4" w:space="0" w:color="auto"/>
           <w:insideV w:val="single" w:sz="4" w:space="0" w:color="auto"/>
         </w:tblBorders>
-        <w:tblLook w:val="04A0"/>
+        <w:tblLook w:val="04A0" w:firstRow="1" w:lastRow="0" w:firstColumn="1" w:lastColumn="0" w:noHBand="0" w:noVBand="1"/>
       </w:tblPr>
       <w:tblGrid>
         <w:gridCol w:w="2421"/>
@@ -7570,6 +7665,7 @@
                 <w:sz w:val="24"/>
               </w:rPr>
             </w:pPr>
+            <w:proofErr w:type="spellStart"/>
             <w:r>
               <w:rPr>
                 <w:rFonts w:ascii="Times New Roman" w:hAnsi="Times New Roman" w:cs="Times New Roman"/>
@@ -7578,6 +7674,7 @@
               </w:rPr>
               <w:t>DayofMonth</w:t>
             </w:r>
+            <w:proofErr w:type="spellEnd"/>
           </w:p>
         </w:tc>
         <w:tc>
@@ -7627,6 +7724,7 @@
                 <w:sz w:val="24"/>
               </w:rPr>
             </w:pPr>
+            <w:proofErr w:type="spellStart"/>
             <w:r>
               <w:rPr>
                 <w:rFonts w:ascii="Times New Roman" w:hAnsi="Times New Roman" w:cs="Times New Roman"/>
@@ -7635,6 +7733,7 @@
               </w:rPr>
               <w:t>DayOfWeek</w:t>
             </w:r>
+            <w:proofErr w:type="spellEnd"/>
           </w:p>
         </w:tc>
         <w:tc>
@@ -7684,6 +7783,7 @@
                 <w:sz w:val="24"/>
               </w:rPr>
             </w:pPr>
+            <w:proofErr w:type="spellStart"/>
             <w:r>
               <w:rPr>
                 <w:rFonts w:ascii="Times New Roman" w:hAnsi="Times New Roman" w:cs="Times New Roman"/>
@@ -7692,6 +7792,7 @@
               </w:rPr>
               <w:t>DepTime</w:t>
             </w:r>
+            <w:proofErr w:type="spellEnd"/>
           </w:p>
         </w:tc>
         <w:tc>
@@ -7716,7 +7817,25 @@
                 <w:color w:val="000000"/>
                 <w:sz w:val="24"/>
               </w:rPr>
-              <w:t>actual departure time (local, hhmm)</w:t>
+              <w:t xml:space="preserve">actual departure time (local, </w:t>
+            </w:r>
+            <w:proofErr w:type="spellStart"/>
+            <w:r>
+              <w:rPr>
+                <w:rFonts w:ascii="Times New Roman" w:hAnsi="Times New Roman" w:cs="Times New Roman"/>
+                <w:color w:val="000000"/>
+                <w:sz w:val="24"/>
+              </w:rPr>
+              <w:t>hhmm</w:t>
+            </w:r>
+            <w:proofErr w:type="spellEnd"/>
+            <w:r>
+              <w:rPr>
+                <w:rFonts w:ascii="Times New Roman" w:hAnsi="Times New Roman" w:cs="Times New Roman"/>
+                <w:color w:val="000000"/>
+                <w:sz w:val="24"/>
+              </w:rPr>
+              <w:t>)</w:t>
             </w:r>
           </w:p>
         </w:tc>
@@ -7741,6 +7860,7 @@
                 <w:sz w:val="24"/>
               </w:rPr>
             </w:pPr>
+            <w:proofErr w:type="spellStart"/>
             <w:r>
               <w:rPr>
                 <w:rFonts w:ascii="Times New Roman" w:hAnsi="Times New Roman" w:cs="Times New Roman"/>
@@ -7749,6 +7869,7 @@
               </w:rPr>
               <w:t>CRSDepTime</w:t>
             </w:r>
+            <w:proofErr w:type="spellEnd"/>
           </w:p>
         </w:tc>
         <w:tc>
@@ -7773,7 +7894,25 @@
                 <w:color w:val="000000"/>
                 <w:sz w:val="24"/>
               </w:rPr>
-              <w:t>scheduled departure time (local, hhmm)</w:t>
+              <w:t xml:space="preserve">scheduled departure time (local, </w:t>
+            </w:r>
+            <w:proofErr w:type="spellStart"/>
+            <w:r>
+              <w:rPr>
+                <w:rFonts w:ascii="Times New Roman" w:hAnsi="Times New Roman" w:cs="Times New Roman"/>
+                <w:color w:val="000000"/>
+                <w:sz w:val="24"/>
+              </w:rPr>
+              <w:t>hhmm</w:t>
+            </w:r>
+            <w:proofErr w:type="spellEnd"/>
+            <w:r>
+              <w:rPr>
+                <w:rFonts w:ascii="Times New Roman" w:hAnsi="Times New Roman" w:cs="Times New Roman"/>
+                <w:color w:val="000000"/>
+                <w:sz w:val="24"/>
+              </w:rPr>
+              <w:t>)</w:t>
             </w:r>
           </w:p>
         </w:tc>
@@ -7798,6 +7937,7 @@
                 <w:sz w:val="24"/>
               </w:rPr>
             </w:pPr>
+            <w:proofErr w:type="spellStart"/>
             <w:r>
               <w:rPr>
                 <w:rFonts w:ascii="Times New Roman" w:hAnsi="Times New Roman" w:cs="Times New Roman"/>
@@ -7806,6 +7946,7 @@
               </w:rPr>
               <w:t>ArrTime</w:t>
             </w:r>
+            <w:proofErr w:type="spellEnd"/>
           </w:p>
         </w:tc>
         <w:tc>
@@ -7830,7 +7971,25 @@
                 <w:color w:val="000000"/>
                 <w:sz w:val="24"/>
               </w:rPr>
-              <w:t>actual arrival time (local, hhmm)</w:t>
+              <w:t xml:space="preserve">actual arrival time (local, </w:t>
+            </w:r>
+            <w:proofErr w:type="spellStart"/>
+            <w:r>
+              <w:rPr>
+                <w:rFonts w:ascii="Times New Roman" w:hAnsi="Times New Roman" w:cs="Times New Roman"/>
+                <w:color w:val="000000"/>
+                <w:sz w:val="24"/>
+              </w:rPr>
+              <w:t>hhmm</w:t>
+            </w:r>
+            <w:proofErr w:type="spellEnd"/>
+            <w:r>
+              <w:rPr>
+                <w:rFonts w:ascii="Times New Roman" w:hAnsi="Times New Roman" w:cs="Times New Roman"/>
+                <w:color w:val="000000"/>
+                <w:sz w:val="24"/>
+              </w:rPr>
+              <w:t>)</w:t>
             </w:r>
           </w:p>
         </w:tc>
@@ -7855,6 +8014,7 @@
                 <w:sz w:val="24"/>
               </w:rPr>
             </w:pPr>
+            <w:proofErr w:type="spellStart"/>
             <w:r>
               <w:rPr>
                 <w:rFonts w:ascii="Times New Roman" w:hAnsi="Times New Roman" w:cs="Times New Roman"/>
@@ -7863,6 +8023,7 @@
               </w:rPr>
               <w:t>CRSArrTime</w:t>
             </w:r>
+            <w:proofErr w:type="spellEnd"/>
           </w:p>
         </w:tc>
         <w:tc>
@@ -7887,7 +8048,25 @@
                 <w:color w:val="000000"/>
                 <w:sz w:val="24"/>
               </w:rPr>
-              <w:t>scheduled arrival time (local, hhmm)</w:t>
+              <w:t xml:space="preserve">scheduled arrival time (local, </w:t>
+            </w:r>
+            <w:proofErr w:type="spellStart"/>
+            <w:r>
+              <w:rPr>
+                <w:rFonts w:ascii="Times New Roman" w:hAnsi="Times New Roman" w:cs="Times New Roman"/>
+                <w:color w:val="000000"/>
+                <w:sz w:val="24"/>
+              </w:rPr>
+              <w:t>hhmm</w:t>
+            </w:r>
+            <w:proofErr w:type="spellEnd"/>
+            <w:r>
+              <w:rPr>
+                <w:rFonts w:ascii="Times New Roman" w:hAnsi="Times New Roman" w:cs="Times New Roman"/>
+                <w:color w:val="000000"/>
+                <w:sz w:val="24"/>
+              </w:rPr>
+              <w:t>)</w:t>
             </w:r>
           </w:p>
         </w:tc>
@@ -7912,6 +8091,7 @@
                 <w:sz w:val="24"/>
               </w:rPr>
             </w:pPr>
+            <w:proofErr w:type="spellStart"/>
             <w:r>
               <w:rPr>
                 <w:rFonts w:ascii="Times New Roman" w:hAnsi="Times New Roman" w:cs="Times New Roman"/>
@@ -7920,6 +8100,7 @@
               </w:rPr>
               <w:t>UniqueCarrier</w:t>
             </w:r>
+            <w:proofErr w:type="spellEnd"/>
           </w:p>
         </w:tc>
         <w:tc>
@@ -7972,6 +8153,7 @@
                 <w:sz w:val="24"/>
               </w:rPr>
             </w:pPr>
+            <w:proofErr w:type="spellStart"/>
             <w:r>
               <w:rPr>
                 <w:rFonts w:ascii="Times New Roman" w:hAnsi="Times New Roman" w:cs="Times New Roman"/>
@@ -7980,6 +8162,7 @@
               </w:rPr>
               <w:t>FlightNum</w:t>
             </w:r>
+            <w:proofErr w:type="spellEnd"/>
           </w:p>
         </w:tc>
         <w:tc>
@@ -8029,6 +8212,7 @@
                 <w:sz w:val="24"/>
               </w:rPr>
             </w:pPr>
+            <w:proofErr w:type="spellStart"/>
             <w:r>
               <w:rPr>
                 <w:rFonts w:ascii="Times New Roman" w:hAnsi="Times New Roman" w:cs="Times New Roman"/>
@@ -8037,6 +8221,7 @@
               </w:rPr>
               <w:t>TailNum</w:t>
             </w:r>
+            <w:proofErr w:type="spellEnd"/>
           </w:p>
         </w:tc>
         <w:tc>
@@ -8086,6 +8271,7 @@
                 <w:sz w:val="24"/>
               </w:rPr>
             </w:pPr>
+            <w:proofErr w:type="spellStart"/>
             <w:r>
               <w:rPr>
                 <w:rFonts w:ascii="Times New Roman" w:hAnsi="Times New Roman" w:cs="Times New Roman"/>
@@ -8094,6 +8280,7 @@
               </w:rPr>
               <w:t>ActualElapsedTime</w:t>
             </w:r>
+            <w:proofErr w:type="spellEnd"/>
           </w:p>
         </w:tc>
         <w:tc>
@@ -8143,6 +8330,7 @@
                 <w:sz w:val="24"/>
               </w:rPr>
             </w:pPr>
+            <w:proofErr w:type="spellStart"/>
             <w:r>
               <w:rPr>
                 <w:rFonts w:ascii="Times New Roman" w:hAnsi="Times New Roman" w:cs="Times New Roman"/>
@@ -8151,6 +8339,7 @@
               </w:rPr>
               <w:t>CRSElapsedTime</w:t>
             </w:r>
+            <w:proofErr w:type="spellEnd"/>
           </w:p>
         </w:tc>
         <w:tc>
@@ -8200,6 +8389,7 @@
                 <w:sz w:val="24"/>
               </w:rPr>
             </w:pPr>
+            <w:proofErr w:type="spellStart"/>
             <w:r>
               <w:rPr>
                 <w:rFonts w:ascii="Times New Roman" w:hAnsi="Times New Roman" w:cs="Times New Roman"/>
@@ -8208,6 +8398,7 @@
               </w:rPr>
               <w:t>AirTime</w:t>
             </w:r>
+            <w:proofErr w:type="spellEnd"/>
           </w:p>
         </w:tc>
         <w:tc>
@@ -8256,6 +8447,7 @@
                 <w:sz w:val="24"/>
               </w:rPr>
             </w:pPr>
+            <w:proofErr w:type="spellStart"/>
             <w:r>
               <w:rPr>
                 <w:rFonts w:ascii="Times New Roman" w:hAnsi="Times New Roman" w:cs="Times New Roman"/>
@@ -8264,6 +8456,7 @@
               </w:rPr>
               <w:t>ArrDelay</w:t>
             </w:r>
+            <w:proofErr w:type="spellEnd"/>
           </w:p>
         </w:tc>
         <w:tc>
@@ -8311,6 +8504,7 @@
                 <w:sz w:val="24"/>
               </w:rPr>
             </w:pPr>
+            <w:proofErr w:type="spellStart"/>
             <w:r>
               <w:rPr>
                 <w:rFonts w:ascii="Times New Roman" w:hAnsi="Times New Roman" w:cs="Times New Roman"/>
@@ -8319,6 +8513,7 @@
               </w:rPr>
               <w:t>DepDelay</w:t>
             </w:r>
+            <w:proofErr w:type="spellEnd"/>
           </w:p>
         </w:tc>
         <w:tc>
@@ -8425,6 +8620,7 @@
                 <w:sz w:val="24"/>
               </w:rPr>
             </w:pPr>
+            <w:proofErr w:type="spellStart"/>
             <w:r>
               <w:rPr>
                 <w:rFonts w:ascii="Times New Roman" w:hAnsi="Times New Roman" w:cs="Times New Roman"/>
@@ -8433,6 +8629,7 @@
               </w:rPr>
               <w:t>Dest</w:t>
             </w:r>
+            <w:proofErr w:type="spellEnd"/>
           </w:p>
         </w:tc>
         <w:tc>
@@ -8538,6 +8735,7 @@
                 <w:sz w:val="24"/>
               </w:rPr>
             </w:pPr>
+            <w:proofErr w:type="spellStart"/>
             <w:r>
               <w:rPr>
                 <w:rFonts w:ascii="Times New Roman" w:hAnsi="Times New Roman" w:cs="Times New Roman"/>
@@ -8546,6 +8744,7 @@
               </w:rPr>
               <w:t>TaxiIn</w:t>
             </w:r>
+            <w:proofErr w:type="spellEnd"/>
           </w:p>
         </w:tc>
         <w:tc>
@@ -8593,6 +8792,7 @@
                 <w:sz w:val="24"/>
               </w:rPr>
             </w:pPr>
+            <w:proofErr w:type="spellStart"/>
             <w:r>
               <w:rPr>
                 <w:rFonts w:ascii="Times New Roman" w:hAnsi="Times New Roman" w:cs="Times New Roman"/>
@@ -8601,6 +8801,7 @@
               </w:rPr>
               <w:t>TaxiOut</w:t>
             </w:r>
+            <w:proofErr w:type="spellEnd"/>
           </w:p>
         </w:tc>
         <w:tc>
@@ -8703,6 +8904,7 @@
                 <w:sz w:val="24"/>
               </w:rPr>
             </w:pPr>
+            <w:proofErr w:type="spellStart"/>
             <w:r>
               <w:rPr>
                 <w:rFonts w:ascii="Times New Roman" w:hAnsi="Times New Roman" w:cs="Times New Roman"/>
@@ -8711,6 +8913,7 @@
               </w:rPr>
               <w:t>CancellationCode</w:t>
             </w:r>
+            <w:proofErr w:type="spellEnd"/>
           </w:p>
         </w:tc>
         <w:tc>
@@ -8813,6 +9016,7 @@
                 <w:sz w:val="24"/>
               </w:rPr>
             </w:pPr>
+            <w:proofErr w:type="spellStart"/>
             <w:r>
               <w:rPr>
                 <w:rFonts w:ascii="Times New Roman" w:hAnsi="Times New Roman" w:cs="Times New Roman"/>
@@ -8821,6 +9025,7 @@
               </w:rPr>
               <w:t>CarrierDelay</w:t>
             </w:r>
+            <w:proofErr w:type="spellEnd"/>
           </w:p>
         </w:tc>
         <w:tc>
@@ -8868,6 +9073,7 @@
                 <w:sz w:val="24"/>
               </w:rPr>
             </w:pPr>
+            <w:proofErr w:type="spellStart"/>
             <w:r>
               <w:rPr>
                 <w:rFonts w:ascii="Times New Roman" w:hAnsi="Times New Roman" w:cs="Times New Roman"/>
@@ -8876,6 +9082,7 @@
               </w:rPr>
               <w:t>WeatherDelay</w:t>
             </w:r>
+            <w:proofErr w:type="spellEnd"/>
           </w:p>
         </w:tc>
         <w:tc>
@@ -8923,6 +9130,7 @@
                 <w:sz w:val="24"/>
               </w:rPr>
             </w:pPr>
+            <w:proofErr w:type="spellStart"/>
             <w:r>
               <w:rPr>
                 <w:rFonts w:ascii="Times New Roman" w:hAnsi="Times New Roman" w:cs="Times New Roman"/>
@@ -8931,6 +9139,7 @@
               </w:rPr>
               <w:t>NASDelay</w:t>
             </w:r>
+            <w:proofErr w:type="spellEnd"/>
           </w:p>
         </w:tc>
         <w:tc>
@@ -8978,6 +9187,7 @@
                 <w:sz w:val="24"/>
               </w:rPr>
             </w:pPr>
+            <w:proofErr w:type="spellStart"/>
             <w:r>
               <w:rPr>
                 <w:rFonts w:ascii="Times New Roman" w:hAnsi="Times New Roman" w:cs="Times New Roman"/>
@@ -8986,6 +9196,7 @@
               </w:rPr>
               <w:t>SecurityDelay</w:t>
             </w:r>
+            <w:proofErr w:type="spellEnd"/>
           </w:p>
         </w:tc>
         <w:tc>
@@ -9033,6 +9244,7 @@
                 <w:sz w:val="24"/>
               </w:rPr>
             </w:pPr>
+            <w:proofErr w:type="spellStart"/>
             <w:r>
               <w:rPr>
                 <w:rFonts w:ascii="Times New Roman" w:hAnsi="Times New Roman" w:cs="Times New Roman"/>
@@ -9041,6 +9253,7 @@
               </w:rPr>
               <w:t>LateAircraftDelay</w:t>
             </w:r>
+            <w:proofErr w:type="spellEnd"/>
           </w:p>
         </w:tc>
         <w:tc>
@@ -9127,7 +9340,7 @@
     </w:p>
     <w:p>
       <w:pPr>
-        <w:spacing w:beforeLines="50" w:afterLines="20" w:line="360" w:lineRule="exact"/>
+        <w:spacing w:beforeLines="50" w:before="156" w:afterLines="20" w:after="62" w:line="360" w:lineRule="exact"/>
         <w:ind w:firstLineChars="150" w:firstLine="315"/>
         <w:jc w:val="left"/>
         <w:rPr>
@@ -9193,7 +9406,7 @@
     <w:tbl>
       <w:tblPr>
         <w:tblW w:w="3521" w:type="dxa"/>
-        <w:tblLook w:val="04A0"/>
+        <w:tblLook w:val="04A0" w:firstRow="1" w:lastRow="0" w:firstColumn="1" w:lastColumn="0" w:noHBand="0" w:noVBand="1"/>
       </w:tblPr>
       <w:tblGrid>
         <w:gridCol w:w="1024"/>
@@ -9306,6 +9519,7 @@
                 <w:sz w:val="24"/>
               </w:rPr>
             </w:pPr>
+            <w:proofErr w:type="spellStart"/>
             <w:r>
               <w:rPr>
                 <w:rFonts w:ascii="Times New Roman" w:hAnsi="Times New Roman" w:cs="Times New Roman"/>
@@ -9314,6 +9528,7 @@
               </w:rPr>
               <w:t>iata</w:t>
             </w:r>
+            <w:proofErr w:type="spellEnd"/>
           </w:p>
         </w:tc>
         <w:tc>
@@ -9338,13 +9553,23 @@
                 <w:sz w:val="24"/>
               </w:rPr>
             </w:pPr>
+            <w:proofErr w:type="spellStart"/>
             <w:r>
               <w:rPr>
                 <w:rFonts w:ascii="Times New Roman" w:hAnsi="Times New Roman" w:cs="Times New Roman"/>
                 <w:color w:val="000000"/>
                 <w:sz w:val="24"/>
               </w:rPr>
-              <w:t>Iata (airport code)</w:t>
+              <w:t>Iata</w:t>
+            </w:r>
+            <w:proofErr w:type="spellEnd"/>
+            <w:r>
+              <w:rPr>
+                <w:rFonts w:ascii="Times New Roman" w:hAnsi="Times New Roman" w:cs="Times New Roman"/>
+                <w:color w:val="000000"/>
+                <w:sz w:val="24"/>
+              </w:rPr>
+              <w:t xml:space="preserve"> (airport code)</w:t>
             </w:r>
           </w:p>
         </w:tc>
@@ -9651,6 +9876,7 @@
                 <w:sz w:val="24"/>
               </w:rPr>
             </w:pPr>
+            <w:proofErr w:type="spellStart"/>
             <w:r>
               <w:rPr>
                 <w:rFonts w:ascii="Times New Roman" w:hAnsi="Times New Roman" w:cs="Times New Roman"/>
@@ -9659,6 +9885,7 @@
               </w:rPr>
               <w:t>lat</w:t>
             </w:r>
+            <w:proofErr w:type="spellEnd"/>
           </w:p>
         </w:tc>
         <w:tc>
@@ -9768,7 +9995,7 @@
       <w:tblPr>
         <w:tblpPr w:leftFromText="180" w:rightFromText="180" w:vertAnchor="text" w:horzAnchor="margin" w:tblpXSpec="right" w:tblpY="-3224"/>
         <w:tblW w:w="3618" w:type="dxa"/>
-        <w:tblLook w:val="04A0"/>
+        <w:tblLook w:val="04A0" w:firstRow="1" w:lastRow="0" w:firstColumn="1" w:lastColumn="0" w:noHBand="0" w:noVBand="1"/>
       </w:tblPr>
       <w:tblGrid>
         <w:gridCol w:w="1336"/>
@@ -10009,7 +10236,7 @@
     </w:p>
     <w:p>
       <w:pPr>
-        <w:spacing w:beforeLines="50" w:afterLines="20" w:line="360" w:lineRule="exact"/>
+        <w:spacing w:beforeLines="50" w:before="156" w:afterLines="20" w:after="62" w:line="360" w:lineRule="exact"/>
         <w:jc w:val="left"/>
         <w:rPr>
           <w:rFonts w:ascii="Times New Roman" w:hAnsi="Times New Roman" w:cs="Times New Roman"/>
@@ -10105,7 +10332,7 @@
           <w:ilvl w:val="0"/>
           <w:numId w:val="23"/>
         </w:numPr>
-        <w:spacing w:before="120" w:afterLines="50"/>
+        <w:spacing w:before="120" w:afterLines="50" w:after="156"/>
         <w:ind w:left="357" w:hanging="357"/>
         <w:rPr>
           <w:rFonts w:ascii="Times New Roman" w:hAnsi="Times New Roman" w:cs="Times New Roman"/>
@@ -10315,7 +10542,7 @@
     </w:p>
     <w:p>
       <w:pPr>
-        <w:spacing w:afterLines="50"/>
+        <w:spacing w:afterLines="50" w:after="156"/>
         <w:rPr>
           <w:rFonts w:ascii="Times New Roman" w:eastAsia="SimHei" w:hAnsi="Times New Roman" w:cs="Times New Roman"/>
           <w:sz w:val="24"/>
@@ -10449,11 +10676,11 @@
           <w:rFonts w:ascii="Times New Roman" w:eastAsia="SimHei" w:hAnsi="Times New Roman" w:cs="Times New Roman"/>
           <w:noProof/>
           <w:szCs w:val="21"/>
-          <w:lang w:val="en-US" w:eastAsia="en-US"/>
+          <w:lang w:val="en-GB" w:eastAsia="en-GB"/>
         </w:rPr>
         <w:lastRenderedPageBreak/>
         <w:drawing>
-          <wp:inline distT="0" distB="0" distL="0" distR="0">
+          <wp:inline distT="0" distB="0" distL="0" distR="0" wp14:anchorId="4B80E0F5" wp14:editId="2A42E2F3">
             <wp:extent cx="5274310" cy="6440168"/>
             <wp:effectExtent l="38100" t="19050" r="21590" b="17782"/>
             <wp:docPr id="30" name="Picture 86"/>
@@ -10503,7 +10730,7 @@
     </w:p>
     <w:p>
       <w:pPr>
-        <w:spacing w:beforeLines="30" w:afterLines="30"/>
+        <w:spacing w:beforeLines="30" w:before="93" w:afterLines="30" w:after="93"/>
         <w:jc w:val="center"/>
         <w:rPr>
           <w:rFonts w:ascii="Times New Roman" w:eastAsia="SimHei" w:hAnsi="Times New Roman" w:cs="Times New Roman"/>
@@ -10572,7 +10799,7 @@
           <w:ilvl w:val="2"/>
           <w:numId w:val="23"/>
         </w:numPr>
-        <w:spacing w:before="240" w:afterLines="50"/>
+        <w:spacing w:before="240" w:afterLines="50" w:after="156"/>
         <w:rPr>
           <w:rFonts w:ascii="Times New Roman" w:hAnsi="Times New Roman" w:cs="Times New Roman"/>
           <w:color w:val="auto"/>
@@ -10632,10 +10859,10 @@
         <w:rPr>
           <w:rFonts w:ascii="Times New Roman" w:hAnsi="Times New Roman" w:cs="Times New Roman"/>
           <w:noProof/>
-          <w:lang w:val="en-US" w:eastAsia="en-US"/>
+          <w:lang w:val="en-GB" w:eastAsia="en-GB"/>
         </w:rPr>
         <w:drawing>
-          <wp:inline distT="0" distB="0" distL="0" distR="0">
+          <wp:inline distT="0" distB="0" distL="0" distR="0" wp14:anchorId="63093F18" wp14:editId="74C66C1C">
             <wp:extent cx="5170170" cy="3310255"/>
             <wp:effectExtent l="19050" t="19050" r="0" b="4445"/>
             <wp:docPr id="1" name="图片 1"/>
@@ -10655,7 +10882,7 @@
                     <a:blip r:embed="rId22">
                       <a:extLst>
                         <a:ext uri="{28A0092B-C50C-407E-A947-70E740481C1C}">
-                          <a14:useLocalDpi xmlns="" xmlns:wpc="http://schemas.microsoft.com/office/word/2010/wordprocessingCanvas" xmlns:mc="http://schemas.openxmlformats.org/markup-compatibility/2006" xmlns:o="urn:schemas-microsoft-com:office:office" xmlns:v="urn:schemas-microsoft-com:vml" xmlns:wp14="http://schemas.microsoft.com/office/word/2010/wordprocessingDrawing" xmlns:w10="urn:schemas-microsoft-com:office:word" xmlns:w="http://schemas.openxmlformats.org/wordprocessingml/2006/main" xmlns:w14="http://schemas.microsoft.com/office/word/2010/wordml" xmlns:w15="http://schemas.microsoft.com/office/word/2012/wordml" xmlns:wpg="http://schemas.microsoft.com/office/word/2010/wordprocessingGroup" xmlns:wpi="http://schemas.microsoft.com/office/word/2010/wordprocessingInk" xmlns:wps="http://schemas.microsoft.com/office/word/2010/wordprocessingShape" xmlns:a14="http://schemas.microsoft.com/office/drawing/2010/main" val="0"/>
+                          <a14:useLocalDpi xmlns:a14="http://schemas.microsoft.com/office/drawing/2010/main" val="0"/>
                         </a:ext>
                       </a:extLst>
                     </a:blip>
@@ -10690,7 +10917,7 @@
     </w:p>
     <w:p>
       <w:pPr>
-        <w:spacing w:beforeLines="20" w:afterLines="50"/>
+        <w:spacing w:beforeLines="20" w:before="62" w:afterLines="50" w:after="156"/>
         <w:jc w:val="center"/>
         <w:rPr>
           <w:rFonts w:ascii="Times New Roman" w:eastAsia="SimHei" w:hAnsi="Times New Roman" w:cs="Times New Roman"/>
@@ -10957,7 +11184,7 @@
     <w:p>
       <w:pPr>
         <w:pStyle w:val="BodyText"/>
-        <w:spacing w:afterLines="20"/>
+        <w:spacing w:afterLines="20" w:after="62"/>
         <w:jc w:val="both"/>
         <w:rPr>
           <w:rFonts w:ascii="Times New Roman" w:hAnsi="Times New Roman"/>
@@ -11032,10 +11259,10 @@
           <w:noProof/>
           <w:sz w:val="24"/>
           <w:szCs w:val="24"/>
-          <w:lang w:val="en-US" w:eastAsia="en-US"/>
+          <w:lang w:val="en-GB" w:eastAsia="en-GB"/>
         </w:rPr>
         <w:drawing>
-          <wp:anchor distT="0" distB="0" distL="114300" distR="114300" simplePos="0" relativeHeight="251668480" behindDoc="1" locked="0" layoutInCell="1" allowOverlap="1">
+          <wp:anchor distT="0" distB="0" distL="114300" distR="114300" simplePos="0" relativeHeight="251668480" behindDoc="1" locked="0" layoutInCell="1" allowOverlap="1" wp14:anchorId="7B2E59B1" wp14:editId="3C33CE51">
             <wp:simplePos x="0" y="0"/>
             <wp:positionH relativeFrom="column">
               <wp:posOffset>24319</wp:posOffset>
@@ -11069,7 +11296,7 @@
                     <a:blip r:embed="rId23" cstate="print">
                       <a:extLst>
                         <a:ext uri="{28A0092B-C50C-407E-A947-70E740481C1C}">
-                          <a14:useLocalDpi xmlns="" xmlns:wpc="http://schemas.microsoft.com/office/word/2010/wordprocessingCanvas" xmlns:mc="http://schemas.openxmlformats.org/markup-compatibility/2006" xmlns:o="urn:schemas-microsoft-com:office:office" xmlns:v="urn:schemas-microsoft-com:vml" xmlns:wp14="http://schemas.microsoft.com/office/word/2010/wordprocessingDrawing" xmlns:w10="urn:schemas-microsoft-com:office:word" xmlns:w="http://schemas.openxmlformats.org/wordprocessingml/2006/main" xmlns:w14="http://schemas.microsoft.com/office/word/2010/wordml" xmlns:w15="http://schemas.microsoft.com/office/word/2012/wordml" xmlns:wpg="http://schemas.microsoft.com/office/word/2010/wordprocessingGroup" xmlns:wpi="http://schemas.microsoft.com/office/word/2010/wordprocessingInk" xmlns:wps="http://schemas.microsoft.com/office/word/2010/wordprocessingShape" xmlns:a14="http://schemas.microsoft.com/office/drawing/2010/main" val="0"/>
+                          <a14:useLocalDpi xmlns:a14="http://schemas.microsoft.com/office/drawing/2010/main" val="0"/>
                         </a:ext>
                       </a:extLst>
                     </a:blip>
@@ -11256,7 +11483,7 @@
     <w:p>
       <w:pPr>
         <w:pStyle w:val="BodyText"/>
-        <w:spacing w:beforeLines="50"/>
+        <w:spacing w:beforeLines="50" w:before="156"/>
         <w:jc w:val="both"/>
         <w:rPr>
           <w:rFonts w:ascii="Times New Roman" w:hAnsi="Times New Roman"/>
@@ -11340,7 +11567,7 @@
     <w:p>
       <w:pPr>
         <w:pStyle w:val="BodyText"/>
-        <w:spacing w:beforeLines="50"/>
+        <w:spacing w:beforeLines="50" w:before="156"/>
         <w:jc w:val="both"/>
         <w:rPr>
           <w:rFonts w:ascii="Times New Roman" w:hAnsi="Times New Roman"/>
@@ -11398,7 +11625,7 @@
           <w:ilvl w:val="2"/>
           <w:numId w:val="23"/>
         </w:numPr>
-        <w:spacing w:before="240" w:afterLines="50"/>
+        <w:spacing w:before="240" w:afterLines="50" w:after="156"/>
         <w:rPr>
           <w:rFonts w:ascii="Times New Roman" w:hAnsi="Times New Roman" w:cs="Times New Roman"/>
           <w:color w:val="auto"/>
@@ -11450,10 +11677,10 @@
         <w:rPr>
           <w:rFonts w:ascii="Times New Roman" w:hAnsi="Times New Roman" w:cs="Times New Roman"/>
           <w:noProof/>
-          <w:lang w:val="en-US" w:eastAsia="en-US"/>
+          <w:lang w:val="en-GB" w:eastAsia="en-GB"/>
         </w:rPr>
         <w:drawing>
-          <wp:inline distT="0" distB="0" distL="0" distR="0">
+          <wp:inline distT="0" distB="0" distL="0" distR="0" wp14:anchorId="2A7ECC5F" wp14:editId="5D733545">
             <wp:extent cx="5274310" cy="3455340"/>
             <wp:effectExtent l="19050" t="0" r="2540" b="0"/>
             <wp:docPr id="5" name="Picture 2"/>
@@ -11501,7 +11728,7 @@
     </w:p>
     <w:p>
       <w:pPr>
-        <w:spacing w:beforeLines="20" w:afterLines="50"/>
+        <w:spacing w:beforeLines="20" w:before="62" w:afterLines="50" w:after="156"/>
         <w:jc w:val="center"/>
         <w:rPr>
           <w:rFonts w:ascii="Times New Roman" w:eastAsia="SimHei" w:hAnsi="Times New Roman" w:cs="Times New Roman"/>
@@ -11672,6 +11899,61 @@
         </w:rPr>
         <w:t xml:space="preserve">airport has 100% delay only has two airlines. </w:t>
       </w:r>
+      <w:r>
+        <w:rPr>
+          <w:rFonts w:ascii="Times New Roman" w:hAnsi="Times New Roman"/>
+          <w:i w:val="0"/>
+          <w:sz w:val="24"/>
+          <w:szCs w:val="24"/>
+        </w:rPr>
+        <w:t xml:space="preserve">Key airports that are more central to the flight network were identified </w:t>
+      </w:r>
+      <w:r>
+        <w:rPr>
+          <w:rFonts w:ascii="Times New Roman" w:hAnsi="Times New Roman"/>
+          <w:i w:val="0"/>
+          <w:sz w:val="24"/>
+          <w:szCs w:val="24"/>
+        </w:rPr>
+        <w:t>by calculating between</w:t>
+      </w:r>
+      <w:r>
+        <w:rPr>
+          <w:rFonts w:ascii="Times New Roman" w:hAnsi="Times New Roman"/>
+          <w:i w:val="0"/>
+          <w:sz w:val="24"/>
+          <w:szCs w:val="24"/>
+        </w:rPr>
+        <w:t>ness centrality.</w:t>
+      </w:r>
+      <w:r>
+        <w:rPr>
+          <w:rFonts w:ascii="Times New Roman" w:hAnsi="Times New Roman"/>
+          <w:i w:val="0"/>
+          <w:sz w:val="24"/>
+          <w:szCs w:val="24"/>
+        </w:rPr>
+        <w:t xml:space="preserve"> This </w:t>
+      </w:r>
+      <w:r>
+        <w:rPr>
+          <w:rFonts w:ascii="Times New Roman" w:hAnsi="Times New Roman"/>
+          <w:i w:val="0"/>
+          <w:sz w:val="24"/>
+          <w:szCs w:val="24"/>
+        </w:rPr>
+        <w:lastRenderedPageBreak/>
+        <w:t xml:space="preserve">allows on focus to be presented on key/important airports only instead of the entire network. </w:t>
+      </w:r>
+      <w:r>
+        <w:rPr>
+          <w:rFonts w:ascii="Times New Roman" w:hAnsi="Times New Roman"/>
+          <w:i w:val="0"/>
+          <w:sz w:val="24"/>
+          <w:szCs w:val="24"/>
+        </w:rPr>
+        <w:t xml:space="preserve"> </w:t>
+      </w:r>
     </w:p>
     <w:p>
       <w:pPr>
@@ -11705,7 +11987,6 @@
           <w:sz w:val="24"/>
           <w:szCs w:val="24"/>
         </w:rPr>
-        <w:lastRenderedPageBreak/>
         <w:t>Edges</w:t>
       </w:r>
       <w:r>
@@ -11721,7 +12002,7 @@
     <w:p>
       <w:pPr>
         <w:pStyle w:val="BodyText"/>
-        <w:spacing w:beforeLines="50"/>
+        <w:spacing w:beforeLines="50" w:before="156"/>
         <w:jc w:val="both"/>
         <w:rPr>
           <w:rFonts w:ascii="Times New Roman" w:hAnsi="Times New Roman"/>
@@ -11769,7 +12050,7 @@
           <w:sz w:val="24"/>
           <w:szCs w:val="24"/>
         </w:rPr>
-        <w:t>Simple visualisation provide airports and routes</w:t>
+        <w:t xml:space="preserve">Simple visualisation </w:t>
       </w:r>
       <w:r>
         <w:rPr>
@@ -11778,7 +12059,7 @@
           <w:sz w:val="24"/>
           <w:szCs w:val="24"/>
         </w:rPr>
-        <w:t xml:space="preserve"> have</w:t>
+        <w:t>indicating key</w:t>
       </w:r>
       <w:r>
         <w:rPr>
@@ -11787,7 +12068,7 @@
           <w:sz w:val="24"/>
           <w:szCs w:val="24"/>
         </w:rPr>
-        <w:t xml:space="preserve"> most delay </w:t>
+        <w:t xml:space="preserve"> airports and routes</w:t>
       </w:r>
       <w:r>
         <w:rPr>
@@ -11796,7 +12077,7 @@
           <w:sz w:val="24"/>
           <w:szCs w:val="24"/>
         </w:rPr>
-        <w:t xml:space="preserve">for </w:t>
+        <w:t xml:space="preserve"> which are </w:t>
       </w:r>
       <w:r>
         <w:rPr>
@@ -11805,6 +12086,42 @@
           <w:sz w:val="24"/>
           <w:szCs w:val="24"/>
         </w:rPr>
+        <w:t xml:space="preserve">most </w:t>
+      </w:r>
+      <w:r>
+        <w:rPr>
+          <w:rFonts w:ascii="Times New Roman" w:hAnsi="Times New Roman"/>
+          <w:i w:val="0"/>
+          <w:sz w:val="24"/>
+          <w:szCs w:val="24"/>
+        </w:rPr>
+        <w:t xml:space="preserve">likely to cause </w:t>
+      </w:r>
+      <w:r>
+        <w:rPr>
+          <w:rFonts w:ascii="Times New Roman" w:hAnsi="Times New Roman"/>
+          <w:i w:val="0"/>
+          <w:sz w:val="24"/>
+          <w:szCs w:val="24"/>
+        </w:rPr>
+        <w:t xml:space="preserve">delay </w:t>
+      </w:r>
+      <w:r>
+        <w:rPr>
+          <w:rFonts w:ascii="Times New Roman" w:hAnsi="Times New Roman"/>
+          <w:i w:val="0"/>
+          <w:sz w:val="24"/>
+          <w:szCs w:val="24"/>
+        </w:rPr>
+        <w:t xml:space="preserve">for </w:t>
+      </w:r>
+      <w:r>
+        <w:rPr>
+          <w:rFonts w:ascii="Times New Roman" w:hAnsi="Times New Roman"/>
+          <w:i w:val="0"/>
+          <w:sz w:val="24"/>
+          <w:szCs w:val="24"/>
+        </w:rPr>
         <w:t>entire network</w:t>
       </w:r>
     </w:p>
@@ -11841,7 +12158,7 @@
     <w:p>
       <w:pPr>
         <w:pStyle w:val="BodyText"/>
-        <w:spacing w:beforeLines="50"/>
+        <w:spacing w:beforeLines="50" w:before="156"/>
         <w:jc w:val="both"/>
         <w:rPr>
           <w:rFonts w:ascii="Times New Roman" w:hAnsi="Times New Roman"/>
@@ -11899,7 +12216,7 @@
           <w:ilvl w:val="2"/>
           <w:numId w:val="23"/>
         </w:numPr>
-        <w:spacing w:before="240" w:afterLines="50"/>
+        <w:spacing w:before="240" w:afterLines="50" w:after="156"/>
         <w:rPr>
           <w:rFonts w:ascii="Times New Roman" w:hAnsi="Times New Roman" w:cs="Times New Roman"/>
           <w:color w:val="auto"/>
@@ -11943,10 +12260,10 @@
         <w:rPr>
           <w:rFonts w:ascii="Times New Roman" w:hAnsi="Times New Roman" w:cs="Times New Roman"/>
           <w:noProof/>
-          <w:lang w:val="en-US" w:eastAsia="en-US"/>
+          <w:lang w:val="en-GB" w:eastAsia="en-GB"/>
         </w:rPr>
         <w:drawing>
-          <wp:inline distT="0" distB="0" distL="0" distR="0">
+          <wp:inline distT="0" distB="0" distL="0" distR="0" wp14:anchorId="27CF9353" wp14:editId="6153A946">
             <wp:extent cx="5274310" cy="3408624"/>
             <wp:effectExtent l="19050" t="0" r="2540" b="0"/>
             <wp:docPr id="7" name="Picture 11"/>
@@ -11994,7 +12311,7 @@
     </w:p>
     <w:p>
       <w:pPr>
-        <w:spacing w:beforeLines="20" w:afterLines="50"/>
+        <w:spacing w:beforeLines="20" w:before="62" w:afterLines="50" w:after="156"/>
         <w:jc w:val="center"/>
         <w:rPr>
           <w:rFonts w:ascii="Times New Roman" w:eastAsia="SimHei" w:hAnsi="Times New Roman" w:cs="Times New Roman"/>
@@ -12237,17 +12554,7 @@
           <w:sz w:val="24"/>
           <w:szCs w:val="24"/>
         </w:rPr>
-        <w:t xml:space="preserve"> caused by carried delay, late aircraft </w:t>
-      </w:r>
-      <w:r>
-        <w:rPr>
-          <w:rFonts w:ascii="Times New Roman" w:hAnsi="Times New Roman"/>
-          <w:i w:val="0"/>
-          <w:sz w:val="24"/>
-          <w:szCs w:val="24"/>
-        </w:rPr>
-        <w:lastRenderedPageBreak/>
-        <w:t xml:space="preserve">delay and weather delay. The weather delay reason has high proportion in the centre of the continent but less in costal cites. </w:t>
+        <w:t xml:space="preserve"> caused by carried delay, late aircraft delay and weather delay. The weather delay reason has high proportion in the centre of the continent but less in costal cites. </w:t>
       </w:r>
     </w:p>
     <w:p>
@@ -12260,7 +12567,7 @@
     <w:p>
       <w:pPr>
         <w:pStyle w:val="BodyText"/>
-        <w:spacing w:beforeLines="50"/>
+        <w:spacing w:beforeLines="50" w:before="156"/>
         <w:jc w:val="both"/>
         <w:rPr>
           <w:rFonts w:ascii="Times New Roman" w:hAnsi="Times New Roman"/>
@@ -12314,7 +12621,7 @@
     <w:p>
       <w:pPr>
         <w:pStyle w:val="BodyText"/>
-        <w:spacing w:beforeLines="50"/>
+        <w:spacing w:beforeLines="50" w:before="156"/>
         <w:jc w:val="both"/>
         <w:rPr>
           <w:rFonts w:ascii="Times New Roman" w:hAnsi="Times New Roman"/>
@@ -12465,7 +12772,7 @@
           <w:ilvl w:val="2"/>
           <w:numId w:val="23"/>
         </w:numPr>
-        <w:spacing w:before="240" w:afterLines="50"/>
+        <w:spacing w:before="240" w:afterLines="50" w:after="156"/>
         <w:rPr>
           <w:rFonts w:ascii="Times New Roman" w:hAnsi="Times New Roman" w:cs="Times New Roman"/>
           <w:color w:val="auto"/>
@@ -12521,8 +12828,8 @@
           <w:szCs w:val="24"/>
           <w:lang w:val="en-US"/>
         </w:rPr>
-        <w:pict>
-          <v:shapetype id="_x0000_t202" coordsize="21600,21600" o:spt="202" path="m,l,21600r21600,l21600,xe">
+        <w:pict w14:anchorId="6191BF44">
+          <v:shapetype id="_x0000_t202" coordsize="21600,21600" o:spt="202" path="m0,0l0,21600,21600,21600,21600,0xe">
             <v:stroke joinstyle="miter"/>
             <v:path gradientshapeok="t" o:connecttype="rect"/>
           </v:shapetype>
@@ -12579,7 +12886,7 @@
                       <w:sz w:val="24"/>
                       <w:szCs w:val="24"/>
                     </w:rPr>
-                    <w:t xml:space="preserve">Heat </w:t>
+                    <w:t>Heat Map</w:t>
                   </w:r>
                   <w:r>
                     <w:rPr>
@@ -12588,25 +12895,7 @@
                       <w:sz w:val="24"/>
                       <w:szCs w:val="24"/>
                     </w:rPr>
-                    <w:t>Map</w:t>
-                  </w:r>
-                  <w:r>
-                    <w:rPr>
-                      <w:rFonts w:ascii="Times New Roman" w:hAnsi="Times New Roman"/>
-                      <w:i w:val="0"/>
-                      <w:sz w:val="24"/>
-                      <w:szCs w:val="24"/>
-                    </w:rPr>
-                    <w:t xml:space="preserve"> view</w:t>
-                  </w:r>
-                  <w:r>
-                    <w:rPr>
-                      <w:rFonts w:ascii="Times New Roman" w:hAnsi="Times New Roman"/>
-                      <w:i w:val="0"/>
-                      <w:sz w:val="24"/>
-                      <w:szCs w:val="24"/>
-                    </w:rPr>
-                    <w:t xml:space="preserve"> of flight delay</w:t>
+                    <w:t xml:space="preserve"> view of flight delay</w:t>
                   </w:r>
                   <w:r>
                     <w:rPr>
@@ -12694,16 +12983,7 @@
                       <w:sz w:val="24"/>
                       <w:szCs w:val="24"/>
                     </w:rPr>
-                    <w:t xml:space="preserve"> Each</w:t>
-                  </w:r>
-                  <w:r>
-                    <w:rPr>
-                      <w:rFonts w:ascii="Times New Roman" w:hAnsi="Times New Roman"/>
-                      <w:i w:val="0"/>
-                      <w:sz w:val="24"/>
-                      <w:szCs w:val="24"/>
-                    </w:rPr>
-                    <w:t xml:space="preserve"> day represented by squares and </w:t>
+                    <w:t xml:space="preserve"> Each day represented by squares and </w:t>
                   </w:r>
                   <w:r>
                     <w:rPr>
@@ -12722,7 +13002,7 @@
                       <w:sz w:val="24"/>
                       <w:szCs w:val="24"/>
                     </w:rPr>
-                    <w:t xml:space="preserve"> technique will be used to depict flight delay percentage for the </w:t>
+                    <w:t xml:space="preserve"> technique will be used to depict flight delay percentage for the day.</w:t>
                   </w:r>
                   <w:r>
                     <w:rPr>
@@ -12731,25 +13011,7 @@
                       <w:sz w:val="24"/>
                       <w:szCs w:val="24"/>
                     </w:rPr>
-                    <w:t>day.</w:t>
-                  </w:r>
-                  <w:r>
-                    <w:rPr>
-                      <w:rFonts w:ascii="Times New Roman" w:hAnsi="Times New Roman"/>
-                      <w:i w:val="0"/>
-                      <w:sz w:val="24"/>
-                      <w:szCs w:val="24"/>
-                    </w:rPr>
-                    <w:t xml:space="preserve"> This</w:t>
-                  </w:r>
-                  <w:r>
-                    <w:rPr>
-                      <w:rFonts w:ascii="Times New Roman" w:hAnsi="Times New Roman"/>
-                      <w:i w:val="0"/>
-                      <w:sz w:val="24"/>
-                      <w:szCs w:val="24"/>
-                    </w:rPr>
-                    <w:t xml:space="preserve"> visualization is showing a heat map of percentage of delays over 2</w:t>
+                    <w:t xml:space="preserve"> This visualization is showing a heat map of percentage of delays over 2</w:t>
                   </w:r>
                   <w:r>
                     <w:rPr>
@@ -12839,7 +13101,7 @@
                       <w:sz w:val="24"/>
                       <w:szCs w:val="24"/>
                     </w:rPr>
-                    <w:t xml:space="preserve"> more </w:t>
+                    <w:t xml:space="preserve"> more delay</w:t>
                   </w:r>
                   <w:r>
                     <w:rPr>
@@ -12848,7 +13110,7 @@
                       <w:sz w:val="24"/>
                       <w:szCs w:val="24"/>
                     </w:rPr>
-                    <w:t>delay</w:t>
+                    <w:t xml:space="preserve">; </w:t>
                   </w:r>
                   <w:r>
                     <w:rPr>
@@ -12857,7 +13119,7 @@
                       <w:sz w:val="24"/>
                       <w:szCs w:val="24"/>
                     </w:rPr>
-                    <w:t>;</w:t>
+                    <w:t>similarly,</w:t>
                   </w:r>
                   <w:r>
                     <w:rPr>
@@ -12866,7 +13128,7 @@
                       <w:sz w:val="24"/>
                       <w:szCs w:val="24"/>
                     </w:rPr>
-                    <w:t xml:space="preserve"> similarly the lighter colour </w:t>
+                    <w:t xml:space="preserve"> the lighter colour </w:t>
                   </w:r>
                   <w:r>
                     <w:rPr>
@@ -13057,13 +13319,22 @@
                       <w:kern w:val="0"/>
                       <w:sz w:val="24"/>
                     </w:rPr>
-                    <w:t>Similarly Dec and Jan worst time to fly as have dark colours almost every day.</w:t>
+                    <w:t>Similarly,</w:t>
+                  </w:r>
+                  <w:r>
+                    <w:rPr>
+                      <w:rFonts w:ascii="Times New Roman" w:eastAsia="Times New Roman" w:hAnsi="Times New Roman" w:cs="Times New Roman"/>
+                      <w:iCs/>
+                      <w:kern w:val="0"/>
+                      <w:sz w:val="24"/>
+                    </w:rPr>
+                    <w:t xml:space="preserve"> Dec and Jan worst time to fly as have dark colours almost every day.</w:t>
                   </w:r>
                 </w:p>
                 <w:p>
                   <w:pPr>
                     <w:pStyle w:val="BodyText"/>
-                    <w:spacing w:beforeLines="50"/>
+                    <w:spacing w:beforeLines="50" w:before="156"/>
                     <w:jc w:val="both"/>
                     <w:rPr>
                       <w:rFonts w:ascii="Times New Roman" w:hAnsi="Times New Roman"/>
@@ -13139,7 +13410,7 @@
                 <w:p>
                   <w:pPr>
                     <w:pStyle w:val="BodyText"/>
-                    <w:spacing w:beforeLines="50"/>
+                    <w:spacing w:beforeLines="50" w:before="156"/>
                     <w:jc w:val="both"/>
                     <w:rPr>
                       <w:rFonts w:ascii="Times New Roman" w:hAnsi="Times New Roman"/>
@@ -13171,6 +13442,7 @@
                       <w:szCs w:val="24"/>
                     </w:rPr>
                   </w:pPr>
+                  <w:proofErr w:type="gramStart"/>
                   <w:r>
                     <w:rPr>
                       <w:rFonts w:ascii="Times New Roman" w:hAnsi="Times New Roman"/>
@@ -13178,7 +13450,17 @@
                       <w:sz w:val="24"/>
                       <w:szCs w:val="24"/>
                     </w:rPr>
-                    <w:t xml:space="preserve">▪ </w:t>
+                    <w:t>▪  Not</w:t>
+                  </w:r>
+                  <w:proofErr w:type="gramEnd"/>
+                  <w:r>
+                    <w:rPr>
+                      <w:rFonts w:ascii="Times New Roman" w:hAnsi="Times New Roman"/>
+                      <w:i w:val="0"/>
+                      <w:sz w:val="24"/>
+                      <w:szCs w:val="24"/>
+                    </w:rPr>
+                    <w:t xml:space="preserve"> an</w:t>
                   </w:r>
                   <w:r>
                     <w:rPr>
@@ -13187,25 +13469,7 @@
                       <w:sz w:val="24"/>
                       <w:szCs w:val="24"/>
                     </w:rPr>
-                    <w:t xml:space="preserve"> </w:t>
-                  </w:r>
-                  <w:r>
-                    <w:rPr>
-                      <w:rFonts w:ascii="Times New Roman" w:hAnsi="Times New Roman"/>
-                      <w:i w:val="0"/>
-                      <w:sz w:val="24"/>
-                      <w:szCs w:val="24"/>
-                    </w:rPr>
-                    <w:t>Not interactive</w:t>
-                  </w:r>
-                  <w:r>
-                    <w:rPr>
-                      <w:rFonts w:ascii="Times New Roman" w:hAnsi="Times New Roman"/>
-                      <w:i w:val="0"/>
-                      <w:sz w:val="24"/>
-                      <w:szCs w:val="24"/>
-                    </w:rPr>
-                    <w:t xml:space="preserve"> visualisation</w:t>
+                    <w:t xml:space="preserve"> interactive visualisation</w:t>
                   </w:r>
                 </w:p>
                 <w:p>
@@ -13235,34 +13499,7 @@
                       <w:sz w:val="24"/>
                       <w:szCs w:val="24"/>
                     </w:rPr>
-                    <w:t>Can’t</w:t>
-                  </w:r>
-                  <w:r>
-                    <w:rPr>
-                      <w:rFonts w:ascii="Times New Roman" w:hAnsi="Times New Roman"/>
-                      <w:i w:val="0"/>
-                      <w:sz w:val="24"/>
-                      <w:szCs w:val="24"/>
-                    </w:rPr>
-                    <w:t xml:space="preserve"> get details of every day </w:t>
-                  </w:r>
-                  <w:r>
-                    <w:rPr>
-                      <w:rFonts w:ascii="Times New Roman" w:hAnsi="Times New Roman"/>
-                      <w:i w:val="0"/>
-                      <w:sz w:val="24"/>
-                      <w:szCs w:val="24"/>
-                    </w:rPr>
-                    <w:t xml:space="preserve">exact </w:t>
-                  </w:r>
-                  <w:r>
-                    <w:rPr>
-                      <w:rFonts w:ascii="Times New Roman" w:hAnsi="Times New Roman"/>
-                      <w:i w:val="0"/>
-                      <w:sz w:val="24"/>
-                      <w:szCs w:val="24"/>
-                    </w:rPr>
-                    <w:t>delay percentage and delay reasons;</w:t>
+                    <w:t>Can’t get details of every day exact delay percentage and delay reasons;</w:t>
                   </w:r>
                 </w:p>
                 <w:p>
@@ -13291,7 +13528,7 @@
                       <w:color w:val="404040" w:themeColor="text1" w:themeTint="BF"/>
                       <w:szCs w:val="21"/>
                     </w:rPr>
-                    <w:t xml:space="preserve">Figure 3.2.4: Seasonal </w:t>
+                    <w:t>Figure 3.2.4: Seasonal Effect</w:t>
                   </w:r>
                   <w:r>
                     <w:rPr>
@@ -13300,25 +13537,7 @@
                       <w:color w:val="404040" w:themeColor="text1" w:themeTint="BF"/>
                       <w:szCs w:val="21"/>
                     </w:rPr>
-                    <w:t>Effect</w:t>
-                  </w:r>
-                  <w:r>
-                    <w:rPr>
-                      <w:rFonts w:ascii="Times New Roman" w:eastAsia="SimHei" w:hAnsi="Times New Roman" w:cs="Times New Roman"/>
-                      <w:b/>
-                      <w:color w:val="404040" w:themeColor="text1" w:themeTint="BF"/>
-                      <w:szCs w:val="21"/>
-                    </w:rPr>
-                    <w:t xml:space="preserve"> Calendar</w:t>
-                  </w:r>
-                  <w:r>
-                    <w:rPr>
-                      <w:rFonts w:ascii="Times New Roman" w:eastAsia="SimHei" w:hAnsi="Times New Roman" w:cs="Times New Roman"/>
-                      <w:b/>
-                      <w:color w:val="404040" w:themeColor="text1" w:themeTint="BF"/>
-                      <w:szCs w:val="21"/>
-                    </w:rPr>
-                    <w:t xml:space="preserve"> Heat Map</w:t>
+                    <w:t xml:space="preserve"> Calendar Heat Map</w:t>
                   </w:r>
                 </w:p>
                 <w:p/>
@@ -13333,10 +13552,10 @@
           <w:iCs w:val="0"/>
           <w:noProof/>
           <w:sz w:val="24"/>
-          <w:lang w:val="en-US" w:eastAsia="en-US"/>
+          <w:lang w:val="en-GB" w:eastAsia="en-GB"/>
         </w:rPr>
         <w:drawing>
-          <wp:inline distT="0" distB="0" distL="0" distR="0">
+          <wp:inline distT="0" distB="0" distL="0" distR="0" wp14:anchorId="2F636F91" wp14:editId="14BBDBAE">
             <wp:extent cx="1934845" cy="6653719"/>
             <wp:effectExtent l="0" t="0" r="8255" b="0"/>
             <wp:docPr id="94" name="Picture 94"/>
@@ -13399,7 +13618,7 @@
           <w:ilvl w:val="2"/>
           <w:numId w:val="23"/>
         </w:numPr>
-        <w:spacing w:before="240" w:afterLines="50"/>
+        <w:spacing w:before="240" w:afterLines="50" w:after="156"/>
         <w:rPr>
           <w:rFonts w:ascii="Times New Roman" w:hAnsi="Times New Roman" w:cs="Times New Roman"/>
           <w:color w:val="auto"/>
@@ -13438,7 +13657,7 @@
           <w:noProof/>
           <w:lang w:val="en-US"/>
         </w:rPr>
-        <w:pict>
+        <w:pict w14:anchorId="05E75910">
           <v:shape id="Text Box 27" o:spid="_x0000_s1027" type="#_x0000_t202" style="position:absolute;left:0;text-align:left;margin-left:116.65pt;margin-top:14pt;width:310.45pt;height:615.05pt;z-index:251667456;visibility:visible" o:gfxdata="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" stroked="f">
             <v:textbox>
               <w:txbxContent>
@@ -13481,16 +13700,7 @@
                       <w:sz w:val="24"/>
                       <w:szCs w:val="24"/>
                     </w:rPr>
-                    <w:t xml:space="preserve"> The</w:t>
-                  </w:r>
-                  <w:r>
-                    <w:rPr>
-                      <w:rFonts w:ascii="Times New Roman" w:hAnsi="Times New Roman"/>
-                      <w:i w:val="0"/>
-                      <w:sz w:val="24"/>
-                      <w:szCs w:val="24"/>
-                    </w:rPr>
-                    <w:t xml:space="preserve"> interactive bubble chart (</w:t>
+                    <w:t xml:space="preserve"> The interactive bubble chart (</w:t>
                   </w:r>
                   <w:bookmarkStart w:id="75" w:name="OLE_LINK10"/>
                   <w:bookmarkStart w:id="76" w:name="OLE_LINK11"/>
@@ -13512,16 +13722,7 @@
                       <w:sz w:val="24"/>
                       <w:szCs w:val="24"/>
                     </w:rPr>
-                    <w:t>Multiples)</w:t>
-                  </w:r>
-                  <w:r>
-                    <w:rPr>
-                      <w:rFonts w:ascii="Times New Roman" w:hAnsi="Times New Roman"/>
-                      <w:i w:val="0"/>
-                      <w:sz w:val="24"/>
-                      <w:szCs w:val="24"/>
-                    </w:rPr>
-                    <w:t xml:space="preserve"> created in D3 aimed to visualize the </w:t>
+                    <w:t xml:space="preserve">Multiples) created in D3 aimed to visualize the </w:t>
                   </w:r>
                   <w:r>
                     <w:rPr>
@@ -13539,7 +13740,7 @@
                       <w:sz w:val="24"/>
                       <w:szCs w:val="24"/>
                     </w:rPr>
-                    <w:t xml:space="preserve">delay performance comparison between different </w:t>
+                    <w:t>delay performance comparison between different airlines.</w:t>
                   </w:r>
                   <w:r>
                     <w:rPr>
@@ -13548,25 +13749,7 @@
                       <w:sz w:val="24"/>
                       <w:szCs w:val="24"/>
                     </w:rPr>
-                    <w:t>airlines.</w:t>
-                  </w:r>
-                  <w:r>
-                    <w:rPr>
-                      <w:rFonts w:ascii="Times New Roman" w:hAnsi="Times New Roman"/>
-                      <w:i w:val="0"/>
-                      <w:sz w:val="24"/>
-                      <w:szCs w:val="24"/>
-                    </w:rPr>
-                    <w:t xml:space="preserve"> It</w:t>
-                  </w:r>
-                  <w:r>
-                    <w:rPr>
-                      <w:rFonts w:ascii="Times New Roman" w:hAnsi="Times New Roman"/>
-                      <w:i w:val="0"/>
-                      <w:sz w:val="24"/>
-                      <w:szCs w:val="24"/>
-                    </w:rPr>
-                    <w:t xml:space="preserve"> helps traveller which </w:t>
+                    <w:t xml:space="preserve"> It helps traveller which </w:t>
                   </w:r>
                   <w:r>
                     <w:rPr>
@@ -13639,7 +13822,7 @@
                       <w:sz w:val="24"/>
                       <w:szCs w:val="24"/>
                     </w:rPr>
-                    <w:t xml:space="preserve">The nodes (circle) size influenced by the delay percentage of the airline, and each node represent one year of particular carrier, and each cluster of circles represent one airline </w:t>
+                    <w:t>The nodes (circle) size influenced by the delay percentage of the airline, and each node represent one year of particular carrier, and each cluster of circles represent one airline company</w:t>
                   </w:r>
                   <w:r>
                     <w:rPr>
@@ -13648,25 +13831,7 @@
                       <w:sz w:val="24"/>
                       <w:szCs w:val="24"/>
                     </w:rPr>
-                    <w:t>company</w:t>
-                  </w:r>
-                  <w:r>
-                    <w:rPr>
-                      <w:rFonts w:ascii="Times New Roman" w:hAnsi="Times New Roman"/>
-                      <w:i w:val="0"/>
-                      <w:sz w:val="24"/>
-                      <w:szCs w:val="24"/>
-                    </w:rPr>
-                    <w:t>. Top</w:t>
-                  </w:r>
-                  <w:r>
-                    <w:rPr>
-                      <w:rFonts w:ascii="Times New Roman" w:hAnsi="Times New Roman"/>
-                      <w:i w:val="0"/>
-                      <w:sz w:val="24"/>
-                      <w:szCs w:val="24"/>
-                    </w:rPr>
-                    <w:t xml:space="preserve"> 2</w:t>
+                    <w:t>. Top 2</w:t>
                   </w:r>
                   <w:r>
                     <w:rPr>
@@ -13877,17 +14042,7 @@
                       <w:sz w:val="24"/>
                       <w:szCs w:val="24"/>
                     </w:rPr>
-                    <w:t>Analysis</w:t>
-                  </w:r>
-                  <w:r>
-                    <w:rPr>
-                      <w:rFonts w:ascii="Times New Roman" w:hAnsi="Times New Roman"/>
-                      <w:b/>
-                      <w:i w:val="0"/>
-                      <w:sz w:val="24"/>
-                      <w:szCs w:val="24"/>
-                    </w:rPr>
-                    <w:t>:</w:t>
+                    <w:t>Analysis:</w:t>
                   </w:r>
                   <w:r>
                     <w:rPr>
@@ -13896,16 +14051,7 @@
                       <w:sz w:val="24"/>
                       <w:lang w:val="en-US"/>
                     </w:rPr>
-                    <w:t xml:space="preserve"> Force</w:t>
-                  </w:r>
-                  <w:r>
-                    <w:rPr>
-                      <w:rFonts w:ascii="Times New Roman" w:hAnsi="Times New Roman"/>
-                      <w:i w:val="0"/>
-                      <w:sz w:val="24"/>
-                      <w:lang w:val="en-US"/>
-                    </w:rPr>
-                    <w:t xml:space="preserve"> directed algorithm</w:t>
+                    <w:t xml:space="preserve"> Force directed algorithm</w:t>
                   </w:r>
                   <w:r>
                     <w:rPr>
@@ -13922,16 +14068,7 @@
                       <w:sz w:val="24"/>
                       <w:lang w:val="en-US"/>
                     </w:rPr>
-                    <w:t>used to</w:t>
-                  </w:r>
-                  <w:r>
-                    <w:rPr>
-                      <w:rFonts w:ascii="Times New Roman" w:hAnsi="Times New Roman"/>
-                      <w:i w:val="0"/>
-                      <w:sz w:val="24"/>
-                      <w:lang w:val="en-US"/>
-                    </w:rPr>
-                    <w:t xml:space="preserve"> show good quality</w:t>
+                    <w:t>used to show good quality</w:t>
                   </w:r>
                   <w:r>
                     <w:rPr>
@@ -13957,43 +14094,7 @@
                       <w:sz w:val="24"/>
                       <w:szCs w:val="24"/>
                     </w:rPr>
-                    <w:t xml:space="preserve">It is clear to show the airline performance between carriers, the suggestions to travellers is better to choose the airlines which have </w:t>
-                  </w:r>
-                  <w:r>
-                    <w:rPr>
-                      <w:rFonts w:ascii="Times New Roman" w:hAnsi="Times New Roman"/>
-                      <w:i w:val="0"/>
-                      <w:sz w:val="24"/>
-                      <w:szCs w:val="24"/>
-                    </w:rPr>
-                    <w:t>fewer</w:t>
-                  </w:r>
-                  <w:r>
-                    <w:rPr>
-                      <w:rFonts w:ascii="Times New Roman" w:hAnsi="Times New Roman"/>
-                      <w:i w:val="0"/>
-                      <w:sz w:val="24"/>
-                      <w:szCs w:val="24"/>
-                    </w:rPr>
-                    <w:t xml:space="preserve"> nodes (circles) and smaller node (circle) sizes, which represent </w:t>
-                  </w:r>
-                  <w:r>
-                    <w:rPr>
-                      <w:rFonts w:ascii="Times New Roman" w:hAnsi="Times New Roman"/>
-                      <w:i w:val="0"/>
-                      <w:sz w:val="24"/>
-                      <w:szCs w:val="24"/>
-                    </w:rPr>
-                    <w:t>less probability</w:t>
-                  </w:r>
-                  <w:r>
-                    <w:rPr>
-                      <w:rFonts w:ascii="Times New Roman" w:hAnsi="Times New Roman"/>
-                      <w:i w:val="0"/>
-                      <w:sz w:val="24"/>
-                      <w:szCs w:val="24"/>
-                    </w:rPr>
-                    <w:t xml:space="preserve"> to have delay compared with other carriers. From visualization EV (</w:t>
+                    <w:t>It is clear to show the airline performance between carriers, the suggestions to travellers is better to choose the airlines which have fewer nodes (circles) and smaller node (circle) sizes, which represent less probability to have delay compared with other carriers. From visualization EV (</w:t>
                   </w:r>
                   <w:r>
                     <w:rPr>
@@ -14075,7 +14176,7 @@
                 <w:p>
                   <w:pPr>
                     <w:pStyle w:val="BodyText"/>
-                    <w:spacing w:beforeLines="50"/>
+                    <w:spacing w:beforeLines="50" w:before="156"/>
                     <w:jc w:val="both"/>
                     <w:rPr>
                       <w:rFonts w:ascii="Times New Roman" w:hAnsi="Times New Roman"/>
@@ -14202,25 +14303,7 @@
                       <w:sz w:val="24"/>
                       <w:szCs w:val="24"/>
                     </w:rPr>
-                    <w:t>▪ Can</w:t>
-                  </w:r>
-                  <w:r>
-                    <w:rPr>
-                      <w:rFonts w:ascii="Times New Roman" w:hAnsi="Times New Roman"/>
-                      <w:i w:val="0"/>
-                      <w:sz w:val="24"/>
-                      <w:szCs w:val="24"/>
-                    </w:rPr>
-                    <w:t xml:space="preserve">’t </w:t>
-                  </w:r>
-                  <w:r>
-                    <w:rPr>
-                      <w:rFonts w:ascii="Times New Roman" w:hAnsi="Times New Roman"/>
-                      <w:i w:val="0"/>
-                      <w:sz w:val="24"/>
-                      <w:szCs w:val="24"/>
-                    </w:rPr>
-                    <w:t>get detail of every day delay percentage and delay reasons</w:t>
+                    <w:t>▪ Can’t get detail of every day delay percentage and delay reasons</w:t>
                   </w:r>
                 </w:p>
                 <w:p>
@@ -14308,10 +14391,10 @@
         <w:rPr>
           <w:rFonts w:ascii="Times New Roman" w:hAnsi="Times New Roman" w:cs="Times New Roman"/>
           <w:noProof/>
-          <w:lang w:val="en-US" w:eastAsia="en-US"/>
+          <w:lang w:val="en-GB" w:eastAsia="en-GB"/>
         </w:rPr>
         <w:drawing>
-          <wp:inline distT="0" distB="0" distL="0" distR="0">
+          <wp:inline distT="0" distB="0" distL="0" distR="0" wp14:anchorId="17506CCB" wp14:editId="036A6125">
             <wp:extent cx="1311910" cy="8025320"/>
             <wp:effectExtent l="0" t="0" r="2540" b="0"/>
             <wp:docPr id="97" name="Picture 97"/>
@@ -14371,7 +14454,7 @@
           <w:ilvl w:val="2"/>
           <w:numId w:val="23"/>
         </w:numPr>
-        <w:spacing w:before="240" w:afterLines="50"/>
+        <w:spacing w:before="240" w:afterLines="50" w:after="156"/>
         <w:rPr>
           <w:rFonts w:ascii="Times New Roman" w:hAnsi="Times New Roman" w:cs="Times New Roman"/>
           <w:color w:val="auto"/>
@@ -14408,10 +14491,10 @@
         <w:rPr>
           <w:rFonts w:ascii="Times New Roman" w:hAnsi="Times New Roman" w:cs="Times New Roman"/>
           <w:noProof/>
-          <w:lang w:val="en-US" w:eastAsia="en-US"/>
+          <w:lang w:val="en-GB" w:eastAsia="en-GB"/>
         </w:rPr>
         <w:drawing>
-          <wp:inline distT="0" distB="0" distL="0" distR="0">
+          <wp:inline distT="0" distB="0" distL="0" distR="0" wp14:anchorId="231D812A" wp14:editId="3DF0EEFE">
             <wp:extent cx="5117660" cy="4007827"/>
             <wp:effectExtent l="19050" t="19050" r="25840" b="11723"/>
             <wp:docPr id="33" name="Picture 1"/>
@@ -14482,10 +14565,10 @@
         <w:rPr>
           <w:rFonts w:ascii="Times New Roman" w:hAnsi="Times New Roman" w:cs="Times New Roman"/>
           <w:noProof/>
-          <w:lang w:val="en-US" w:eastAsia="en-US"/>
+          <w:lang w:val="en-GB" w:eastAsia="en-GB"/>
         </w:rPr>
         <w:drawing>
-          <wp:inline distT="0" distB="0" distL="0" distR="0">
+          <wp:inline distT="0" distB="0" distL="0" distR="0" wp14:anchorId="5F0D4BBB" wp14:editId="1C1F2D63">
             <wp:extent cx="5080488" cy="3698630"/>
             <wp:effectExtent l="19050" t="19050" r="24912" b="16120"/>
             <wp:docPr id="69" name="Picture 3"/>
@@ -14505,7 +14588,7 @@
                     <a:blip r:embed="rId29">
                       <a:extLst>
                         <a:ext uri="{28A0092B-C50C-407E-A947-70E740481C1C}">
-                          <a14:useLocalDpi xmlns="" xmlns:wpc="http://schemas.microsoft.com/office/word/2010/wordprocessingCanvas" xmlns:cx="http://schemas.microsoft.com/office/drawing/2014/chartex" xmlns:cx1="http://schemas.microsoft.com/office/drawing/2015/9/8/chartex" xmlns:cx2="http://schemas.microsoft.com/office/drawing/2015/10/21/chartex" xmlns:cx3="http://schemas.microsoft.com/office/drawing/2016/5/9/chartex" xmlns:cx4="http://schemas.microsoft.com/office/drawing/2016/5/10/chartex" xmlns:cx5="http://schemas.microsoft.com/office/drawing/2016/5/11/chartex" xmlns:cx6="http://schemas.microsoft.com/office/drawing/2016/5/12/chartex" xmlns:cx7="http://schemas.microsoft.com/office/drawing/2016/5/13/chartex" xmlns:cx8="http://schemas.microsoft.com/office/drawing/2016/5/14/chartex" xmlns:mc="http://schemas.openxmlformats.org/markup-compatibility/2006" xmlns:aink="http://schemas.microsoft.com/office/drawing/2016/ink" xmlns:am3d="http://schemas.microsoft.com/office/drawing/2017/model3d" xmlns:o="urn:schemas-microsoft-com:office:office" xmlns:v="urn:schemas-microsoft-com:vml" xmlns:wp14="http://schemas.microsoft.com/office/word/2010/wordprocessingDrawing" xmlns:w10="urn:schemas-microsoft-com:office:word" xmlns:w="http://schemas.openxmlformats.org/wordprocessingml/2006/main" xmlns:w14="http://schemas.microsoft.com/office/word/2010/wordml" xmlns:w15="http://schemas.microsoft.com/office/word/2012/wordml" xmlns:w16se="http://schemas.microsoft.com/office/word/2015/wordml/symex" xmlns:wpg="http://schemas.microsoft.com/office/word/2010/wordprocessingGroup" xmlns:wpi="http://schemas.microsoft.com/office/word/2010/wordprocessingInk" xmlns:wps="http://schemas.microsoft.com/office/word/2010/wordprocessingShape" xmlns:a14="http://schemas.microsoft.com/office/drawing/2010/main" val="0"/>
+                          <a14:useLocalDpi xmlns:a14="http://schemas.microsoft.com/office/drawing/2010/main" val="0"/>
                         </a:ext>
                       </a:extLst>
                     </a:blip>
@@ -14817,7 +14900,7 @@
     <w:p>
       <w:pPr>
         <w:pStyle w:val="BodyText"/>
-        <w:spacing w:beforeLines="50" w:afterLines="20"/>
+        <w:spacing w:beforeLines="50" w:before="156" w:afterLines="20" w:after="62"/>
         <w:jc w:val="both"/>
         <w:rPr>
           <w:rFonts w:ascii="Times New Roman" w:hAnsi="Times New Roman"/>
@@ -14876,7 +14959,7 @@
           <w:sz w:val="24"/>
           <w:szCs w:val="24"/>
         </w:rPr>
-        <w:t>;</w:t>
+        <w:t>.</w:t>
       </w:r>
     </w:p>
     <w:p>
@@ -14884,17 +14967,170 @@
         <w:pStyle w:val="BodyText"/>
         <w:jc w:val="both"/>
         <w:rPr>
-          <w:rFonts w:ascii="Times New Roman" w:eastAsiaTheme="minorEastAsia" w:hAnsi="Times New Roman"/>
+          <w:rFonts w:ascii="Times New Roman" w:hAnsi="Times New Roman"/>
           <w:i w:val="0"/>
           <w:sz w:val="24"/>
           <w:szCs w:val="24"/>
         </w:rPr>
       </w:pPr>
+      <w:r>
+        <w:rPr>
+          <w:rFonts w:ascii="Times New Roman" w:hAnsi="Times New Roman"/>
+          <w:i w:val="0"/>
+          <w:sz w:val="24"/>
+          <w:szCs w:val="24"/>
+        </w:rPr>
+        <w:t>▪ Shows 10-year</w:t>
+      </w:r>
+      <w:r>
+        <w:rPr>
+          <w:rFonts w:ascii="Times New Roman" w:hAnsi="Times New Roman"/>
+          <w:i w:val="0"/>
+          <w:sz w:val="24"/>
+          <w:szCs w:val="24"/>
+        </w:rPr>
+        <w:t xml:space="preserve"> average percentage of each airport delays</w:t>
+      </w:r>
+      <w:r>
+        <w:rPr>
+          <w:rFonts w:ascii="Times New Roman" w:hAnsi="Times New Roman"/>
+          <w:i w:val="0"/>
+          <w:sz w:val="24"/>
+          <w:szCs w:val="24"/>
+        </w:rPr>
+        <w:t>.</w:t>
+      </w:r>
     </w:p>
     <w:p>
       <w:pPr>
         <w:pStyle w:val="BodyText"/>
-        <w:spacing w:beforeLines="50" w:afterLines="20"/>
+        <w:jc w:val="both"/>
+        <w:rPr>
+          <w:rFonts w:ascii="Times New Roman" w:hAnsi="Times New Roman"/>
+          <w:i w:val="0"/>
+          <w:sz w:val="24"/>
+          <w:szCs w:val="24"/>
+        </w:rPr>
+      </w:pPr>
+      <w:r>
+        <w:rPr>
+          <w:rFonts w:ascii="Times New Roman" w:hAnsi="Times New Roman"/>
+          <w:i w:val="0"/>
+          <w:sz w:val="24"/>
+          <w:szCs w:val="24"/>
+        </w:rPr>
+        <w:t xml:space="preserve">▪ Map integration to quickly identify which state the airport belongs to. </w:t>
+      </w:r>
+    </w:p>
+    <w:p>
+      <w:pPr>
+        <w:pStyle w:val="BodyText"/>
+        <w:jc w:val="both"/>
+        <w:rPr>
+          <w:rFonts w:ascii="Times New Roman" w:hAnsi="Times New Roman"/>
+          <w:i w:val="0"/>
+          <w:sz w:val="24"/>
+          <w:szCs w:val="24"/>
+        </w:rPr>
+      </w:pPr>
+      <w:r>
+        <w:rPr>
+          <w:rFonts w:ascii="Times New Roman" w:hAnsi="Times New Roman"/>
+          <w:i w:val="0"/>
+          <w:sz w:val="24"/>
+          <w:szCs w:val="24"/>
+        </w:rPr>
+        <w:t xml:space="preserve">▪ </w:t>
+      </w:r>
+      <w:r>
+        <w:rPr>
+          <w:rFonts w:ascii="Times New Roman" w:hAnsi="Times New Roman"/>
+          <w:i w:val="0"/>
+          <w:sz w:val="24"/>
+          <w:szCs w:val="24"/>
+        </w:rPr>
+        <w:t>Tooltip</w:t>
+      </w:r>
+      <w:r>
+        <w:rPr>
+          <w:rFonts w:ascii="Times New Roman" w:hAnsi="Times New Roman"/>
+          <w:i w:val="0"/>
+          <w:sz w:val="24"/>
+          <w:szCs w:val="24"/>
+        </w:rPr>
+        <w:t xml:space="preserve"> provide detailed information </w:t>
+      </w:r>
+      <w:r>
+        <w:rPr>
+          <w:rFonts w:ascii="Times New Roman" w:hAnsi="Times New Roman"/>
+          <w:i w:val="0"/>
+          <w:sz w:val="24"/>
+          <w:szCs w:val="24"/>
+        </w:rPr>
+        <w:t xml:space="preserve">about selected airport and provide additional details on </w:t>
+      </w:r>
+      <w:r>
+        <w:rPr>
+          <w:rFonts w:ascii="Times New Roman" w:hAnsi="Times New Roman"/>
+          <w:i w:val="0"/>
+          <w:sz w:val="24"/>
+          <w:szCs w:val="24"/>
+        </w:rPr>
+        <w:t>state, name</w:t>
+      </w:r>
+      <w:r>
+        <w:rPr>
+          <w:rFonts w:ascii="Times New Roman" w:hAnsi="Times New Roman"/>
+          <w:i w:val="0"/>
+          <w:sz w:val="24"/>
+          <w:szCs w:val="24"/>
+        </w:rPr>
+        <w:t>, and</w:t>
+      </w:r>
+      <w:r>
+        <w:rPr>
+          <w:rFonts w:ascii="Times New Roman" w:hAnsi="Times New Roman"/>
+          <w:i w:val="0"/>
+          <w:sz w:val="24"/>
+          <w:szCs w:val="24"/>
+        </w:rPr>
+        <w:t xml:space="preserve"> exact delay percentage</w:t>
+      </w:r>
+    </w:p>
+    <w:p>
+      <w:pPr>
+        <w:pStyle w:val="BodyText"/>
+        <w:jc w:val="both"/>
+        <w:rPr>
+          <w:rFonts w:ascii="Times New Roman" w:hAnsi="Times New Roman"/>
+          <w:i w:val="0"/>
+          <w:sz w:val="24"/>
+          <w:szCs w:val="24"/>
+        </w:rPr>
+      </w:pPr>
+      <w:r>
+        <w:rPr>
+          <w:rFonts w:ascii="Times New Roman" w:hAnsi="Times New Roman"/>
+          <w:i w:val="0"/>
+          <w:sz w:val="24"/>
+          <w:szCs w:val="24"/>
+        </w:rPr>
+        <w:t xml:space="preserve">▪ </w:t>
+      </w:r>
+      <w:r>
+        <w:rPr>
+          <w:rFonts w:ascii="Times New Roman" w:hAnsi="Times New Roman"/>
+          <w:i w:val="0"/>
+          <w:sz w:val="24"/>
+          <w:szCs w:val="24"/>
+        </w:rPr>
+        <w:t>Heat map provides an easy and smooth method of identifying worse/best performing airports.</w:t>
+      </w:r>
+    </w:p>
+    <w:p>
+      <w:pPr>
+        <w:pStyle w:val="BodyText"/>
+        <w:spacing w:beforeLines="50" w:before="156" w:afterLines="20" w:after="62"/>
         <w:jc w:val="both"/>
         <w:rPr>
           <w:rFonts w:ascii="Times New Roman" w:hAnsi="Times New Roman"/>
@@ -14933,7 +15169,7 @@
           <w:sz w:val="24"/>
           <w:szCs w:val="24"/>
         </w:rPr>
-        <w:t>▪ Can’</w:t>
+        <w:t xml:space="preserve">▪ </w:t>
       </w:r>
       <w:r>
         <w:rPr>
@@ -14942,7 +15178,7 @@
           <w:sz w:val="24"/>
           <w:szCs w:val="24"/>
         </w:rPr>
-        <w:t>t</w:t>
+        <w:t>Does not divulge</w:t>
       </w:r>
       <w:r>
         <w:rPr>
@@ -14951,7 +15187,7 @@
           <w:sz w:val="24"/>
           <w:szCs w:val="24"/>
         </w:rPr>
-        <w:t xml:space="preserve"> </w:t>
+        <w:t xml:space="preserve"> detail</w:t>
       </w:r>
       <w:r>
         <w:rPr>
@@ -14960,7 +15196,16 @@
           <w:sz w:val="24"/>
           <w:szCs w:val="24"/>
         </w:rPr>
-        <w:t>get detail of every day delay percentage and delay reasons</w:t>
+        <w:t>s</w:t>
+      </w:r>
+      <w:r>
+        <w:rPr>
+          <w:rFonts w:ascii="Times New Roman" w:hAnsi="Times New Roman"/>
+          <w:i w:val="0"/>
+          <w:sz w:val="24"/>
+          <w:szCs w:val="24"/>
+        </w:rPr>
+        <w:t xml:space="preserve"> of every day delay percentage and delay reasons</w:t>
       </w:r>
     </w:p>
     <w:p>
@@ -14990,7 +15235,25 @@
           <w:sz w:val="24"/>
           <w:szCs w:val="24"/>
         </w:rPr>
-        <w:t xml:space="preserve">Show limited number of </w:t>
+        <w:t>Show</w:t>
+      </w:r>
+      <w:r>
+        <w:rPr>
+          <w:rFonts w:ascii="Times New Roman" w:hAnsi="Times New Roman"/>
+          <w:i w:val="0"/>
+          <w:sz w:val="24"/>
+          <w:szCs w:val="24"/>
+        </w:rPr>
+        <w:t>s</w:t>
+      </w:r>
+      <w:r>
+        <w:rPr>
+          <w:rFonts w:ascii="Times New Roman" w:hAnsi="Times New Roman"/>
+          <w:i w:val="0"/>
+          <w:sz w:val="24"/>
+          <w:szCs w:val="24"/>
+        </w:rPr>
+        <w:t xml:space="preserve"> limited number of </w:t>
       </w:r>
       <w:r>
         <w:rPr>
@@ -15009,7 +15272,7 @@
           <w:ilvl w:val="2"/>
           <w:numId w:val="23"/>
         </w:numPr>
-        <w:spacing w:before="240" w:afterLines="50"/>
+        <w:spacing w:before="240" w:afterLines="50" w:after="156"/>
         <w:rPr>
           <w:rFonts w:ascii="Times New Roman" w:hAnsi="Times New Roman" w:cs="Times New Roman"/>
           <w:color w:val="auto"/>
@@ -15048,6 +15311,7 @@
     </w:p>
     <w:p>
       <w:pPr>
+        <w:jc w:val="center"/>
         <w:rPr>
           <w:rFonts w:ascii="Times New Roman" w:hAnsi="Times New Roman" w:cs="Times New Roman"/>
         </w:rPr>
@@ -15056,10 +15320,10 @@
         <w:rPr>
           <w:rFonts w:ascii="Times New Roman" w:hAnsi="Times New Roman" w:cs="Times New Roman"/>
           <w:noProof/>
-          <w:lang w:val="en-US" w:eastAsia="en-US"/>
+          <w:lang w:val="en-GB" w:eastAsia="en-GB"/>
         </w:rPr>
         <w:drawing>
-          <wp:inline distT="0" distB="0" distL="0" distR="0">
+          <wp:inline distT="0" distB="0" distL="0" distR="0" wp14:anchorId="731CEA61" wp14:editId="37588D04">
             <wp:extent cx="5266020" cy="1623646"/>
             <wp:effectExtent l="19050" t="0" r="0" b="0"/>
             <wp:docPr id="14" name="Picture 14"/>
@@ -15107,6 +15371,7 @@
     </w:p>
     <w:p>
       <w:pPr>
+        <w:jc w:val="center"/>
         <w:rPr>
           <w:rFonts w:ascii="Times New Roman" w:hAnsi="Times New Roman" w:cs="Times New Roman"/>
         </w:rPr>
@@ -15233,7 +15498,25 @@
           <w:sz w:val="24"/>
           <w:szCs w:val="24"/>
         </w:rPr>
-        <w:t xml:space="preserve"> how each delay reason influence other reasons.</w:t>
+        <w:t xml:space="preserve"> how each delay reason </w:t>
+      </w:r>
+      <w:r>
+        <w:rPr>
+          <w:rFonts w:ascii="Times New Roman" w:eastAsiaTheme="minorEastAsia" w:hAnsi="Times New Roman"/>
+          <w:i w:val="0"/>
+          <w:sz w:val="24"/>
+          <w:szCs w:val="24"/>
+        </w:rPr>
+        <w:t>influences</w:t>
+      </w:r>
+      <w:r>
+        <w:rPr>
+          <w:rFonts w:ascii="Times New Roman" w:eastAsiaTheme="minorEastAsia" w:hAnsi="Times New Roman"/>
+          <w:i w:val="0"/>
+          <w:sz w:val="24"/>
+          <w:szCs w:val="24"/>
+        </w:rPr>
+        <w:t xml:space="preserve"> other reasons.</w:t>
       </w:r>
     </w:p>
     <w:p>
@@ -15312,7 +15595,7 @@
           <w:sz w:val="24"/>
           <w:szCs w:val="24"/>
         </w:rPr>
-        <w:t>generated for various dimensions like whether, security, distance etc. over the predicted value of flight delay.</w:t>
+        <w:t>generate</w:t>
       </w:r>
       <w:r>
         <w:rPr>
@@ -15321,13 +15604,49 @@
           <w:sz w:val="24"/>
           <w:szCs w:val="24"/>
         </w:rPr>
+        <w:t>d for various dimensions like w</w:t>
+      </w:r>
+      <w:r>
+        <w:rPr>
+          <w:rFonts w:ascii="Times New Roman" w:hAnsi="Times New Roman"/>
+          <w:i w:val="0"/>
+          <w:sz w:val="24"/>
+          <w:szCs w:val="24"/>
+        </w:rPr>
+        <w:t>e</w:t>
+      </w:r>
+      <w:r>
+        <w:rPr>
+          <w:rFonts w:ascii="Times New Roman" w:hAnsi="Times New Roman"/>
+          <w:i w:val="0"/>
+          <w:sz w:val="24"/>
+          <w:szCs w:val="24"/>
+        </w:rPr>
+        <w:t>a</w:t>
+      </w:r>
+      <w:r>
+        <w:rPr>
+          <w:rFonts w:ascii="Times New Roman" w:hAnsi="Times New Roman"/>
+          <w:i w:val="0"/>
+          <w:sz w:val="24"/>
+          <w:szCs w:val="24"/>
+        </w:rPr>
+        <w:t>ther, security, distance etc. over the predicted value of flight delay.</w:t>
+      </w:r>
+      <w:r>
+        <w:rPr>
+          <w:rFonts w:ascii="Times New Roman" w:hAnsi="Times New Roman"/>
+          <w:i w:val="0"/>
+          <w:sz w:val="24"/>
+          <w:szCs w:val="24"/>
+        </w:rPr>
         <w:t xml:space="preserve"> All delays have a negative correlation with month, and late aircraft is the most correlated delay type within these reasons.</w:t>
       </w:r>
     </w:p>
     <w:p>
       <w:pPr>
         <w:pStyle w:val="BodyText"/>
-        <w:spacing w:beforeLines="50" w:afterLines="20"/>
+        <w:spacing w:beforeLines="50" w:before="156" w:afterLines="20" w:after="62"/>
         <w:jc w:val="both"/>
         <w:rPr>
           <w:rFonts w:ascii="Times New Roman" w:hAnsi="Times New Roman"/>
@@ -15355,7 +15674,7 @@
           <w:ilvl w:val="0"/>
           <w:numId w:val="36"/>
         </w:numPr>
-        <w:spacing w:beforeLines="50" w:afterLines="20"/>
+        <w:spacing w:beforeLines="50" w:before="156" w:afterLines="20" w:after="62"/>
         <w:jc w:val="both"/>
         <w:rPr>
           <w:rFonts w:ascii="Times New Roman" w:hAnsi="Times New Roman"/>
@@ -15378,7 +15697,7 @@
     <w:p>
       <w:pPr>
         <w:pStyle w:val="BodyText"/>
-        <w:spacing w:beforeLines="50" w:afterLines="20"/>
+        <w:spacing w:beforeLines="50" w:before="156" w:afterLines="20" w:after="62"/>
         <w:jc w:val="both"/>
         <w:rPr>
           <w:rFonts w:ascii="Times New Roman" w:hAnsi="Times New Roman"/>
@@ -15406,7 +15725,7 @@
           <w:ilvl w:val="0"/>
           <w:numId w:val="36"/>
         </w:numPr>
-        <w:spacing w:beforeLines="50" w:afterLines="20"/>
+        <w:spacing w:beforeLines="50" w:before="156" w:afterLines="20" w:after="62"/>
         <w:jc w:val="both"/>
         <w:rPr>
           <w:rFonts w:ascii="Times New Roman" w:hAnsi="Times New Roman"/>
@@ -15437,7 +15756,7 @@
     <w:p>
       <w:pPr>
         <w:pStyle w:val="BodyText"/>
-        <w:spacing w:beforeLines="50" w:afterLines="20"/>
+        <w:spacing w:beforeLines="50" w:before="156" w:afterLines="20" w:after="62"/>
         <w:jc w:val="both"/>
         <w:rPr>
           <w:rFonts w:ascii="Times New Roman" w:hAnsi="Times New Roman"/>
@@ -15450,7 +15769,7 @@
     <w:p>
       <w:pPr>
         <w:pStyle w:val="BodyText"/>
-        <w:spacing w:beforeLines="50" w:afterLines="20"/>
+        <w:spacing w:beforeLines="50" w:before="156" w:afterLines="20" w:after="62"/>
         <w:jc w:val="both"/>
         <w:rPr>
           <w:rFonts w:ascii="Times New Roman" w:hAnsi="Times New Roman"/>
@@ -15463,7 +15782,7 @@
     <w:p>
       <w:pPr>
         <w:pStyle w:val="BodyText"/>
-        <w:spacing w:beforeLines="50" w:afterLines="20"/>
+        <w:spacing w:beforeLines="50" w:before="156" w:afterLines="20" w:after="62"/>
         <w:jc w:val="both"/>
         <w:rPr>
           <w:rFonts w:ascii="Times New Roman" w:hAnsi="Times New Roman"/>
@@ -15476,7 +15795,7 @@
     <w:p>
       <w:pPr>
         <w:pStyle w:val="BodyText"/>
-        <w:spacing w:beforeLines="50" w:afterLines="20"/>
+        <w:spacing w:beforeLines="50" w:before="156" w:afterLines="20" w:after="62"/>
         <w:jc w:val="both"/>
         <w:rPr>
           <w:rFonts w:ascii="Times New Roman" w:hAnsi="Times New Roman"/>
@@ -15489,7 +15808,7 @@
     <w:p>
       <w:pPr>
         <w:pStyle w:val="BodyText"/>
-        <w:spacing w:beforeLines="50" w:afterLines="20"/>
+        <w:spacing w:beforeLines="50" w:before="156" w:afterLines="20" w:after="62"/>
         <w:jc w:val="both"/>
         <w:rPr>
           <w:rFonts w:ascii="Times New Roman" w:hAnsi="Times New Roman"/>
@@ -15502,7 +15821,7 @@
     <w:p>
       <w:pPr>
         <w:pStyle w:val="BodyText"/>
-        <w:spacing w:beforeLines="50" w:afterLines="20"/>
+        <w:spacing w:beforeLines="50" w:before="156" w:afterLines="20" w:after="62"/>
         <w:jc w:val="both"/>
         <w:rPr>
           <w:rFonts w:ascii="Times New Roman" w:hAnsi="Times New Roman"/>
@@ -15515,7 +15834,7 @@
     <w:p>
       <w:pPr>
         <w:pStyle w:val="BodyText"/>
-        <w:spacing w:beforeLines="50" w:afterLines="20"/>
+        <w:spacing w:beforeLines="50" w:before="156" w:afterLines="20" w:after="62"/>
         <w:jc w:val="both"/>
         <w:rPr>
           <w:rFonts w:ascii="Times New Roman" w:hAnsi="Times New Roman"/>
@@ -15528,7 +15847,7 @@
     <w:p>
       <w:pPr>
         <w:pStyle w:val="BodyText"/>
-        <w:spacing w:beforeLines="50" w:afterLines="20"/>
+        <w:spacing w:beforeLines="50" w:before="156" w:afterLines="20" w:after="62"/>
         <w:jc w:val="both"/>
         <w:rPr>
           <w:rFonts w:ascii="Times New Roman" w:hAnsi="Times New Roman"/>
@@ -15541,7 +15860,7 @@
     <w:p>
       <w:pPr>
         <w:pStyle w:val="BodyText"/>
-        <w:spacing w:beforeLines="50" w:afterLines="20"/>
+        <w:spacing w:beforeLines="50" w:before="156" w:afterLines="20" w:after="62"/>
         <w:jc w:val="both"/>
         <w:rPr>
           <w:rFonts w:ascii="Times New Roman" w:hAnsi="Times New Roman"/>
@@ -15554,7 +15873,7 @@
     <w:p>
       <w:pPr>
         <w:pStyle w:val="BodyText"/>
-        <w:spacing w:beforeLines="50" w:afterLines="20"/>
+        <w:spacing w:beforeLines="50" w:before="156" w:afterLines="20" w:after="62"/>
         <w:jc w:val="both"/>
         <w:rPr>
           <w:rFonts w:ascii="Times New Roman" w:hAnsi="Times New Roman"/>
@@ -15571,7 +15890,7 @@
           <w:ilvl w:val="0"/>
           <w:numId w:val="23"/>
         </w:numPr>
-        <w:spacing w:before="120" w:afterLines="50"/>
+        <w:spacing w:before="120" w:afterLines="50" w:after="156"/>
         <w:ind w:left="357" w:hanging="357"/>
         <w:rPr>
           <w:rFonts w:ascii="Times New Roman" w:hAnsi="Times New Roman" w:cs="Times New Roman"/>
@@ -15612,7 +15931,7 @@
     </w:p>
     <w:p>
       <w:pPr>
-        <w:spacing w:beforeLines="50" w:afterLines="20" w:line="360" w:lineRule="exact"/>
+        <w:spacing w:beforeLines="50" w:before="156" w:afterLines="20" w:after="62" w:line="360" w:lineRule="exact"/>
         <w:rPr>
           <w:rFonts w:ascii="Times New Roman" w:hAnsi="Times New Roman" w:cs="Times New Roman"/>
           <w:b/>
@@ -15726,7 +16045,23 @@
           <w:rFonts w:ascii="Times New Roman" w:hAnsi="Times New Roman" w:cs="Times New Roman"/>
           <w:sz w:val="24"/>
         </w:rPr>
-        <w:t>Load all 21 years of flight delay data into Ontime table</w:t>
+        <w:t xml:space="preserve">Load all 21 years of flight delay data into </w:t>
+      </w:r>
+      <w:proofErr w:type="spellStart"/>
+      <w:r>
+        <w:rPr>
+          <w:rFonts w:ascii="Times New Roman" w:hAnsi="Times New Roman" w:cs="Times New Roman"/>
+          <w:sz w:val="24"/>
+        </w:rPr>
+        <w:t>Ontime</w:t>
+      </w:r>
+      <w:proofErr w:type="spellEnd"/>
+      <w:r>
+        <w:rPr>
+          <w:rFonts w:ascii="Times New Roman" w:hAnsi="Times New Roman" w:cs="Times New Roman"/>
+          <w:sz w:val="24"/>
+        </w:rPr>
+        <w:t xml:space="preserve"> table</w:t>
       </w:r>
       <w:r>
         <w:rPr>
@@ -15810,7 +16145,7 @@
     </w:p>
     <w:p>
       <w:pPr>
-        <w:spacing w:beforeLines="50" w:afterLines="20" w:line="360" w:lineRule="exact"/>
+        <w:spacing w:beforeLines="50" w:before="156" w:afterLines="20" w:after="62" w:line="360" w:lineRule="exact"/>
         <w:rPr>
           <w:rFonts w:ascii="Times New Roman" w:hAnsi="Times New Roman" w:cs="Times New Roman"/>
           <w:b/>
@@ -15943,7 +16278,7 @@
     </w:p>
     <w:p>
       <w:pPr>
-        <w:spacing w:beforeLines="50" w:afterLines="20" w:line="360" w:lineRule="exact"/>
+        <w:spacing w:beforeLines="50" w:before="156" w:afterLines="20" w:after="62" w:line="360" w:lineRule="exact"/>
         <w:rPr>
           <w:rFonts w:ascii="Times New Roman" w:hAnsi="Times New Roman" w:cs="Times New Roman"/>
           <w:sz w:val="24"/>
@@ -16021,7 +16356,7 @@
           <w:bottom w:w="15" w:type="dxa"/>
           <w:right w:w="15" w:type="dxa"/>
         </w:tblCellMar>
-        <w:tblLook w:val="04A0"/>
+        <w:tblLook w:val="04A0" w:firstRow="1" w:lastRow="0" w:firstColumn="1" w:lastColumn="0" w:noHBand="0" w:noVBand="1"/>
       </w:tblPr>
       <w:tblGrid>
         <w:gridCol w:w="2552"/>
@@ -16283,7 +16618,7 @@
     </w:p>
     <w:p>
       <w:pPr>
-        <w:spacing w:beforeLines="50" w:afterLines="20" w:line="360" w:lineRule="exact"/>
+        <w:spacing w:beforeLines="50" w:before="156" w:afterLines="20" w:after="62" w:line="360" w:lineRule="exact"/>
         <w:rPr>
           <w:rFonts w:ascii="Times New Roman" w:hAnsi="Times New Roman" w:cs="Times New Roman"/>
           <w:b/>
@@ -16591,7 +16926,7 @@
     </w:p>
     <w:p>
       <w:pPr>
-        <w:spacing w:beforeLines="50" w:afterLines="20" w:line="360" w:lineRule="exact"/>
+        <w:spacing w:beforeLines="50" w:before="156" w:afterLines="20" w:after="62" w:line="360" w:lineRule="exact"/>
         <w:rPr>
           <w:rFonts w:ascii="Times New Roman" w:hAnsi="Times New Roman" w:cs="Times New Roman"/>
           <w:sz w:val="24"/>
@@ -16667,7 +17002,7 @@
     </w:p>
     <w:p>
       <w:pPr>
-        <w:spacing w:beforeLines="50" w:afterLines="20" w:line="360" w:lineRule="exact"/>
+        <w:spacing w:beforeLines="50" w:before="156" w:afterLines="20" w:after="62" w:line="360" w:lineRule="exact"/>
         <w:rPr>
           <w:rFonts w:ascii="Times New Roman" w:hAnsi="Times New Roman" w:cs="Times New Roman"/>
           <w:b/>
@@ -16786,7 +17121,7 @@
           <w:ilvl w:val="0"/>
           <w:numId w:val="23"/>
         </w:numPr>
-        <w:spacing w:before="120" w:afterLines="50"/>
+        <w:spacing w:before="120" w:afterLines="50" w:after="156"/>
         <w:ind w:left="357" w:hanging="357"/>
         <w:rPr>
           <w:rFonts w:ascii="Times New Roman" w:hAnsi="Times New Roman" w:cs="Times New Roman"/>
@@ -16876,7 +17211,7 @@
     </w:p>
     <w:p>
       <w:pPr>
-        <w:spacing w:afterLines="20" w:line="360" w:lineRule="exact"/>
+        <w:spacing w:afterLines="20" w:after="62" w:line="360" w:lineRule="exact"/>
         <w:jc w:val="center"/>
         <w:rPr>
           <w:rFonts w:ascii="Times New Roman" w:eastAsia="SimHei" w:hAnsi="Times New Roman" w:cs="Times New Roman"/>
@@ -16926,7 +17261,7 @@
       <w:tblPr>
         <w:tblW w:w="8647" w:type="dxa"/>
         <w:tblInd w:w="-5" w:type="dxa"/>
-        <w:tblLook w:val="04A0"/>
+        <w:tblLook w:val="04A0" w:firstRow="1" w:lastRow="0" w:firstColumn="1" w:lastColumn="0" w:noHBand="0" w:noVBand="1"/>
       </w:tblPr>
       <w:tblGrid>
         <w:gridCol w:w="2552"/>
@@ -18005,6 +18340,18 @@
             <w:r>
               <w:rPr>
                 <w:rFonts w:ascii="Times New Roman" w:eastAsia="Times New Roman" w:hAnsi="Times New Roman" w:cs="Times New Roman"/>
+                <w:b/>
+                <w:bCs/>
+                <w:color w:val="000000"/>
+                <w:kern w:val="0"/>
+                <w:szCs w:val="21"/>
+                <w:lang w:val="en-US" w:eastAsia="en-US"/>
+              </w:rPr>
+              <w:t xml:space="preserve"> </w:t>
+            </w:r>
+            <w:r>
+              <w:rPr>
+                <w:rFonts w:ascii="Times New Roman" w:eastAsia="Times New Roman" w:hAnsi="Times New Roman" w:cs="Times New Roman"/>
                 <w:color w:val="000000"/>
                 <w:kern w:val="0"/>
                 <w:szCs w:val="21"/>
@@ -18127,7 +18474,7 @@
           <w:ilvl w:val="2"/>
           <w:numId w:val="23"/>
         </w:numPr>
-        <w:spacing w:before="240" w:afterLines="50"/>
+        <w:spacing w:before="240" w:afterLines="50" w:after="156"/>
         <w:rPr>
           <w:rFonts w:ascii="Times New Roman" w:hAnsi="Times New Roman" w:cs="Times New Roman"/>
           <w:color w:val="auto"/>
@@ -18157,178 +18504,197 @@
           <w:rFonts w:ascii="Times New Roman" w:hAnsi="Times New Roman" w:cs="Times New Roman"/>
           <w:sz w:val="24"/>
         </w:rPr>
-        <w:t>Team have been performed evaluation on each visualisation and following are results-</w:t>
-      </w:r>
-    </w:p>
-    <w:p>
-      <w:pPr>
-        <w:rPr>
-          <w:rFonts w:ascii="Times New Roman" w:eastAsia="SimSun" w:hAnsi="Times New Roman" w:cs="Times New Roman"/>
+        <w:t>The comments and feedback from the focus group were collected and are summarised below</w:t>
+      </w:r>
+      <w:r>
+        <w:rPr>
+          <w:rFonts w:ascii="Times New Roman" w:hAnsi="Times New Roman" w:cs="Times New Roman"/>
+          <w:sz w:val="24"/>
+        </w:rPr>
+        <w:t xml:space="preserve">. The spider chart indicates the feedback for each </w:t>
+      </w:r>
+      <w:r>
+        <w:rPr>
+          <w:rFonts w:ascii="Times New Roman" w:hAnsi="Times New Roman" w:cs="Times New Roman"/>
+          <w:sz w:val="24"/>
+        </w:rPr>
+        <w:t>visualisation</w:t>
+      </w:r>
+      <w:r>
+        <w:rPr>
+          <w:rFonts w:ascii="Times New Roman" w:hAnsi="Times New Roman" w:cs="Times New Roman"/>
+          <w:sz w:val="24"/>
+        </w:rPr>
+        <w:t xml:space="preserve"> across the three key categories (Efficiency, Elegance, and Effectiveness)</w:t>
+      </w:r>
+      <w:r>
+        <w:rPr>
+          <w:rFonts w:ascii="Times New Roman" w:hAnsi="Times New Roman" w:cs="Times New Roman"/>
+          <w:sz w:val="24"/>
+        </w:rPr>
+        <w:t xml:space="preserve"> </w:t>
+      </w:r>
+      <w:r>
+        <w:rPr>
+          <w:rFonts w:ascii="Times New Roman" w:hAnsi="Times New Roman" w:cs="Times New Roman"/>
+          <w:sz w:val="24"/>
+        </w:rPr>
+        <w:t>-</w:t>
+      </w:r>
+    </w:p>
+    <w:p>
+      <w:pPr>
+        <w:rPr>
+          <w:rFonts w:ascii="Times New Roman" w:hAnsi="Times New Roman" w:cs="Times New Roman"/>
+          <w:sz w:val="24"/>
+        </w:rPr>
+      </w:pPr>
+    </w:p>
+    <w:p>
+      <w:pPr>
+        <w:rPr>
+          <w:rFonts w:ascii="Times New Roman" w:hAnsi="Times New Roman" w:cs="Times New Roman"/>
           <w:b/>
-          <w:sz w:val="20"/>
-          <w:szCs w:val="20"/>
-          <w:lang w:val="en-US"/>
-        </w:rPr>
-      </w:pPr>
-      <w:r>
-        <w:rPr>
-          <w:rFonts w:ascii="Times New Roman" w:eastAsia="SimSun" w:hAnsi="Times New Roman" w:cs="Times New Roman"/>
+          <w:i/>
+          <w:sz w:val="24"/>
+        </w:rPr>
+      </w:pPr>
+      <w:r>
+        <w:rPr>
+          <w:rFonts w:ascii="Times New Roman" w:hAnsi="Times New Roman" w:cs="Times New Roman"/>
           <w:b/>
-          <w:sz w:val="20"/>
-          <w:szCs w:val="20"/>
-          <w:lang w:val="en-US"/>
+          <w:i/>
+          <w:sz w:val="24"/>
+        </w:rPr>
+        <w:t xml:space="preserve">Evaluation Summary: </w:t>
+      </w:r>
+      <w:r>
+        <w:rPr>
+          <w:rFonts w:ascii="Times New Roman" w:hAnsi="Times New Roman" w:cs="Times New Roman"/>
+          <w:b/>
+          <w:i/>
+          <w:sz w:val="24"/>
         </w:rPr>
         <w:t>Flight Network-</w:t>
       </w:r>
       <w:r>
         <w:rPr>
-          <w:rFonts w:ascii="Times New Roman" w:eastAsia="SimSun" w:hAnsi="Times New Roman" w:cs="Times New Roman"/>
+          <w:rFonts w:ascii="Times New Roman" w:hAnsi="Times New Roman" w:cs="Times New Roman"/>
           <w:b/>
-          <w:sz w:val="20"/>
-          <w:szCs w:val="20"/>
-          <w:lang w:val="en-US"/>
+          <w:i/>
+          <w:sz w:val="24"/>
         </w:rPr>
         <w:t>View Overview</w:t>
       </w:r>
       <w:r>
         <w:rPr>
-          <w:rFonts w:ascii="Times New Roman" w:eastAsia="SimSun" w:hAnsi="Times New Roman" w:cs="Times New Roman"/>
+          <w:rFonts w:ascii="Times New Roman" w:hAnsi="Times New Roman" w:cs="Times New Roman"/>
           <w:b/>
-          <w:sz w:val="20"/>
-          <w:szCs w:val="20"/>
-          <w:lang w:val="en-US"/>
+          <w:i/>
+          <w:sz w:val="24"/>
         </w:rPr>
         <w:t xml:space="preserve"> </w:t>
       </w:r>
     </w:p>
     <w:p>
       <w:pPr>
-        <w:pStyle w:val="BodyText"/>
-        <w:rPr>
-          <w:rFonts w:ascii="Times New Roman" w:eastAsia="SimSun" w:hAnsi="Times New Roman"/>
-          <w:sz w:val="20"/>
-          <w:lang w:val="en-US"/>
-        </w:rPr>
-      </w:pPr>
-      <w:r>
-        <w:rPr>
-          <w:rStyle w:val="fontstyle01"/>
-          <w:rFonts w:ascii="Times New Roman" w:hAnsi="Times New Roman" w:cs="Times New Roman"/>
-          <w:i w:val="0"/>
-          <w:iCs w:val="0"/>
-          <w:sz w:val="20"/>
-        </w:rPr>
-        <w:t>The running time of algorithms</w:t>
-      </w:r>
-      <w:r>
-        <w:rPr>
-          <w:rStyle w:val="fontstyle01"/>
-          <w:rFonts w:ascii="Times New Roman" w:eastAsia="SimSun" w:hAnsi="Times New Roman" w:cs="Times New Roman"/>
-          <w:i w:val="0"/>
-          <w:iCs w:val="0"/>
-          <w:sz w:val="20"/>
-          <w:lang w:val="en-US"/>
+        <w:rPr>
+          <w:sz w:val="24"/>
+        </w:rPr>
+      </w:pPr>
+    </w:p>
+    <w:p>
+      <w:pPr>
+        <w:rPr>
+          <w:rFonts w:ascii="Times New Roman" w:hAnsi="Times New Roman" w:cs="Times New Roman"/>
+          <w:sz w:val="24"/>
+        </w:rPr>
+      </w:pPr>
+      <w:r>
+        <w:rPr>
+          <w:sz w:val="24"/>
+        </w:rPr>
+        <w:t xml:space="preserve">The running time of algorithms </w:t>
+      </w:r>
+      <w:r>
+        <w:rPr>
+          <w:sz w:val="24"/>
+        </w:rPr>
+        <w:t>is bit</w:t>
+      </w:r>
+      <w:r>
+        <w:rPr>
+          <w:sz w:val="24"/>
+        </w:rPr>
+        <w:t xml:space="preserve"> slower </w:t>
+      </w:r>
+      <w:r>
+        <w:rPr>
+          <w:sz w:val="24"/>
+        </w:rPr>
+        <w:t>compared to</w:t>
+      </w:r>
+      <w:r>
+        <w:rPr>
+          <w:sz w:val="24"/>
         </w:rPr>
         <w:t xml:space="preserve"> </w:t>
       </w:r>
       <w:r>
         <w:rPr>
-          <w:rStyle w:val="fontstyle01"/>
-          <w:rFonts w:ascii="Times New Roman" w:eastAsia="SimSun" w:hAnsi="Times New Roman" w:cs="Times New Roman"/>
-          <w:i w:val="0"/>
-          <w:iCs w:val="0"/>
-          <w:sz w:val="20"/>
-          <w:lang w:val="en-US"/>
-        </w:rPr>
-        <w:t>is bit</w:t>
-      </w:r>
-      <w:r>
-        <w:rPr>
-          <w:rStyle w:val="fontstyle01"/>
-          <w:rFonts w:ascii="Times New Roman" w:eastAsia="SimSun" w:hAnsi="Times New Roman" w:cs="Times New Roman"/>
-          <w:i w:val="0"/>
-          <w:iCs w:val="0"/>
-          <w:sz w:val="20"/>
-          <w:lang w:val="en-US"/>
-        </w:rPr>
-        <w:t xml:space="preserve"> slower than </w:t>
-      </w:r>
-      <w:r>
-        <w:rPr>
-          <w:rStyle w:val="fontstyle01"/>
-          <w:rFonts w:ascii="Times New Roman" w:eastAsia="SimSun" w:hAnsi="Times New Roman" w:cs="Times New Roman"/>
-          <w:i w:val="0"/>
-          <w:iCs w:val="0"/>
-          <w:sz w:val="20"/>
-          <w:lang w:val="en-US"/>
+          <w:sz w:val="24"/>
         </w:rPr>
         <w:t>other visualisation</w:t>
       </w:r>
       <w:r>
         <w:rPr>
-          <w:rStyle w:val="fontstyle01"/>
-          <w:rFonts w:ascii="Times New Roman" w:hAnsi="Times New Roman" w:cs="Times New Roman"/>
-          <w:i w:val="0"/>
-          <w:iCs w:val="0"/>
-          <w:sz w:val="20"/>
+          <w:sz w:val="24"/>
+        </w:rPr>
+        <w:t>s</w:t>
+      </w:r>
+      <w:r>
+        <w:rPr>
+          <w:sz w:val="24"/>
         </w:rPr>
         <w:t>.</w:t>
       </w:r>
       <w:r>
         <w:rPr>
-          <w:rStyle w:val="fontstyle01"/>
-          <w:rFonts w:ascii="Times New Roman" w:hAnsi="Times New Roman" w:cs="Times New Roman"/>
-          <w:i w:val="0"/>
-          <w:iCs w:val="0"/>
-          <w:sz w:val="20"/>
+          <w:sz w:val="24"/>
         </w:rPr>
         <w:t xml:space="preserve"> </w:t>
       </w:r>
       <w:r>
         <w:rPr>
-          <w:rStyle w:val="fontstyle01"/>
-          <w:rFonts w:ascii="Times New Roman" w:eastAsia="SimSun" w:hAnsi="Times New Roman" w:cs="Times New Roman"/>
-          <w:i w:val="0"/>
-          <w:iCs w:val="0"/>
-          <w:sz w:val="20"/>
-          <w:lang w:val="en-US"/>
+          <w:sz w:val="24"/>
         </w:rPr>
         <w:t>It contains</w:t>
       </w:r>
       <w:r>
         <w:rPr>
-          <w:rFonts w:ascii="Times New Roman" w:eastAsiaTheme="minorEastAsia" w:hAnsi="Times New Roman"/>
-          <w:i w:val="0"/>
-          <w:iCs w:val="0"/>
-          <w:sz w:val="20"/>
+          <w:rFonts w:ascii="Times New Roman" w:hAnsi="Times New Roman" w:cs="Times New Roman"/>
+          <w:sz w:val="24"/>
         </w:rPr>
         <w:t xml:space="preserve"> the networks of each airports / airlines by flight delay</w:t>
       </w:r>
       <w:r>
         <w:rPr>
-          <w:rFonts w:ascii="Times New Roman" w:eastAsiaTheme="minorEastAsia" w:hAnsi="Times New Roman"/>
-          <w:i w:val="0"/>
-          <w:iCs w:val="0"/>
-          <w:sz w:val="20"/>
+          <w:rFonts w:ascii="Times New Roman" w:hAnsi="Times New Roman" w:cs="Times New Roman"/>
+          <w:sz w:val="24"/>
         </w:rPr>
         <w:t xml:space="preserve"> </w:t>
       </w:r>
       <w:r>
         <w:rPr>
-          <w:rFonts w:ascii="Times New Roman" w:hAnsi="Times New Roman"/>
-          <w:i w:val="0"/>
-          <w:iCs w:val="0"/>
-          <w:sz w:val="20"/>
+          <w:rFonts w:ascii="Times New Roman" w:hAnsi="Times New Roman" w:cs="Times New Roman"/>
+          <w:sz w:val="24"/>
         </w:rPr>
         <w:t>for year from 1987 to 2008</w:t>
       </w:r>
       <w:r>
         <w:rPr>
-          <w:rFonts w:ascii="Times New Roman" w:eastAsia="SimSun" w:hAnsi="Times New Roman"/>
-          <w:i w:val="0"/>
-          <w:iCs w:val="0"/>
-          <w:sz w:val="20"/>
-          <w:lang w:val="en-US"/>
+          <w:rFonts w:ascii="Times New Roman" w:hAnsi="Times New Roman" w:cs="Times New Roman"/>
+          <w:sz w:val="24"/>
         </w:rPr>
         <w:t xml:space="preserve"> and instructiveness of visualisation makes it more effective.</w:t>
       </w:r>
@@ -18336,74 +18702,14 @@
     <w:p>
       <w:pPr>
         <w:rPr>
-          <w:rFonts w:ascii="Times New Roman" w:eastAsia="SimSun" w:hAnsi="Times New Roman" w:cs="Times New Roman"/>
-          <w:b/>
-          <w:sz w:val="20"/>
-          <w:szCs w:val="20"/>
-          <w:lang w:val="en-US"/>
-        </w:rPr>
-      </w:pPr>
-      <w:r>
-        <w:rPr>
-          <w:rFonts w:ascii="Times New Roman" w:eastAsia="SimSun" w:hAnsi="Times New Roman" w:cs="Times New Roman"/>
-          <w:sz w:val="20"/>
-          <w:szCs w:val="20"/>
-          <w:lang w:val="en-US"/>
-        </w:rPr>
-        <w:t>Figure.</w:t>
-      </w:r>
-      <w:r>
-        <w:rPr>
-          <w:rFonts w:ascii="Times New Roman" w:eastAsia="SimSun" w:hAnsi="Times New Roman" w:cs="Times New Roman"/>
-          <w:sz w:val="20"/>
-          <w:szCs w:val="20"/>
-          <w:lang w:val="en-US"/>
-        </w:rPr>
-        <w:t xml:space="preserve">5.1.1 </w:t>
-      </w:r>
-      <w:r>
-        <w:rPr>
-          <w:rFonts w:ascii="Times New Roman" w:eastAsia="SimSun" w:hAnsi="Times New Roman" w:cs="Times New Roman"/>
-          <w:b/>
-          <w:sz w:val="20"/>
-          <w:szCs w:val="20"/>
-          <w:lang w:val="en-US"/>
-        </w:rPr>
-        <w:t xml:space="preserve">Flight Network-View </w:t>
-      </w:r>
-      <w:r>
-        <w:rPr>
-          <w:rFonts w:ascii="Times New Roman" w:eastAsia="SimSun" w:hAnsi="Times New Roman" w:cs="Times New Roman"/>
-          <w:b/>
-          <w:sz w:val="20"/>
-          <w:szCs w:val="20"/>
-          <w:lang w:val="en-US"/>
-        </w:rPr>
-        <w:t>Interactive</w:t>
-      </w:r>
-      <w:r>
-        <w:rPr>
-          <w:rFonts w:ascii="Times New Roman" w:eastAsia="SimSun" w:hAnsi="Times New Roman" w:cs="Times New Roman"/>
-          <w:b/>
-          <w:sz w:val="20"/>
-          <w:szCs w:val="20"/>
-          <w:lang w:val="en-US"/>
-        </w:rPr>
-        <w:t xml:space="preserve"> </w:t>
-      </w:r>
-      <w:r>
-        <w:rPr>
-          <w:rFonts w:ascii="Times New Roman" w:eastAsia="SimSun" w:hAnsi="Times New Roman" w:cs="Times New Roman"/>
-          <w:b/>
-          <w:sz w:val="20"/>
-          <w:szCs w:val="20"/>
-          <w:lang w:val="en-US"/>
-        </w:rPr>
-        <w:t>Evaluation</w:t>
-      </w:r>
-    </w:p>
-    <w:p>
-      <w:pPr>
+          <w:rFonts w:ascii="Times New Roman" w:hAnsi="Times New Roman" w:cs="Times New Roman"/>
+          <w:sz w:val="24"/>
+        </w:rPr>
+      </w:pPr>
+    </w:p>
+    <w:p>
+      <w:pPr>
+        <w:jc w:val="center"/>
         <w:rPr>
           <w:rFonts w:ascii="Times New Roman" w:eastAsia="SimSun" w:hAnsi="Times New Roman" w:cs="Times New Roman"/>
           <w:sz w:val="30"/>
@@ -18416,10 +18722,10 @@
           <w:noProof/>
           <w:sz w:val="30"/>
           <w:szCs w:val="30"/>
-          <w:lang w:val="en-US" w:eastAsia="en-US"/>
+          <w:lang w:val="en-GB" w:eastAsia="en-GB"/>
         </w:rPr>
         <w:drawing>
-          <wp:inline distT="0" distB="0" distL="114300" distR="114300">
+          <wp:inline distT="0" distB="0" distL="114300" distR="114300" wp14:anchorId="5B269D01" wp14:editId="7362254C">
             <wp:extent cx="3651250" cy="2615565"/>
             <wp:effectExtent l="19050" t="19050" r="25400" b="13335"/>
             <wp:docPr id="76" name="图片 1" descr="A1"/>
@@ -18464,6 +18770,26 @@
     </w:p>
     <w:p>
       <w:pPr>
+        <w:jc w:val="center"/>
+        <w:rPr>
+          <w:rFonts w:ascii="Times New Roman" w:eastAsia="SimHei" w:hAnsi="Times New Roman" w:cs="Times New Roman"/>
+          <w:b/>
+          <w:color w:val="404040" w:themeColor="text1" w:themeTint="BF"/>
+          <w:szCs w:val="21"/>
+        </w:rPr>
+      </w:pPr>
+      <w:r>
+        <w:rPr>
+          <w:rFonts w:ascii="Times New Roman" w:eastAsia="SimHei" w:hAnsi="Times New Roman" w:cs="Times New Roman"/>
+          <w:b/>
+          <w:color w:val="404040" w:themeColor="text1" w:themeTint="BF"/>
+          <w:szCs w:val="21"/>
+        </w:rPr>
+        <w:t>Figure.5.1.1 Flight Network-View Interactive Evaluation</w:t>
+      </w:r>
+    </w:p>
+    <w:p>
+      <w:pPr>
         <w:pStyle w:val="BodyText"/>
         <w:rPr>
           <w:rFonts w:ascii="Times New Roman" w:hAnsi="Times New Roman"/>
@@ -18477,33 +18803,68 @@
     </w:p>
     <w:p>
       <w:pPr>
-        <w:pStyle w:val="BodyText"/>
         <w:rPr>
           <w:rFonts w:ascii="Times New Roman" w:eastAsia="SimSun" w:hAnsi="Times New Roman"/>
           <w:b/>
-          <w:i w:val="0"/>
-          <w:iCs w:val="0"/>
+          <w:i/>
+          <w:iCs/>
           <w:sz w:val="20"/>
           <w:lang w:val="en-US"/>
         </w:rPr>
       </w:pPr>
       <w:r>
         <w:rPr>
+          <w:rFonts w:ascii="Times New Roman" w:hAnsi="Times New Roman" w:cs="Times New Roman"/>
+          <w:b/>
+          <w:i/>
+          <w:sz w:val="24"/>
+        </w:rPr>
+        <w:t>Evaluation Summary</w:t>
+      </w:r>
+      <w:r>
+        <w:rPr>
+          <w:rFonts w:ascii="Times New Roman" w:hAnsi="Times New Roman" w:cs="Times New Roman"/>
+          <w:b/>
+          <w:i/>
+          <w:sz w:val="24"/>
+        </w:rPr>
+        <w:t>:</w:t>
+      </w:r>
+      <w:r>
+        <w:rPr>
+          <w:rFonts w:ascii="Times New Roman" w:hAnsi="Times New Roman" w:cs="Times New Roman"/>
+          <w:b/>
+          <w:i/>
+          <w:sz w:val="24"/>
+        </w:rPr>
+        <w:t xml:space="preserve"> </w:t>
+      </w:r>
+      <w:r>
+        <w:rPr>
+          <w:rFonts w:ascii="Times New Roman" w:hAnsi="Times New Roman" w:cs="Times New Roman"/>
+          <w:b/>
+          <w:i/>
+          <w:sz w:val="24"/>
+        </w:rPr>
+        <w:t>Flight Network-View Overview</w:t>
+      </w:r>
+      <w:r>
+        <w:rPr>
           <w:rFonts w:ascii="Times New Roman" w:hAnsi="Times New Roman"/>
           <w:b/>
-          <w:i w:val="0"/>
+          <w:i/>
           <w:color w:val="000000"/>
           <w:szCs w:val="21"/>
           <w:lang w:val="en-US" w:eastAsia="en-US"/>
         </w:rPr>
-        <w:t>Flight Network-View Overview</w:t>
+        <w:br/>
       </w:r>
       <w:r>
         <w:rPr>
           <w:rFonts w:ascii="Times New Roman" w:eastAsia="SimSun" w:hAnsi="Times New Roman"/>
           <w:b/>
-          <w:i w:val="0"/>
-          <w:iCs w:val="0"/>
+          <w:i/>
+          <w:iCs/>
           <w:sz w:val="20"/>
           <w:lang w:val="en-US"/>
         </w:rPr>
@@ -18512,235 +18873,116 @@
     </w:p>
     <w:p>
       <w:pPr>
-        <w:pStyle w:val="BodyText"/>
-        <w:rPr>
-          <w:rFonts w:ascii="Times New Roman" w:eastAsiaTheme="minorEastAsia" w:hAnsi="Times New Roman"/>
-          <w:i w:val="0"/>
-          <w:iCs w:val="0"/>
-          <w:sz w:val="20"/>
-        </w:rPr>
-      </w:pPr>
-      <w:r>
-        <w:rPr>
-          <w:rFonts w:ascii="Times New Roman" w:eastAsia="SimSun" w:hAnsi="Times New Roman"/>
-          <w:i w:val="0"/>
-          <w:iCs w:val="0"/>
-          <w:sz w:val="20"/>
-          <w:lang w:val="en-US"/>
-        </w:rPr>
-        <w:t>Visualisation</w:t>
-      </w:r>
-      <w:r>
-        <w:rPr>
-          <w:rFonts w:ascii="Times New Roman" w:eastAsia="SimSun" w:hAnsi="Times New Roman"/>
-          <w:i w:val="0"/>
-          <w:iCs w:val="0"/>
-          <w:sz w:val="20"/>
-          <w:lang w:val="en-US"/>
+        <w:rPr>
+          <w:sz w:val="24"/>
+        </w:rPr>
+      </w:pPr>
+      <w:r>
+        <w:rPr>
+          <w:sz w:val="24"/>
+        </w:rPr>
+        <w:t>Almost all members of the focus group found v</w:t>
+      </w:r>
+      <w:r>
+        <w:rPr>
+          <w:sz w:val="24"/>
+        </w:rPr>
+        <w:t>isualisation</w:t>
+      </w:r>
+      <w:r>
+        <w:rPr>
+          <w:sz w:val="24"/>
         </w:rPr>
         <w:t xml:space="preserve"> </w:t>
       </w:r>
       <w:r>
         <w:rPr>
-          <w:rStyle w:val="fontstyle01"/>
-          <w:rFonts w:ascii="Times New Roman" w:hAnsi="Times New Roman" w:cs="Times New Roman"/>
-          <w:i w:val="0"/>
-          <w:iCs w:val="0"/>
-          <w:sz w:val="20"/>
+          <w:sz w:val="24"/>
         </w:rPr>
         <w:t>efficiency</w:t>
       </w:r>
       <w:r>
         <w:rPr>
-          <w:rStyle w:val="fontstyle01"/>
-          <w:rFonts w:ascii="Times New Roman" w:eastAsia="SimSun" w:hAnsi="Times New Roman" w:cs="Times New Roman"/>
-          <w:i w:val="0"/>
-          <w:iCs w:val="0"/>
-          <w:sz w:val="20"/>
-          <w:lang w:val="en-US"/>
-        </w:rPr>
-        <w:t xml:space="preserve"> is </w:t>
-      </w:r>
-      <w:r>
-        <w:rPr>
-          <w:rStyle w:val="fontstyle01"/>
-          <w:rFonts w:ascii="Times New Roman" w:eastAsia="SimSun" w:hAnsi="Times New Roman" w:cs="Times New Roman"/>
-          <w:i w:val="0"/>
-          <w:iCs w:val="0"/>
-          <w:sz w:val="20"/>
-          <w:lang w:val="en-US"/>
-        </w:rPr>
-        <w:t>excellent</w:t>
-      </w:r>
-      <w:r>
-        <w:rPr>
-          <w:rFonts w:ascii="Times New Roman" w:eastAsiaTheme="minorEastAsia" w:hAnsi="Times New Roman"/>
-          <w:i w:val="0"/>
-          <w:iCs w:val="0"/>
-          <w:sz w:val="20"/>
-          <w:lang w:val="en-US"/>
+          <w:sz w:val="24"/>
+        </w:rPr>
+        <w:t xml:space="preserve"> to be </w:t>
+      </w:r>
+      <w:r>
+        <w:rPr>
+          <w:sz w:val="24"/>
+        </w:rPr>
+        <w:t xml:space="preserve">excellent. </w:t>
+      </w:r>
+      <w:r>
+        <w:rPr>
+          <w:sz w:val="24"/>
+        </w:rPr>
+        <w:t>Furthermore, m</w:t>
+      </w:r>
+      <w:r>
+        <w:rPr>
+          <w:sz w:val="24"/>
+        </w:rPr>
+        <w:t xml:space="preserve">ajority of the focus group individuals found the visualisation aesthetically pleasing and adequate. </w:t>
+      </w:r>
+      <w:r>
+        <w:rPr>
+          <w:sz w:val="24"/>
+        </w:rPr>
+        <w:t>However, a</w:t>
+      </w:r>
+      <w:r>
+        <w:rPr>
+          <w:sz w:val="24"/>
+        </w:rPr>
+        <w:t xml:space="preserve"> common consensus amongst the group was </w:t>
+      </w:r>
+      <w:r>
+        <w:rPr>
+          <w:sz w:val="24"/>
+        </w:rPr>
+        <w:t xml:space="preserve">the visualization </w:t>
+      </w:r>
+      <w:r>
+        <w:rPr>
+          <w:sz w:val="24"/>
+        </w:rPr>
+        <w:t xml:space="preserve">is lacking </w:t>
+      </w:r>
+      <w:r>
+        <w:rPr>
+          <w:sz w:val="24"/>
+        </w:rPr>
+        <w:t xml:space="preserve">in terms of deeper insight </w:t>
+      </w:r>
+      <w:r>
+        <w:rPr>
+          <w:sz w:val="24"/>
+        </w:rPr>
+        <w:t>as it gives only 1 year information and does</w:t>
+      </w:r>
+      <w:r>
+        <w:rPr>
+          <w:sz w:val="24"/>
+        </w:rPr>
+        <w:t xml:space="preserve"> no</w:t>
+      </w:r>
+      <w:r>
+        <w:rPr>
+          <w:sz w:val="24"/>
+        </w:rPr>
+        <w:t>t show all airports</w:t>
+      </w:r>
+      <w:r>
+        <w:rPr>
+          <w:sz w:val="24"/>
         </w:rPr>
         <w:t>.</w:t>
       </w:r>
-      <w:r>
-        <w:rPr>
-          <w:rStyle w:val="fontstyle01"/>
-          <w:rFonts w:ascii="Times New Roman" w:hAnsi="Times New Roman" w:cs="Times New Roman"/>
-          <w:i w:val="0"/>
-          <w:iCs w:val="0"/>
-          <w:sz w:val="20"/>
-        </w:rPr>
-        <w:t xml:space="preserve">The running time of algorithms should </w:t>
-      </w:r>
-      <w:r>
-        <w:rPr>
-          <w:rStyle w:val="fontstyle01"/>
-          <w:rFonts w:ascii="Times New Roman" w:hAnsi="Times New Roman" w:cs="Times New Roman"/>
-          <w:i w:val="0"/>
-          <w:iCs w:val="0"/>
-          <w:sz w:val="20"/>
-        </w:rPr>
-        <w:t>be reasonably</w:t>
-      </w:r>
-      <w:r>
-        <w:rPr>
-          <w:rStyle w:val="fontstyle01"/>
-          <w:rFonts w:ascii="Times New Roman" w:hAnsi="Times New Roman" w:cs="Times New Roman"/>
-          <w:i w:val="0"/>
-          <w:iCs w:val="0"/>
-          <w:sz w:val="20"/>
-        </w:rPr>
-        <w:t xml:space="preserve"> fast. </w:t>
-      </w:r>
-      <w:r>
-        <w:rPr>
-          <w:rStyle w:val="fontstyle01"/>
-          <w:rFonts w:ascii="Times New Roman" w:eastAsia="SimSun" w:hAnsi="Times New Roman" w:cs="Times New Roman"/>
-          <w:i w:val="0"/>
-          <w:iCs w:val="0"/>
-          <w:sz w:val="20"/>
-          <w:lang w:val="en-US"/>
-        </w:rPr>
-        <w:t>The final drawing is beautiful.</w:t>
-      </w:r>
-      <w:r>
-        <w:rPr>
-          <w:rStyle w:val="fontstyle01"/>
-          <w:rFonts w:ascii="Times New Roman" w:eastAsia="SimSun" w:hAnsi="Times New Roman" w:cs="Times New Roman"/>
-          <w:i w:val="0"/>
-          <w:iCs w:val="0"/>
-          <w:sz w:val="20"/>
-          <w:lang w:val="en-US"/>
-        </w:rPr>
-        <w:t xml:space="preserve"> </w:t>
-      </w:r>
-      <w:r>
-        <w:rPr>
-          <w:rStyle w:val="fontstyle01"/>
-          <w:rFonts w:ascii="Times New Roman" w:eastAsia="SimSun" w:hAnsi="Times New Roman" w:cs="Times New Roman"/>
-          <w:i w:val="0"/>
-          <w:iCs w:val="0"/>
-          <w:sz w:val="20"/>
-          <w:lang w:val="en-US"/>
-        </w:rPr>
-        <w:t xml:space="preserve">Most people firstly saw this </w:t>
-      </w:r>
-      <w:r>
-        <w:rPr>
-          <w:rStyle w:val="fontstyle01"/>
-          <w:rFonts w:ascii="Times New Roman" w:eastAsia="SimSun" w:hAnsi="Times New Roman" w:cs="Times New Roman"/>
-          <w:i w:val="0"/>
-          <w:iCs w:val="0"/>
-          <w:sz w:val="20"/>
-          <w:lang w:val="en-US"/>
-        </w:rPr>
-        <w:t>visualization, they</w:t>
-      </w:r>
-      <w:r>
-        <w:rPr>
-          <w:rStyle w:val="fontstyle01"/>
-          <w:rFonts w:ascii="Times New Roman" w:eastAsia="SimSun" w:hAnsi="Times New Roman" w:cs="Times New Roman"/>
-          <w:i w:val="0"/>
-          <w:iCs w:val="0"/>
-          <w:sz w:val="20"/>
-          <w:lang w:val="en-US"/>
-        </w:rPr>
-        <w:t xml:space="preserve"> say the visualization is easy to understand</w:t>
-      </w:r>
-      <w:r>
-        <w:rPr>
-          <w:rStyle w:val="fontstyle01"/>
-          <w:rFonts w:ascii="Times New Roman" w:eastAsia="SimSun" w:hAnsi="Times New Roman" w:cs="Times New Roman"/>
-          <w:i w:val="0"/>
-          <w:iCs w:val="0"/>
-          <w:sz w:val="20"/>
-          <w:lang w:val="en-US"/>
-        </w:rPr>
-        <w:t>, but in terms of effectiveness it is lacking as it gives only 1 year information and doesn’t show all airports</w:t>
-      </w:r>
-      <w:r>
-        <w:rPr>
-          <w:rStyle w:val="fontstyle01"/>
-          <w:rFonts w:ascii="Times New Roman" w:eastAsia="SimSun" w:hAnsi="Times New Roman" w:cs="Times New Roman"/>
-          <w:i w:val="0"/>
-          <w:iCs w:val="0"/>
-          <w:sz w:val="20"/>
-          <w:lang w:val="en-US"/>
-        </w:rPr>
-        <w:t>.</w:t>
-      </w:r>
-    </w:p>
-    <w:p>
-      <w:pPr>
-        <w:rPr>
-          <w:rFonts w:ascii="Times New Roman" w:eastAsia="SimSun" w:hAnsi="Times New Roman" w:cs="Times New Roman"/>
-          <w:b/>
-          <w:sz w:val="20"/>
-          <w:szCs w:val="20"/>
-          <w:lang w:val="en-US"/>
-        </w:rPr>
-      </w:pPr>
-      <w:r>
-        <w:rPr>
-          <w:rFonts w:ascii="Times New Roman" w:eastAsia="SimSun" w:hAnsi="Times New Roman" w:cs="Times New Roman"/>
-          <w:sz w:val="20"/>
-          <w:szCs w:val="20"/>
-          <w:lang w:val="en-US"/>
-        </w:rPr>
-        <w:t>Figure.</w:t>
-      </w:r>
-      <w:r>
-        <w:rPr>
-          <w:rFonts w:ascii="Times New Roman" w:eastAsia="SimSun" w:hAnsi="Times New Roman" w:cs="Times New Roman"/>
-          <w:sz w:val="20"/>
-          <w:szCs w:val="20"/>
-          <w:lang w:val="en-US"/>
-        </w:rPr>
-        <w:t xml:space="preserve">5.1.2 </w:t>
-      </w:r>
-      <w:r>
-        <w:rPr>
-          <w:rFonts w:ascii="Times New Roman" w:eastAsia="SimSun" w:hAnsi="Times New Roman" w:cs="Times New Roman"/>
-          <w:b/>
-          <w:sz w:val="20"/>
-          <w:szCs w:val="20"/>
-          <w:lang w:val="en-US"/>
-        </w:rPr>
-        <w:t xml:space="preserve">Flight Network-View Overview </w:t>
-      </w:r>
-      <w:r>
-        <w:rPr>
-          <w:rFonts w:ascii="Times New Roman" w:eastAsia="SimSun" w:hAnsi="Times New Roman" w:cs="Times New Roman"/>
-          <w:b/>
-          <w:sz w:val="20"/>
-          <w:szCs w:val="20"/>
-          <w:lang w:val="en-US"/>
-        </w:rPr>
-        <w:t>Evaluation</w:t>
-      </w:r>
-    </w:p>
-    <w:p>
-      <w:pPr>
+    </w:p>
+    <w:p>
+      <w:pPr>
+        <w:jc w:val="center"/>
         <w:rPr>
           <w:rFonts w:ascii="Times New Roman" w:eastAsia="SimSun" w:hAnsi="Times New Roman" w:cs="Times New Roman"/>
           <w:sz w:val="30"/>
@@ -18753,10 +18995,11 @@
           <w:noProof/>
           <w:sz w:val="30"/>
           <w:szCs w:val="30"/>
-          <w:lang w:val="en-US" w:eastAsia="en-US"/>
-        </w:rPr>
+          <w:lang w:val="en-GB" w:eastAsia="en-GB"/>
+        </w:rPr>
+        <w:lastRenderedPageBreak/>
         <w:drawing>
-          <wp:inline distT="0" distB="0" distL="114300" distR="114300">
+          <wp:inline distT="0" distB="0" distL="114300" distR="114300" wp14:anchorId="173DD111" wp14:editId="398A47C7">
             <wp:extent cx="3481070" cy="2507615"/>
             <wp:effectExtent l="19050" t="19050" r="24130" b="26035"/>
             <wp:docPr id="70" name="图片 27" descr="A1"/>
@@ -18801,13 +19044,42 @@
     </w:p>
     <w:p>
       <w:pPr>
+        <w:jc w:val="center"/>
+        <w:rPr>
+          <w:rFonts w:ascii="Times New Roman" w:eastAsia="SimHei" w:hAnsi="Times New Roman" w:cs="Times New Roman"/>
+          <w:b/>
+          <w:color w:val="404040" w:themeColor="text1" w:themeTint="BF"/>
+          <w:szCs w:val="21"/>
+        </w:rPr>
+      </w:pPr>
+      <w:r>
+        <w:rPr>
+          <w:rFonts w:ascii="Times New Roman" w:eastAsia="SimHei" w:hAnsi="Times New Roman" w:cs="Times New Roman"/>
+          <w:b/>
+          <w:color w:val="404040" w:themeColor="text1" w:themeTint="BF"/>
+          <w:szCs w:val="21"/>
+        </w:rPr>
+        <w:t>Figure.5.1.2 Flight Network-View Overview Evaluation</w:t>
+      </w:r>
+    </w:p>
+    <w:p>
+      <w:pPr>
+        <w:rPr>
+          <w:rFonts w:ascii="Times New Roman" w:eastAsia="SimSun" w:hAnsi="Times New Roman" w:cs="Times New Roman"/>
+          <w:sz w:val="30"/>
+          <w:szCs w:val="30"/>
+        </w:rPr>
+      </w:pPr>
+    </w:p>
+    <w:p>
+      <w:pPr>
         <w:pStyle w:val="BodyText"/>
         <w:rPr>
           <w:rFonts w:ascii="Times New Roman" w:hAnsi="Times New Roman"/>
           <w:b/>
-          <w:i w:val="0"/>
           <w:color w:val="000000"/>
-          <w:szCs w:val="21"/>
+          <w:sz w:val="24"/>
+          <w:szCs w:val="24"/>
           <w:lang w:val="en-US" w:eastAsia="en-US"/>
         </w:rPr>
       </w:pPr>
@@ -18815,12 +19087,22 @@
         <w:rPr>
           <w:rFonts w:ascii="Times New Roman" w:hAnsi="Times New Roman"/>
           <w:b/>
-          <w:i w:val="0"/>
           <w:color w:val="000000"/>
-          <w:szCs w:val="21"/>
+          <w:sz w:val="24"/>
+          <w:szCs w:val="24"/>
           <w:lang w:val="en-US" w:eastAsia="en-US"/>
         </w:rPr>
-        <w:lastRenderedPageBreak/>
+        <w:t xml:space="preserve">Evaluation Summary: </w:t>
+      </w:r>
+      <w:r>
+        <w:rPr>
+          <w:rFonts w:ascii="Times New Roman" w:hAnsi="Times New Roman"/>
+          <w:b/>
+          <w:color w:val="000000"/>
+          <w:sz w:val="24"/>
+          <w:szCs w:val="24"/>
+          <w:lang w:val="en-US" w:eastAsia="en-US"/>
+        </w:rPr>
         <w:t>Seasonal Effect – Heat Map</w:t>
       </w:r>
     </w:p>
@@ -18828,66 +19110,74 @@
       <w:pPr>
         <w:pStyle w:val="BodyText"/>
         <w:rPr>
-          <w:rStyle w:val="fontstyle01"/>
-          <w:rFonts w:ascii="Times New Roman" w:eastAsia="SimSun" w:hAnsi="Times New Roman" w:cs="Times New Roman"/>
-          <w:i w:val="0"/>
-          <w:iCs w:val="0"/>
-          <w:sz w:val="20"/>
-          <w:lang w:val="en-US"/>
-        </w:rPr>
-      </w:pPr>
-      <w:r>
-        <w:rPr>
-          <w:rFonts w:ascii="Times New Roman" w:eastAsia="SimSun" w:hAnsi="Times New Roman"/>
-          <w:i w:val="0"/>
-          <w:iCs w:val="0"/>
-          <w:sz w:val="20"/>
-          <w:lang w:val="en-US"/>
-        </w:rPr>
-        <w:t xml:space="preserve">Heat map </w:t>
-      </w:r>
-      <w:r>
-        <w:rPr>
-          <w:rStyle w:val="fontstyle01"/>
-          <w:rFonts w:ascii="Times New Roman" w:hAnsi="Times New Roman" w:cs="Times New Roman"/>
-          <w:i w:val="0"/>
-          <w:iCs w:val="0"/>
-          <w:sz w:val="20"/>
-        </w:rPr>
-        <w:t>efficiency</w:t>
-      </w:r>
-      <w:r>
-        <w:rPr>
-          <w:rStyle w:val="fontstyle01"/>
-          <w:rFonts w:ascii="Times New Roman" w:eastAsia="SimSun" w:hAnsi="Times New Roman" w:cs="Times New Roman"/>
-          <w:i w:val="0"/>
-          <w:iCs w:val="0"/>
-          <w:sz w:val="20"/>
-          <w:lang w:val="en-US"/>
-        </w:rPr>
-        <w:t xml:space="preserve"> is </w:t>
-      </w:r>
-      <w:r>
-        <w:rPr>
-          <w:rStyle w:val="fontstyle01"/>
-          <w:rFonts w:ascii="Times New Roman" w:eastAsia="SimSun" w:hAnsi="Times New Roman" w:cs="Times New Roman"/>
-          <w:i w:val="0"/>
-          <w:iCs w:val="0"/>
-          <w:sz w:val="20"/>
-          <w:lang w:val="en-US"/>
-        </w:rPr>
-        <w:t>very good</w:t>
-      </w:r>
-      <w:r>
-        <w:rPr>
-          <w:rStyle w:val="fontstyle01"/>
-          <w:rFonts w:ascii="Times New Roman" w:eastAsia="SimSun" w:hAnsi="Times New Roman" w:cs="Times New Roman"/>
-          <w:i w:val="0"/>
-          <w:iCs w:val="0"/>
-          <w:sz w:val="20"/>
-          <w:lang w:val="en-US"/>
-        </w:rPr>
-        <w:t xml:space="preserve"> and visualisation very clearly identify flight delay pattern for 2 decades. Due to calendar view visualisation is not prettier. </w:t>
+          <w:rFonts w:ascii="Times New Roman" w:hAnsi="Times New Roman"/>
+          <w:b/>
+          <w:color w:val="000000"/>
+          <w:sz w:val="24"/>
+          <w:szCs w:val="24"/>
+          <w:lang w:val="en-US" w:eastAsia="en-US"/>
+        </w:rPr>
+      </w:pPr>
+    </w:p>
+    <w:p>
+      <w:pPr>
+        <w:rPr>
+          <w:sz w:val="24"/>
+        </w:rPr>
+      </w:pPr>
+      <w:r>
+        <w:rPr>
+          <w:sz w:val="24"/>
+        </w:rPr>
+        <w:t xml:space="preserve">Overall feedback of the </w:t>
+      </w:r>
+      <w:r>
+        <w:rPr>
+          <w:sz w:val="24"/>
+        </w:rPr>
+        <w:t>Heat map efficiency</w:t>
+      </w:r>
+      <w:r>
+        <w:rPr>
+          <w:sz w:val="24"/>
+        </w:rPr>
+        <w:t xml:space="preserve"> </w:t>
+      </w:r>
+      <w:r>
+        <w:rPr>
+          <w:sz w:val="24"/>
+        </w:rPr>
+        <w:t xml:space="preserve">has been immensely </w:t>
+      </w:r>
+      <w:r>
+        <w:rPr>
+          <w:sz w:val="24"/>
+        </w:rPr>
+        <w:t>positive with majority parties</w:t>
+      </w:r>
+      <w:r>
+        <w:rPr>
+          <w:sz w:val="24"/>
+        </w:rPr>
+        <w:t xml:space="preserve"> </w:t>
+      </w:r>
+      <w:r>
+        <w:rPr>
+          <w:sz w:val="24"/>
+        </w:rPr>
+        <w:t xml:space="preserve">being able to </w:t>
+      </w:r>
+      <w:r>
+        <w:rPr>
+          <w:sz w:val="24"/>
+        </w:rPr>
+        <w:t xml:space="preserve">clearly identify flight delay pattern for 2 decades. </w:t>
+      </w:r>
+      <w:r>
+        <w:rPr>
+          <w:sz w:val="24"/>
+        </w:rPr>
+        <w:t>Large portion of the feedback group however, indicated a desire for interactivity with the report to allow further dissemination.</w:t>
       </w:r>
     </w:p>
     <w:p>
@@ -18902,56 +19192,7 @@
     </w:p>
     <w:p>
       <w:pPr>
-        <w:pStyle w:val="BodyText"/>
-        <w:rPr>
-          <w:rFonts w:ascii="Times New Roman" w:hAnsi="Times New Roman"/>
-          <w:b/>
-          <w:i w:val="0"/>
-          <w:color w:val="000000"/>
-          <w:szCs w:val="21"/>
-          <w:lang w:val="en-US" w:eastAsia="en-US"/>
-        </w:rPr>
-      </w:pPr>
-      <w:r>
-        <w:rPr>
-          <w:rFonts w:ascii="Times New Roman" w:eastAsia="SimSun" w:hAnsi="Times New Roman"/>
-          <w:i w:val="0"/>
-          <w:sz w:val="20"/>
-          <w:lang w:val="en-US"/>
-        </w:rPr>
-        <w:t>Figure.5.1.</w:t>
-      </w:r>
-      <w:r>
-        <w:rPr>
-          <w:rFonts w:ascii="Times New Roman" w:eastAsia="SimSun" w:hAnsi="Times New Roman"/>
-          <w:i w:val="0"/>
-          <w:sz w:val="20"/>
-          <w:lang w:val="en-US"/>
-        </w:rPr>
-        <w:t>3</w:t>
-      </w:r>
-      <w:r>
-        <w:rPr>
-          <w:rFonts w:ascii="Times New Roman" w:eastAsia="SimSun" w:hAnsi="Times New Roman"/>
-          <w:sz w:val="20"/>
-          <w:lang w:val="en-US"/>
-        </w:rPr>
-        <w:t xml:space="preserve"> </w:t>
-      </w:r>
-      <w:r>
-        <w:rPr>
-          <w:rFonts w:ascii="Times New Roman" w:hAnsi="Times New Roman"/>
-          <w:b/>
-          <w:i w:val="0"/>
-          <w:color w:val="000000"/>
-          <w:szCs w:val="21"/>
-          <w:lang w:val="en-US" w:eastAsia="en-US"/>
-        </w:rPr>
-        <w:t>Seasonal Effect – Heat Map</w:t>
-      </w:r>
-    </w:p>
-    <w:p>
-      <w:pPr>
+        <w:jc w:val="center"/>
         <w:rPr>
           <w:rFonts w:ascii="Times New Roman" w:eastAsia="SimSun" w:hAnsi="Times New Roman" w:cs="Times New Roman"/>
           <w:sz w:val="30"/>
@@ -18964,10 +19205,10 @@
           <w:noProof/>
           <w:sz w:val="30"/>
           <w:szCs w:val="30"/>
-          <w:lang w:val="en-US" w:eastAsia="en-US"/>
+          <w:lang w:val="en-GB" w:eastAsia="en-GB"/>
         </w:rPr>
         <w:drawing>
-          <wp:inline distT="0" distB="0" distL="114300" distR="114300">
+          <wp:inline distT="0" distB="0" distL="114300" distR="114300" wp14:anchorId="08F06587" wp14:editId="0973A36B">
             <wp:extent cx="3576761" cy="2413488"/>
             <wp:effectExtent l="19050" t="19050" r="23689" b="24912"/>
             <wp:docPr id="72" name="图片 28" descr="B"/>
@@ -19012,6 +19253,26 @@
     </w:p>
     <w:p>
       <w:pPr>
+        <w:jc w:val="center"/>
+        <w:rPr>
+          <w:rFonts w:ascii="Times New Roman" w:eastAsia="SimHei" w:hAnsi="Times New Roman" w:cs="Times New Roman"/>
+          <w:b/>
+          <w:color w:val="404040" w:themeColor="text1" w:themeTint="BF"/>
+          <w:szCs w:val="21"/>
+        </w:rPr>
+      </w:pPr>
+      <w:r>
+        <w:rPr>
+          <w:rFonts w:ascii="Times New Roman" w:eastAsia="SimHei" w:hAnsi="Times New Roman" w:cs="Times New Roman"/>
+          <w:b/>
+          <w:color w:val="404040" w:themeColor="text1" w:themeTint="BF"/>
+          <w:szCs w:val="21"/>
+        </w:rPr>
+        <w:t>Figure.5.1.3 Seasonal Effect – Heat Map</w:t>
+      </w:r>
+    </w:p>
+    <w:p>
+      <w:pPr>
         <w:rPr>
           <w:rFonts w:ascii="Times New Roman" w:eastAsia="Times New Roman" w:hAnsi="Times New Roman" w:cs="Times New Roman"/>
           <w:b/>
@@ -19026,217 +19287,68 @@
     </w:p>
     <w:p>
       <w:pPr>
-        <w:rPr>
-          <w:rFonts w:ascii="Times New Roman" w:eastAsia="Times New Roman" w:hAnsi="Times New Roman" w:cs="Times New Roman"/>
+        <w:pStyle w:val="BodyText"/>
+        <w:rPr>
+          <w:rFonts w:ascii="Times New Roman" w:hAnsi="Times New Roman"/>
           <w:b/>
-          <w:iCs/>
           <w:color w:val="000000"/>
-          <w:kern w:val="0"/>
-          <w:sz w:val="22"/>
-          <w:szCs w:val="21"/>
+          <w:sz w:val="24"/>
+          <w:szCs w:val="24"/>
           <w:lang w:val="en-US" w:eastAsia="en-US"/>
         </w:rPr>
       </w:pPr>
       <w:r>
         <w:rPr>
-          <w:rFonts w:ascii="Times New Roman" w:eastAsia="Times New Roman" w:hAnsi="Times New Roman" w:cs="Times New Roman"/>
+          <w:rFonts w:ascii="Times New Roman" w:hAnsi="Times New Roman"/>
           <w:b/>
-          <w:iCs/>
           <w:color w:val="000000"/>
-          <w:kern w:val="0"/>
-          <w:sz w:val="22"/>
-          <w:szCs w:val="21"/>
+          <w:sz w:val="24"/>
+          <w:szCs w:val="24"/>
           <w:lang w:val="en-US" w:eastAsia="en-US"/>
         </w:rPr>
+        <w:t xml:space="preserve">Evaluation Summary: </w:t>
+      </w:r>
+      <w:r>
+        <w:rPr>
+          <w:rFonts w:ascii="Times New Roman" w:hAnsi="Times New Roman"/>
+          <w:b/>
+          <w:color w:val="000000"/>
+          <w:sz w:val="24"/>
+          <w:szCs w:val="24"/>
+          <w:lang w:val="en-US" w:eastAsia="en-US"/>
+        </w:rPr>
         <w:t>Best and Worst Airport – Heat Map</w:t>
       </w:r>
-    </w:p>
-    <w:p>
-      <w:pPr>
-        <w:pStyle w:val="BodyText"/>
-        <w:rPr>
-          <w:rFonts w:ascii="Times New Roman" w:eastAsia="SimSun" w:hAnsi="Times New Roman"/>
-          <w:i w:val="0"/>
-          <w:iCs w:val="0"/>
-          <w:sz w:val="20"/>
-          <w:lang w:val="en-US"/>
-        </w:rPr>
-      </w:pPr>
-      <w:r>
-        <w:rPr>
-          <w:rFonts w:ascii="Times New Roman" w:eastAsia="SimSun" w:hAnsi="Times New Roman"/>
-          <w:i w:val="0"/>
-          <w:iCs w:val="0"/>
-          <w:sz w:val="20"/>
-          <w:lang w:val="en-US"/>
-        </w:rPr>
-        <w:t xml:space="preserve">This Visualisation of </w:t>
-      </w:r>
-      <w:r>
-        <w:rPr>
-          <w:rFonts w:ascii="Times New Roman" w:eastAsia="SimSun" w:hAnsi="Times New Roman"/>
-          <w:i w:val="0"/>
-          <w:iCs w:val="0"/>
-          <w:sz w:val="20"/>
-          <w:lang w:val="en-US"/>
-        </w:rPr>
-        <w:t xml:space="preserve">best or worst airports </w:t>
-      </w:r>
-      <w:r>
-        <w:rPr>
-          <w:rFonts w:ascii="Times New Roman" w:eastAsia="SimSun" w:hAnsi="Times New Roman"/>
-          <w:i w:val="0"/>
-          <w:iCs w:val="0"/>
-          <w:sz w:val="20"/>
-          <w:lang w:val="en-US"/>
-        </w:rPr>
-        <w:t xml:space="preserve">performance </w:t>
-      </w:r>
-      <w:r>
-        <w:rPr>
-          <w:rFonts w:ascii="Times New Roman" w:eastAsia="SimSun" w:hAnsi="Times New Roman"/>
-          <w:i w:val="0"/>
-          <w:iCs w:val="0"/>
-          <w:sz w:val="20"/>
-          <w:lang w:val="en-US"/>
-        </w:rPr>
-        <w:t>is</w:t>
-      </w:r>
-      <w:r>
-        <w:rPr>
-          <w:rFonts w:ascii="Times New Roman" w:eastAsia="SimSun" w:hAnsi="Times New Roman"/>
-          <w:i w:val="0"/>
-          <w:iCs w:val="0"/>
-          <w:sz w:val="20"/>
-          <w:lang w:val="en-US"/>
-        </w:rPr>
-        <w:t xml:space="preserve"> visualized </w:t>
-      </w:r>
-      <w:r>
-        <w:rPr>
-          <w:rFonts w:ascii="Times New Roman" w:eastAsia="SimSun" w:hAnsi="Times New Roman"/>
-          <w:i w:val="0"/>
-          <w:iCs w:val="0"/>
-          <w:sz w:val="20"/>
-          <w:lang w:val="en-US"/>
-        </w:rPr>
-        <w:t>in T</w:t>
-      </w:r>
-      <w:r>
-        <w:rPr>
-          <w:rFonts w:ascii="Times New Roman" w:eastAsia="SimSun" w:hAnsi="Times New Roman"/>
-          <w:i w:val="0"/>
-          <w:iCs w:val="0"/>
-          <w:sz w:val="20"/>
-          <w:lang w:val="en-US"/>
-        </w:rPr>
-        <w:t>ableau.</w:t>
-      </w:r>
-    </w:p>
-    <w:p>
-      <w:pPr>
-        <w:pStyle w:val="BodyText"/>
-        <w:rPr>
-          <w:rStyle w:val="fontstyle01"/>
-          <w:rFonts w:ascii="Times New Roman" w:eastAsia="SimSun" w:hAnsi="Times New Roman" w:cs="Times New Roman"/>
-          <w:i w:val="0"/>
-          <w:iCs w:val="0"/>
-          <w:sz w:val="20"/>
-          <w:lang w:val="en-US"/>
-        </w:rPr>
-      </w:pPr>
-      <w:r>
-        <w:rPr>
-          <w:rFonts w:ascii="Times New Roman" w:eastAsia="SimSun" w:hAnsi="Times New Roman"/>
-          <w:i w:val="0"/>
-          <w:iCs w:val="0"/>
-          <w:sz w:val="20"/>
-          <w:lang w:val="en-US"/>
-        </w:rPr>
-        <w:t>The method to use different colors is a very good way to show the difference,</w:t>
-      </w:r>
-      <w:r>
-        <w:rPr>
-          <w:rFonts w:ascii="Times New Roman" w:eastAsia="SimSun" w:hAnsi="Times New Roman"/>
-          <w:i w:val="0"/>
-          <w:iCs w:val="0"/>
-          <w:sz w:val="20"/>
-          <w:lang w:val="en-US"/>
-        </w:rPr>
-        <w:t xml:space="preserve"> </w:t>
-      </w:r>
-      <w:r>
-        <w:rPr>
-          <w:rStyle w:val="fontstyle01"/>
-          <w:rFonts w:ascii="Times New Roman" w:hAnsi="Times New Roman" w:cs="Times New Roman"/>
-          <w:i w:val="0"/>
-          <w:iCs w:val="0"/>
-          <w:sz w:val="20"/>
-        </w:rPr>
-        <w:t>the</w:t>
-      </w:r>
-      <w:r>
-        <w:rPr>
-          <w:rStyle w:val="fontstyle01"/>
-          <w:rFonts w:ascii="Times New Roman" w:hAnsi="Times New Roman" w:cs="Times New Roman"/>
-          <w:i w:val="0"/>
-          <w:iCs w:val="0"/>
-          <w:sz w:val="20"/>
-        </w:rPr>
-        <w:t xml:space="preserve"> running time of algorithms </w:t>
-      </w:r>
-      <w:r>
-        <w:rPr>
-          <w:rStyle w:val="fontstyle01"/>
-          <w:rFonts w:ascii="Times New Roman" w:hAnsi="Times New Roman" w:cs="Times New Roman"/>
-          <w:i w:val="0"/>
-          <w:iCs w:val="0"/>
-          <w:sz w:val="20"/>
-        </w:rPr>
-        <w:t xml:space="preserve">is </w:t>
-      </w:r>
-      <w:r>
-        <w:rPr>
-          <w:rStyle w:val="fontstyle01"/>
-          <w:rFonts w:ascii="Times New Roman" w:hAnsi="Times New Roman" w:cs="Times New Roman"/>
-          <w:i w:val="0"/>
-          <w:iCs w:val="0"/>
-          <w:sz w:val="20"/>
-        </w:rPr>
-        <w:t>reasonably fast.</w:t>
-      </w:r>
-      <w:r>
-        <w:rPr>
-          <w:rStyle w:val="fontstyle01"/>
-          <w:rFonts w:ascii="Times New Roman" w:eastAsia="SimSun" w:hAnsi="Times New Roman" w:cs="Times New Roman"/>
-          <w:i w:val="0"/>
-          <w:iCs w:val="0"/>
-          <w:sz w:val="20"/>
-          <w:lang w:val="en-US"/>
-        </w:rPr>
-        <w:t>The final drawing is beautiful</w:t>
-      </w:r>
-      <w:r>
-        <w:rPr>
-          <w:rStyle w:val="fontstyle01"/>
-          <w:rFonts w:ascii="Times New Roman" w:eastAsia="SimSun" w:hAnsi="Times New Roman" w:cs="Times New Roman"/>
-          <w:i w:val="0"/>
-          <w:iCs w:val="0"/>
-          <w:sz w:val="20"/>
-          <w:lang w:val="en-US"/>
-        </w:rPr>
-        <w:t xml:space="preserve"> and m</w:t>
-      </w:r>
-      <w:r>
-        <w:rPr>
-          <w:rStyle w:val="fontstyle01"/>
-          <w:rFonts w:ascii="Times New Roman" w:eastAsia="SimSun" w:hAnsi="Times New Roman" w:cs="Times New Roman"/>
-          <w:i w:val="0"/>
-          <w:iCs w:val="0"/>
-          <w:sz w:val="20"/>
-          <w:lang w:val="en-US"/>
-        </w:rPr>
-        <w:t>ost people can catch the point of the visualization.</w:t>
+      <w:r>
+        <w:rPr>
+          <w:rFonts w:ascii="Times New Roman" w:hAnsi="Times New Roman"/>
+          <w:b/>
+          <w:color w:val="000000"/>
+          <w:sz w:val="24"/>
+          <w:szCs w:val="24"/>
+          <w:lang w:val="en-US" w:eastAsia="en-US"/>
+        </w:rPr>
+        <w:br/>
+      </w:r>
+    </w:p>
+    <w:p>
+      <w:pPr>
+        <w:rPr>
+          <w:sz w:val="24"/>
+        </w:rPr>
+      </w:pPr>
+      <w:r>
+        <w:rPr>
+          <w:sz w:val="24"/>
+        </w:rPr>
+        <w:t xml:space="preserve">Feedback from the group clearly indicates a large propensity of users being able to quickly identify the best and worse airports over the years with the use of the colour scale. Majority users complimented on the ease of use, effectiveness and efficiency </w:t>
+      </w:r>
+      <w:r>
+        <w:rPr>
+          <w:sz w:val="24"/>
+        </w:rPr>
+        <w:lastRenderedPageBreak/>
+        <w:t xml:space="preserve">in identifying the best/worst airports. As an added bonus the users also found the map view useful in quickly identifying the geographical location of the airport. </w:t>
       </w:r>
     </w:p>
     <w:p>
@@ -19252,61 +19364,7 @@
     </w:p>
     <w:p>
       <w:pPr>
-        <w:rPr>
-          <w:rFonts w:ascii="Times New Roman" w:eastAsia="Times New Roman" w:hAnsi="Times New Roman" w:cs="Times New Roman"/>
-          <w:b/>
-          <w:iCs/>
-          <w:color w:val="000000"/>
-          <w:kern w:val="0"/>
-          <w:sz w:val="22"/>
-          <w:szCs w:val="21"/>
-          <w:lang w:val="en-US" w:eastAsia="en-US"/>
-        </w:rPr>
-      </w:pPr>
-      <w:r>
-        <w:rPr>
-          <w:rFonts w:ascii="Times New Roman" w:eastAsia="SimSun" w:hAnsi="Times New Roman" w:cs="Times New Roman"/>
-          <w:sz w:val="20"/>
-          <w:szCs w:val="20"/>
-          <w:lang w:val="en-US"/>
-        </w:rPr>
-        <w:t>Figure.5.1.</w:t>
-      </w:r>
-      <w:r>
-        <w:rPr>
-          <w:rFonts w:ascii="Times New Roman" w:eastAsia="SimSun" w:hAnsi="Times New Roman" w:cs="Times New Roman"/>
-          <w:sz w:val="20"/>
-          <w:szCs w:val="20"/>
-          <w:lang w:val="en-US"/>
-        </w:rPr>
-        <w:t>4</w:t>
-      </w:r>
-      <w:r>
-        <w:rPr>
-          <w:rFonts w:ascii="Times New Roman" w:eastAsia="SimSun" w:hAnsi="Times New Roman" w:cs="Times New Roman"/>
-          <w:i/>
-          <w:sz w:val="20"/>
-          <w:szCs w:val="20"/>
-          <w:lang w:val="en-US"/>
-        </w:rPr>
-        <w:t xml:space="preserve"> </w:t>
-      </w:r>
-      <w:r>
-        <w:rPr>
-          <w:rFonts w:ascii="Times New Roman" w:eastAsia="Times New Roman" w:hAnsi="Times New Roman" w:cs="Times New Roman"/>
-          <w:b/>
-          <w:iCs/>
-          <w:color w:val="000000"/>
-          <w:kern w:val="0"/>
-          <w:sz w:val="22"/>
-          <w:szCs w:val="21"/>
-          <w:lang w:val="en-US" w:eastAsia="en-US"/>
-        </w:rPr>
-        <w:t>Best and Worst Airport – Heat Map</w:t>
-      </w:r>
-    </w:p>
-    <w:p>
-      <w:pPr>
+        <w:jc w:val="center"/>
         <w:rPr>
           <w:rFonts w:ascii="Times New Roman" w:eastAsia="SimSun" w:hAnsi="Times New Roman" w:cs="Times New Roman"/>
           <w:sz w:val="30"/>
@@ -19319,10 +19377,10 @@
           <w:noProof/>
           <w:sz w:val="30"/>
           <w:szCs w:val="30"/>
-          <w:lang w:val="en-US" w:eastAsia="en-US"/>
+          <w:lang w:val="en-GB" w:eastAsia="en-GB"/>
         </w:rPr>
         <w:drawing>
-          <wp:inline distT="0" distB="0" distL="114300" distR="114300">
+          <wp:inline distT="0" distB="0" distL="114300" distR="114300" wp14:anchorId="3450FC44" wp14:editId="21EA7F9E">
             <wp:extent cx="3474009" cy="2549769"/>
             <wp:effectExtent l="19050" t="19050" r="12141" b="21981"/>
             <wp:docPr id="73" name="图片 30" descr="C"/>
@@ -19367,21 +19425,32 @@
     </w:p>
     <w:p>
       <w:pPr>
-        <w:rPr>
-          <w:rFonts w:ascii="Times New Roman" w:eastAsia="SimSun" w:hAnsi="Times New Roman" w:cs="Times New Roman"/>
-          <w:sz w:val="30"/>
-          <w:szCs w:val="30"/>
-        </w:rPr>
-      </w:pPr>
-    </w:p>
-    <w:p>
-      <w:pPr>
-        <w:rPr>
-          <w:rFonts w:ascii="Times New Roman" w:eastAsia="SimSun" w:hAnsi="Times New Roman" w:cs="Times New Roman"/>
-          <w:sz w:val="30"/>
-          <w:szCs w:val="30"/>
-        </w:rPr>
-      </w:pPr>
+        <w:jc w:val="center"/>
+        <w:rPr>
+          <w:rFonts w:ascii="Times New Roman" w:eastAsia="SimHei" w:hAnsi="Times New Roman" w:cs="Times New Roman"/>
+          <w:b/>
+          <w:color w:val="404040" w:themeColor="text1" w:themeTint="BF"/>
+          <w:szCs w:val="21"/>
+        </w:rPr>
+      </w:pPr>
+      <w:r>
+        <w:rPr>
+          <w:rFonts w:ascii="Times New Roman" w:eastAsia="SimHei" w:hAnsi="Times New Roman" w:cs="Times New Roman"/>
+          <w:b/>
+          <w:color w:val="404040" w:themeColor="text1" w:themeTint="BF"/>
+          <w:szCs w:val="21"/>
+        </w:rPr>
+        <w:t>Figure.5.1.4 Best and Worst Airport – Heat Map</w:t>
+      </w:r>
+      <w:r>
+        <w:rPr>
+          <w:rFonts w:ascii="Times New Roman" w:eastAsia="SimHei" w:hAnsi="Times New Roman" w:cs="Times New Roman"/>
+          <w:b/>
+          <w:color w:val="404040" w:themeColor="text1" w:themeTint="BF"/>
+          <w:szCs w:val="21"/>
+        </w:rPr>
+        <w:br/>
+      </w:r>
     </w:p>
     <w:p>
       <w:pPr>
@@ -19399,13 +19468,23 @@
         <w:rPr>
           <w:rFonts w:ascii="Times New Roman" w:hAnsi="Times New Roman"/>
           <w:b/>
-          <w:i w:val="0"/>
           <w:color w:val="000000"/>
-          <w:szCs w:val="21"/>
+          <w:sz w:val="24"/>
+          <w:szCs w:val="24"/>
           <w:lang w:val="en-US" w:eastAsia="en-US"/>
         </w:rPr>
-        <w:lastRenderedPageBreak/>
-        <w:t>Airline</w:t>
+        <w:t xml:space="preserve">Evaluation Summary: </w:t>
+      </w:r>
+      <w:r>
+        <w:rPr>
+          <w:rFonts w:ascii="Times New Roman" w:hAnsi="Times New Roman"/>
+          <w:b/>
+          <w:color w:val="000000"/>
+          <w:sz w:val="24"/>
+          <w:szCs w:val="24"/>
+          <w:lang w:val="en-US" w:eastAsia="en-US"/>
+        </w:rPr>
+        <w:t>Airlines Performance – Bubble Charts</w:t>
       </w:r>
       <w:r>
         <w:rPr>
@@ -19416,265 +19495,133 @@
           <w:szCs w:val="21"/>
           <w:lang w:val="en-US" w:eastAsia="en-US"/>
         </w:rPr>
+        <w:br/>
+      </w:r>
+    </w:p>
+    <w:p>
+      <w:pPr>
+        <w:rPr>
+          <w:sz w:val="24"/>
+        </w:rPr>
+      </w:pPr>
+      <w:r>
+        <w:rPr>
+          <w:sz w:val="24"/>
+        </w:rPr>
+        <w:t xml:space="preserve">This particular visualisation focuses on the airline/carrier performances over the years. Most users commented on the clarity and interactivity of the visualisation and was able to quickly identify airlines and their performances. </w:t>
+      </w:r>
+      <w:r>
+        <w:rPr>
+          <w:sz w:val="24"/>
+        </w:rPr>
+        <w:t xml:space="preserve">Visualisation efficiency is </w:t>
+      </w:r>
+      <w:r>
+        <w:rPr>
+          <w:sz w:val="24"/>
+        </w:rPr>
+        <w:t xml:space="preserve">fast </w:t>
+      </w:r>
+      <w:r>
+        <w:rPr>
+          <w:sz w:val="24"/>
+        </w:rPr>
+        <w:t xml:space="preserve">due </w:t>
+      </w:r>
+      <w:r>
+        <w:rPr>
+          <w:sz w:val="24"/>
+        </w:rPr>
+        <w:t>to</w:t>
+      </w:r>
+      <w:r>
+        <w:rPr>
+          <w:sz w:val="24"/>
+        </w:rPr>
+        <w:t xml:space="preserve"> the use of</w:t>
+      </w:r>
+      <w:r>
+        <w:rPr>
+          <w:sz w:val="24"/>
+        </w:rPr>
+        <w:t xml:space="preserve"> Force Directed algorithm.</w:t>
+      </w:r>
+      <w:r>
+        <w:rPr>
+          <w:sz w:val="24"/>
+        </w:rPr>
+        <w:t xml:space="preserve"> Audience</w:t>
+      </w:r>
+      <w:r>
+        <w:rPr>
+          <w:sz w:val="24"/>
+        </w:rPr>
         <w:t>s</w:t>
       </w:r>
       <w:r>
         <w:rPr>
-          <w:rFonts w:ascii="Times New Roman" w:hAnsi="Times New Roman"/>
-          <w:b/>
-          <w:i w:val="0"/>
-          <w:color w:val="000000"/>
-          <w:szCs w:val="21"/>
-          <w:lang w:val="en-US" w:eastAsia="en-US"/>
-        </w:rPr>
-        <w:t xml:space="preserve"> Performance</w:t>
-      </w:r>
-      <w:r>
-        <w:rPr>
-          <w:rFonts w:ascii="Times New Roman" w:hAnsi="Times New Roman"/>
-          <w:b/>
-          <w:i w:val="0"/>
-          <w:color w:val="000000"/>
-          <w:szCs w:val="21"/>
-          <w:lang w:val="en-US" w:eastAsia="en-US"/>
-        </w:rPr>
-        <w:t xml:space="preserve"> – Bubble Charts</w:t>
-      </w:r>
-    </w:p>
-    <w:p>
-      <w:pPr>
-        <w:pStyle w:val="BodyText"/>
-        <w:rPr>
-          <w:rStyle w:val="fontstyle01"/>
-          <w:rFonts w:ascii="Times New Roman" w:eastAsia="SimSun" w:hAnsi="Times New Roman" w:cs="Times New Roman"/>
-          <w:iCs w:val="0"/>
-          <w:sz w:val="20"/>
-        </w:rPr>
-      </w:pPr>
-      <w:r>
-        <w:rPr>
-          <w:rStyle w:val="fontstyle01"/>
-          <w:rFonts w:ascii="Times New Roman" w:eastAsia="SimSun" w:hAnsi="Times New Roman" w:cs="Times New Roman"/>
-          <w:i w:val="0"/>
-          <w:iCs w:val="0"/>
-          <w:sz w:val="20"/>
-        </w:rPr>
-        <w:t xml:space="preserve">Visualisation </w:t>
-      </w:r>
-      <w:r>
-        <w:rPr>
-          <w:rStyle w:val="fontstyle01"/>
-          <w:rFonts w:ascii="Times New Roman" w:eastAsia="SimSun" w:hAnsi="Times New Roman" w:cs="Times New Roman"/>
-          <w:i w:val="0"/>
-          <w:iCs w:val="0"/>
-          <w:sz w:val="20"/>
-        </w:rPr>
-        <w:t>show</w:t>
-      </w:r>
-      <w:r>
-        <w:rPr>
-          <w:rStyle w:val="fontstyle01"/>
-          <w:rFonts w:ascii="Times New Roman" w:eastAsia="SimSun" w:hAnsi="Times New Roman" w:cs="Times New Roman"/>
-          <w:i w:val="0"/>
-          <w:iCs w:val="0"/>
-          <w:sz w:val="20"/>
-        </w:rPr>
-        <w:t>s</w:t>
-      </w:r>
-      <w:r>
-        <w:rPr>
-          <w:rStyle w:val="fontstyle01"/>
-          <w:rFonts w:ascii="Times New Roman" w:eastAsia="SimSun" w:hAnsi="Times New Roman" w:cs="Times New Roman"/>
-          <w:i w:val="0"/>
-          <w:iCs w:val="0"/>
-          <w:sz w:val="20"/>
-        </w:rPr>
-        <w:t xml:space="preserve"> the best or worst performance airline or carriers</w:t>
-      </w:r>
-      <w:r>
-        <w:rPr>
-          <w:rStyle w:val="fontstyle01"/>
-          <w:rFonts w:ascii="Times New Roman" w:eastAsia="SimSun" w:hAnsi="Times New Roman" w:cs="Times New Roman"/>
-          <w:i w:val="0"/>
-          <w:iCs w:val="0"/>
-          <w:sz w:val="20"/>
-        </w:rPr>
-        <w:t xml:space="preserve">. </w:t>
-      </w:r>
-      <w:r>
-        <w:rPr>
-          <w:rStyle w:val="fontstyle01"/>
-          <w:rFonts w:ascii="Times New Roman" w:eastAsia="SimSun" w:hAnsi="Times New Roman" w:cs="Times New Roman"/>
-          <w:i w:val="0"/>
-          <w:iCs w:val="0"/>
-          <w:sz w:val="20"/>
-          <w:lang w:val="en-US"/>
-        </w:rPr>
-        <w:t xml:space="preserve">Due to bubble charts, the final drawing is </w:t>
-      </w:r>
-      <w:r>
-        <w:rPr>
-          <w:rStyle w:val="fontstyle01"/>
-          <w:rFonts w:ascii="Times New Roman" w:eastAsia="SimSun" w:hAnsi="Times New Roman" w:cs="Times New Roman"/>
-          <w:i w:val="0"/>
-          <w:iCs w:val="0"/>
-          <w:sz w:val="20"/>
-          <w:lang w:val="en-US"/>
-        </w:rPr>
-        <w:t>very beautiful</w:t>
-      </w:r>
-      <w:r>
-        <w:rPr>
-          <w:rStyle w:val="fontstyle01"/>
-          <w:rFonts w:ascii="Times New Roman" w:eastAsia="SimSun" w:hAnsi="Times New Roman" w:cs="Times New Roman"/>
-          <w:i w:val="0"/>
-          <w:iCs w:val="0"/>
-          <w:sz w:val="20"/>
-          <w:lang w:val="en-US"/>
+          <w:sz w:val="24"/>
+        </w:rPr>
+        <w:t xml:space="preserve"> seeing this </w:t>
+      </w:r>
+      <w:r>
+        <w:rPr>
+          <w:sz w:val="24"/>
+        </w:rPr>
+        <w:t xml:space="preserve">visualisation first time raised </w:t>
+      </w:r>
+      <w:r>
+        <w:rPr>
+          <w:sz w:val="24"/>
+        </w:rPr>
+        <w:t xml:space="preserve">many </w:t>
+      </w:r>
+      <w:r>
+        <w:rPr>
+          <w:sz w:val="24"/>
+        </w:rPr>
+        <w:t>concerns</w:t>
+      </w:r>
+      <w:r>
+        <w:rPr>
+          <w:sz w:val="24"/>
+        </w:rPr>
+        <w:t xml:space="preserve"> as airline code is given as label but due to interactive feature </w:t>
+      </w:r>
+      <w:r>
+        <w:rPr>
+          <w:sz w:val="24"/>
+        </w:rPr>
+        <w:t xml:space="preserve">the </w:t>
+      </w:r>
+      <w:r>
+        <w:rPr>
+          <w:sz w:val="24"/>
+        </w:rPr>
+        <w:t xml:space="preserve">visualization </w:t>
+      </w:r>
+      <w:r>
+        <w:rPr>
+          <w:sz w:val="24"/>
+        </w:rPr>
+        <w:t>overcomes this shortcoming</w:t>
+      </w:r>
+      <w:r>
+        <w:rPr>
+          <w:sz w:val="24"/>
         </w:rPr>
         <w:t>.</w:t>
       </w:r>
       <w:r>
         <w:rPr>
-          <w:rStyle w:val="fontstyle01"/>
-          <w:rFonts w:ascii="Times New Roman" w:eastAsia="SimSun" w:hAnsi="Times New Roman" w:cs="Times New Roman"/>
-          <w:i w:val="0"/>
-          <w:iCs w:val="0"/>
-          <w:sz w:val="20"/>
-          <w:lang w:val="en-US"/>
-        </w:rPr>
-        <w:t xml:space="preserve"> </w:t>
-      </w:r>
-      <w:r>
-        <w:rPr>
-          <w:rStyle w:val="fontstyle01"/>
-          <w:rFonts w:ascii="Times New Roman" w:eastAsia="SimSun" w:hAnsi="Times New Roman" w:cs="Times New Roman"/>
-          <w:i w:val="0"/>
-          <w:iCs w:val="0"/>
-          <w:sz w:val="20"/>
-          <w:lang w:val="en-US"/>
-        </w:rPr>
-        <w:t>Visual</w:t>
-      </w:r>
-      <w:r>
-        <w:rPr>
-          <w:rStyle w:val="fontstyle01"/>
-          <w:rFonts w:ascii="Times New Roman" w:eastAsia="SimSun" w:hAnsi="Times New Roman" w:cs="Times New Roman"/>
-          <w:i w:val="0"/>
-          <w:iCs w:val="0"/>
-          <w:sz w:val="20"/>
-          <w:lang w:val="en-US"/>
-        </w:rPr>
-        <w:t>is</w:t>
-      </w:r>
-      <w:r>
-        <w:rPr>
-          <w:rStyle w:val="fontstyle01"/>
-          <w:rFonts w:ascii="Times New Roman" w:eastAsia="SimSun" w:hAnsi="Times New Roman" w:cs="Times New Roman"/>
-          <w:i w:val="0"/>
-          <w:iCs w:val="0"/>
-          <w:sz w:val="20"/>
-          <w:lang w:val="en-US"/>
-        </w:rPr>
-        <w:t xml:space="preserve">ation efficiency is good due </w:t>
-      </w:r>
-      <w:r>
-        <w:rPr>
-          <w:rStyle w:val="fontstyle01"/>
-          <w:rFonts w:ascii="Times New Roman" w:eastAsia="SimSun" w:hAnsi="Times New Roman" w:cs="Times New Roman"/>
-          <w:i w:val="0"/>
-          <w:iCs w:val="0"/>
-          <w:sz w:val="20"/>
-          <w:lang w:val="en-US"/>
-        </w:rPr>
-        <w:t xml:space="preserve">to </w:t>
-      </w:r>
-      <w:r>
-        <w:rPr>
-          <w:rStyle w:val="fontstyle01"/>
-          <w:rFonts w:ascii="Times New Roman" w:eastAsia="SimSun" w:hAnsi="Times New Roman" w:cs="Times New Roman"/>
-          <w:iCs w:val="0"/>
-          <w:sz w:val="20"/>
-          <w:lang w:val="en-US"/>
-        </w:rPr>
-        <w:t>Force Directed algorithm</w:t>
-      </w:r>
-      <w:r>
-        <w:rPr>
-          <w:rStyle w:val="fontstyle01"/>
-          <w:rFonts w:ascii="Times New Roman" w:eastAsia="SimSun" w:hAnsi="Times New Roman" w:cs="Times New Roman"/>
-          <w:iCs w:val="0"/>
-          <w:sz w:val="20"/>
-        </w:rPr>
-        <w:t>.</w:t>
-      </w:r>
-      <w:r>
-        <w:rPr>
-          <w:rStyle w:val="fontstyle01"/>
-          <w:rFonts w:ascii="Times New Roman" w:eastAsia="SimSun" w:hAnsi="Times New Roman" w:cs="Times New Roman"/>
-          <w:iCs w:val="0"/>
-          <w:sz w:val="20"/>
-        </w:rPr>
-        <w:t xml:space="preserve"> </w:t>
-      </w:r>
-      <w:r>
-        <w:rPr>
-          <w:rStyle w:val="fontstyle01"/>
-          <w:rFonts w:ascii="Times New Roman" w:eastAsia="SimSun" w:hAnsi="Times New Roman" w:cs="Times New Roman"/>
-          <w:i w:val="0"/>
-          <w:iCs w:val="0"/>
-          <w:sz w:val="20"/>
-          <w:lang w:val="en-US"/>
-        </w:rPr>
-        <w:t xml:space="preserve">Audience seeing this visualisation first time raises many questions </w:t>
-      </w:r>
-      <w:r>
-        <w:rPr>
-          <w:rStyle w:val="fontstyle01"/>
-          <w:rFonts w:ascii="Times New Roman" w:eastAsia="SimSun" w:hAnsi="Times New Roman" w:cs="Times New Roman"/>
-          <w:i w:val="0"/>
-          <w:iCs w:val="0"/>
-          <w:sz w:val="20"/>
-          <w:lang w:val="en-US"/>
-        </w:rPr>
-        <w:t xml:space="preserve">as airline code is given as label </w:t>
-      </w:r>
-      <w:r>
-        <w:rPr>
-          <w:rStyle w:val="fontstyle01"/>
-          <w:rFonts w:ascii="Times New Roman" w:eastAsia="SimSun" w:hAnsi="Times New Roman" w:cs="Times New Roman"/>
-          <w:i w:val="0"/>
-          <w:iCs w:val="0"/>
-          <w:sz w:val="20"/>
-          <w:lang w:val="en-US"/>
-        </w:rPr>
-        <w:t xml:space="preserve">but due to interactive feature </w:t>
-      </w:r>
-      <w:r>
-        <w:rPr>
-          <w:rStyle w:val="fontstyle01"/>
-          <w:rFonts w:ascii="Times New Roman" w:eastAsia="SimSun" w:hAnsi="Times New Roman" w:cs="Times New Roman"/>
-          <w:i w:val="0"/>
-          <w:iCs w:val="0"/>
-          <w:sz w:val="20"/>
-          <w:lang w:val="en-US"/>
-        </w:rPr>
-        <w:t xml:space="preserve">visualization is easy to </w:t>
-      </w:r>
-      <w:r>
-        <w:rPr>
-          <w:rStyle w:val="fontstyle01"/>
-          <w:rFonts w:ascii="Times New Roman" w:eastAsia="SimSun" w:hAnsi="Times New Roman" w:cs="Times New Roman"/>
-          <w:i w:val="0"/>
-          <w:iCs w:val="0"/>
-          <w:sz w:val="20"/>
-          <w:lang w:val="en-US"/>
-        </w:rPr>
-        <w:t>understand.</w:t>
-      </w:r>
-    </w:p>
-    <w:p>
-      <w:pPr>
+          <w:sz w:val="24"/>
+        </w:rPr>
+        <w:br/>
+      </w:r>
+    </w:p>
+    <w:p>
+      <w:pPr>
+        <w:jc w:val="center"/>
         <w:rPr>
           <w:rFonts w:ascii="Times New Roman" w:eastAsia="Times New Roman" w:hAnsi="Times New Roman" w:cs="Times New Roman"/>
           <w:b/>
@@ -19689,54 +19636,13 @@
       <w:r>
         <w:rPr>
           <w:rFonts w:ascii="Times New Roman" w:eastAsia="SimSun" w:hAnsi="Times New Roman" w:cs="Times New Roman"/>
-          <w:sz w:val="20"/>
-          <w:szCs w:val="20"/>
-          <w:lang w:val="en-US"/>
-        </w:rPr>
-        <w:t>Figure.5.1.5</w:t>
-      </w:r>
-      <w:r>
-        <w:rPr>
-          <w:rFonts w:ascii="Times New Roman" w:eastAsia="SimSun" w:hAnsi="Times New Roman" w:cs="Times New Roman"/>
-          <w:i/>
-          <w:sz w:val="20"/>
-          <w:szCs w:val="20"/>
-          <w:lang w:val="en-US"/>
-        </w:rPr>
-        <w:t xml:space="preserve"> </w:t>
-      </w:r>
-      <w:r>
-        <w:rPr>
-          <w:rFonts w:ascii="Times New Roman" w:eastAsia="Times New Roman" w:hAnsi="Times New Roman" w:cs="Times New Roman"/>
-          <w:b/>
-          <w:iCs/>
-          <w:color w:val="000000"/>
-          <w:kern w:val="0"/>
-          <w:sz w:val="22"/>
-          <w:szCs w:val="21"/>
-          <w:lang w:val="en-US" w:eastAsia="en-US"/>
-        </w:rPr>
-        <w:t>Airlines Performance bubble Charts</w:t>
-      </w:r>
-    </w:p>
-    <w:p>
-      <w:pPr>
-        <w:rPr>
-          <w:rFonts w:ascii="Times New Roman" w:eastAsia="SimSun" w:hAnsi="Times New Roman" w:cs="Times New Roman"/>
-          <w:sz w:val="20"/>
-          <w:szCs w:val="20"/>
-        </w:rPr>
-      </w:pPr>
-      <w:r>
-        <w:rPr>
-          <w:rFonts w:ascii="Times New Roman" w:eastAsia="SimSun" w:hAnsi="Times New Roman" w:cs="Times New Roman"/>
           <w:noProof/>
           <w:sz w:val="20"/>
           <w:szCs w:val="20"/>
-          <w:lang w:val="en-US" w:eastAsia="en-US"/>
+          <w:lang w:val="en-GB" w:eastAsia="en-GB"/>
         </w:rPr>
         <w:drawing>
-          <wp:inline distT="0" distB="0" distL="114300" distR="114300">
+          <wp:inline distT="0" distB="0" distL="114300" distR="114300" wp14:anchorId="3C2E8BBE" wp14:editId="60B3CC77">
             <wp:extent cx="3591658" cy="2542442"/>
             <wp:effectExtent l="19050" t="19050" r="27842" b="10258"/>
             <wp:docPr id="75" name="图片 31" descr="E"/>
@@ -19778,6 +19684,50 @@
           </wp:inline>
         </w:drawing>
       </w:r>
+      <w:r>
+        <w:rPr>
+          <w:rFonts w:ascii="Times New Roman" w:eastAsia="SimSun" w:hAnsi="Times New Roman" w:cs="Times New Roman"/>
+          <w:sz w:val="20"/>
+          <w:szCs w:val="20"/>
+        </w:rPr>
+        <w:br/>
+      </w:r>
+      <w:r>
+        <w:rPr>
+          <w:rFonts w:ascii="Times New Roman" w:eastAsia="SimHei" w:hAnsi="Times New Roman" w:cs="Times New Roman"/>
+          <w:b/>
+          <w:color w:val="404040" w:themeColor="text1" w:themeTint="BF"/>
+          <w:szCs w:val="21"/>
+        </w:rPr>
+        <w:t xml:space="preserve">Figure.5.1.5 Airlines Performance </w:t>
+      </w:r>
+      <w:r>
+        <w:rPr>
+          <w:rFonts w:ascii="Times New Roman" w:eastAsia="SimHei" w:hAnsi="Times New Roman" w:cs="Times New Roman"/>
+          <w:b/>
+          <w:color w:val="404040" w:themeColor="text1" w:themeTint="BF"/>
+          <w:szCs w:val="21"/>
+        </w:rPr>
+        <w:t>Bubble</w:t>
+      </w:r>
+      <w:r>
+        <w:rPr>
+          <w:rFonts w:ascii="Times New Roman" w:eastAsia="SimHei" w:hAnsi="Times New Roman" w:cs="Times New Roman"/>
+          <w:b/>
+          <w:color w:val="404040" w:themeColor="text1" w:themeTint="BF"/>
+          <w:szCs w:val="21"/>
+        </w:rPr>
+        <w:t xml:space="preserve"> Charts</w:t>
+      </w:r>
+    </w:p>
+    <w:p>
+      <w:pPr>
+        <w:rPr>
+          <w:rFonts w:ascii="Times New Roman" w:eastAsia="SimSun" w:hAnsi="Times New Roman" w:cs="Times New Roman"/>
+          <w:sz w:val="20"/>
+          <w:szCs w:val="20"/>
+        </w:rPr>
+      </w:pPr>
     </w:p>
     <w:p>
       <w:pPr>
@@ -19804,135 +19754,96 @@
           <w:lang w:val="en-US" w:eastAsia="en-US"/>
         </w:rPr>
       </w:pPr>
-      <w:r>
+    </w:p>
+    <w:p>
+      <w:pPr>
+        <w:pStyle w:val="BodyText"/>
         <w:rPr>
           <w:rFonts w:ascii="Times New Roman" w:hAnsi="Times New Roman"/>
           <w:b/>
-          <w:i w:val="0"/>
           <w:color w:val="000000"/>
-          <w:szCs w:val="21"/>
+          <w:sz w:val="24"/>
+          <w:szCs w:val="24"/>
           <w:lang w:val="en-US" w:eastAsia="en-US"/>
         </w:rPr>
+      </w:pPr>
+      <w:r>
+        <w:rPr>
+          <w:rFonts w:ascii="Times New Roman" w:hAnsi="Times New Roman"/>
+          <w:b/>
+          <w:color w:val="000000"/>
+          <w:sz w:val="24"/>
+          <w:szCs w:val="24"/>
+          <w:lang w:val="en-US" w:eastAsia="en-US"/>
+        </w:rPr>
+        <w:t xml:space="preserve">Evaluation Summary: </w:t>
+      </w:r>
+      <w:r>
+        <w:rPr>
+          <w:rFonts w:ascii="Times New Roman" w:hAnsi="Times New Roman"/>
+          <w:b/>
+          <w:color w:val="000000"/>
+          <w:sz w:val="24"/>
+          <w:szCs w:val="24"/>
+          <w:lang w:val="en-US" w:eastAsia="en-US"/>
+        </w:rPr>
         <w:t>Delay Reasons and types of Correlations</w:t>
       </w:r>
-    </w:p>
-    <w:p>
-      <w:pPr>
-        <w:pStyle w:val="BodyText"/>
-        <w:rPr>
-          <w:rStyle w:val="fontstyle01"/>
-          <w:rFonts w:ascii="Times New Roman" w:eastAsia="SimSun" w:hAnsi="Times New Roman" w:cs="Times New Roman"/>
-          <w:i w:val="0"/>
-          <w:iCs w:val="0"/>
-          <w:sz w:val="20"/>
-        </w:rPr>
-      </w:pPr>
-      <w:r>
-        <w:rPr>
-          <w:rStyle w:val="fontstyle01"/>
-          <w:rFonts w:ascii="Times New Roman" w:eastAsia="SimSun" w:hAnsi="Times New Roman" w:cs="Times New Roman"/>
-          <w:i w:val="0"/>
-          <w:iCs w:val="0"/>
-          <w:sz w:val="20"/>
-        </w:rPr>
-        <w:t xml:space="preserve">The visualization is </w:t>
-      </w:r>
-      <w:r>
-        <w:rPr>
-          <w:rStyle w:val="fontstyle01"/>
-          <w:rFonts w:ascii="Times New Roman" w:eastAsia="SimSun" w:hAnsi="Times New Roman" w:cs="Times New Roman"/>
-          <w:i w:val="0"/>
-          <w:iCs w:val="0"/>
-          <w:sz w:val="20"/>
-        </w:rPr>
-        <w:t>very impressive and very efficient</w:t>
-      </w:r>
-      <w:r>
-        <w:rPr>
-          <w:rStyle w:val="fontstyle01"/>
-          <w:rFonts w:ascii="Times New Roman" w:eastAsia="SimSun" w:hAnsi="Times New Roman" w:cs="Times New Roman"/>
-          <w:i w:val="0"/>
-          <w:iCs w:val="0"/>
-          <w:sz w:val="20"/>
-        </w:rPr>
-        <w:t>.</w:t>
-      </w:r>
-      <w:r>
-        <w:rPr>
-          <w:rStyle w:val="fontstyle01"/>
-          <w:rFonts w:ascii="Times New Roman" w:eastAsia="SimSun" w:hAnsi="Times New Roman" w:cs="Times New Roman"/>
-          <w:i w:val="0"/>
-          <w:iCs w:val="0"/>
-          <w:sz w:val="20"/>
-        </w:rPr>
-        <w:t xml:space="preserve"> However, it is not so easy to understand by most people at first glance. It</w:t>
-      </w:r>
-      <w:r>
-        <w:rPr>
-          <w:rStyle w:val="fontstyle01"/>
-          <w:rFonts w:ascii="Times New Roman" w:eastAsia="SimSun" w:hAnsi="Times New Roman" w:cs="Times New Roman"/>
-          <w:i w:val="0"/>
-          <w:iCs w:val="0"/>
-          <w:sz w:val="20"/>
-        </w:rPr>
-        <w:t xml:space="preserve"> </w:t>
-      </w:r>
-      <w:r>
-        <w:rPr>
-          <w:rStyle w:val="fontstyle01"/>
-          <w:rFonts w:ascii="Times New Roman" w:eastAsia="SimSun" w:hAnsi="Times New Roman" w:cs="Times New Roman"/>
-          <w:i w:val="0"/>
-          <w:iCs w:val="0"/>
-          <w:sz w:val="20"/>
-        </w:rPr>
-        <w:t>shows</w:t>
-      </w:r>
-      <w:r>
-        <w:rPr>
-          <w:rStyle w:val="fontstyle01"/>
-          <w:rFonts w:ascii="Times New Roman" w:eastAsia="SimSun" w:hAnsi="Times New Roman" w:cs="Times New Roman"/>
-          <w:i w:val="0"/>
-          <w:iCs w:val="0"/>
-          <w:sz w:val="20"/>
-        </w:rPr>
-        <w:t xml:space="preserve"> the relationship between </w:t>
-      </w:r>
-      <w:r>
-        <w:rPr>
-          <w:rStyle w:val="fontstyle01"/>
-          <w:rFonts w:ascii="Times New Roman" w:eastAsia="SimSun" w:hAnsi="Times New Roman" w:cs="Times New Roman"/>
-          <w:iCs w:val="0"/>
-          <w:sz w:val="20"/>
-        </w:rPr>
-        <w:t xml:space="preserve">delay reasons and the overall </w:t>
-      </w:r>
-      <w:r>
-        <w:rPr>
-          <w:rStyle w:val="fontstyle01"/>
-          <w:rFonts w:ascii="Times New Roman" w:eastAsia="SimSun" w:hAnsi="Times New Roman" w:cs="Times New Roman"/>
-          <w:iCs w:val="0"/>
-          <w:sz w:val="20"/>
-        </w:rPr>
-        <w:t>flight</w:t>
-      </w:r>
-      <w:r>
-        <w:rPr>
-          <w:rStyle w:val="fontstyle01"/>
-          <w:rFonts w:ascii="Times New Roman" w:eastAsia="SimSun" w:hAnsi="Times New Roman" w:cs="Times New Roman"/>
-          <w:iCs w:val="0"/>
-          <w:sz w:val="20"/>
-        </w:rPr>
-        <w:t xml:space="preserve"> delays</w:t>
-      </w:r>
-      <w:r>
-        <w:rPr>
-          <w:rStyle w:val="fontstyle01"/>
-          <w:rFonts w:ascii="Times New Roman" w:eastAsia="SimSun" w:hAnsi="Times New Roman" w:cs="Times New Roman"/>
-          <w:i w:val="0"/>
-          <w:iCs w:val="0"/>
-          <w:sz w:val="20"/>
-        </w:rPr>
-        <w:t>.</w:t>
+      <w:r>
+        <w:rPr>
+          <w:rFonts w:ascii="Times New Roman" w:hAnsi="Times New Roman"/>
+          <w:b/>
+          <w:color w:val="000000"/>
+          <w:sz w:val="24"/>
+          <w:szCs w:val="24"/>
+          <w:lang w:val="en-US" w:eastAsia="en-US"/>
+        </w:rPr>
+        <w:br/>
+      </w:r>
+    </w:p>
+    <w:p>
+      <w:pPr>
+        <w:rPr>
+          <w:sz w:val="24"/>
+        </w:rPr>
+      </w:pPr>
+      <w:r>
+        <w:rPr>
+          <w:sz w:val="24"/>
+        </w:rPr>
+        <w:t>Majority of the users indicated this graph to be effective and useful. However,</w:t>
+      </w:r>
+      <w:r>
+        <w:rPr>
+          <w:sz w:val="24"/>
+        </w:rPr>
+        <w:t xml:space="preserve"> it is not so easy to understand b</w:t>
+      </w:r>
+      <w:r>
+        <w:rPr>
+          <w:sz w:val="24"/>
+        </w:rPr>
+        <w:t xml:space="preserve">y most </w:t>
+      </w:r>
+      <w:r>
+        <w:rPr>
+          <w:sz w:val="24"/>
+        </w:rPr>
+        <w:t>individuals in the focus group</w:t>
+      </w:r>
+      <w:r>
+        <w:rPr>
+          <w:sz w:val="24"/>
+        </w:rPr>
+        <w:t xml:space="preserve"> at first glance </w:t>
+      </w:r>
+      <w:bookmarkStart w:id="87" w:name="_GoBack"/>
+      <w:bookmarkEnd w:id="87"/>
+      <w:r>
+        <w:rPr>
+          <w:sz w:val="24"/>
+        </w:rPr>
+        <w:t xml:space="preserve">as it requires some basic statistical knowledge to disseminate the information provided. However, once explained users were able to decipher the information and found it to be effective and useful. </w:t>
       </w:r>
     </w:p>
     <w:p>
@@ -19948,55 +19859,7 @@
     </w:p>
     <w:p>
       <w:pPr>
-        <w:pStyle w:val="BodyText"/>
-        <w:rPr>
-          <w:rFonts w:ascii="Times New Roman" w:hAnsi="Times New Roman"/>
-          <w:b/>
-          <w:i w:val="0"/>
-          <w:color w:val="000000"/>
-          <w:szCs w:val="21"/>
-          <w:lang w:val="en-US" w:eastAsia="en-US"/>
-        </w:rPr>
-      </w:pPr>
-      <w:r>
-        <w:rPr>
-          <w:rFonts w:ascii="Times New Roman" w:eastAsia="SimSun" w:hAnsi="Times New Roman"/>
-          <w:sz w:val="20"/>
-          <w:lang w:val="en-US"/>
-        </w:rPr>
-        <w:t>Figure.5.1.</w:t>
-      </w:r>
-      <w:r>
-        <w:rPr>
-          <w:rFonts w:ascii="Times New Roman" w:eastAsia="SimSun" w:hAnsi="Times New Roman"/>
-          <w:sz w:val="20"/>
-          <w:lang w:val="en-US"/>
-        </w:rPr>
-        <w:t>6</w:t>
-      </w:r>
-      <w:r>
-        <w:rPr>
-          <w:rFonts w:ascii="Times New Roman" w:eastAsia="SimSun" w:hAnsi="Times New Roman"/>
-          <w:i w:val="0"/>
-          <w:sz w:val="20"/>
-          <w:lang w:val="en-US"/>
-        </w:rPr>
-        <w:t xml:space="preserve"> </w:t>
-      </w:r>
-      <w:r>
-        <w:rPr>
-          <w:rFonts w:ascii="Times New Roman" w:hAnsi="Times New Roman"/>
-          <w:b/>
-          <w:i w:val="0"/>
-          <w:color w:val="000000"/>
-          <w:szCs w:val="21"/>
-          <w:lang w:val="en-US" w:eastAsia="en-US"/>
-        </w:rPr>
-        <w:t>Delay Reasons and types of Correlations</w:t>
-      </w:r>
-    </w:p>
-    <w:p>
-      <w:pPr>
+        <w:jc w:val="center"/>
         <w:rPr>
           <w:rFonts w:ascii="Times New Roman" w:eastAsia="SimSun" w:hAnsi="Times New Roman" w:cs="Times New Roman"/>
           <w:sz w:val="20"/>
@@ -20009,10 +19872,10 @@
           <w:noProof/>
           <w:sz w:val="30"/>
           <w:szCs w:val="30"/>
-          <w:lang w:val="en-US" w:eastAsia="en-US"/>
+          <w:lang w:val="en-GB" w:eastAsia="en-GB"/>
         </w:rPr>
         <w:drawing>
-          <wp:inline distT="0" distB="0" distL="114300" distR="114300">
+          <wp:inline distT="0" distB="0" distL="114300" distR="114300" wp14:anchorId="6CB7E644" wp14:editId="6609B443">
             <wp:extent cx="3562350" cy="2671931"/>
             <wp:effectExtent l="19050" t="19050" r="19050" b="14119"/>
             <wp:docPr id="4" name="图片 32" descr="F"/>
@@ -20057,6 +19920,26 @@
     </w:p>
     <w:p>
       <w:pPr>
+        <w:jc w:val="center"/>
+        <w:rPr>
+          <w:rFonts w:ascii="Times New Roman" w:eastAsia="SimHei" w:hAnsi="Times New Roman" w:cs="Times New Roman"/>
+          <w:b/>
+          <w:color w:val="404040" w:themeColor="text1" w:themeTint="BF"/>
+          <w:szCs w:val="21"/>
+        </w:rPr>
+      </w:pPr>
+      <w:r>
+        <w:rPr>
+          <w:rFonts w:ascii="Times New Roman" w:eastAsia="SimHei" w:hAnsi="Times New Roman" w:cs="Times New Roman"/>
+          <w:b/>
+          <w:color w:val="404040" w:themeColor="text1" w:themeTint="BF"/>
+          <w:szCs w:val="21"/>
+        </w:rPr>
+        <w:t>Figure.5.1.6 Delay Reasons and types of Correlations</w:t>
+      </w:r>
+    </w:p>
+    <w:p>
+      <w:pPr>
         <w:rPr>
           <w:rFonts w:ascii="Times New Roman" w:eastAsia="SimSun" w:hAnsi="Times New Roman" w:cs="Times New Roman"/>
           <w:sz w:val="30"/>
@@ -20086,21 +19969,20 @@
           <w:ilvl w:val="2"/>
           <w:numId w:val="23"/>
         </w:numPr>
-        <w:spacing w:before="240" w:afterLines="50"/>
+        <w:spacing w:before="240" w:afterLines="50" w:after="156"/>
         <w:rPr>
           <w:rFonts w:ascii="Times New Roman" w:hAnsi="Times New Roman" w:cs="Times New Roman"/>
           <w:color w:val="auto"/>
           <w:sz w:val="24"/>
         </w:rPr>
       </w:pPr>
-      <w:bookmarkStart w:id="87" w:name="_Toc497261734"/>
+      <w:bookmarkStart w:id="88" w:name="_Toc497261734"/>
       <w:r>
         <w:rPr>
           <w:rFonts w:ascii="Times New Roman" w:hAnsi="Times New Roman" w:cs="Times New Roman"/>
           <w:color w:val="auto"/>
           <w:sz w:val="24"/>
         </w:rPr>
-        <w:lastRenderedPageBreak/>
         <w:t>Survey</w:t>
       </w:r>
       <w:r>
@@ -20127,7 +20009,7 @@
         </w:rPr>
         <w:t>Results</w:t>
       </w:r>
-      <w:bookmarkEnd w:id="87"/>
+      <w:bookmarkEnd w:id="88"/>
     </w:p>
     <w:p>
       <w:pPr>
@@ -20237,10 +20119,11 @@
           <w:rFonts w:ascii="Times New Roman" w:hAnsi="Times New Roman" w:cs="Times New Roman"/>
           <w:b/>
           <w:noProof/>
-          <w:lang w:val="en-US" w:eastAsia="en-US"/>
-        </w:rPr>
+          <w:lang w:val="en-GB" w:eastAsia="en-GB"/>
+        </w:rPr>
+        <w:lastRenderedPageBreak/>
         <w:drawing>
-          <wp:inline distT="0" distB="0" distL="0" distR="0">
+          <wp:inline distT="0" distB="0" distL="0" distR="0" wp14:anchorId="1D556E65" wp14:editId="7178DC6D">
             <wp:extent cx="4272765" cy="1863969"/>
             <wp:effectExtent l="19050" t="19050" r="13970" b="22225"/>
             <wp:docPr id="134" name="Picture 134"/>
@@ -20283,7 +20166,7 @@
                     </a:ln>
                     <a:extLst>
                       <a:ext uri="{53640926-AAD7-44D8-BBD7-CCE9431645EC}">
-                        <a14:shadowObscured xmlns="" xmlns:wpc="http://schemas.microsoft.com/office/word/2010/wordprocessingCanvas" xmlns:mc="http://schemas.openxmlformats.org/markup-compatibility/2006" xmlns:o="urn:schemas-microsoft-com:office:office" xmlns:v="urn:schemas-microsoft-com:vml" xmlns:wp14="http://schemas.microsoft.com/office/word/2010/wordprocessingDrawing" xmlns:w10="urn:schemas-microsoft-com:office:word" xmlns:w="http://schemas.openxmlformats.org/wordprocessingml/2006/main" xmlns:w14="http://schemas.microsoft.com/office/word/2010/wordml" xmlns:w15="http://schemas.microsoft.com/office/word/2012/wordml" xmlns:wpg="http://schemas.microsoft.com/office/word/2010/wordprocessingGroup" xmlns:wpi="http://schemas.microsoft.com/office/word/2010/wordprocessingInk" xmlns:wps="http://schemas.microsoft.com/office/word/2010/wordprocessingShape" xmlns:a14="http://schemas.microsoft.com/office/drawing/2010/main"/>
+                        <a14:shadowObscured xmlns:a14="http://schemas.microsoft.com/office/drawing/2010/main"/>
                       </a:ext>
                     </a:extLst>
                   </pic:spPr>
@@ -20307,10 +20190,10 @@
           <w:rFonts w:ascii="Times New Roman" w:hAnsi="Times New Roman" w:cs="Times New Roman"/>
           <w:b/>
           <w:noProof/>
-          <w:lang w:val="en-US" w:eastAsia="en-US"/>
+          <w:lang w:val="en-GB" w:eastAsia="en-GB"/>
         </w:rPr>
         <w:drawing>
-          <wp:inline distT="0" distB="0" distL="0" distR="0">
+          <wp:inline distT="0" distB="0" distL="0" distR="0" wp14:anchorId="44AD233B" wp14:editId="412D5BFC">
             <wp:extent cx="4272280" cy="1933526"/>
             <wp:effectExtent l="19050" t="19050" r="13970" b="10160"/>
             <wp:docPr id="31" name="Picture 137"/>
@@ -20353,7 +20236,7 @@
                     </a:ln>
                     <a:extLst>
                       <a:ext uri="{53640926-AAD7-44D8-BBD7-CCE9431645EC}">
-                        <a14:shadowObscured xmlns="" xmlns:wpc="http://schemas.microsoft.com/office/word/2010/wordprocessingCanvas" xmlns:mc="http://schemas.openxmlformats.org/markup-compatibility/2006" xmlns:o="urn:schemas-microsoft-com:office:office" xmlns:v="urn:schemas-microsoft-com:vml" xmlns:wp14="http://schemas.microsoft.com/office/word/2010/wordprocessingDrawing" xmlns:w10="urn:schemas-microsoft-com:office:word" xmlns:w="http://schemas.openxmlformats.org/wordprocessingml/2006/main" xmlns:w14="http://schemas.microsoft.com/office/word/2010/wordml" xmlns:w15="http://schemas.microsoft.com/office/word/2012/wordml" xmlns:wpg="http://schemas.microsoft.com/office/word/2010/wordprocessingGroup" xmlns:wpi="http://schemas.microsoft.com/office/word/2010/wordprocessingInk" xmlns:wps="http://schemas.microsoft.com/office/word/2010/wordprocessingShape" xmlns:a14="http://schemas.microsoft.com/office/drawing/2010/main"/>
+                        <a14:shadowObscured xmlns:a14="http://schemas.microsoft.com/office/drawing/2010/main"/>
                       </a:ext>
                     </a:extLst>
                   </pic:spPr>
@@ -20377,10 +20260,10 @@
           <w:rFonts w:ascii="Times New Roman" w:hAnsi="Times New Roman" w:cs="Times New Roman"/>
           <w:b/>
           <w:noProof/>
-          <w:lang w:val="en-US" w:eastAsia="en-US"/>
+          <w:lang w:val="en-GB" w:eastAsia="en-GB"/>
         </w:rPr>
         <w:drawing>
-          <wp:inline distT="0" distB="0" distL="0" distR="0">
+          <wp:inline distT="0" distB="0" distL="0" distR="0" wp14:anchorId="042EAC51" wp14:editId="0D9543C5">
             <wp:extent cx="4294319" cy="1907931"/>
             <wp:effectExtent l="19050" t="19050" r="11430" b="16510"/>
             <wp:docPr id="140" name="Picture 140"/>
@@ -20423,7 +20306,7 @@
                     </a:ln>
                     <a:extLst>
                       <a:ext uri="{53640926-AAD7-44D8-BBD7-CCE9431645EC}">
-                        <a14:shadowObscured xmlns="" xmlns:wpc="http://schemas.microsoft.com/office/word/2010/wordprocessingCanvas" xmlns:mc="http://schemas.openxmlformats.org/markup-compatibility/2006" xmlns:o="urn:schemas-microsoft-com:office:office" xmlns:v="urn:schemas-microsoft-com:vml" xmlns:wp14="http://schemas.microsoft.com/office/word/2010/wordprocessingDrawing" xmlns:w10="urn:schemas-microsoft-com:office:word" xmlns:w="http://schemas.openxmlformats.org/wordprocessingml/2006/main" xmlns:w14="http://schemas.microsoft.com/office/word/2010/wordml" xmlns:w15="http://schemas.microsoft.com/office/word/2012/wordml" xmlns:wpg="http://schemas.microsoft.com/office/word/2010/wordprocessingGroup" xmlns:wpi="http://schemas.microsoft.com/office/word/2010/wordprocessingInk" xmlns:wps="http://schemas.microsoft.com/office/word/2010/wordprocessingShape" xmlns:a14="http://schemas.microsoft.com/office/drawing/2010/main"/>
+                        <a14:shadowObscured xmlns:a14="http://schemas.microsoft.com/office/drawing/2010/main"/>
                       </a:ext>
                     </a:extLst>
                   </pic:spPr>
@@ -20447,11 +20330,10 @@
           <w:rFonts w:ascii="Times New Roman" w:hAnsi="Times New Roman" w:cs="Times New Roman"/>
           <w:b/>
           <w:noProof/>
-          <w:lang w:val="en-US" w:eastAsia="en-US"/>
-        </w:rPr>
-        <w:lastRenderedPageBreak/>
+          <w:lang w:val="en-GB" w:eastAsia="en-GB"/>
+        </w:rPr>
         <w:drawing>
-          <wp:inline distT="0" distB="0" distL="0" distR="0">
+          <wp:inline distT="0" distB="0" distL="0" distR="0" wp14:anchorId="325593B7" wp14:editId="1810A155">
             <wp:extent cx="4325620" cy="1899138"/>
             <wp:effectExtent l="19050" t="19050" r="17780" b="25400"/>
             <wp:docPr id="143" name="Picture 143"/>
@@ -20494,7 +20376,7 @@
                     </a:ln>
                     <a:extLst>
                       <a:ext uri="{53640926-AAD7-44D8-BBD7-CCE9431645EC}">
-                        <a14:shadowObscured xmlns="" xmlns:wpc="http://schemas.microsoft.com/office/word/2010/wordprocessingCanvas" xmlns:mc="http://schemas.openxmlformats.org/markup-compatibility/2006" xmlns:o="urn:schemas-microsoft-com:office:office" xmlns:v="urn:schemas-microsoft-com:vml" xmlns:wp14="http://schemas.microsoft.com/office/word/2010/wordprocessingDrawing" xmlns:w10="urn:schemas-microsoft-com:office:word" xmlns:w="http://schemas.openxmlformats.org/wordprocessingml/2006/main" xmlns:w14="http://schemas.microsoft.com/office/word/2010/wordml" xmlns:w15="http://schemas.microsoft.com/office/word/2012/wordml" xmlns:wpg="http://schemas.microsoft.com/office/word/2010/wordprocessingGroup" xmlns:wpi="http://schemas.microsoft.com/office/word/2010/wordprocessingInk" xmlns:wps="http://schemas.microsoft.com/office/word/2010/wordprocessingShape" xmlns:a14="http://schemas.microsoft.com/office/drawing/2010/main"/>
+                        <a14:shadowObscured xmlns:a14="http://schemas.microsoft.com/office/drawing/2010/main"/>
                       </a:ext>
                     </a:extLst>
                   </pic:spPr>
@@ -20518,10 +20400,11 @@
           <w:rFonts w:ascii="Times New Roman" w:hAnsi="Times New Roman" w:cs="Times New Roman"/>
           <w:b/>
           <w:noProof/>
-          <w:lang w:val="en-US" w:eastAsia="en-US"/>
-        </w:rPr>
+          <w:lang w:val="en-GB" w:eastAsia="en-GB"/>
+        </w:rPr>
+        <w:lastRenderedPageBreak/>
         <w:drawing>
-          <wp:inline distT="0" distB="0" distL="0" distR="0">
+          <wp:inline distT="0" distB="0" distL="0" distR="0" wp14:anchorId="510A0927" wp14:editId="090DFDC1">
             <wp:extent cx="4382749" cy="1934307"/>
             <wp:effectExtent l="19050" t="19050" r="18415" b="27940"/>
             <wp:docPr id="146" name="Picture 146"/>
@@ -20564,7 +20447,7 @@
                     </a:ln>
                     <a:extLst>
                       <a:ext uri="{53640926-AAD7-44D8-BBD7-CCE9431645EC}">
-                        <a14:shadowObscured xmlns="" xmlns:wpc="http://schemas.microsoft.com/office/word/2010/wordprocessingCanvas" xmlns:mc="http://schemas.openxmlformats.org/markup-compatibility/2006" xmlns:o="urn:schemas-microsoft-com:office:office" xmlns:v="urn:schemas-microsoft-com:vml" xmlns:wp14="http://schemas.microsoft.com/office/word/2010/wordprocessingDrawing" xmlns:w10="urn:schemas-microsoft-com:office:word" xmlns:w="http://schemas.openxmlformats.org/wordprocessingml/2006/main" xmlns:w14="http://schemas.microsoft.com/office/word/2010/wordml" xmlns:w15="http://schemas.microsoft.com/office/word/2012/wordml" xmlns:wpg="http://schemas.microsoft.com/office/word/2010/wordprocessingGroup" xmlns:wpi="http://schemas.microsoft.com/office/word/2010/wordprocessingInk" xmlns:wps="http://schemas.microsoft.com/office/word/2010/wordprocessingShape" xmlns:a14="http://schemas.microsoft.com/office/drawing/2010/main"/>
+                        <a14:shadowObscured xmlns:a14="http://schemas.microsoft.com/office/drawing/2010/main"/>
                       </a:ext>
                     </a:extLst>
                   </pic:spPr>
@@ -20588,10 +20471,10 @@
           <w:rFonts w:ascii="Times New Roman" w:hAnsi="Times New Roman" w:cs="Times New Roman"/>
           <w:b/>
           <w:noProof/>
-          <w:lang w:val="en-US" w:eastAsia="en-US"/>
+          <w:lang w:val="en-GB" w:eastAsia="en-GB"/>
         </w:rPr>
         <w:drawing>
-          <wp:inline distT="0" distB="0" distL="0" distR="0">
+          <wp:inline distT="0" distB="0" distL="0" distR="0" wp14:anchorId="78CC8DC2" wp14:editId="5A67319A">
             <wp:extent cx="4390238" cy="1881554"/>
             <wp:effectExtent l="19050" t="19050" r="10795" b="23495"/>
             <wp:docPr id="32" name="Picture 149"/>
@@ -20634,7 +20517,7 @@
                     </a:ln>
                     <a:extLst>
                       <a:ext uri="{53640926-AAD7-44D8-BBD7-CCE9431645EC}">
-                        <a14:shadowObscured xmlns="" xmlns:wpc="http://schemas.microsoft.com/office/word/2010/wordprocessingCanvas" xmlns:mc="http://schemas.openxmlformats.org/markup-compatibility/2006" xmlns:o="urn:schemas-microsoft-com:office:office" xmlns:v="urn:schemas-microsoft-com:vml" xmlns:wp14="http://schemas.microsoft.com/office/word/2010/wordprocessingDrawing" xmlns:w10="urn:schemas-microsoft-com:office:word" xmlns:w="http://schemas.openxmlformats.org/wordprocessingml/2006/main" xmlns:w14="http://schemas.microsoft.com/office/word/2010/wordml" xmlns:w15="http://schemas.microsoft.com/office/word/2012/wordml" xmlns:wpg="http://schemas.microsoft.com/office/word/2010/wordprocessingGroup" xmlns:wpi="http://schemas.microsoft.com/office/word/2010/wordprocessingInk" xmlns:wps="http://schemas.microsoft.com/office/word/2010/wordprocessingShape" xmlns:a14="http://schemas.microsoft.com/office/drawing/2010/main"/>
+                        <a14:shadowObscured xmlns:a14="http://schemas.microsoft.com/office/drawing/2010/main"/>
                       </a:ext>
                     </a:extLst>
                   </pic:spPr>
@@ -20658,10 +20541,10 @@
           <w:rFonts w:ascii="Times New Roman" w:hAnsi="Times New Roman" w:cs="Times New Roman"/>
           <w:b/>
           <w:noProof/>
-          <w:lang w:val="en-US" w:eastAsia="en-US"/>
+          <w:lang w:val="en-GB" w:eastAsia="en-GB"/>
         </w:rPr>
         <w:drawing>
-          <wp:inline distT="0" distB="0" distL="0" distR="0">
+          <wp:inline distT="0" distB="0" distL="0" distR="0" wp14:anchorId="43E6D0F7" wp14:editId="08EB5C6A">
             <wp:extent cx="4387951" cy="2453053"/>
             <wp:effectExtent l="19050" t="19050" r="12700" b="23495"/>
             <wp:docPr id="152" name="Picture 152"/>
@@ -20704,7 +20587,7 @@
                     </a:ln>
                     <a:extLst>
                       <a:ext uri="{53640926-AAD7-44D8-BBD7-CCE9431645EC}">
-                        <a14:shadowObscured xmlns="" xmlns:wpc="http://schemas.microsoft.com/office/word/2010/wordprocessingCanvas" xmlns:mc="http://schemas.openxmlformats.org/markup-compatibility/2006" xmlns:o="urn:schemas-microsoft-com:office:office" xmlns:v="urn:schemas-microsoft-com:vml" xmlns:wp14="http://schemas.microsoft.com/office/word/2010/wordprocessingDrawing" xmlns:w10="urn:schemas-microsoft-com:office:word" xmlns:w="http://schemas.openxmlformats.org/wordprocessingml/2006/main" xmlns:w14="http://schemas.microsoft.com/office/word/2010/wordml" xmlns:w15="http://schemas.microsoft.com/office/word/2012/wordml" xmlns:wpg="http://schemas.microsoft.com/office/word/2010/wordprocessingGroup" xmlns:wpi="http://schemas.microsoft.com/office/word/2010/wordprocessingInk" xmlns:wps="http://schemas.microsoft.com/office/word/2010/wordprocessingShape" xmlns:a14="http://schemas.microsoft.com/office/drawing/2010/main"/>
+                        <a14:shadowObscured xmlns:a14="http://schemas.microsoft.com/office/drawing/2010/main"/>
                       </a:ext>
                     </a:extLst>
                   </pic:spPr>
@@ -20731,14 +20614,14 @@
           <w:ilvl w:val="2"/>
           <w:numId w:val="23"/>
         </w:numPr>
-        <w:spacing w:before="240" w:afterLines="50"/>
+        <w:spacing w:before="240" w:afterLines="50" w:after="156"/>
         <w:rPr>
           <w:rFonts w:ascii="Times New Roman" w:hAnsi="Times New Roman" w:cs="Times New Roman"/>
           <w:color w:val="auto"/>
           <w:sz w:val="24"/>
         </w:rPr>
       </w:pPr>
-      <w:bookmarkStart w:id="88" w:name="_Toc497261735"/>
+      <w:bookmarkStart w:id="89" w:name="_Toc497261735"/>
       <w:r>
         <w:rPr>
           <w:rFonts w:ascii="Times New Roman" w:hAnsi="Times New Roman" w:cs="Times New Roman"/>
@@ -20747,7 +20630,7 @@
         </w:rPr>
         <w:t>Survey (Interview)</w:t>
       </w:r>
-      <w:bookmarkEnd w:id="88"/>
+      <w:bookmarkEnd w:id="89"/>
     </w:p>
     <w:p>
       <w:pPr>
@@ -20886,14 +20769,14 @@
           <w:ilvl w:val="2"/>
           <w:numId w:val="23"/>
         </w:numPr>
-        <w:spacing w:before="240" w:afterLines="50"/>
+        <w:spacing w:before="240" w:afterLines="50" w:after="156"/>
         <w:rPr>
           <w:rFonts w:ascii="Times New Roman" w:hAnsi="Times New Roman" w:cs="Times New Roman"/>
           <w:color w:val="auto"/>
           <w:sz w:val="24"/>
         </w:rPr>
       </w:pPr>
-      <w:bookmarkStart w:id="89" w:name="_Toc497261736"/>
+      <w:bookmarkStart w:id="90" w:name="_Toc497261736"/>
       <w:r>
         <w:rPr>
           <w:rFonts w:ascii="Times New Roman" w:hAnsi="Times New Roman" w:cs="Times New Roman"/>
@@ -20902,7 +20785,7 @@
         </w:rPr>
         <w:t>Empirical evaluation (statistical analysis)</w:t>
       </w:r>
-      <w:bookmarkEnd w:id="89"/>
+      <w:bookmarkEnd w:id="90"/>
     </w:p>
     <w:p>
       <w:pPr>
@@ -20977,7 +20860,7 @@
           <w:ilvl w:val="0"/>
           <w:numId w:val="26"/>
         </w:numPr>
-        <w:spacing w:beforeLines="50" w:afterLines="50"/>
+        <w:spacing w:beforeLines="50" w:before="156" w:afterLines="50" w:after="156"/>
         <w:ind w:left="357" w:firstLineChars="0" w:hanging="357"/>
         <w:jc w:val="left"/>
         <w:rPr>
@@ -21000,7 +20883,7 @@
           <w:b/>
           <w:lang w:val="en-US" w:eastAsia="en-US"/>
         </w:rPr>
-        <w:t xml:space="preserve">Airlines / Carriers </w:t>
+        <w:t xml:space="preserve">Airlines / </w:t>
       </w:r>
       <w:r>
         <w:rPr>
@@ -21008,14 +20891,14 @@
           <w:b/>
           <w:lang w:val="en-US" w:eastAsia="en-US"/>
         </w:rPr>
-        <w:t>:</w:t>
+        <w:t>Carriers:</w:t>
       </w:r>
     </w:p>
     <w:tbl>
       <w:tblPr>
         <w:tblW w:w="8052" w:type="dxa"/>
         <w:tblInd w:w="99" w:type="dxa"/>
-        <w:tblLook w:val="04A0"/>
+        <w:tblLook w:val="04A0" w:firstRow="1" w:lastRow="0" w:firstColumn="1" w:lastColumn="0" w:noHBand="0" w:noVBand="1"/>
       </w:tblPr>
       <w:tblGrid>
         <w:gridCol w:w="2242"/>
@@ -21375,6 +21258,7 @@
               </w:rPr>
               <w:t xml:space="preserve">Hawaiian Airlines </w:t>
             </w:r>
+            <w:proofErr w:type="gramStart"/>
             <w:r>
               <w:rPr>
                 <w:rFonts w:ascii="Times New Roman" w:eastAsia="Times New Roman" w:hAnsi="Times New Roman" w:cs="Times New Roman"/>
@@ -21394,7 +21278,18 @@
                 <w:szCs w:val="21"/>
                 <w:lang w:eastAsia="en-US"/>
               </w:rPr>
-              <w:t xml:space="preserve">(Mean departure delay for </w:t>
+              <w:t>(</w:t>
+            </w:r>
+            <w:proofErr w:type="gramEnd"/>
+            <w:r>
+              <w:rPr>
+                <w:rFonts w:ascii="Times New Roman" w:eastAsia="Times New Roman" w:hAnsi="Times New Roman" w:cs="Times New Roman"/>
+                <w:color w:val="000000"/>
+                <w:kern w:val="0"/>
+                <w:szCs w:val="21"/>
+                <w:lang w:eastAsia="en-US"/>
+              </w:rPr>
+              <w:t xml:space="preserve">Mean departure delay for </w:t>
             </w:r>
             <w:r>
               <w:rPr>
@@ -21592,6 +21487,7 @@
                 <w:lang w:val="en-US" w:eastAsia="en-US"/>
               </w:rPr>
             </w:pPr>
+            <w:proofErr w:type="gramStart"/>
             <w:r>
               <w:rPr>
                 <w:rFonts w:ascii="Times New Roman" w:eastAsia="Times New Roman" w:hAnsi="Times New Roman" w:cs="Times New Roman"/>
@@ -21611,8 +21507,9 @@
                 <w:szCs w:val="21"/>
                 <w:lang w:val="en-US" w:eastAsia="en-US"/>
               </w:rPr>
-              <w:t xml:space="preserve"> :  </w:t>
-            </w:r>
+              <w:t xml:space="preserve"> :</w:t>
+            </w:r>
+            <w:proofErr w:type="gramEnd"/>
             <w:r>
               <w:rPr>
                 <w:rFonts w:ascii="Times New Roman" w:eastAsia="Times New Roman" w:hAnsi="Times New Roman" w:cs="Times New Roman"/>
@@ -21621,7 +21518,7 @@
                 <w:szCs w:val="21"/>
                 <w:lang w:val="en-US" w:eastAsia="en-US"/>
               </w:rPr>
-              <w:t>P= 4.1059403272e-39</w:t>
+              <w:t xml:space="preserve">  </w:t>
             </w:r>
             <w:r>
               <w:rPr>
@@ -21631,8 +21528,19 @@
                 <w:szCs w:val="21"/>
                 <w:lang w:val="en-US" w:eastAsia="en-US"/>
               </w:rPr>
+              <w:t>P= 4.1059403272e-39</w:t>
+            </w:r>
+            <w:r>
+              <w:rPr>
+                <w:rFonts w:ascii="Times New Roman" w:eastAsia="Times New Roman" w:hAnsi="Times New Roman" w:cs="Times New Roman"/>
+                <w:color w:val="000000"/>
+                <w:kern w:val="0"/>
+                <w:szCs w:val="21"/>
+                <w:lang w:val="en-US" w:eastAsia="en-US"/>
+              </w:rPr>
               <w:br/>
             </w:r>
+            <w:proofErr w:type="spellStart"/>
             <w:r>
               <w:rPr>
                 <w:rFonts w:ascii="Times New Roman" w:eastAsia="Times New Roman" w:hAnsi="Times New Roman" w:cs="Times New Roman"/>
@@ -21642,7 +21550,19 @@
                 <w:szCs w:val="21"/>
                 <w:lang w:val="en-US" w:eastAsia="en-US"/>
               </w:rPr>
-              <w:t>Kruskall-Wallis H-test</w:t>
+              <w:t>Kruskall</w:t>
+            </w:r>
+            <w:proofErr w:type="spellEnd"/>
+            <w:r>
+              <w:rPr>
+                <w:rFonts w:ascii="Times New Roman" w:eastAsia="Times New Roman" w:hAnsi="Times New Roman" w:cs="Times New Roman"/>
+                <w:b/>
+                <w:color w:val="000000"/>
+                <w:kern w:val="0"/>
+                <w:szCs w:val="21"/>
+                <w:lang w:val="en-US" w:eastAsia="en-US"/>
+              </w:rPr>
+              <w:t>-Wallis H-test</w:t>
             </w:r>
             <w:r>
               <w:rPr>
@@ -21872,7 +21792,7 @@
           <w:ilvl w:val="0"/>
           <w:numId w:val="26"/>
         </w:numPr>
-        <w:spacing w:beforeLines="50" w:afterLines="50"/>
+        <w:spacing w:beforeLines="50" w:before="156" w:afterLines="50" w:after="156"/>
         <w:ind w:left="357" w:firstLineChars="0" w:hanging="357"/>
         <w:jc w:val="left"/>
         <w:rPr>
@@ -21887,15 +21807,24 @@
           <w:b/>
           <w:lang w:val="en-US" w:eastAsia="en-US"/>
         </w:rPr>
-        <w:lastRenderedPageBreak/>
-        <w:t>Best and Worst Airport :</w:t>
-      </w:r>
+        <w:t xml:space="preserve">Best and Worst </w:t>
+      </w:r>
+      <w:proofErr w:type="gramStart"/>
+      <w:r>
+        <w:rPr>
+          <w:rFonts w:ascii="Times New Roman" w:hAnsi="Times New Roman" w:cs="Times New Roman"/>
+          <w:b/>
+          <w:lang w:val="en-US" w:eastAsia="en-US"/>
+        </w:rPr>
+        <w:t>Airport :</w:t>
+      </w:r>
+      <w:proofErr w:type="gramEnd"/>
     </w:p>
     <w:tbl>
       <w:tblPr>
         <w:tblW w:w="8060" w:type="dxa"/>
         <w:tblInd w:w="99" w:type="dxa"/>
-        <w:tblLook w:val="04A0"/>
+        <w:tblLook w:val="04A0" w:firstRow="1" w:lastRow="0" w:firstColumn="1" w:lastColumn="0" w:noHBand="0" w:noVBand="1"/>
       </w:tblPr>
       <w:tblGrid>
         <w:gridCol w:w="2164"/>
@@ -22437,6 +22366,7 @@
                 <w:szCs w:val="11"/>
                 <w:lang w:val="en-US"/>
               </w:rPr>
+              <w:lastRenderedPageBreak/>
               <w:t>. . .</w:t>
             </w:r>
           </w:p>
@@ -22447,19 +22377,44 @@
                 <w:b/>
               </w:rPr>
             </w:pPr>
+            <w:proofErr w:type="spellStart"/>
             <w:r>
               <w:rPr>
                 <w:rFonts w:ascii="Times New Roman" w:hAnsi="Times New Roman" w:cs="Times New Roman"/>
                 <w:b/>
               </w:rPr>
-              <w:t xml:space="preserve">Kruskall-Wallis H-test </w:t>
-            </w:r>
+              <w:t>Kruskall</w:t>
+            </w:r>
+            <w:proofErr w:type="spellEnd"/>
             <w:r>
               <w:rPr>
                 <w:rFonts w:ascii="Times New Roman" w:hAnsi="Times New Roman" w:cs="Times New Roman"/>
                 <w:b/>
               </w:rPr>
-              <w:t xml:space="preserve">: </w:t>
+              <w:t>-Wallis H-</w:t>
+            </w:r>
+            <w:proofErr w:type="gramStart"/>
+            <w:r>
+              <w:rPr>
+                <w:rFonts w:ascii="Times New Roman" w:hAnsi="Times New Roman" w:cs="Times New Roman"/>
+                <w:b/>
+              </w:rPr>
+              <w:t xml:space="preserve">test </w:t>
+            </w:r>
+            <w:r>
+              <w:rPr>
+                <w:rFonts w:ascii="Times New Roman" w:hAnsi="Times New Roman" w:cs="Times New Roman"/>
+                <w:b/>
+              </w:rPr>
+              <w:t>:</w:t>
+            </w:r>
+            <w:proofErr w:type="gramEnd"/>
+            <w:r>
+              <w:rPr>
+                <w:rFonts w:ascii="Times New Roman" w:hAnsi="Times New Roman" w:cs="Times New Roman"/>
+                <w:b/>
+              </w:rPr>
+              <w:t xml:space="preserve"> </w:t>
             </w:r>
             <w:r>
               <w:rPr>
@@ -22511,6 +22466,7 @@
                 <w:szCs w:val="20"/>
                 <w:lang w:val="en-US" w:eastAsia="en-US"/>
               </w:rPr>
+              <w:lastRenderedPageBreak/>
               <w:t>Result</w:t>
             </w:r>
           </w:p>
@@ -22601,7 +22557,7 @@
           <w:ilvl w:val="0"/>
           <w:numId w:val="26"/>
         </w:numPr>
-        <w:spacing w:beforeLines="50" w:afterLines="50"/>
+        <w:spacing w:beforeLines="50" w:before="156" w:afterLines="50" w:after="156"/>
         <w:ind w:left="357" w:firstLineChars="0" w:hanging="357"/>
         <w:jc w:val="left"/>
         <w:rPr>
@@ -22616,14 +22572,24 @@
           <w:b/>
           <w:lang w:val="en-US" w:eastAsia="en-US"/>
         </w:rPr>
-        <w:t>Delay Reasons :</w:t>
-      </w:r>
+        <w:t xml:space="preserve">Delay </w:t>
+      </w:r>
+      <w:proofErr w:type="gramStart"/>
+      <w:r>
+        <w:rPr>
+          <w:rFonts w:ascii="Times New Roman" w:hAnsi="Times New Roman" w:cs="Times New Roman"/>
+          <w:b/>
+          <w:lang w:val="en-US" w:eastAsia="en-US"/>
+        </w:rPr>
+        <w:t>Reasons :</w:t>
+      </w:r>
+      <w:proofErr w:type="gramEnd"/>
     </w:p>
     <w:tbl>
       <w:tblPr>
         <w:tblW w:w="8060" w:type="dxa"/>
         <w:tblInd w:w="99" w:type="dxa"/>
-        <w:tblLook w:val="04A0"/>
+        <w:tblLook w:val="04A0" w:firstRow="1" w:lastRow="0" w:firstColumn="1" w:lastColumn="0" w:noHBand="0" w:noVBand="1"/>
       </w:tblPr>
       <w:tblGrid>
         <w:gridCol w:w="2300"/>
@@ -22711,6 +22677,7 @@
               </w:rPr>
               <w:t xml:space="preserve">Delay Reasons </w:t>
             </w:r>
+            <w:proofErr w:type="spellStart"/>
             <w:r>
               <w:rPr>
                 <w:rFonts w:ascii="Times New Roman" w:eastAsia="Times New Roman" w:hAnsi="Times New Roman" w:cs="Times New Roman"/>
@@ -22722,6 +22689,7 @@
               </w:rPr>
               <w:t>Visualisation</w:t>
             </w:r>
+            <w:proofErr w:type="spellEnd"/>
           </w:p>
         </w:tc>
       </w:tr>
@@ -22890,6 +22858,7 @@
               </w:rPr>
               <w:t xml:space="preserve">▪ </w:t>
             </w:r>
+            <w:proofErr w:type="spellStart"/>
             <w:r>
               <w:rPr>
                 <w:rFonts w:ascii="Times New Roman" w:eastAsia="Times New Roman" w:hAnsi="Times New Roman" w:cs="Times New Roman"/>
@@ -22899,7 +22868,19 @@
                 <w:szCs w:val="22"/>
                 <w:lang w:val="en-US" w:eastAsia="en-US"/>
               </w:rPr>
-              <w:t>Nas delay</w:t>
+              <w:t>Nas</w:t>
+            </w:r>
+            <w:proofErr w:type="spellEnd"/>
+            <w:r>
+              <w:rPr>
+                <w:rFonts w:ascii="Times New Roman" w:eastAsia="Times New Roman" w:hAnsi="Times New Roman" w:cs="Times New Roman"/>
+                <w:color w:val="000000"/>
+                <w:kern w:val="0"/>
+                <w:sz w:val="22"/>
+                <w:szCs w:val="22"/>
+                <w:lang w:val="en-US" w:eastAsia="en-US"/>
+              </w:rPr>
+              <w:t xml:space="preserve"> delay</w:t>
             </w:r>
           </w:p>
         </w:tc>
@@ -23031,7 +23012,31 @@
                 <w:szCs w:val="22"/>
                 <w:lang w:val="en-US" w:eastAsia="en-US"/>
               </w:rPr>
-              <w:t>reason Nas delay</w:t>
+              <w:t xml:space="preserve">reason </w:t>
+            </w:r>
+            <w:proofErr w:type="spellStart"/>
+            <w:r>
+              <w:rPr>
+                <w:rFonts w:ascii="Times New Roman" w:eastAsia="Times New Roman" w:hAnsi="Times New Roman" w:cs="Times New Roman"/>
+                <w:color w:val="000000"/>
+                <w:kern w:val="0"/>
+                <w:sz w:val="22"/>
+                <w:szCs w:val="22"/>
+                <w:lang w:val="en-US" w:eastAsia="en-US"/>
+              </w:rPr>
+              <w:t>Nas</w:t>
+            </w:r>
+            <w:proofErr w:type="spellEnd"/>
+            <w:r>
+              <w:rPr>
+                <w:rFonts w:ascii="Times New Roman" w:eastAsia="Times New Roman" w:hAnsi="Times New Roman" w:cs="Times New Roman"/>
+                <w:color w:val="000000"/>
+                <w:kern w:val="0"/>
+                <w:sz w:val="22"/>
+                <w:szCs w:val="22"/>
+                <w:lang w:val="en-US" w:eastAsia="en-US"/>
+              </w:rPr>
+              <w:t xml:space="preserve"> delay</w:t>
             </w:r>
             <w:r>
               <w:rPr>
@@ -23281,12 +23286,21 @@
                 <w:b/>
               </w:rPr>
             </w:pPr>
+            <w:proofErr w:type="spellStart"/>
             <w:r>
               <w:rPr>
                 <w:rFonts w:ascii="Times New Roman" w:hAnsi="Times New Roman" w:cs="Times New Roman"/>
                 <w:b/>
               </w:rPr>
-              <w:t xml:space="preserve">Kruskall-Wallis H-test:  </w:t>
+              <w:t>Kruskall</w:t>
+            </w:r>
+            <w:proofErr w:type="spellEnd"/>
+            <w:r>
+              <w:rPr>
+                <w:rFonts w:ascii="Times New Roman" w:hAnsi="Times New Roman" w:cs="Times New Roman"/>
+                <w:b/>
+              </w:rPr>
+              <w:t xml:space="preserve">-Wallis H-test:  </w:t>
             </w:r>
             <w:r>
               <w:rPr>
@@ -23489,15 +23503,14 @@
           <w:szCs w:val="24"/>
         </w:rPr>
       </w:pPr>
-      <w:bookmarkStart w:id="90" w:name="_Toc493955591"/>
       <w:bookmarkStart w:id="91" w:name="_Toc497261737"/>
+      <w:bookmarkStart w:id="92" w:name="_Toc493955591"/>
       <w:r>
         <w:rPr>
           <w:rFonts w:ascii="Times New Roman" w:hAnsi="Times New Roman" w:cs="Times New Roman"/>
           <w:sz w:val="28"/>
           <w:szCs w:val="24"/>
         </w:rPr>
-        <w:lastRenderedPageBreak/>
         <w:t>Discuss</w:t>
       </w:r>
       <w:r>
@@ -23546,7 +23559,21 @@
         <w:rPr>
           <w:rFonts w:ascii="Times New Roman" w:hAnsi="Times New Roman" w:cs="Times New Roman"/>
         </w:rPr>
-        <w:t>Team have perform e</w:t>
+        <w:t xml:space="preserve">Team have </w:t>
+      </w:r>
+      <w:proofErr w:type="gramStart"/>
+      <w:r>
+        <w:rPr>
+          <w:rFonts w:ascii="Times New Roman" w:hAnsi="Times New Roman" w:cs="Times New Roman"/>
+        </w:rPr>
+        <w:t>perform</w:t>
+      </w:r>
+      <w:proofErr w:type="gramEnd"/>
+      <w:r>
+        <w:rPr>
+          <w:rFonts w:ascii="Times New Roman" w:hAnsi="Times New Roman" w:cs="Times New Roman"/>
+        </w:rPr>
+        <w:t xml:space="preserve"> e</w:t>
       </w:r>
       <w:r>
         <w:rPr>
@@ -23583,7 +23610,21 @@
         <w:rPr>
           <w:rFonts w:ascii="Times New Roman" w:hAnsi="Times New Roman" w:cs="Times New Roman"/>
         </w:rPr>
-        <w:t xml:space="preserve"> Interview and survey taken positively by audience and most of people filled form after explanation why this survey, Received positive feedback.</w:t>
+        <w:t xml:space="preserve"> Interview and survey taken positively by audience and </w:t>
+      </w:r>
+      <w:proofErr w:type="gramStart"/>
+      <w:r>
+        <w:rPr>
+          <w:rFonts w:ascii="Times New Roman" w:hAnsi="Times New Roman" w:cs="Times New Roman"/>
+        </w:rPr>
+        <w:t>most of people</w:t>
+      </w:r>
+      <w:proofErr w:type="gramEnd"/>
+      <w:r>
+        <w:rPr>
+          <w:rFonts w:ascii="Times New Roman" w:hAnsi="Times New Roman" w:cs="Times New Roman"/>
+        </w:rPr>
+        <w:t xml:space="preserve"> filled form after explanation why this survey, Received positive feedback.</w:t>
       </w:r>
     </w:p>
     <w:p>
@@ -23640,26 +23681,41 @@
         <w:rPr>
           <w:rFonts w:ascii="Times New Roman" w:hAnsi="Times New Roman" w:cs="Times New Roman"/>
         </w:rPr>
-        <w:t>At first glance new audience find hard to get information from VA system</w:t>
-      </w:r>
-    </w:p>
-    <w:p>
-      <w:pPr>
-        <w:rPr>
-          <w:rFonts w:ascii="Times New Roman" w:hAnsi="Times New Roman" w:cs="Times New Roman"/>
-        </w:rPr>
-      </w:pPr>
-    </w:p>
-    <w:p>
-      <w:pPr>
-        <w:rPr>
-          <w:rFonts w:ascii="Times New Roman" w:hAnsi="Times New Roman" w:cs="Times New Roman"/>
-        </w:rPr>
-      </w:pPr>
-      <w:r>
-        <w:rPr>
-          <w:rFonts w:ascii="Times New Roman" w:hAnsi="Times New Roman" w:cs="Times New Roman"/>
-        </w:rPr>
+        <w:t xml:space="preserve">At first </w:t>
+      </w:r>
+      <w:proofErr w:type="gramStart"/>
+      <w:r>
+        <w:rPr>
+          <w:rFonts w:ascii="Times New Roman" w:hAnsi="Times New Roman" w:cs="Times New Roman"/>
+        </w:rPr>
+        <w:t>glance</w:t>
+      </w:r>
+      <w:proofErr w:type="gramEnd"/>
+      <w:r>
+        <w:rPr>
+          <w:rFonts w:ascii="Times New Roman" w:hAnsi="Times New Roman" w:cs="Times New Roman"/>
+        </w:rPr>
+        <w:t xml:space="preserve"> new audience find hard to get information from VA system</w:t>
+      </w:r>
+    </w:p>
+    <w:p>
+      <w:pPr>
+        <w:rPr>
+          <w:rFonts w:ascii="Times New Roman" w:hAnsi="Times New Roman" w:cs="Times New Roman"/>
+        </w:rPr>
+      </w:pPr>
+    </w:p>
+    <w:p>
+      <w:pPr>
+        <w:rPr>
+          <w:rFonts w:ascii="Times New Roman" w:hAnsi="Times New Roman" w:cs="Times New Roman"/>
+        </w:rPr>
+      </w:pPr>
+      <w:r>
+        <w:rPr>
+          <w:rFonts w:ascii="Times New Roman" w:hAnsi="Times New Roman" w:cs="Times New Roman"/>
+        </w:rPr>
+        <w:lastRenderedPageBreak/>
         <w:t>Li</w:t>
       </w:r>
       <w:r>
@@ -24104,7 +24160,7 @@
           <w:ilvl w:val="0"/>
           <w:numId w:val="23"/>
         </w:numPr>
-        <w:spacing w:before="120" w:afterLines="50"/>
+        <w:spacing w:before="120" w:afterLines="50" w:after="156"/>
         <w:ind w:left="357" w:hanging="357"/>
         <w:rPr>
           <w:rFonts w:ascii="Times New Roman" w:hAnsi="Times New Roman" w:cs="Times New Roman"/>
@@ -24112,18 +24168,17 @@
           <w:szCs w:val="32"/>
         </w:rPr>
       </w:pPr>
-      <w:bookmarkStart w:id="92" w:name="_Toc497261738"/>
-      <w:bookmarkEnd w:id="90"/>
+      <w:bookmarkStart w:id="93" w:name="_Toc497261738"/>
+      <w:bookmarkEnd w:id="92"/>
       <w:r>
         <w:rPr>
           <w:rFonts w:ascii="Times New Roman" w:hAnsi="Times New Roman" w:cs="Times New Roman"/>
           <w:sz w:val="32"/>
           <w:szCs w:val="32"/>
         </w:rPr>
-        <w:lastRenderedPageBreak/>
         <w:t>Conclusion</w:t>
       </w:r>
-      <w:bookmarkEnd w:id="92"/>
+      <w:bookmarkEnd w:id="93"/>
     </w:p>
     <w:p>
       <w:pPr>
@@ -24140,8 +24195,8 @@
           <w:sz w:val="24"/>
         </w:rPr>
       </w:pPr>
-      <w:bookmarkStart w:id="93" w:name="_Toc356990100"/>
-      <w:bookmarkStart w:id="94" w:name="_Toc493955592"/>
+      <w:bookmarkStart w:id="94" w:name="_Toc356990100"/>
+      <w:bookmarkStart w:id="95" w:name="_Toc493955592"/>
       <w:r>
         <w:rPr>
           <w:rFonts w:ascii="Times New Roman" w:hAnsi="Times New Roman" w:cs="Times New Roman"/>
@@ -24391,7 +24446,7 @@
           <w:rFonts w:ascii="Times New Roman" w:hAnsi="Times New Roman" w:cs="Times New Roman"/>
           <w:sz w:val="24"/>
         </w:rPr>
-        <w:t>inside</w:t>
+        <w:t>insight</w:t>
       </w:r>
       <w:r>
         <w:rPr>
@@ -24453,6 +24508,7 @@
           <w:bCs/>
           <w:sz w:val="24"/>
         </w:rPr>
+        <w:lastRenderedPageBreak/>
         <w:t xml:space="preserve">A Hitchhikers Guide to U.S.A. </w:t>
       </w:r>
       <w:r>
@@ -24543,7 +24599,7 @@
     <w:p>
       <w:pPr>
         <w:spacing w:line="360" w:lineRule="exact"/>
-        <w:ind w:firstLineChars="150" w:firstLine="301"/>
+        <w:ind w:firstLineChars="150" w:firstLine="300"/>
         <w:rPr>
           <w:rFonts w:ascii="Times New Roman" w:hAnsi="Times New Roman" w:cs="Times New Roman"/>
           <w:b/>
@@ -24732,7 +24788,7 @@
           <w:ilvl w:val="0"/>
           <w:numId w:val="23"/>
         </w:numPr>
-        <w:spacing w:before="120" w:afterLines="50"/>
+        <w:spacing w:before="120" w:afterLines="50" w:after="156"/>
         <w:ind w:left="357" w:hanging="357"/>
         <w:rPr>
           <w:rFonts w:ascii="Times New Roman" w:hAnsi="Times New Roman" w:cs="Times New Roman"/>
@@ -24740,7 +24796,7 @@
           <w:szCs w:val="32"/>
         </w:rPr>
       </w:pPr>
-      <w:bookmarkStart w:id="95" w:name="_Toc497261739"/>
+      <w:bookmarkStart w:id="96" w:name="_Toc497261739"/>
       <w:r>
         <w:rPr>
           <w:rFonts w:ascii="Times New Roman" w:hAnsi="Times New Roman" w:cs="Times New Roman"/>
@@ -24750,14 +24806,14 @@
         <w:lastRenderedPageBreak/>
         <w:t>References</w:t>
       </w:r>
-      <w:bookmarkEnd w:id="93"/>
       <w:bookmarkEnd w:id="94"/>
       <w:bookmarkEnd w:id="95"/>
+      <w:bookmarkEnd w:id="96"/>
     </w:p>
     <w:p>
       <w:pPr>
         <w:pStyle w:val="BodyText"/>
-        <w:spacing w:afterLines="50"/>
+        <w:spacing w:afterLines="50" w:after="156"/>
         <w:rPr>
           <w:rFonts w:ascii="Times New Roman" w:eastAsiaTheme="minorEastAsia" w:hAnsi="Times New Roman"/>
           <w:i w:val="0"/>
@@ -24786,7 +24842,7 @@
           <w:ilvl w:val="0"/>
           <w:numId w:val="8"/>
         </w:numPr>
-        <w:spacing w:afterLines="50"/>
+        <w:spacing w:afterLines="50" w:after="156"/>
         <w:rPr>
           <w:rFonts w:ascii="Times New Roman" w:eastAsiaTheme="minorEastAsia" w:hAnsi="Times New Roman"/>
           <w:i w:val="0"/>
@@ -24840,7 +24896,7 @@
           <w:ilvl w:val="0"/>
           <w:numId w:val="8"/>
         </w:numPr>
-        <w:spacing w:afterLines="50"/>
+        <w:spacing w:afterLines="50" w:after="156"/>
         <w:rPr>
           <w:rFonts w:ascii="Times New Roman" w:eastAsiaTheme="minorEastAsia" w:hAnsi="Times New Roman"/>
           <w:i w:val="0"/>
@@ -24883,7 +24939,7 @@
           <w:ilvl w:val="0"/>
           <w:numId w:val="8"/>
         </w:numPr>
-        <w:spacing w:afterLines="50"/>
+        <w:spacing w:afterLines="50" w:after="156"/>
         <w:rPr>
           <w:rFonts w:ascii="Times New Roman" w:eastAsiaTheme="minorEastAsia" w:hAnsi="Times New Roman"/>
           <w:i w:val="0"/>
@@ -24926,7 +24982,7 @@
           <w:ilvl w:val="0"/>
           <w:numId w:val="8"/>
         </w:numPr>
-        <w:spacing w:afterLines="50"/>
+        <w:spacing w:afterLines="50" w:after="156"/>
         <w:rPr>
           <w:rFonts w:ascii="Times New Roman" w:eastAsiaTheme="minorEastAsia" w:hAnsi="Times New Roman"/>
           <w:i w:val="0"/>
@@ -24969,7 +25025,7 @@
           <w:ilvl w:val="0"/>
           <w:numId w:val="8"/>
         </w:numPr>
-        <w:spacing w:afterLines="50"/>
+        <w:spacing w:afterLines="50" w:after="156"/>
         <w:rPr>
           <w:rFonts w:ascii="Times New Roman" w:eastAsiaTheme="minorEastAsia" w:hAnsi="Times New Roman"/>
           <w:i w:val="0"/>
@@ -24988,7 +25044,31 @@
           <w:sz w:val="24"/>
           <w:szCs w:val="24"/>
         </w:rPr>
-        <w:t>Minimizing Flight Delay - TanujitDey • David Phillips • Patrick Steele</w:t>
+        <w:t xml:space="preserve">Minimizing Flight Delay - </w:t>
+      </w:r>
+      <w:proofErr w:type="spellStart"/>
+      <w:r>
+        <w:rPr>
+          <w:rFonts w:ascii="Times New Roman" w:eastAsiaTheme="minorEastAsia" w:hAnsi="Times New Roman"/>
+          <w:i w:val="0"/>
+          <w:iCs w:val="0"/>
+          <w:kern w:val="2"/>
+          <w:sz w:val="24"/>
+          <w:szCs w:val="24"/>
+        </w:rPr>
+        <w:t>TanujitDey</w:t>
+      </w:r>
+      <w:proofErr w:type="spellEnd"/>
+      <w:r>
+        <w:rPr>
+          <w:rFonts w:ascii="Times New Roman" w:eastAsiaTheme="minorEastAsia" w:hAnsi="Times New Roman"/>
+          <w:i w:val="0"/>
+          <w:iCs w:val="0"/>
+          <w:kern w:val="2"/>
+          <w:sz w:val="24"/>
+          <w:szCs w:val="24"/>
+        </w:rPr>
+        <w:t xml:space="preserve"> • David Phillips • Patrick Steele</w:t>
       </w:r>
       <w:r>
         <w:rPr>
@@ -25023,7 +25103,7 @@
           <w:ilvl w:val="0"/>
           <w:numId w:val="8"/>
         </w:numPr>
-        <w:spacing w:afterLines="50"/>
+        <w:spacing w:afterLines="50" w:after="156"/>
         <w:rPr>
           <w:rFonts w:ascii="Times New Roman" w:eastAsiaTheme="minorEastAsia" w:hAnsi="Times New Roman"/>
           <w:i w:val="0"/>
@@ -25088,7 +25168,7 @@
           <w:ilvl w:val="0"/>
           <w:numId w:val="8"/>
         </w:numPr>
-        <w:spacing w:afterLines="50"/>
+        <w:spacing w:afterLines="50" w:after="156"/>
         <w:rPr>
           <w:rFonts w:ascii="Times New Roman" w:eastAsiaTheme="minorEastAsia" w:hAnsi="Times New Roman"/>
           <w:i w:val="0"/>
@@ -25131,7 +25211,7 @@
           <w:ilvl w:val="0"/>
           <w:numId w:val="8"/>
         </w:numPr>
-        <w:spacing w:afterLines="50"/>
+        <w:spacing w:afterLines="50" w:after="156"/>
         <w:rPr>
           <w:rFonts w:ascii="Times New Roman" w:eastAsiaTheme="minorEastAsia" w:hAnsi="Times New Roman"/>
           <w:i w:val="0"/>
@@ -25177,7 +25257,7 @@
           <w:ilvl w:val="0"/>
           <w:numId w:val="8"/>
         </w:numPr>
-        <w:spacing w:afterLines="50"/>
+        <w:spacing w:afterLines="50" w:after="156"/>
         <w:rPr>
           <w:rFonts w:ascii="Times New Roman" w:eastAsiaTheme="minorEastAsia" w:hAnsi="Times New Roman"/>
           <w:i w:val="0"/>
@@ -25371,7 +25451,7 @@
           <w:ilvl w:val="0"/>
           <w:numId w:val="23"/>
         </w:numPr>
-        <w:spacing w:before="120" w:afterLines="50"/>
+        <w:spacing w:before="120" w:afterLines="50" w:after="156"/>
         <w:ind w:left="357" w:hanging="357"/>
         <w:rPr>
           <w:rFonts w:ascii="Times New Roman" w:hAnsi="Times New Roman" w:cs="Times New Roman"/>
@@ -25379,7 +25459,7 @@
           <w:szCs w:val="32"/>
         </w:rPr>
       </w:pPr>
-      <w:bookmarkStart w:id="96" w:name="_Toc497261740"/>
+      <w:bookmarkStart w:id="97" w:name="_Toc497261740"/>
       <w:r>
         <w:rPr>
           <w:rFonts w:ascii="Times New Roman" w:hAnsi="Times New Roman" w:cs="Times New Roman"/>
@@ -25389,7 +25469,7 @@
         <w:lastRenderedPageBreak/>
         <w:t>Appendix: Group meeting minutes</w:t>
       </w:r>
-      <w:bookmarkEnd w:id="96"/>
+      <w:bookmarkEnd w:id="97"/>
     </w:p>
     <w:p>
       <w:pPr>
@@ -25450,10 +25530,10 @@
         <w:rPr>
           <w:rFonts w:ascii="Times New Roman" w:hAnsi="Times New Roman" w:cs="Times New Roman"/>
           <w:noProof/>
-          <w:lang w:val="en-US" w:eastAsia="en-US"/>
+          <w:lang w:val="en-GB" w:eastAsia="en-GB"/>
         </w:rPr>
         <w:drawing>
-          <wp:inline distT="0" distB="0" distL="0" distR="0">
+          <wp:inline distT="0" distB="0" distL="0" distR="0" wp14:anchorId="48450954" wp14:editId="1B83A58C">
             <wp:extent cx="5274867" cy="7233139"/>
             <wp:effectExtent l="19050" t="19050" r="21033" b="24911"/>
             <wp:docPr id="3" name="Picture 1" descr="C:\Users\giris\Documents\image001 (1).png"/>
@@ -25537,7 +25617,7 @@
       <w:tblPr>
         <w:tblStyle w:val="TableGrid"/>
         <w:tblW w:w="0" w:type="auto"/>
-        <w:tblLook w:val="04A0"/>
+        <w:tblLook w:val="04A0" w:firstRow="1" w:lastRow="0" w:firstColumn="1" w:lastColumn="0" w:noHBand="0" w:noVBand="1"/>
       </w:tblPr>
       <w:tblGrid>
         <w:gridCol w:w="2097"/>
@@ -25578,12 +25658,14 @@
                 <w:rFonts w:ascii="Times New Roman" w:hAnsi="Times New Roman" w:cs="Times New Roman"/>
               </w:rPr>
             </w:pPr>
+            <w:proofErr w:type="spellStart"/>
             <w:r>
               <w:rPr>
                 <w:rFonts w:ascii="Times New Roman" w:hAnsi="Times New Roman" w:cs="Times New Roman"/>
               </w:rPr>
               <w:t>Shuhao</w:t>
             </w:r>
+            <w:proofErr w:type="spellEnd"/>
           </w:p>
         </w:tc>
         <w:tc>
@@ -25787,7 +25869,21 @@
               <w:rPr>
                 <w:rFonts w:ascii="Times New Roman" w:hAnsi="Times New Roman" w:cs="Times New Roman"/>
               </w:rPr>
-              <w:t>Hello. My name’s shuhao. I’m student.</w:t>
+              <w:t xml:space="preserve">Hello. My name’s </w:t>
+            </w:r>
+            <w:proofErr w:type="spellStart"/>
+            <w:r>
+              <w:rPr>
+                <w:rFonts w:ascii="Times New Roman" w:hAnsi="Times New Roman" w:cs="Times New Roman"/>
+              </w:rPr>
+              <w:t>shuhao</w:t>
+            </w:r>
+            <w:proofErr w:type="spellEnd"/>
+            <w:r>
+              <w:rPr>
+                <w:rFonts w:ascii="Times New Roman" w:hAnsi="Times New Roman" w:cs="Times New Roman"/>
+              </w:rPr>
+              <w:t>. I’m student.</w:t>
             </w:r>
           </w:p>
           <w:p>
@@ -25952,7 +26048,7 @@
       <w:tblPr>
         <w:tblStyle w:val="TableGrid"/>
         <w:tblW w:w="0" w:type="auto"/>
-        <w:tblLook w:val="04A0"/>
+        <w:tblLook w:val="04A0" w:firstRow="1" w:lastRow="0" w:firstColumn="1" w:lastColumn="0" w:noHBand="0" w:noVBand="1"/>
       </w:tblPr>
       <w:tblGrid>
         <w:gridCol w:w="2097"/>
@@ -25988,9 +26084,11 @@
             <w:tcW w:w="2011" w:type="dxa"/>
           </w:tcPr>
           <w:p>
+            <w:proofErr w:type="spellStart"/>
             <w:r>
               <w:t>Rookit</w:t>
             </w:r>
+            <w:proofErr w:type="spellEnd"/>
           </w:p>
         </w:tc>
         <w:tc>
@@ -26171,7 +26269,21 @@
               <w:rPr>
                 <w:rFonts w:ascii="Times New Roman" w:hAnsi="Times New Roman" w:cs="Times New Roman"/>
               </w:rPr>
-              <w:t xml:space="preserve">My name’s Rookit. </w:t>
+              <w:t xml:space="preserve">My name’s </w:t>
+            </w:r>
+            <w:proofErr w:type="spellStart"/>
+            <w:r>
+              <w:rPr>
+                <w:rFonts w:ascii="Times New Roman" w:hAnsi="Times New Roman" w:cs="Times New Roman"/>
+              </w:rPr>
+              <w:t>Rookit</w:t>
+            </w:r>
+            <w:proofErr w:type="spellEnd"/>
+            <w:r>
+              <w:rPr>
+                <w:rFonts w:ascii="Times New Roman" w:hAnsi="Times New Roman" w:cs="Times New Roman"/>
+              </w:rPr>
+              <w:t xml:space="preserve">. </w:t>
             </w:r>
           </w:p>
           <w:p>
@@ -26370,7 +26482,7 @@
           <w:insideH w:val="single" w:sz="4" w:space="0" w:color="auto"/>
           <w:insideV w:val="single" w:sz="4" w:space="0" w:color="auto"/>
         </w:tblBorders>
-        <w:tblLook w:val="01E0"/>
+        <w:tblLook w:val="01E0" w:firstRow="1" w:lastRow="1" w:firstColumn="1" w:lastColumn="1" w:noHBand="0" w:noVBand="0"/>
       </w:tblPr>
       <w:tblGrid>
         <w:gridCol w:w="1645"/>
@@ -26455,7 +26567,7 @@
                 <w:szCs w:val="28"/>
               </w:rPr>
             </w:pPr>
-            <w:bookmarkStart w:id="97" w:name="date"/>
+            <w:bookmarkStart w:id="98" w:name="date"/>
             <w:r>
               <w:rPr>
                 <w:rFonts w:ascii="Times New Roman" w:hAnsi="Times New Roman" w:cs="Times New Roman"/>
@@ -26464,7 +26576,7 @@
               </w:rPr>
               <w:t>14September 20</w:t>
             </w:r>
-            <w:bookmarkEnd w:id="97"/>
+            <w:bookmarkEnd w:id="98"/>
             <w:r>
               <w:rPr>
                 <w:rFonts w:ascii="Times New Roman" w:hAnsi="Times New Roman" w:cs="Times New Roman"/>
@@ -26479,7 +26591,7 @@
     </w:tbl>
     <w:p>
       <w:pPr>
-        <w:spacing w:beforeLines="50" w:afterLines="50"/>
+        <w:spacing w:beforeLines="50" w:before="156" w:afterLines="50" w:after="156"/>
         <w:rPr>
           <w:rFonts w:ascii="Times New Roman" w:hAnsi="Times New Roman" w:cs="Times New Roman"/>
           <w:sz w:val="24"/>
@@ -26516,7 +26628,7 @@
           <w:insideV w:val="single" w:sz="4" w:space="0" w:color="D9D9D9"/>
         </w:tblBorders>
         <w:tblLayout w:type="fixed"/>
-        <w:tblLook w:val="01E0"/>
+        <w:tblLook w:val="01E0" w:firstRow="1" w:lastRow="1" w:firstColumn="1" w:lastColumn="1" w:noHBand="0" w:noVBand="0"/>
       </w:tblPr>
       <w:tblGrid>
         <w:gridCol w:w="1555"/>
@@ -26581,6 +26693,7 @@
                 <w:sz w:val="20"/>
               </w:rPr>
             </w:pPr>
+            <w:proofErr w:type="spellStart"/>
             <w:r>
               <w:rPr>
                 <w:rFonts w:ascii="Times New Roman" w:hAnsi="Times New Roman" w:cs="Times New Roman"/>
@@ -26588,6 +26701,7 @@
               </w:rPr>
               <w:t>Girishkumar</w:t>
             </w:r>
+            <w:proofErr w:type="spellEnd"/>
             <w:r>
               <w:rPr>
                 <w:rFonts w:ascii="Times New Roman" w:hAnsi="Times New Roman" w:cs="Times New Roman"/>
@@ -26595,6 +26709,7 @@
               </w:rPr>
               <w:t xml:space="preserve"> </w:t>
             </w:r>
+            <w:proofErr w:type="spellStart"/>
             <w:r>
               <w:rPr>
                 <w:rFonts w:ascii="Times New Roman" w:hAnsi="Times New Roman" w:cs="Times New Roman"/>
@@ -26602,6 +26717,7 @@
               </w:rPr>
               <w:t>Dhotarkar</w:t>
             </w:r>
+            <w:proofErr w:type="spellEnd"/>
           </w:p>
         </w:tc>
         <w:tc>
@@ -26681,12 +26797,21 @@
                 <w:sz w:val="20"/>
               </w:rPr>
             </w:pPr>
+            <w:proofErr w:type="spellStart"/>
             <w:r>
               <w:rPr>
                 <w:rFonts w:ascii="Times New Roman" w:hAnsi="Times New Roman" w:cs="Times New Roman"/>
                 <w:sz w:val="20"/>
               </w:rPr>
-              <w:t>Qiushi Zhang</w:t>
+              <w:t>Qiushi</w:t>
+            </w:r>
+            <w:proofErr w:type="spellEnd"/>
+            <w:r>
+              <w:rPr>
+                <w:rFonts w:ascii="Times New Roman" w:hAnsi="Times New Roman" w:cs="Times New Roman"/>
+                <w:sz w:val="20"/>
+              </w:rPr>
+              <w:t xml:space="preserve"> Zhang</w:t>
             </w:r>
           </w:p>
         </w:tc>
@@ -26723,12 +26848,21 @@
                 <w:sz w:val="20"/>
               </w:rPr>
             </w:pPr>
+            <w:proofErr w:type="spellStart"/>
             <w:r>
               <w:rPr>
                 <w:rFonts w:ascii="Times New Roman" w:hAnsi="Times New Roman" w:cs="Times New Roman"/>
                 <w:sz w:val="20"/>
               </w:rPr>
-              <w:t>Xinan (Langley) Ma</w:t>
+              <w:t>Xinan</w:t>
+            </w:r>
+            <w:proofErr w:type="spellEnd"/>
+            <w:r>
+              <w:rPr>
+                <w:rFonts w:ascii="Times New Roman" w:hAnsi="Times New Roman" w:cs="Times New Roman"/>
+                <w:sz w:val="20"/>
+              </w:rPr>
+              <w:t xml:space="preserve"> (Langley) Ma</w:t>
             </w:r>
           </w:p>
         </w:tc>
@@ -26828,7 +26962,7 @@
           <w:insideV w:val="single" w:sz="4" w:space="0" w:color="D9D9D9"/>
         </w:tblBorders>
         <w:tblLayout w:type="fixed"/>
-        <w:tblLook w:val="0000"/>
+        <w:tblLook w:val="0000" w:firstRow="0" w:lastRow="0" w:firstColumn="0" w:lastColumn="0" w:noHBand="0" w:noVBand="0"/>
       </w:tblPr>
       <w:tblGrid>
         <w:gridCol w:w="1555"/>
@@ -26951,8 +27085,16 @@
               <w:rPr>
                 <w:rFonts w:ascii="Times New Roman" w:hAnsi="Times New Roman" w:cs="Times New Roman"/>
               </w:rPr>
-              <w:t>Discuss software, tool, method..</w:t>
-            </w:r>
+              <w:t xml:space="preserve">Discuss software, tool, </w:t>
+            </w:r>
+            <w:proofErr w:type="gramStart"/>
+            <w:r>
+              <w:rPr>
+                <w:rFonts w:ascii="Times New Roman" w:hAnsi="Times New Roman" w:cs="Times New Roman"/>
+              </w:rPr>
+              <w:t>method..</w:t>
+            </w:r>
+            <w:proofErr w:type="gramEnd"/>
           </w:p>
           <w:p>
             <w:pPr>
@@ -27502,7 +27644,7 @@
             <w:insideH w:val="single" w:sz="4" w:space="0" w:color="auto"/>
             <w:insideV w:val="single" w:sz="4" w:space="0" w:color="auto"/>
           </w:tblBorders>
-          <w:tblLook w:val="01E0"/>
+          <w:tblLook w:val="01E0" w:firstRow="1" w:lastRow="1" w:firstColumn="1" w:lastColumn="1" w:noHBand="0" w:noVBand="0"/>
         </w:tblPrEx>
         <w:trPr>
           <w:trHeight w:val="917"/>
@@ -27560,7 +27702,7 @@
             <w:insideH w:val="single" w:sz="4" w:space="0" w:color="auto"/>
             <w:insideV w:val="single" w:sz="4" w:space="0" w:color="auto"/>
           </w:tblBorders>
-          <w:tblLook w:val="01E0"/>
+          <w:tblLook w:val="01E0" w:firstRow="1" w:lastRow="1" w:firstColumn="1" w:lastColumn="1" w:noHBand="0" w:noVBand="0"/>
         </w:tblPrEx>
         <w:tc>
           <w:tcPr>
@@ -27645,7 +27787,7 @@
           <w:insideV w:val="single" w:sz="4" w:space="0" w:color="D9D9D9"/>
         </w:tblBorders>
         <w:tblLayout w:type="fixed"/>
-        <w:tblLook w:val="01E0"/>
+        <w:tblLook w:val="01E0" w:firstRow="1" w:lastRow="1" w:firstColumn="1" w:lastColumn="1" w:noHBand="0" w:noVBand="0"/>
       </w:tblPr>
       <w:tblGrid>
         <w:gridCol w:w="2122"/>
@@ -27710,6 +27852,7 @@
                 <w:sz w:val="20"/>
               </w:rPr>
             </w:pPr>
+            <w:proofErr w:type="spellStart"/>
             <w:r>
               <w:rPr>
                 <w:rFonts w:ascii="Times New Roman" w:hAnsi="Times New Roman" w:cs="Times New Roman"/>
@@ -27717,6 +27860,7 @@
               </w:rPr>
               <w:t>Girishkumar</w:t>
             </w:r>
+            <w:proofErr w:type="spellEnd"/>
             <w:r>
               <w:rPr>
                 <w:rFonts w:ascii="Times New Roman" w:hAnsi="Times New Roman" w:cs="Times New Roman"/>
@@ -27724,6 +27868,7 @@
               </w:rPr>
               <w:t xml:space="preserve"> </w:t>
             </w:r>
+            <w:proofErr w:type="spellStart"/>
             <w:r>
               <w:rPr>
                 <w:rFonts w:ascii="Times New Roman" w:hAnsi="Times New Roman" w:cs="Times New Roman"/>
@@ -27731,6 +27876,7 @@
               </w:rPr>
               <w:t>Dhotarkar</w:t>
             </w:r>
+            <w:proofErr w:type="spellEnd"/>
           </w:p>
         </w:tc>
         <w:tc>
@@ -27810,12 +27956,21 @@
                 <w:sz w:val="20"/>
               </w:rPr>
             </w:pPr>
+            <w:proofErr w:type="spellStart"/>
             <w:r>
               <w:rPr>
                 <w:rFonts w:ascii="Times New Roman" w:hAnsi="Times New Roman" w:cs="Times New Roman"/>
                 <w:sz w:val="20"/>
               </w:rPr>
-              <w:t>Qiushi (Rachel) Zhang</w:t>
+              <w:t>Qiushi</w:t>
+            </w:r>
+            <w:proofErr w:type="spellEnd"/>
+            <w:r>
+              <w:rPr>
+                <w:rFonts w:ascii="Times New Roman" w:hAnsi="Times New Roman" w:cs="Times New Roman"/>
+                <w:sz w:val="20"/>
+              </w:rPr>
+              <w:t xml:space="preserve"> (Rachel) Zhang</w:t>
             </w:r>
           </w:p>
         </w:tc>
@@ -27852,12 +28007,21 @@
                 <w:sz w:val="20"/>
               </w:rPr>
             </w:pPr>
+            <w:proofErr w:type="spellStart"/>
             <w:r>
               <w:rPr>
                 <w:rFonts w:ascii="Times New Roman" w:hAnsi="Times New Roman" w:cs="Times New Roman"/>
                 <w:sz w:val="20"/>
               </w:rPr>
-              <w:t>Xinan (Langley) Ma</w:t>
+              <w:t>Xinan</w:t>
+            </w:r>
+            <w:proofErr w:type="spellEnd"/>
+            <w:r>
+              <w:rPr>
+                <w:rFonts w:ascii="Times New Roman" w:hAnsi="Times New Roman" w:cs="Times New Roman"/>
+                <w:sz w:val="20"/>
+              </w:rPr>
+              <w:t xml:space="preserve"> (Langley) Ma</w:t>
             </w:r>
           </w:p>
         </w:tc>
@@ -27957,7 +28121,7 @@
           <w:insideV w:val="single" w:sz="4" w:space="0" w:color="D9D9D9"/>
         </w:tblBorders>
         <w:tblLayout w:type="fixed"/>
-        <w:tblLook w:val="0000"/>
+        <w:tblLook w:val="0000" w:firstRow="0" w:lastRow="0" w:firstColumn="0" w:lastColumn="0" w:noHBand="0" w:noVBand="0"/>
       </w:tblPr>
       <w:tblGrid>
         <w:gridCol w:w="1838"/>
@@ -28204,6 +28368,7 @@
               </w:rPr>
               <w:t>What is the best time for travelling? (</w:t>
             </w:r>
+            <w:proofErr w:type="gramStart"/>
             <w:r>
               <w:rPr>
                 <w:rFonts w:ascii="Times New Roman" w:hAnsi="Times New Roman"/>
@@ -28214,7 +28379,14 @@
               <w:rPr>
                 <w:rFonts w:ascii="Times New Roman" w:hAnsi="Times New Roman"/>
               </w:rPr>
-              <w:t>?, weekdays/weekends?)</w:t>
+              <w:t>?,</w:t>
+            </w:r>
+            <w:proofErr w:type="gramEnd"/>
+            <w:r>
+              <w:rPr>
+                <w:rFonts w:ascii="Times New Roman" w:hAnsi="Times New Roman"/>
+              </w:rPr>
+              <w:t xml:space="preserve"> weekdays/weekends?)</w:t>
             </w:r>
           </w:p>
           <w:p>
@@ -28457,8 +28629,16 @@
               <w:rPr>
                 <w:rFonts w:ascii="Times New Roman" w:hAnsi="Times New Roman" w:cs="Times New Roman"/>
               </w:rPr>
-              <w:t>Nagib, Girishkumar</w:t>
-            </w:r>
+              <w:t xml:space="preserve">Nagib, </w:t>
+            </w:r>
+            <w:proofErr w:type="spellStart"/>
+            <w:r>
+              <w:rPr>
+                <w:rFonts w:ascii="Times New Roman" w:hAnsi="Times New Roman" w:cs="Times New Roman"/>
+              </w:rPr>
+              <w:t>Girishkumar</w:t>
+            </w:r>
+            <w:proofErr w:type="spellEnd"/>
           </w:p>
           <w:p>
             <w:pPr>
@@ -28644,12 +28824,14 @@
               </w:rPr>
               <w:t xml:space="preserve"> </w:t>
             </w:r>
+            <w:proofErr w:type="spellStart"/>
             <w:r>
               <w:rPr>
                 <w:rFonts w:ascii="Times New Roman" w:hAnsi="Times New Roman" w:cs="Times New Roman"/>
               </w:rPr>
               <w:t>ECharts</w:t>
             </w:r>
+            <w:proofErr w:type="spellEnd"/>
           </w:p>
           <w:p>
             <w:pPr>
@@ -28805,6 +28987,7 @@
                 <w:rFonts w:ascii="Times New Roman" w:hAnsi="Times New Roman" w:cs="Times New Roman"/>
               </w:rPr>
             </w:pPr>
+            <w:proofErr w:type="spellStart"/>
             <w:r>
               <w:rPr>
                 <w:rFonts w:ascii="Times New Roman" w:hAnsi="Times New Roman" w:cs="Times New Roman"/>
@@ -28812,6 +28995,7 @@
               <w:lastRenderedPageBreak/>
               <w:t>Girishkumar</w:t>
             </w:r>
+            <w:proofErr w:type="spellEnd"/>
           </w:p>
           <w:p>
             <w:pPr>
@@ -28929,7 +29113,7 @@
           <w:insideH w:val="single" w:sz="4" w:space="0" w:color="auto"/>
           <w:insideV w:val="single" w:sz="4" w:space="0" w:color="auto"/>
         </w:tblBorders>
-        <w:tblLook w:val="01E0"/>
+        <w:tblLook w:val="01E0" w:firstRow="1" w:lastRow="1" w:firstColumn="1" w:lastColumn="1" w:noHBand="0" w:noVBand="0"/>
       </w:tblPr>
       <w:tblGrid>
         <w:gridCol w:w="1645"/>
@@ -29073,7 +29257,7 @@
           <w:insideV w:val="single" w:sz="4" w:space="0" w:color="D9D9D9"/>
         </w:tblBorders>
         <w:tblLayout w:type="fixed"/>
-        <w:tblLook w:val="01E0"/>
+        <w:tblLook w:val="01E0" w:firstRow="1" w:lastRow="1" w:firstColumn="1" w:lastColumn="1" w:noHBand="0" w:noVBand="0"/>
       </w:tblPr>
       <w:tblGrid>
         <w:gridCol w:w="2405"/>
@@ -29138,6 +29322,7 @@
                 <w:sz w:val="20"/>
               </w:rPr>
             </w:pPr>
+            <w:proofErr w:type="spellStart"/>
             <w:r>
               <w:rPr>
                 <w:rFonts w:ascii="Times New Roman" w:hAnsi="Times New Roman" w:cs="Times New Roman"/>
@@ -29145,6 +29330,7 @@
               </w:rPr>
               <w:t>Girishkumar</w:t>
             </w:r>
+            <w:proofErr w:type="spellEnd"/>
             <w:r>
               <w:rPr>
                 <w:rFonts w:ascii="Times New Roman" w:hAnsi="Times New Roman" w:cs="Times New Roman"/>
@@ -29152,6 +29338,7 @@
               </w:rPr>
               <w:t xml:space="preserve"> </w:t>
             </w:r>
+            <w:proofErr w:type="spellStart"/>
             <w:r>
               <w:rPr>
                 <w:rFonts w:ascii="Times New Roman" w:hAnsi="Times New Roman" w:cs="Times New Roman"/>
@@ -29159,6 +29346,7 @@
               </w:rPr>
               <w:t>Dhotarkar</w:t>
             </w:r>
+            <w:proofErr w:type="spellEnd"/>
           </w:p>
         </w:tc>
         <w:tc>
@@ -29238,12 +29426,21 @@
                 <w:sz w:val="20"/>
               </w:rPr>
             </w:pPr>
+            <w:proofErr w:type="spellStart"/>
             <w:r>
               <w:rPr>
                 <w:rFonts w:ascii="Times New Roman" w:hAnsi="Times New Roman" w:cs="Times New Roman"/>
                 <w:sz w:val="20"/>
               </w:rPr>
-              <w:t>Qiushi (Rachel) Zhang</w:t>
+              <w:t>Qiushi</w:t>
+            </w:r>
+            <w:proofErr w:type="spellEnd"/>
+            <w:r>
+              <w:rPr>
+                <w:rFonts w:ascii="Times New Roman" w:hAnsi="Times New Roman" w:cs="Times New Roman"/>
+                <w:sz w:val="20"/>
+              </w:rPr>
+              <w:t xml:space="preserve"> (Rachel) Zhang</w:t>
             </w:r>
           </w:p>
         </w:tc>
@@ -29280,12 +29477,21 @@
                 <w:sz w:val="20"/>
               </w:rPr>
             </w:pPr>
+            <w:proofErr w:type="spellStart"/>
             <w:r>
               <w:rPr>
                 <w:rFonts w:ascii="Times New Roman" w:hAnsi="Times New Roman" w:cs="Times New Roman"/>
                 <w:sz w:val="20"/>
               </w:rPr>
-              <w:t>Xinan (Langley) Ma</w:t>
+              <w:t>Xinan</w:t>
+            </w:r>
+            <w:proofErr w:type="spellEnd"/>
+            <w:r>
+              <w:rPr>
+                <w:rFonts w:ascii="Times New Roman" w:hAnsi="Times New Roman" w:cs="Times New Roman"/>
+                <w:sz w:val="20"/>
+              </w:rPr>
+              <w:t xml:space="preserve"> (Langley) Ma</w:t>
             </w:r>
           </w:p>
         </w:tc>
@@ -29385,7 +29591,7 @@
           <w:insideV w:val="single" w:sz="4" w:space="0" w:color="D9D9D9"/>
         </w:tblBorders>
         <w:tblLayout w:type="fixed"/>
-        <w:tblLook w:val="0000"/>
+        <w:tblLook w:val="0000" w:firstRow="0" w:lastRow="0" w:firstColumn="0" w:lastColumn="0" w:noHBand="0" w:noVBand="0"/>
       </w:tblPr>
       <w:tblGrid>
         <w:gridCol w:w="1555"/>
@@ -29560,7 +29766,21 @@
               <w:rPr>
                 <w:rFonts w:ascii="Times New Roman" w:hAnsi="Times New Roman"/>
               </w:rPr>
-              <w:t>Best Time to Fly - Wheel Lay-Out By Nagib</w:t>
+              <w:t xml:space="preserve">Best Time to Fly - Wheel Lay-Out </w:t>
+            </w:r>
+            <w:proofErr w:type="gramStart"/>
+            <w:r>
+              <w:rPr>
+                <w:rFonts w:ascii="Times New Roman" w:hAnsi="Times New Roman"/>
+              </w:rPr>
+              <w:t>By</w:t>
+            </w:r>
+            <w:proofErr w:type="gramEnd"/>
+            <w:r>
+              <w:rPr>
+                <w:rFonts w:ascii="Times New Roman" w:hAnsi="Times New Roman"/>
+              </w:rPr>
+              <w:t xml:space="preserve"> Nagib</w:t>
             </w:r>
           </w:p>
           <w:p>
@@ -29598,7 +29818,21 @@
               <w:rPr>
                 <w:rFonts w:ascii="Times New Roman" w:hAnsi="Times New Roman"/>
               </w:rPr>
-              <w:t xml:space="preserve">Airline On time Performance – Young </w:t>
+              <w:t xml:space="preserve">Airline On </w:t>
+            </w:r>
+            <w:proofErr w:type="gramStart"/>
+            <w:r>
+              <w:rPr>
+                <w:rFonts w:ascii="Times New Roman" w:hAnsi="Times New Roman"/>
+              </w:rPr>
+              <w:t>time</w:t>
+            </w:r>
+            <w:proofErr w:type="gramEnd"/>
+            <w:r>
+              <w:rPr>
+                <w:rFonts w:ascii="Times New Roman" w:hAnsi="Times New Roman"/>
+              </w:rPr>
+              <w:t xml:space="preserve"> Performance – Young </w:t>
             </w:r>
           </w:p>
           <w:p>
@@ -29730,12 +29964,14 @@
                 <w:rFonts w:ascii="Times New Roman" w:hAnsi="Times New Roman" w:cs="Times New Roman"/>
               </w:rPr>
             </w:pPr>
+            <w:proofErr w:type="spellStart"/>
             <w:r>
               <w:rPr>
                 <w:rFonts w:ascii="Times New Roman" w:hAnsi="Times New Roman" w:cs="Times New Roman"/>
               </w:rPr>
               <w:t>Girishkumar</w:t>
             </w:r>
+            <w:proofErr w:type="spellEnd"/>
           </w:p>
           <w:p>
             <w:pPr>
@@ -29935,7 +30171,7 @@
           <w:insideV w:val="single" w:sz="4" w:space="0" w:color="auto"/>
         </w:tblBorders>
         <w:tblLayout w:type="fixed"/>
-        <w:tblLook w:val="04A0"/>
+        <w:tblLook w:val="04A0" w:firstRow="1" w:lastRow="0" w:firstColumn="1" w:lastColumn="0" w:noHBand="0" w:noVBand="1"/>
       </w:tblPr>
       <w:tblGrid>
         <w:gridCol w:w="1787"/>
@@ -30080,7 +30316,7 @@
           <w:insideV w:val="single" w:sz="4" w:space="0" w:color="D9D9D9"/>
         </w:tblBorders>
         <w:tblLayout w:type="fixed"/>
-        <w:tblLook w:val="04A0"/>
+        <w:tblLook w:val="04A0" w:firstRow="1" w:lastRow="0" w:firstColumn="1" w:lastColumn="0" w:noHBand="0" w:noVBand="1"/>
       </w:tblPr>
       <w:tblGrid>
         <w:gridCol w:w="2405"/>
@@ -30145,6 +30381,7 @@
                 <w:sz w:val="20"/>
               </w:rPr>
             </w:pPr>
+            <w:proofErr w:type="spellStart"/>
             <w:r>
               <w:rPr>
                 <w:rFonts w:ascii="Times New Roman" w:hAnsi="Times New Roman" w:cs="Times New Roman"/>
@@ -30152,6 +30389,7 @@
               </w:rPr>
               <w:t>Girishkumar</w:t>
             </w:r>
+            <w:proofErr w:type="spellEnd"/>
             <w:r>
               <w:rPr>
                 <w:rFonts w:ascii="Times New Roman" w:hAnsi="Times New Roman" w:cs="Times New Roman"/>
@@ -30159,6 +30397,7 @@
               </w:rPr>
               <w:t xml:space="preserve"> </w:t>
             </w:r>
+            <w:proofErr w:type="spellStart"/>
             <w:r>
               <w:rPr>
                 <w:rFonts w:ascii="Times New Roman" w:hAnsi="Times New Roman" w:cs="Times New Roman"/>
@@ -30166,6 +30405,7 @@
               </w:rPr>
               <w:t>Dhotarkar</w:t>
             </w:r>
+            <w:proofErr w:type="spellEnd"/>
           </w:p>
         </w:tc>
         <w:tc>
@@ -30245,12 +30485,21 @@
                 <w:sz w:val="20"/>
               </w:rPr>
             </w:pPr>
+            <w:proofErr w:type="spellStart"/>
             <w:r>
               <w:rPr>
                 <w:rFonts w:ascii="Times New Roman" w:hAnsi="Times New Roman" w:cs="Times New Roman"/>
                 <w:sz w:val="20"/>
               </w:rPr>
-              <w:t>Qiushi (Rachel) Zhang</w:t>
+              <w:t>Qiushi</w:t>
+            </w:r>
+            <w:proofErr w:type="spellEnd"/>
+            <w:r>
+              <w:rPr>
+                <w:rFonts w:ascii="Times New Roman" w:hAnsi="Times New Roman" w:cs="Times New Roman"/>
+                <w:sz w:val="20"/>
+              </w:rPr>
+              <w:t xml:space="preserve"> (Rachel) Zhang</w:t>
             </w:r>
           </w:p>
         </w:tc>
@@ -30287,12 +30536,21 @@
                 <w:sz w:val="20"/>
               </w:rPr>
             </w:pPr>
+            <w:proofErr w:type="spellStart"/>
             <w:r>
               <w:rPr>
                 <w:rFonts w:ascii="Times New Roman" w:hAnsi="Times New Roman" w:cs="Times New Roman"/>
                 <w:sz w:val="20"/>
               </w:rPr>
-              <w:t>Xinan (Langley) Ma</w:t>
+              <w:t>Xinan</w:t>
+            </w:r>
+            <w:proofErr w:type="spellEnd"/>
+            <w:r>
+              <w:rPr>
+                <w:rFonts w:ascii="Times New Roman" w:hAnsi="Times New Roman" w:cs="Times New Roman"/>
+                <w:sz w:val="20"/>
+              </w:rPr>
+              <w:t xml:space="preserve"> (Langley) Ma</w:t>
             </w:r>
           </w:p>
         </w:tc>
@@ -30392,7 +30650,7 @@
           <w:insideV w:val="single" w:sz="4" w:space="0" w:color="D9D9D9"/>
         </w:tblBorders>
         <w:tblLayout w:type="fixed"/>
-        <w:tblLook w:val="04A0"/>
+        <w:tblLook w:val="04A0" w:firstRow="1" w:lastRow="0" w:firstColumn="1" w:lastColumn="0" w:noHBand="0" w:noVBand="1"/>
       </w:tblPr>
       <w:tblGrid>
         <w:gridCol w:w="1696"/>
@@ -30474,8 +30732,16 @@
               <w:rPr>
                 <w:rFonts w:ascii="Times New Roman" w:hAnsi="Times New Roman"/>
               </w:rPr>
-              <w:t xml:space="preserve"> and Visuali</w:t>
-            </w:r>
+              <w:t xml:space="preserve"> and </w:t>
+            </w:r>
+            <w:proofErr w:type="spellStart"/>
+            <w:r>
+              <w:rPr>
+                <w:rFonts w:ascii="Times New Roman" w:hAnsi="Times New Roman"/>
+              </w:rPr>
+              <w:t>Visuali</w:t>
+            </w:r>
+            <w:proofErr w:type="spellEnd"/>
             <w:r>
               <w:rPr>
                 <w:rFonts w:ascii="Times New Roman" w:eastAsia="SimSun" w:hAnsi="Times New Roman"/>
@@ -30483,12 +30749,14 @@
               </w:rPr>
               <w:t>z</w:t>
             </w:r>
+            <w:proofErr w:type="spellStart"/>
             <w:r>
               <w:rPr>
                 <w:rFonts w:ascii="Times New Roman" w:hAnsi="Times New Roman"/>
               </w:rPr>
               <w:t>ation</w:t>
             </w:r>
+            <w:proofErr w:type="spellEnd"/>
           </w:p>
           <w:p>
             <w:pPr>
@@ -30514,8 +30782,16 @@
               <w:rPr>
                 <w:rFonts w:ascii="Times New Roman" w:hAnsi="Times New Roman"/>
               </w:rPr>
-              <w:t xml:space="preserve"> for Design and visuali</w:t>
-            </w:r>
+              <w:t xml:space="preserve"> for Design and </w:t>
+            </w:r>
+            <w:proofErr w:type="spellStart"/>
+            <w:r>
+              <w:rPr>
+                <w:rFonts w:ascii="Times New Roman" w:hAnsi="Times New Roman"/>
+              </w:rPr>
+              <w:t>visuali</w:t>
+            </w:r>
+            <w:proofErr w:type="spellEnd"/>
             <w:r>
               <w:rPr>
                 <w:rFonts w:ascii="Times New Roman" w:eastAsia="SimSun" w:hAnsi="Times New Roman"/>
@@ -30523,12 +30799,14 @@
               </w:rPr>
               <w:t>z</w:t>
             </w:r>
+            <w:proofErr w:type="spellStart"/>
             <w:r>
               <w:rPr>
                 <w:rFonts w:ascii="Times New Roman" w:hAnsi="Times New Roman"/>
               </w:rPr>
               <w:t>ation</w:t>
             </w:r>
+            <w:proofErr w:type="spellEnd"/>
           </w:p>
         </w:tc>
       </w:tr>
@@ -30689,12 +30967,14 @@
               </w:rPr>
               <w:t>whether f</w:t>
             </w:r>
+            <w:proofErr w:type="spellStart"/>
             <w:r>
               <w:rPr>
                 <w:rFonts w:ascii="Times New Roman" w:hAnsi="Times New Roman"/>
               </w:rPr>
               <w:t>ollowing</w:t>
             </w:r>
+            <w:proofErr w:type="spellEnd"/>
             <w:r>
               <w:rPr>
                 <w:rFonts w:ascii="Times New Roman" w:eastAsia="SimSun" w:hAnsi="Times New Roman"/>
@@ -30739,7 +31019,23 @@
                 <w:rFonts w:ascii="Times New Roman" w:eastAsia="SimSun" w:hAnsi="Times New Roman"/>
                 <w:lang w:val="en-US"/>
               </w:rPr>
-              <w:t>The overview map(with top 10 airports)</w:t>
+              <w:t xml:space="preserve">The overview </w:t>
+            </w:r>
+            <w:proofErr w:type="gramStart"/>
+            <w:r>
+              <w:rPr>
+                <w:rFonts w:ascii="Times New Roman" w:eastAsia="SimSun" w:hAnsi="Times New Roman"/>
+                <w:lang w:val="en-US"/>
+              </w:rPr>
+              <w:t>map(</w:t>
+            </w:r>
+            <w:proofErr w:type="gramEnd"/>
+            <w:r>
+              <w:rPr>
+                <w:rFonts w:ascii="Times New Roman" w:eastAsia="SimSun" w:hAnsi="Times New Roman"/>
+                <w:lang w:val="en-US"/>
+              </w:rPr>
+              <w:t>with top 10 airports)</w:t>
             </w:r>
             <w:r>
               <w:rPr>
@@ -30827,7 +31123,23 @@
                 <w:rFonts w:ascii="Times New Roman" w:eastAsia="SimSun" w:hAnsi="Times New Roman"/>
                 <w:lang w:val="en-US"/>
               </w:rPr>
-              <w:t>Bubble chart(with top 10 airlines)</w:t>
+              <w:t xml:space="preserve">Bubble </w:t>
+            </w:r>
+            <w:proofErr w:type="gramStart"/>
+            <w:r>
+              <w:rPr>
+                <w:rFonts w:ascii="Times New Roman" w:eastAsia="SimSun" w:hAnsi="Times New Roman"/>
+                <w:lang w:val="en-US"/>
+              </w:rPr>
+              <w:t>chart(</w:t>
+            </w:r>
+            <w:proofErr w:type="gramEnd"/>
+            <w:r>
+              <w:rPr>
+                <w:rFonts w:ascii="Times New Roman" w:eastAsia="SimSun" w:hAnsi="Times New Roman"/>
+                <w:lang w:val="en-US"/>
+              </w:rPr>
+              <w:t>with top 10 airlines)</w:t>
             </w:r>
           </w:p>
           <w:p>
@@ -30847,7 +31159,23 @@
                 <w:rFonts w:ascii="Times New Roman" w:eastAsia="SimSun" w:hAnsi="Times New Roman"/>
                 <w:lang w:val="en-US"/>
               </w:rPr>
-              <w:t xml:space="preserve">Coordination matrix(with  </w:t>
+              <w:t xml:space="preserve">Coordination </w:t>
+            </w:r>
+            <w:proofErr w:type="gramStart"/>
+            <w:r>
+              <w:rPr>
+                <w:rFonts w:ascii="Times New Roman" w:eastAsia="SimSun" w:hAnsi="Times New Roman"/>
+                <w:lang w:val="en-US"/>
+              </w:rPr>
+              <w:t>matrix(</w:t>
+            </w:r>
+            <w:proofErr w:type="gramEnd"/>
+            <w:r>
+              <w:rPr>
+                <w:rFonts w:ascii="Times New Roman" w:eastAsia="SimSun" w:hAnsi="Times New Roman"/>
+                <w:lang w:val="en-US"/>
+              </w:rPr>
+              <w:t xml:space="preserve">with  </w:t>
             </w:r>
             <w:r>
               <w:rPr>
@@ -30876,12 +31204,21 @@
                 <w:rFonts w:ascii="Times New Roman" w:eastAsia="SimSun" w:hAnsi="Times New Roman"/>
               </w:rPr>
             </w:pPr>
+            <w:proofErr w:type="spellStart"/>
             <w:r>
               <w:rPr>
                 <w:rFonts w:ascii="Times New Roman" w:eastAsia="SimSun" w:hAnsi="Times New Roman"/>
                 <w:lang w:val="en-US"/>
               </w:rPr>
-              <w:t>GGPlot-R</w:t>
+              <w:t>GGPlot</w:t>
+            </w:r>
+            <w:proofErr w:type="spellEnd"/>
+            <w:r>
+              <w:rPr>
+                <w:rFonts w:ascii="Times New Roman" w:eastAsia="SimSun" w:hAnsi="Times New Roman"/>
+                <w:lang w:val="en-US"/>
+              </w:rPr>
+              <w:t>-R</w:t>
             </w:r>
           </w:p>
           <w:p>
@@ -31071,12 +31408,14 @@
                 <w:rFonts w:ascii="Times New Roman" w:hAnsi="Times New Roman"/>
               </w:rPr>
             </w:pPr>
+            <w:proofErr w:type="spellStart"/>
             <w:r>
               <w:rPr>
                 <w:rFonts w:ascii="Times New Roman" w:hAnsi="Times New Roman"/>
               </w:rPr>
               <w:t>Girishkumar</w:t>
             </w:r>
+            <w:proofErr w:type="spellEnd"/>
           </w:p>
           <w:p>
             <w:pPr>
@@ -31236,7 +31575,7 @@
           <w:insideV w:val="single" w:sz="4" w:space="0" w:color="auto"/>
         </w:tblBorders>
         <w:tblLayout w:type="fixed"/>
-        <w:tblLook w:val="04A0"/>
+        <w:tblLook w:val="04A0" w:firstRow="1" w:lastRow="0" w:firstColumn="1" w:lastColumn="0" w:noHBand="0" w:noVBand="1"/>
       </w:tblPr>
       <w:tblGrid>
         <w:gridCol w:w="1555"/>
@@ -31380,7 +31719,7 @@
           <w:insideV w:val="single" w:sz="4" w:space="0" w:color="D9D9D9"/>
         </w:tblBorders>
         <w:tblLayout w:type="fixed"/>
-        <w:tblLook w:val="04A0"/>
+        <w:tblLook w:val="04A0" w:firstRow="1" w:lastRow="0" w:firstColumn="1" w:lastColumn="0" w:noHBand="0" w:noVBand="1"/>
       </w:tblPr>
       <w:tblGrid>
         <w:gridCol w:w="2263"/>
@@ -31445,6 +31784,7 @@
                 <w:sz w:val="20"/>
               </w:rPr>
             </w:pPr>
+            <w:proofErr w:type="spellStart"/>
             <w:r>
               <w:rPr>
                 <w:rFonts w:ascii="Times New Roman" w:hAnsi="Times New Roman" w:cs="Times New Roman"/>
@@ -31452,6 +31792,7 @@
               </w:rPr>
               <w:t>Girishkumar</w:t>
             </w:r>
+            <w:proofErr w:type="spellEnd"/>
             <w:r>
               <w:rPr>
                 <w:rFonts w:ascii="Times New Roman" w:hAnsi="Times New Roman" w:cs="Times New Roman"/>
@@ -31459,6 +31800,7 @@
               </w:rPr>
               <w:t xml:space="preserve"> </w:t>
             </w:r>
+            <w:proofErr w:type="spellStart"/>
             <w:r>
               <w:rPr>
                 <w:rFonts w:ascii="Times New Roman" w:hAnsi="Times New Roman" w:cs="Times New Roman"/>
@@ -31466,6 +31808,7 @@
               </w:rPr>
               <w:t>Dhotarkar</w:t>
             </w:r>
+            <w:proofErr w:type="spellEnd"/>
           </w:p>
         </w:tc>
         <w:tc>
@@ -31545,12 +31888,21 @@
                 <w:sz w:val="20"/>
               </w:rPr>
             </w:pPr>
+            <w:proofErr w:type="spellStart"/>
             <w:r>
               <w:rPr>
                 <w:rFonts w:ascii="Times New Roman" w:hAnsi="Times New Roman" w:cs="Times New Roman"/>
                 <w:sz w:val="20"/>
               </w:rPr>
-              <w:t>Qiushi (Rachel) Zhang</w:t>
+              <w:t>Qiushi</w:t>
+            </w:r>
+            <w:proofErr w:type="spellEnd"/>
+            <w:r>
+              <w:rPr>
+                <w:rFonts w:ascii="Times New Roman" w:hAnsi="Times New Roman" w:cs="Times New Roman"/>
+                <w:sz w:val="20"/>
+              </w:rPr>
+              <w:t xml:space="preserve"> (Rachel) Zhang</w:t>
             </w:r>
           </w:p>
         </w:tc>
@@ -31587,12 +31939,21 @@
                 <w:sz w:val="20"/>
               </w:rPr>
             </w:pPr>
+            <w:proofErr w:type="spellStart"/>
             <w:r>
               <w:rPr>
                 <w:rFonts w:ascii="Times New Roman" w:hAnsi="Times New Roman" w:cs="Times New Roman"/>
                 <w:sz w:val="20"/>
               </w:rPr>
-              <w:t>Xinan (Langley) Ma</w:t>
+              <w:t>Xinan</w:t>
+            </w:r>
+            <w:proofErr w:type="spellEnd"/>
+            <w:r>
+              <w:rPr>
+                <w:rFonts w:ascii="Times New Roman" w:hAnsi="Times New Roman" w:cs="Times New Roman"/>
+                <w:sz w:val="20"/>
+              </w:rPr>
+              <w:t xml:space="preserve"> (Langley) Ma</w:t>
             </w:r>
           </w:p>
         </w:tc>
@@ -31692,7 +32053,7 @@
           <w:insideV w:val="single" w:sz="4" w:space="0" w:color="D9D9D9"/>
         </w:tblBorders>
         <w:tblLayout w:type="fixed"/>
-        <w:tblLook w:val="04A0"/>
+        <w:tblLook w:val="04A0" w:firstRow="1" w:lastRow="0" w:firstColumn="1" w:lastColumn="0" w:noHBand="0" w:noVBand="1"/>
       </w:tblPr>
       <w:tblGrid>
         <w:gridCol w:w="1555"/>
@@ -31776,8 +32137,16 @@
               <w:rPr>
                 <w:rFonts w:ascii="Times New Roman" w:hAnsi="Times New Roman"/>
               </w:rPr>
-              <w:t xml:space="preserve"> and Visuali</w:t>
-            </w:r>
+              <w:t xml:space="preserve"> and </w:t>
+            </w:r>
+            <w:proofErr w:type="spellStart"/>
+            <w:r>
+              <w:rPr>
+                <w:rFonts w:ascii="Times New Roman" w:hAnsi="Times New Roman"/>
+              </w:rPr>
+              <w:t>Visuali</w:t>
+            </w:r>
+            <w:proofErr w:type="spellEnd"/>
             <w:r>
               <w:rPr>
                 <w:rFonts w:ascii="Times New Roman" w:eastAsia="SimSun" w:hAnsi="Times New Roman"/>
@@ -31785,12 +32154,14 @@
               </w:rPr>
               <w:t>z</w:t>
             </w:r>
+            <w:proofErr w:type="spellStart"/>
             <w:r>
               <w:rPr>
                 <w:rFonts w:ascii="Times New Roman" w:hAnsi="Times New Roman"/>
               </w:rPr>
               <w:t>ation</w:t>
             </w:r>
+            <w:proofErr w:type="spellEnd"/>
           </w:p>
           <w:p>
             <w:pPr>
@@ -32022,7 +32393,23 @@
                 <w:rFonts w:ascii="Times New Roman" w:eastAsia="SimSun" w:hAnsi="Times New Roman"/>
                 <w:lang w:val="en-US"/>
               </w:rPr>
-              <w:t>The overview map(with top 10 airports)</w:t>
+              <w:t xml:space="preserve">The overview </w:t>
+            </w:r>
+            <w:proofErr w:type="gramStart"/>
+            <w:r>
+              <w:rPr>
+                <w:rFonts w:ascii="Times New Roman" w:eastAsia="SimSun" w:hAnsi="Times New Roman"/>
+                <w:lang w:val="en-US"/>
+              </w:rPr>
+              <w:t>map(</w:t>
+            </w:r>
+            <w:proofErr w:type="gramEnd"/>
+            <w:r>
+              <w:rPr>
+                <w:rFonts w:ascii="Times New Roman" w:eastAsia="SimSun" w:hAnsi="Times New Roman"/>
+                <w:lang w:val="en-US"/>
+              </w:rPr>
+              <w:t>with top 10 airports)</w:t>
             </w:r>
             <w:r>
               <w:rPr>
@@ -32110,7 +32497,23 @@
                 <w:rFonts w:ascii="Times New Roman" w:eastAsia="SimSun" w:hAnsi="Times New Roman"/>
                 <w:lang w:val="en-US"/>
               </w:rPr>
-              <w:t>Bubble chart(with top 10 airlines)</w:t>
+              <w:t xml:space="preserve">Bubble </w:t>
+            </w:r>
+            <w:proofErr w:type="gramStart"/>
+            <w:r>
+              <w:rPr>
+                <w:rFonts w:ascii="Times New Roman" w:eastAsia="SimSun" w:hAnsi="Times New Roman"/>
+                <w:lang w:val="en-US"/>
+              </w:rPr>
+              <w:t>chart(</w:t>
+            </w:r>
+            <w:proofErr w:type="gramEnd"/>
+            <w:r>
+              <w:rPr>
+                <w:rFonts w:ascii="Times New Roman" w:eastAsia="SimSun" w:hAnsi="Times New Roman"/>
+                <w:lang w:val="en-US"/>
+              </w:rPr>
+              <w:t>with top 10 airlines)</w:t>
             </w:r>
           </w:p>
           <w:p>
@@ -32130,7 +32533,23 @@
                 <w:rFonts w:ascii="Times New Roman" w:eastAsia="SimSun" w:hAnsi="Times New Roman"/>
                 <w:lang w:val="en-US"/>
               </w:rPr>
-              <w:t xml:space="preserve">Coordination matrix(with  </w:t>
+              <w:t xml:space="preserve">Coordination </w:t>
+            </w:r>
+            <w:proofErr w:type="gramStart"/>
+            <w:r>
+              <w:rPr>
+                <w:rFonts w:ascii="Times New Roman" w:eastAsia="SimSun" w:hAnsi="Times New Roman"/>
+                <w:lang w:val="en-US"/>
+              </w:rPr>
+              <w:t>matrix(</w:t>
+            </w:r>
+            <w:proofErr w:type="gramEnd"/>
+            <w:r>
+              <w:rPr>
+                <w:rFonts w:ascii="Times New Roman" w:eastAsia="SimSun" w:hAnsi="Times New Roman"/>
+                <w:lang w:val="en-US"/>
+              </w:rPr>
+              <w:t xml:space="preserve">with  </w:t>
             </w:r>
             <w:r>
               <w:rPr>
@@ -32159,12 +32578,21 @@
                 <w:rFonts w:ascii="Times New Roman" w:eastAsia="SimSun" w:hAnsi="Times New Roman"/>
               </w:rPr>
             </w:pPr>
+            <w:proofErr w:type="spellStart"/>
             <w:r>
               <w:rPr>
                 <w:rFonts w:ascii="Times New Roman" w:eastAsia="SimSun" w:hAnsi="Times New Roman"/>
                 <w:lang w:val="en-US"/>
               </w:rPr>
-              <w:t>GGPlot-R</w:t>
+              <w:t>GGPlot</w:t>
+            </w:r>
+            <w:proofErr w:type="spellEnd"/>
+            <w:r>
+              <w:rPr>
+                <w:rFonts w:ascii="Times New Roman" w:eastAsia="SimSun" w:hAnsi="Times New Roman"/>
+                <w:lang w:val="en-US"/>
+              </w:rPr>
+              <w:t>-R</w:t>
             </w:r>
           </w:p>
           <w:p>
@@ -32322,12 +32750,14 @@
                 <w:rFonts w:ascii="Times New Roman" w:hAnsi="Times New Roman"/>
               </w:rPr>
             </w:pPr>
+            <w:proofErr w:type="spellStart"/>
             <w:r>
               <w:rPr>
                 <w:rFonts w:ascii="Times New Roman" w:hAnsi="Times New Roman"/>
               </w:rPr>
               <w:t>Girishkumar</w:t>
             </w:r>
+            <w:proofErr w:type="spellEnd"/>
           </w:p>
           <w:p>
             <w:pPr>
@@ -32505,7 +32935,7 @@
           <w:insideV w:val="single" w:sz="4" w:space="0" w:color="auto"/>
         </w:tblBorders>
         <w:tblLayout w:type="fixed"/>
-        <w:tblLook w:val="04A0"/>
+        <w:tblLook w:val="04A0" w:firstRow="1" w:lastRow="0" w:firstColumn="1" w:lastColumn="0" w:noHBand="0" w:noVBand="1"/>
       </w:tblPr>
       <w:tblGrid>
         <w:gridCol w:w="1787"/>
@@ -32649,7 +33079,7 @@
           <w:insideV w:val="single" w:sz="4" w:space="0" w:color="D9D9D9"/>
         </w:tblBorders>
         <w:tblLayout w:type="fixed"/>
-        <w:tblLook w:val="04A0"/>
+        <w:tblLook w:val="04A0" w:firstRow="1" w:lastRow="0" w:firstColumn="1" w:lastColumn="0" w:noHBand="0" w:noVBand="1"/>
       </w:tblPr>
       <w:tblGrid>
         <w:gridCol w:w="2405"/>
@@ -32714,6 +33144,7 @@
                 <w:sz w:val="20"/>
               </w:rPr>
             </w:pPr>
+            <w:proofErr w:type="spellStart"/>
             <w:r>
               <w:rPr>
                 <w:rFonts w:ascii="Times New Roman" w:hAnsi="Times New Roman" w:cs="Times New Roman"/>
@@ -32721,6 +33152,7 @@
               </w:rPr>
               <w:t>Girishkumar</w:t>
             </w:r>
+            <w:proofErr w:type="spellEnd"/>
             <w:r>
               <w:rPr>
                 <w:rFonts w:ascii="Times New Roman" w:hAnsi="Times New Roman" w:cs="Times New Roman"/>
@@ -32728,6 +33160,7 @@
               </w:rPr>
               <w:t xml:space="preserve"> </w:t>
             </w:r>
+            <w:proofErr w:type="spellStart"/>
             <w:r>
               <w:rPr>
                 <w:rFonts w:ascii="Times New Roman" w:hAnsi="Times New Roman" w:cs="Times New Roman"/>
@@ -32735,6 +33168,7 @@
               </w:rPr>
               <w:t>Dhotarkar</w:t>
             </w:r>
+            <w:proofErr w:type="spellEnd"/>
           </w:p>
         </w:tc>
         <w:tc>
@@ -32814,12 +33248,21 @@
                 <w:sz w:val="20"/>
               </w:rPr>
             </w:pPr>
+            <w:proofErr w:type="spellStart"/>
             <w:r>
               <w:rPr>
                 <w:rFonts w:ascii="Times New Roman" w:hAnsi="Times New Roman" w:cs="Times New Roman"/>
                 <w:sz w:val="20"/>
               </w:rPr>
-              <w:t>Qiushi (Rachel) Zhang</w:t>
+              <w:t>Qiushi</w:t>
+            </w:r>
+            <w:proofErr w:type="spellEnd"/>
+            <w:r>
+              <w:rPr>
+                <w:rFonts w:ascii="Times New Roman" w:hAnsi="Times New Roman" w:cs="Times New Roman"/>
+                <w:sz w:val="20"/>
+              </w:rPr>
+              <w:t xml:space="preserve"> (Rachel) Zhang</w:t>
             </w:r>
           </w:p>
         </w:tc>
@@ -32856,12 +33299,21 @@
                 <w:sz w:val="20"/>
               </w:rPr>
             </w:pPr>
+            <w:proofErr w:type="spellStart"/>
             <w:r>
               <w:rPr>
                 <w:rFonts w:ascii="Times New Roman" w:hAnsi="Times New Roman" w:cs="Times New Roman"/>
                 <w:sz w:val="20"/>
               </w:rPr>
-              <w:t>Xinan (Langley) Ma</w:t>
+              <w:t>Xinan</w:t>
+            </w:r>
+            <w:proofErr w:type="spellEnd"/>
+            <w:r>
+              <w:rPr>
+                <w:rFonts w:ascii="Times New Roman" w:hAnsi="Times New Roman" w:cs="Times New Roman"/>
+                <w:sz w:val="20"/>
+              </w:rPr>
+              <w:t xml:space="preserve"> (Langley) Ma</w:t>
             </w:r>
           </w:p>
         </w:tc>
@@ -32961,7 +33413,7 @@
           <w:insideV w:val="single" w:sz="4" w:space="0" w:color="D9D9D9"/>
         </w:tblBorders>
         <w:tblLayout w:type="fixed"/>
-        <w:tblLook w:val="04A0"/>
+        <w:tblLook w:val="04A0" w:firstRow="1" w:lastRow="0" w:firstColumn="1" w:lastColumn="0" w:noHBand="0" w:noVBand="1"/>
       </w:tblPr>
       <w:tblGrid>
         <w:gridCol w:w="1838"/>
@@ -33172,12 +33624,14 @@
                 <w:rFonts w:ascii="Times New Roman" w:hAnsi="Times New Roman"/>
               </w:rPr>
             </w:pPr>
+            <w:proofErr w:type="spellStart"/>
             <w:r>
               <w:rPr>
                 <w:rFonts w:ascii="Times New Roman" w:hAnsi="Times New Roman"/>
               </w:rPr>
               <w:t>Girishkumar</w:t>
             </w:r>
+            <w:proofErr w:type="spellEnd"/>
           </w:p>
           <w:p>
             <w:pPr>
@@ -33467,7 +33921,7 @@
           <w:insideV w:val="single" w:sz="4" w:space="0" w:color="auto"/>
         </w:tblBorders>
         <w:tblLayout w:type="fixed"/>
-        <w:tblLook w:val="04A0"/>
+        <w:tblLook w:val="04A0" w:firstRow="1" w:lastRow="0" w:firstColumn="1" w:lastColumn="0" w:noHBand="0" w:noVBand="1"/>
       </w:tblPr>
       <w:tblGrid>
         <w:gridCol w:w="1787"/>
@@ -33612,7 +34066,7 @@
           <w:insideV w:val="single" w:sz="4" w:space="0" w:color="D9D9D9"/>
         </w:tblBorders>
         <w:tblLayout w:type="fixed"/>
-        <w:tblLook w:val="04A0"/>
+        <w:tblLook w:val="04A0" w:firstRow="1" w:lastRow="0" w:firstColumn="1" w:lastColumn="0" w:noHBand="0" w:noVBand="1"/>
       </w:tblPr>
       <w:tblGrid>
         <w:gridCol w:w="2405"/>
@@ -33677,6 +34131,7 @@
                 <w:sz w:val="20"/>
               </w:rPr>
             </w:pPr>
+            <w:proofErr w:type="spellStart"/>
             <w:r>
               <w:rPr>
                 <w:rFonts w:ascii="Times New Roman" w:hAnsi="Times New Roman" w:cs="Times New Roman"/>
@@ -33684,6 +34139,7 @@
               </w:rPr>
               <w:t>Girishkumar</w:t>
             </w:r>
+            <w:proofErr w:type="spellEnd"/>
             <w:r>
               <w:rPr>
                 <w:rFonts w:ascii="Times New Roman" w:hAnsi="Times New Roman" w:cs="Times New Roman"/>
@@ -33691,6 +34147,7 @@
               </w:rPr>
               <w:t xml:space="preserve"> </w:t>
             </w:r>
+            <w:proofErr w:type="spellStart"/>
             <w:r>
               <w:rPr>
                 <w:rFonts w:ascii="Times New Roman" w:hAnsi="Times New Roman" w:cs="Times New Roman"/>
@@ -33698,6 +34155,7 @@
               </w:rPr>
               <w:t>Dhotarkar</w:t>
             </w:r>
+            <w:proofErr w:type="spellEnd"/>
           </w:p>
         </w:tc>
         <w:tc>
@@ -33777,12 +34235,21 @@
                 <w:sz w:val="20"/>
               </w:rPr>
             </w:pPr>
+            <w:proofErr w:type="spellStart"/>
             <w:r>
               <w:rPr>
                 <w:rFonts w:ascii="Times New Roman" w:hAnsi="Times New Roman" w:cs="Times New Roman"/>
                 <w:sz w:val="20"/>
               </w:rPr>
-              <w:t>Qiushi (Rachel) Zhang</w:t>
+              <w:t>Qiushi</w:t>
+            </w:r>
+            <w:proofErr w:type="spellEnd"/>
+            <w:r>
+              <w:rPr>
+                <w:rFonts w:ascii="Times New Roman" w:hAnsi="Times New Roman" w:cs="Times New Roman"/>
+                <w:sz w:val="20"/>
+              </w:rPr>
+              <w:t xml:space="preserve"> (Rachel) Zhang</w:t>
             </w:r>
           </w:p>
         </w:tc>
@@ -33819,12 +34286,21 @@
                 <w:sz w:val="20"/>
               </w:rPr>
             </w:pPr>
+            <w:proofErr w:type="spellStart"/>
             <w:r>
               <w:rPr>
                 <w:rFonts w:ascii="Times New Roman" w:hAnsi="Times New Roman" w:cs="Times New Roman"/>
                 <w:sz w:val="20"/>
               </w:rPr>
-              <w:t>Xinan (Langley) Ma</w:t>
+              <w:t>Xinan</w:t>
+            </w:r>
+            <w:proofErr w:type="spellEnd"/>
+            <w:r>
+              <w:rPr>
+                <w:rFonts w:ascii="Times New Roman" w:hAnsi="Times New Roman" w:cs="Times New Roman"/>
+                <w:sz w:val="20"/>
+              </w:rPr>
+              <w:t xml:space="preserve"> (Langley) Ma</w:t>
             </w:r>
           </w:p>
         </w:tc>
@@ -33924,7 +34400,7 @@
           <w:insideV w:val="single" w:sz="4" w:space="0" w:color="D9D9D9"/>
         </w:tblBorders>
         <w:tblLayout w:type="fixed"/>
-        <w:tblLook w:val="04A0"/>
+        <w:tblLook w:val="04A0" w:firstRow="1" w:lastRow="0" w:firstColumn="1" w:lastColumn="0" w:noHBand="0" w:noVBand="1"/>
       </w:tblPr>
       <w:tblGrid>
         <w:gridCol w:w="1838"/>
@@ -34486,7 +34962,7 @@
           <w:insideV w:val="single" w:sz="4" w:space="0" w:color="auto"/>
         </w:tblBorders>
         <w:tblLayout w:type="fixed"/>
-        <w:tblLook w:val="04A0"/>
+        <w:tblLook w:val="04A0" w:firstRow="1" w:lastRow="0" w:firstColumn="1" w:lastColumn="0" w:noHBand="0" w:noVBand="1"/>
       </w:tblPr>
       <w:tblGrid>
         <w:gridCol w:w="1787"/>
@@ -34631,7 +35107,7 @@
           <w:insideV w:val="single" w:sz="4" w:space="0" w:color="D9D9D9"/>
         </w:tblBorders>
         <w:tblLayout w:type="fixed"/>
-        <w:tblLook w:val="04A0"/>
+        <w:tblLook w:val="04A0" w:firstRow="1" w:lastRow="0" w:firstColumn="1" w:lastColumn="0" w:noHBand="0" w:noVBand="1"/>
       </w:tblPr>
       <w:tblGrid>
         <w:gridCol w:w="2547"/>
@@ -34696,6 +35172,7 @@
                 <w:sz w:val="20"/>
               </w:rPr>
             </w:pPr>
+            <w:proofErr w:type="spellStart"/>
             <w:r>
               <w:rPr>
                 <w:rFonts w:ascii="Times New Roman" w:hAnsi="Times New Roman" w:cs="Times New Roman"/>
@@ -34703,6 +35180,7 @@
               </w:rPr>
               <w:t>Girishkumar</w:t>
             </w:r>
+            <w:proofErr w:type="spellEnd"/>
             <w:r>
               <w:rPr>
                 <w:rFonts w:ascii="Times New Roman" w:hAnsi="Times New Roman" w:cs="Times New Roman"/>
@@ -34710,6 +35188,7 @@
               </w:rPr>
               <w:t xml:space="preserve"> </w:t>
             </w:r>
+            <w:proofErr w:type="spellStart"/>
             <w:r>
               <w:rPr>
                 <w:rFonts w:ascii="Times New Roman" w:hAnsi="Times New Roman" w:cs="Times New Roman"/>
@@ -34717,6 +35196,7 @@
               </w:rPr>
               <w:t>Dhotarkar</w:t>
             </w:r>
+            <w:proofErr w:type="spellEnd"/>
           </w:p>
         </w:tc>
         <w:tc>
@@ -34796,12 +35276,21 @@
                 <w:sz w:val="20"/>
               </w:rPr>
             </w:pPr>
+            <w:proofErr w:type="spellStart"/>
             <w:r>
               <w:rPr>
                 <w:rFonts w:ascii="Times New Roman" w:hAnsi="Times New Roman" w:cs="Times New Roman"/>
                 <w:sz w:val="20"/>
               </w:rPr>
-              <w:t>Qiushi (Rachel) Zhang</w:t>
+              <w:t>Qiushi</w:t>
+            </w:r>
+            <w:proofErr w:type="spellEnd"/>
+            <w:r>
+              <w:rPr>
+                <w:rFonts w:ascii="Times New Roman" w:hAnsi="Times New Roman" w:cs="Times New Roman"/>
+                <w:sz w:val="20"/>
+              </w:rPr>
+              <w:t xml:space="preserve"> (Rachel) Zhang</w:t>
             </w:r>
           </w:p>
         </w:tc>
@@ -34838,12 +35327,21 @@
                 <w:sz w:val="20"/>
               </w:rPr>
             </w:pPr>
+            <w:proofErr w:type="spellStart"/>
             <w:r>
               <w:rPr>
                 <w:rFonts w:ascii="Times New Roman" w:hAnsi="Times New Roman" w:cs="Times New Roman"/>
                 <w:sz w:val="20"/>
               </w:rPr>
-              <w:t>Xinan (Langley) Ma</w:t>
+              <w:t>Xinan</w:t>
+            </w:r>
+            <w:proofErr w:type="spellEnd"/>
+            <w:r>
+              <w:rPr>
+                <w:rFonts w:ascii="Times New Roman" w:hAnsi="Times New Roman" w:cs="Times New Roman"/>
+                <w:sz w:val="20"/>
+              </w:rPr>
+              <w:t xml:space="preserve"> (Langley) Ma</w:t>
             </w:r>
           </w:p>
         </w:tc>
@@ -34943,7 +35441,7 @@
           <w:insideV w:val="single" w:sz="4" w:space="0" w:color="D9D9D9"/>
         </w:tblBorders>
         <w:tblLayout w:type="fixed"/>
-        <w:tblLook w:val="04A0"/>
+        <w:tblLook w:val="04A0" w:firstRow="1" w:lastRow="0" w:firstColumn="1" w:lastColumn="0" w:noHBand="0" w:noVBand="1"/>
       </w:tblPr>
       <w:tblGrid>
         <w:gridCol w:w="1838"/>
@@ -35466,7 +35964,7 @@
           <w:insideV w:val="single" w:sz="4" w:space="0" w:color="auto"/>
         </w:tblBorders>
         <w:tblLayout w:type="fixed"/>
-        <w:tblLook w:val="04A0"/>
+        <w:tblLook w:val="04A0" w:firstRow="1" w:lastRow="0" w:firstColumn="1" w:lastColumn="0" w:noHBand="0" w:noVBand="1"/>
       </w:tblPr>
       <w:tblGrid>
         <w:gridCol w:w="1787"/>
@@ -35611,7 +36109,7 @@
           <w:insideV w:val="single" w:sz="4" w:space="0" w:color="D9D9D9"/>
         </w:tblBorders>
         <w:tblLayout w:type="fixed"/>
-        <w:tblLook w:val="04A0"/>
+        <w:tblLook w:val="04A0" w:firstRow="1" w:lastRow="0" w:firstColumn="1" w:lastColumn="0" w:noHBand="0" w:noVBand="1"/>
       </w:tblPr>
       <w:tblGrid>
         <w:gridCol w:w="2263"/>
@@ -35676,6 +36174,7 @@
                 <w:sz w:val="20"/>
               </w:rPr>
             </w:pPr>
+            <w:proofErr w:type="spellStart"/>
             <w:r>
               <w:rPr>
                 <w:rFonts w:ascii="Times New Roman" w:hAnsi="Times New Roman" w:cs="Times New Roman"/>
@@ -35683,6 +36182,7 @@
               </w:rPr>
               <w:t>Girishkumar</w:t>
             </w:r>
+            <w:proofErr w:type="spellEnd"/>
             <w:r>
               <w:rPr>
                 <w:rFonts w:ascii="Times New Roman" w:hAnsi="Times New Roman" w:cs="Times New Roman"/>
@@ -35690,6 +36190,7 @@
               </w:rPr>
               <w:t xml:space="preserve"> </w:t>
             </w:r>
+            <w:proofErr w:type="spellStart"/>
             <w:r>
               <w:rPr>
                 <w:rFonts w:ascii="Times New Roman" w:hAnsi="Times New Roman" w:cs="Times New Roman"/>
@@ -35697,6 +36198,7 @@
               </w:rPr>
               <w:t>Dhotarkar</w:t>
             </w:r>
+            <w:proofErr w:type="spellEnd"/>
           </w:p>
         </w:tc>
         <w:tc>
@@ -35776,12 +36278,21 @@
                 <w:sz w:val="20"/>
               </w:rPr>
             </w:pPr>
+            <w:proofErr w:type="spellStart"/>
             <w:r>
               <w:rPr>
                 <w:rFonts w:ascii="Times New Roman" w:hAnsi="Times New Roman" w:cs="Times New Roman"/>
                 <w:sz w:val="20"/>
               </w:rPr>
-              <w:t>Qiushi (Rachel) Zhang</w:t>
+              <w:t>Qiushi</w:t>
+            </w:r>
+            <w:proofErr w:type="spellEnd"/>
+            <w:r>
+              <w:rPr>
+                <w:rFonts w:ascii="Times New Roman" w:hAnsi="Times New Roman" w:cs="Times New Roman"/>
+                <w:sz w:val="20"/>
+              </w:rPr>
+              <w:t xml:space="preserve"> (Rachel) Zhang</w:t>
             </w:r>
           </w:p>
         </w:tc>
@@ -35818,12 +36329,21 @@
                 <w:sz w:val="20"/>
               </w:rPr>
             </w:pPr>
+            <w:proofErr w:type="spellStart"/>
             <w:r>
               <w:rPr>
                 <w:rFonts w:ascii="Times New Roman" w:hAnsi="Times New Roman" w:cs="Times New Roman"/>
                 <w:sz w:val="20"/>
               </w:rPr>
-              <w:t>Xinan (Langley) Ma</w:t>
+              <w:t>Xinan</w:t>
+            </w:r>
+            <w:proofErr w:type="spellEnd"/>
+            <w:r>
+              <w:rPr>
+                <w:rFonts w:ascii="Times New Roman" w:hAnsi="Times New Roman" w:cs="Times New Roman"/>
+                <w:sz w:val="20"/>
+              </w:rPr>
+              <w:t xml:space="preserve"> (Langley) Ma</w:t>
             </w:r>
           </w:p>
         </w:tc>
@@ -35923,7 +36443,7 @@
           <w:insideV w:val="single" w:sz="4" w:space="0" w:color="D9D9D9"/>
         </w:tblBorders>
         <w:tblLayout w:type="fixed"/>
-        <w:tblLook w:val="04A0"/>
+        <w:tblLook w:val="04A0" w:firstRow="1" w:lastRow="0" w:firstColumn="1" w:lastColumn="0" w:noHBand="0" w:noVBand="1"/>
       </w:tblPr>
       <w:tblGrid>
         <w:gridCol w:w="1838"/>
@@ -36173,12 +36693,14 @@
                 <w:rFonts w:ascii="Times New Roman" w:hAnsi="Times New Roman"/>
               </w:rPr>
             </w:pPr>
+            <w:proofErr w:type="spellStart"/>
             <w:r>
               <w:rPr>
                 <w:rFonts w:ascii="Times New Roman" w:hAnsi="Times New Roman"/>
               </w:rPr>
               <w:t>Girishkumar</w:t>
             </w:r>
+            <w:proofErr w:type="spellEnd"/>
           </w:p>
           <w:p>
             <w:pPr>
@@ -36475,7 +36997,7 @@
           <w:insideV w:val="single" w:sz="4" w:space="0" w:color="auto"/>
         </w:tblBorders>
         <w:tblLayout w:type="fixed"/>
-        <w:tblLook w:val="04A0"/>
+        <w:tblLook w:val="04A0" w:firstRow="1" w:lastRow="0" w:firstColumn="1" w:lastColumn="0" w:noHBand="0" w:noVBand="1"/>
       </w:tblPr>
       <w:tblGrid>
         <w:gridCol w:w="1787"/>
@@ -36619,7 +37141,7 @@
           <w:insideV w:val="single" w:sz="4" w:space="0" w:color="D9D9D9"/>
         </w:tblBorders>
         <w:tblLayout w:type="fixed"/>
-        <w:tblLook w:val="04A0"/>
+        <w:tblLook w:val="04A0" w:firstRow="1" w:lastRow="0" w:firstColumn="1" w:lastColumn="0" w:noHBand="0" w:noVBand="1"/>
       </w:tblPr>
       <w:tblGrid>
         <w:gridCol w:w="2263"/>
@@ -36684,6 +37206,7 @@
                 <w:sz w:val="20"/>
               </w:rPr>
             </w:pPr>
+            <w:proofErr w:type="spellStart"/>
             <w:r>
               <w:rPr>
                 <w:rFonts w:ascii="Times New Roman" w:hAnsi="Times New Roman" w:cs="Times New Roman"/>
@@ -36691,6 +37214,7 @@
               </w:rPr>
               <w:t>Girishkumar</w:t>
             </w:r>
+            <w:proofErr w:type="spellEnd"/>
             <w:r>
               <w:rPr>
                 <w:rFonts w:ascii="Times New Roman" w:hAnsi="Times New Roman" w:cs="Times New Roman"/>
@@ -36698,6 +37222,7 @@
               </w:rPr>
               <w:t xml:space="preserve"> </w:t>
             </w:r>
+            <w:proofErr w:type="spellStart"/>
             <w:r>
               <w:rPr>
                 <w:rFonts w:ascii="Times New Roman" w:hAnsi="Times New Roman" w:cs="Times New Roman"/>
@@ -36705,6 +37230,7 @@
               </w:rPr>
               <w:t>Dhotarkar</w:t>
             </w:r>
+            <w:proofErr w:type="spellEnd"/>
           </w:p>
         </w:tc>
         <w:tc>
@@ -36784,12 +37310,21 @@
                 <w:sz w:val="20"/>
               </w:rPr>
             </w:pPr>
+            <w:proofErr w:type="spellStart"/>
             <w:r>
               <w:rPr>
                 <w:rFonts w:ascii="Times New Roman" w:hAnsi="Times New Roman" w:cs="Times New Roman"/>
                 <w:sz w:val="20"/>
               </w:rPr>
-              <w:t>Qiushi (Rachel) Zhang</w:t>
+              <w:t>Qiushi</w:t>
+            </w:r>
+            <w:proofErr w:type="spellEnd"/>
+            <w:r>
+              <w:rPr>
+                <w:rFonts w:ascii="Times New Roman" w:hAnsi="Times New Roman" w:cs="Times New Roman"/>
+                <w:sz w:val="20"/>
+              </w:rPr>
+              <w:t xml:space="preserve"> (Rachel) Zhang</w:t>
             </w:r>
           </w:p>
         </w:tc>
@@ -36826,12 +37361,21 @@
                 <w:sz w:val="20"/>
               </w:rPr>
             </w:pPr>
+            <w:proofErr w:type="spellStart"/>
             <w:r>
               <w:rPr>
                 <w:rFonts w:ascii="Times New Roman" w:hAnsi="Times New Roman" w:cs="Times New Roman"/>
                 <w:sz w:val="20"/>
               </w:rPr>
-              <w:t>Xinan (Langley) Ma</w:t>
+              <w:t>Xinan</w:t>
+            </w:r>
+            <w:proofErr w:type="spellEnd"/>
+            <w:r>
+              <w:rPr>
+                <w:rFonts w:ascii="Times New Roman" w:hAnsi="Times New Roman" w:cs="Times New Roman"/>
+                <w:sz w:val="20"/>
+              </w:rPr>
+              <w:t xml:space="preserve"> (Langley) Ma</w:t>
             </w:r>
           </w:p>
         </w:tc>
@@ -36931,7 +37475,7 @@
           <w:insideV w:val="single" w:sz="4" w:space="0" w:color="D9D9D9"/>
         </w:tblBorders>
         <w:tblLayout w:type="fixed"/>
-        <w:tblLook w:val="04A0"/>
+        <w:tblLook w:val="04A0" w:firstRow="1" w:lastRow="0" w:firstColumn="1" w:lastColumn="0" w:noHBand="0" w:noVBand="1"/>
       </w:tblPr>
       <w:tblGrid>
         <w:gridCol w:w="1696"/>
@@ -37507,7 +38051,7 @@
           <w:insideV w:val="single" w:sz="4" w:space="0" w:color="auto"/>
         </w:tblBorders>
         <w:tblLayout w:type="fixed"/>
-        <w:tblLook w:val="04A0"/>
+        <w:tblLook w:val="04A0" w:firstRow="1" w:lastRow="0" w:firstColumn="1" w:lastColumn="0" w:noHBand="0" w:noVBand="1"/>
       </w:tblPr>
       <w:tblGrid>
         <w:gridCol w:w="1787"/>
@@ -37651,7 +38195,7 @@
           <w:insideV w:val="single" w:sz="4" w:space="0" w:color="D9D9D9"/>
         </w:tblBorders>
         <w:tblLayout w:type="fixed"/>
-        <w:tblLook w:val="04A0"/>
+        <w:tblLook w:val="04A0" w:firstRow="1" w:lastRow="0" w:firstColumn="1" w:lastColumn="0" w:noHBand="0" w:noVBand="1"/>
       </w:tblPr>
       <w:tblGrid>
         <w:gridCol w:w="2547"/>
@@ -37716,6 +38260,7 @@
                 <w:sz w:val="20"/>
               </w:rPr>
             </w:pPr>
+            <w:proofErr w:type="spellStart"/>
             <w:r>
               <w:rPr>
                 <w:rFonts w:ascii="Times New Roman" w:hAnsi="Times New Roman" w:cs="Times New Roman"/>
@@ -37723,6 +38268,7 @@
               </w:rPr>
               <w:t>Girishkumar</w:t>
             </w:r>
+            <w:proofErr w:type="spellEnd"/>
             <w:r>
               <w:rPr>
                 <w:rFonts w:ascii="Times New Roman" w:hAnsi="Times New Roman" w:cs="Times New Roman"/>
@@ -37730,6 +38276,7 @@
               </w:rPr>
               <w:t xml:space="preserve"> </w:t>
             </w:r>
+            <w:proofErr w:type="spellStart"/>
             <w:r>
               <w:rPr>
                 <w:rFonts w:ascii="Times New Roman" w:hAnsi="Times New Roman" w:cs="Times New Roman"/>
@@ -37737,6 +38284,7 @@
               </w:rPr>
               <w:t>Dhotarkar</w:t>
             </w:r>
+            <w:proofErr w:type="spellEnd"/>
           </w:p>
         </w:tc>
         <w:tc>
@@ -37816,12 +38364,21 @@
                 <w:sz w:val="20"/>
               </w:rPr>
             </w:pPr>
+            <w:proofErr w:type="spellStart"/>
             <w:r>
               <w:rPr>
                 <w:rFonts w:ascii="Times New Roman" w:hAnsi="Times New Roman" w:cs="Times New Roman"/>
                 <w:sz w:val="20"/>
               </w:rPr>
-              <w:t>Qiushi (Rachel) Zhang</w:t>
+              <w:t>Qiushi</w:t>
+            </w:r>
+            <w:proofErr w:type="spellEnd"/>
+            <w:r>
+              <w:rPr>
+                <w:rFonts w:ascii="Times New Roman" w:hAnsi="Times New Roman" w:cs="Times New Roman"/>
+                <w:sz w:val="20"/>
+              </w:rPr>
+              <w:t xml:space="preserve"> (Rachel) Zhang</w:t>
             </w:r>
           </w:p>
         </w:tc>
@@ -37858,12 +38415,21 @@
                 <w:sz w:val="20"/>
               </w:rPr>
             </w:pPr>
+            <w:proofErr w:type="spellStart"/>
             <w:r>
               <w:rPr>
                 <w:rFonts w:ascii="Times New Roman" w:hAnsi="Times New Roman" w:cs="Times New Roman"/>
                 <w:sz w:val="20"/>
               </w:rPr>
-              <w:t>Xinan (Langley) Ma</w:t>
+              <w:t>Xinan</w:t>
+            </w:r>
+            <w:proofErr w:type="spellEnd"/>
+            <w:r>
+              <w:rPr>
+                <w:rFonts w:ascii="Times New Roman" w:hAnsi="Times New Roman" w:cs="Times New Roman"/>
+                <w:sz w:val="20"/>
+              </w:rPr>
+              <w:t xml:space="preserve"> (Langley) Ma</w:t>
             </w:r>
           </w:p>
         </w:tc>
@@ -37963,7 +38529,7 @@
           <w:insideV w:val="single" w:sz="4" w:space="0" w:color="D9D9D9"/>
         </w:tblBorders>
         <w:tblLayout w:type="fixed"/>
-        <w:tblLook w:val="04A0"/>
+        <w:tblLook w:val="04A0" w:firstRow="1" w:lastRow="0" w:firstColumn="1" w:lastColumn="0" w:noHBand="0" w:noVBand="1"/>
       </w:tblPr>
       <w:tblGrid>
         <w:gridCol w:w="1838"/>
@@ -38591,7 +39157,7 @@
           <w:insideV w:val="single" w:sz="4" w:space="0" w:color="auto"/>
         </w:tblBorders>
         <w:tblLayout w:type="fixed"/>
-        <w:tblLook w:val="04A0"/>
+        <w:tblLook w:val="04A0" w:firstRow="1" w:lastRow="0" w:firstColumn="1" w:lastColumn="0" w:noHBand="0" w:noVBand="1"/>
       </w:tblPr>
       <w:tblGrid>
         <w:gridCol w:w="1787"/>
@@ -38735,7 +39301,7 @@
           <w:insideV w:val="single" w:sz="4" w:space="0" w:color="D9D9D9"/>
         </w:tblBorders>
         <w:tblLayout w:type="fixed"/>
-        <w:tblLook w:val="04A0"/>
+        <w:tblLook w:val="04A0" w:firstRow="1" w:lastRow="0" w:firstColumn="1" w:lastColumn="0" w:noHBand="0" w:noVBand="1"/>
       </w:tblPr>
       <w:tblGrid>
         <w:gridCol w:w="2122"/>
@@ -38800,6 +39366,7 @@
                 <w:sz w:val="20"/>
               </w:rPr>
             </w:pPr>
+            <w:proofErr w:type="spellStart"/>
             <w:r>
               <w:rPr>
                 <w:rFonts w:ascii="Times New Roman" w:hAnsi="Times New Roman" w:cs="Times New Roman"/>
@@ -38807,6 +39374,7 @@
               </w:rPr>
               <w:t>Girishkumar</w:t>
             </w:r>
+            <w:proofErr w:type="spellEnd"/>
             <w:r>
               <w:rPr>
                 <w:rFonts w:ascii="Times New Roman" w:hAnsi="Times New Roman" w:cs="Times New Roman"/>
@@ -38814,6 +39382,7 @@
               </w:rPr>
               <w:t xml:space="preserve"> </w:t>
             </w:r>
+            <w:proofErr w:type="spellStart"/>
             <w:r>
               <w:rPr>
                 <w:rFonts w:ascii="Times New Roman" w:hAnsi="Times New Roman" w:cs="Times New Roman"/>
@@ -38821,6 +39390,7 @@
               </w:rPr>
               <w:t>Dhotarkar</w:t>
             </w:r>
+            <w:proofErr w:type="spellEnd"/>
           </w:p>
         </w:tc>
         <w:tc>
@@ -38900,12 +39470,21 @@
                 <w:sz w:val="20"/>
               </w:rPr>
             </w:pPr>
+            <w:proofErr w:type="spellStart"/>
             <w:r>
               <w:rPr>
                 <w:rFonts w:ascii="Times New Roman" w:hAnsi="Times New Roman" w:cs="Times New Roman"/>
                 <w:sz w:val="20"/>
               </w:rPr>
-              <w:t>Qiushi (Rachel) Zhang</w:t>
+              <w:t>Qiushi</w:t>
+            </w:r>
+            <w:proofErr w:type="spellEnd"/>
+            <w:r>
+              <w:rPr>
+                <w:rFonts w:ascii="Times New Roman" w:hAnsi="Times New Roman" w:cs="Times New Roman"/>
+                <w:sz w:val="20"/>
+              </w:rPr>
+              <w:t xml:space="preserve"> (Rachel) Zhang</w:t>
             </w:r>
           </w:p>
         </w:tc>
@@ -38942,12 +39521,21 @@
                 <w:sz w:val="20"/>
               </w:rPr>
             </w:pPr>
+            <w:proofErr w:type="spellStart"/>
             <w:r>
               <w:rPr>
                 <w:rFonts w:ascii="Times New Roman" w:hAnsi="Times New Roman" w:cs="Times New Roman"/>
                 <w:sz w:val="20"/>
               </w:rPr>
-              <w:t>Xinan (Langley) Ma</w:t>
+              <w:t>Xinan</w:t>
+            </w:r>
+            <w:proofErr w:type="spellEnd"/>
+            <w:r>
+              <w:rPr>
+                <w:rFonts w:ascii="Times New Roman" w:hAnsi="Times New Roman" w:cs="Times New Roman"/>
+                <w:sz w:val="20"/>
+              </w:rPr>
+              <w:t xml:space="preserve"> (Langley) Ma</w:t>
             </w:r>
           </w:p>
         </w:tc>
@@ -39047,7 +39635,7 @@
           <w:insideV w:val="single" w:sz="4" w:space="0" w:color="D9D9D9"/>
         </w:tblBorders>
         <w:tblLayout w:type="fixed"/>
-        <w:tblLook w:val="04A0"/>
+        <w:tblLook w:val="04A0" w:firstRow="1" w:lastRow="0" w:firstColumn="1" w:lastColumn="0" w:noHBand="0" w:noVBand="1"/>
       </w:tblPr>
       <w:tblGrid>
         <w:gridCol w:w="1696"/>
@@ -39272,12 +39860,14 @@
                 <w:rFonts w:ascii="Times New Roman" w:hAnsi="Times New Roman"/>
               </w:rPr>
             </w:pPr>
+            <w:proofErr w:type="spellStart"/>
             <w:r>
               <w:rPr>
                 <w:rFonts w:ascii="Times New Roman" w:hAnsi="Times New Roman"/>
               </w:rPr>
               <w:t>Girishkumar</w:t>
             </w:r>
+            <w:proofErr w:type="spellEnd"/>
           </w:p>
           <w:p>
             <w:pPr>
@@ -39550,7 +40140,7 @@
           <w:insideV w:val="single" w:sz="4" w:space="0" w:color="auto"/>
         </w:tblBorders>
         <w:tblLayout w:type="fixed"/>
-        <w:tblLook w:val="04A0"/>
+        <w:tblLook w:val="04A0" w:firstRow="1" w:lastRow="0" w:firstColumn="1" w:lastColumn="0" w:noHBand="0" w:noVBand="1"/>
       </w:tblPr>
       <w:tblGrid>
         <w:gridCol w:w="1787"/>
@@ -39687,7 +40277,7 @@
           <w:insideV w:val="single" w:sz="4" w:space="0" w:color="D9D9D9"/>
         </w:tblBorders>
         <w:tblLayout w:type="fixed"/>
-        <w:tblLook w:val="04A0"/>
+        <w:tblLook w:val="04A0" w:firstRow="1" w:lastRow="0" w:firstColumn="1" w:lastColumn="0" w:noHBand="0" w:noVBand="1"/>
       </w:tblPr>
       <w:tblGrid>
         <w:gridCol w:w="2263"/>
@@ -39752,6 +40342,7 @@
                 <w:sz w:val="20"/>
               </w:rPr>
             </w:pPr>
+            <w:proofErr w:type="spellStart"/>
             <w:r>
               <w:rPr>
                 <w:rFonts w:ascii="Times New Roman" w:hAnsi="Times New Roman" w:cs="Times New Roman"/>
@@ -39759,6 +40350,7 @@
               </w:rPr>
               <w:t>Girishkumar</w:t>
             </w:r>
+            <w:proofErr w:type="spellEnd"/>
             <w:r>
               <w:rPr>
                 <w:rFonts w:ascii="Times New Roman" w:hAnsi="Times New Roman" w:cs="Times New Roman"/>
@@ -39766,6 +40358,7 @@
               </w:rPr>
               <w:t xml:space="preserve"> </w:t>
             </w:r>
+            <w:proofErr w:type="spellStart"/>
             <w:r>
               <w:rPr>
                 <w:rFonts w:ascii="Times New Roman" w:hAnsi="Times New Roman" w:cs="Times New Roman"/>
@@ -39773,6 +40366,7 @@
               </w:rPr>
               <w:t>Dhotarkar</w:t>
             </w:r>
+            <w:proofErr w:type="spellEnd"/>
           </w:p>
         </w:tc>
         <w:tc>
@@ -39852,12 +40446,21 @@
                 <w:sz w:val="20"/>
               </w:rPr>
             </w:pPr>
+            <w:proofErr w:type="spellStart"/>
             <w:r>
               <w:rPr>
                 <w:rFonts w:ascii="Times New Roman" w:hAnsi="Times New Roman" w:cs="Times New Roman"/>
                 <w:sz w:val="20"/>
               </w:rPr>
-              <w:t>Qiushi (Rachel) Zhang</w:t>
+              <w:t>Qiushi</w:t>
+            </w:r>
+            <w:proofErr w:type="spellEnd"/>
+            <w:r>
+              <w:rPr>
+                <w:rFonts w:ascii="Times New Roman" w:hAnsi="Times New Roman" w:cs="Times New Roman"/>
+                <w:sz w:val="20"/>
+              </w:rPr>
+              <w:t xml:space="preserve"> (Rachel) Zhang</w:t>
             </w:r>
           </w:p>
         </w:tc>
@@ -39894,12 +40497,21 @@
                 <w:sz w:val="20"/>
               </w:rPr>
             </w:pPr>
+            <w:proofErr w:type="spellStart"/>
             <w:r>
               <w:rPr>
                 <w:rFonts w:ascii="Times New Roman" w:hAnsi="Times New Roman" w:cs="Times New Roman"/>
                 <w:sz w:val="20"/>
               </w:rPr>
-              <w:t>Xinan (Langley) Ma</w:t>
+              <w:t>Xinan</w:t>
+            </w:r>
+            <w:proofErr w:type="spellEnd"/>
+            <w:r>
+              <w:rPr>
+                <w:rFonts w:ascii="Times New Roman" w:hAnsi="Times New Roman" w:cs="Times New Roman"/>
+                <w:sz w:val="20"/>
+              </w:rPr>
+              <w:t xml:space="preserve"> (Langley) Ma</w:t>
             </w:r>
           </w:p>
         </w:tc>
@@ -39999,7 +40611,7 @@
           <w:insideV w:val="single" w:sz="4" w:space="0" w:color="D9D9D9"/>
         </w:tblBorders>
         <w:tblLayout w:type="fixed"/>
-        <w:tblLook w:val="04A0"/>
+        <w:tblLook w:val="04A0" w:firstRow="1" w:lastRow="0" w:firstColumn="1" w:lastColumn="0" w:noHBand="0" w:noVBand="1"/>
       </w:tblPr>
       <w:tblGrid>
         <w:gridCol w:w="1838"/>
@@ -40210,12 +40822,14 @@
                 <w:rFonts w:ascii="Times New Roman" w:hAnsi="Times New Roman"/>
               </w:rPr>
             </w:pPr>
+            <w:proofErr w:type="spellStart"/>
             <w:r>
               <w:rPr>
                 <w:rFonts w:ascii="Times New Roman" w:hAnsi="Times New Roman"/>
               </w:rPr>
               <w:t>Girishkumar</w:t>
             </w:r>
+            <w:proofErr w:type="spellEnd"/>
           </w:p>
           <w:p>
             <w:pPr>
@@ -40494,7 +41108,7 @@
           <w:szCs w:val="32"/>
         </w:rPr>
       </w:pPr>
-      <w:bookmarkStart w:id="98" w:name="_Toc497261741"/>
+      <w:bookmarkStart w:id="99" w:name="_Toc497261741"/>
       <w:r>
         <w:rPr>
           <w:rFonts w:ascii="Times New Roman" w:hAnsi="Times New Roman" w:cs="Times New Roman"/>
@@ -40512,7 +41126,7 @@
         </w:rPr>
         <w:t xml:space="preserve"> Code</w:t>
       </w:r>
-      <w:bookmarkEnd w:id="98"/>
+      <w:bookmarkEnd w:id="99"/>
     </w:p>
     <w:p>
       <w:pPr>
@@ -40594,7 +41208,39 @@
           <w:rFonts w:ascii="Times New Roman" w:eastAsia="Times New Roman" w:hAnsi="Times New Roman" w:cs="Times New Roman"/>
           <w:szCs w:val="22"/>
         </w:rPr>
-        <w:t>ownload and install postgresql (brew install postgres)</w:t>
+        <w:t xml:space="preserve">ownload and install </w:t>
+      </w:r>
+      <w:proofErr w:type="spellStart"/>
+      <w:r>
+        <w:rPr>
+          <w:rFonts w:ascii="Times New Roman" w:eastAsia="Times New Roman" w:hAnsi="Times New Roman" w:cs="Times New Roman"/>
+          <w:szCs w:val="22"/>
+        </w:rPr>
+        <w:t>postgresql</w:t>
+      </w:r>
+      <w:proofErr w:type="spellEnd"/>
+      <w:r>
+        <w:rPr>
+          <w:rFonts w:ascii="Times New Roman" w:eastAsia="Times New Roman" w:hAnsi="Times New Roman" w:cs="Times New Roman"/>
+          <w:szCs w:val="22"/>
+        </w:rPr>
+        <w:t xml:space="preserve"> (brew install </w:t>
+      </w:r>
+      <w:proofErr w:type="spellStart"/>
+      <w:r>
+        <w:rPr>
+          <w:rFonts w:ascii="Times New Roman" w:eastAsia="Times New Roman" w:hAnsi="Times New Roman" w:cs="Times New Roman"/>
+          <w:szCs w:val="22"/>
+        </w:rPr>
+        <w:t>postgres</w:t>
+      </w:r>
+      <w:proofErr w:type="spellEnd"/>
+      <w:r>
+        <w:rPr>
+          <w:rFonts w:ascii="Times New Roman" w:eastAsia="Times New Roman" w:hAnsi="Times New Roman" w:cs="Times New Roman"/>
+          <w:szCs w:val="22"/>
+        </w:rPr>
+        <w:t>)</w:t>
       </w:r>
     </w:p>
     <w:p>
@@ -40623,8 +41269,17 @@
           <w:rFonts w:ascii="Times New Roman" w:eastAsia="Times New Roman" w:hAnsi="Times New Roman" w:cs="Times New Roman"/>
           <w:szCs w:val="22"/>
         </w:rPr>
-        <w:t>ownload and install pgadmin</w:t>
-      </w:r>
+        <w:t xml:space="preserve">ownload and install </w:t>
+      </w:r>
+      <w:proofErr w:type="spellStart"/>
+      <w:r>
+        <w:rPr>
+          <w:rFonts w:ascii="Times New Roman" w:eastAsia="Times New Roman" w:hAnsi="Times New Roman" w:cs="Times New Roman"/>
+          <w:szCs w:val="22"/>
+        </w:rPr>
+        <w:t>pgadmin</w:t>
+      </w:r>
+      <w:proofErr w:type="spellEnd"/>
     </w:p>
     <w:p>
       <w:pPr>
@@ -40690,7 +41345,23 @@
           <w:rFonts w:ascii="Times New Roman" w:eastAsia="Times New Roman" w:hAnsi="Times New Roman" w:cs="Times New Roman"/>
           <w:szCs w:val="22"/>
         </w:rPr>
-        <w:t>nsure pg admin is up and running</w:t>
+        <w:t xml:space="preserve">nsure </w:t>
+      </w:r>
+      <w:proofErr w:type="spellStart"/>
+      <w:r>
+        <w:rPr>
+          <w:rFonts w:ascii="Times New Roman" w:eastAsia="Times New Roman" w:hAnsi="Times New Roman" w:cs="Times New Roman"/>
+          <w:szCs w:val="22"/>
+        </w:rPr>
+        <w:t>pg</w:t>
+      </w:r>
+      <w:proofErr w:type="spellEnd"/>
+      <w:r>
+        <w:rPr>
+          <w:rFonts w:ascii="Times New Roman" w:eastAsia="Times New Roman" w:hAnsi="Times New Roman" w:cs="Times New Roman"/>
+          <w:szCs w:val="22"/>
+        </w:rPr>
+        <w:t xml:space="preserve"> admin is up and running</w:t>
       </w:r>
     </w:p>
     <w:p>
@@ -40719,7 +41390,39 @@
           <w:rFonts w:ascii="Times New Roman" w:eastAsia="Times New Roman" w:hAnsi="Times New Roman" w:cs="Times New Roman"/>
           <w:szCs w:val="22"/>
         </w:rPr>
-        <w:t>reate a new database in postgres called "FlightData"</w:t>
+        <w:t xml:space="preserve">reate a new database in </w:t>
+      </w:r>
+      <w:proofErr w:type="spellStart"/>
+      <w:r>
+        <w:rPr>
+          <w:rFonts w:ascii="Times New Roman" w:eastAsia="Times New Roman" w:hAnsi="Times New Roman" w:cs="Times New Roman"/>
+          <w:szCs w:val="22"/>
+        </w:rPr>
+        <w:t>postgres</w:t>
+      </w:r>
+      <w:proofErr w:type="spellEnd"/>
+      <w:r>
+        <w:rPr>
+          <w:rFonts w:ascii="Times New Roman" w:eastAsia="Times New Roman" w:hAnsi="Times New Roman" w:cs="Times New Roman"/>
+          <w:szCs w:val="22"/>
+        </w:rPr>
+        <w:t xml:space="preserve"> called "</w:t>
+      </w:r>
+      <w:proofErr w:type="spellStart"/>
+      <w:r>
+        <w:rPr>
+          <w:rFonts w:ascii="Times New Roman" w:eastAsia="Times New Roman" w:hAnsi="Times New Roman" w:cs="Times New Roman"/>
+          <w:szCs w:val="22"/>
+        </w:rPr>
+        <w:t>FlightData</w:t>
+      </w:r>
+      <w:proofErr w:type="spellEnd"/>
+      <w:r>
+        <w:rPr>
+          <w:rFonts w:ascii="Times New Roman" w:eastAsia="Times New Roman" w:hAnsi="Times New Roman" w:cs="Times New Roman"/>
+          <w:szCs w:val="22"/>
+        </w:rPr>
+        <w:t>"</w:t>
       </w:r>
     </w:p>
     <w:p>
@@ -40763,7 +41466,39 @@
           <w:rFonts w:ascii="Times New Roman" w:eastAsia="Times New Roman" w:hAnsi="Times New Roman" w:cs="Times New Roman"/>
           <w:szCs w:val="22"/>
         </w:rPr>
-        <w:t>Load data in postgressql (FlightData DB) by either Option 1 or Option 2</w:t>
+        <w:t xml:space="preserve">Load data in </w:t>
+      </w:r>
+      <w:proofErr w:type="spellStart"/>
+      <w:r>
+        <w:rPr>
+          <w:rFonts w:ascii="Times New Roman" w:eastAsia="Times New Roman" w:hAnsi="Times New Roman" w:cs="Times New Roman"/>
+          <w:szCs w:val="22"/>
+        </w:rPr>
+        <w:t>postgressql</w:t>
+      </w:r>
+      <w:proofErr w:type="spellEnd"/>
+      <w:r>
+        <w:rPr>
+          <w:rFonts w:ascii="Times New Roman" w:eastAsia="Times New Roman" w:hAnsi="Times New Roman" w:cs="Times New Roman"/>
+          <w:szCs w:val="22"/>
+        </w:rPr>
+        <w:t xml:space="preserve"> (</w:t>
+      </w:r>
+      <w:proofErr w:type="spellStart"/>
+      <w:r>
+        <w:rPr>
+          <w:rFonts w:ascii="Times New Roman" w:eastAsia="Times New Roman" w:hAnsi="Times New Roman" w:cs="Times New Roman"/>
+          <w:szCs w:val="22"/>
+        </w:rPr>
+        <w:t>FlightData</w:t>
+      </w:r>
+      <w:proofErr w:type="spellEnd"/>
+      <w:r>
+        <w:rPr>
+          <w:rFonts w:ascii="Times New Roman" w:eastAsia="Times New Roman" w:hAnsi="Times New Roman" w:cs="Times New Roman"/>
+          <w:szCs w:val="22"/>
+        </w:rPr>
+        <w:t xml:space="preserve"> DB) by either Option 1 or Option 2</w:t>
       </w:r>
     </w:p>
     <w:p>
@@ -40811,7 +41546,23 @@
           <w:rFonts w:ascii="Times New Roman" w:eastAsia="Times New Roman" w:hAnsi="Times New Roman" w:cs="Times New Roman"/>
           <w:szCs w:val="22"/>
         </w:rPr>
-        <w:t>n your working directory create a folder called "FlightData" and place all necessary flight data (CSVs) (intentionally excluded from this repository due to its size) - </w:t>
+        <w:t>n your working directory create a folder called "</w:t>
+      </w:r>
+      <w:proofErr w:type="spellStart"/>
+      <w:r>
+        <w:rPr>
+          <w:rFonts w:ascii="Times New Roman" w:eastAsia="Times New Roman" w:hAnsi="Times New Roman" w:cs="Times New Roman"/>
+          <w:szCs w:val="22"/>
+        </w:rPr>
+        <w:t>FlightData</w:t>
+      </w:r>
+      <w:proofErr w:type="spellEnd"/>
+      <w:r>
+        <w:rPr>
+          <w:rFonts w:ascii="Times New Roman" w:eastAsia="Times New Roman" w:hAnsi="Times New Roman" w:cs="Times New Roman"/>
+          <w:szCs w:val="22"/>
+        </w:rPr>
+        <w:t>" and place all necessary flight data (CSVs) (intentionally excluded from this repository due to its size) - </w:t>
       </w:r>
       <w:hyperlink r:id="rId55" w:history="1">
         <w:r>
@@ -40842,7 +41593,23 @@
           <w:rFonts w:ascii="Times New Roman" w:eastAsia="Times New Roman" w:hAnsi="Times New Roman" w:cs="Times New Roman"/>
           <w:szCs w:val="22"/>
         </w:rPr>
-        <w:t>Extract the .gz/zip files for the year 2000 as well as the flight and carrier data files.</w:t>
+        <w:t>Extract the .</w:t>
+      </w:r>
+      <w:proofErr w:type="spellStart"/>
+      <w:r>
+        <w:rPr>
+          <w:rFonts w:ascii="Times New Roman" w:eastAsia="Times New Roman" w:hAnsi="Times New Roman" w:cs="Times New Roman"/>
+          <w:szCs w:val="22"/>
+        </w:rPr>
+        <w:t>gz</w:t>
+      </w:r>
+      <w:proofErr w:type="spellEnd"/>
+      <w:r>
+        <w:rPr>
+          <w:rFonts w:ascii="Times New Roman" w:eastAsia="Times New Roman" w:hAnsi="Times New Roman" w:cs="Times New Roman"/>
+          <w:szCs w:val="22"/>
+        </w:rPr>
+        <w:t>/zip files for the year 2000 as well as the flight and carrier data files.</w:t>
       </w:r>
     </w:p>
     <w:p>
@@ -40864,7 +41631,39 @@
           <w:rFonts w:ascii="Times New Roman" w:eastAsia="Times New Roman" w:hAnsi="Times New Roman" w:cs="Times New Roman"/>
           <w:szCs w:val="22"/>
         </w:rPr>
-        <w:t>start the juputer notebook (if mac open a terminal and type "jupyter notebook")</w:t>
+        <w:t xml:space="preserve">start the </w:t>
+      </w:r>
+      <w:proofErr w:type="spellStart"/>
+      <w:r>
+        <w:rPr>
+          <w:rFonts w:ascii="Times New Roman" w:eastAsia="Times New Roman" w:hAnsi="Times New Roman" w:cs="Times New Roman"/>
+          <w:szCs w:val="22"/>
+        </w:rPr>
+        <w:t>juputer</w:t>
+      </w:r>
+      <w:proofErr w:type="spellEnd"/>
+      <w:r>
+        <w:rPr>
+          <w:rFonts w:ascii="Times New Roman" w:eastAsia="Times New Roman" w:hAnsi="Times New Roman" w:cs="Times New Roman"/>
+          <w:szCs w:val="22"/>
+        </w:rPr>
+        <w:t xml:space="preserve"> notebook (if mac open a terminal and type "</w:t>
+      </w:r>
+      <w:proofErr w:type="spellStart"/>
+      <w:r>
+        <w:rPr>
+          <w:rFonts w:ascii="Times New Roman" w:eastAsia="Times New Roman" w:hAnsi="Times New Roman" w:cs="Times New Roman"/>
+          <w:szCs w:val="22"/>
+        </w:rPr>
+        <w:t>jupyter</w:t>
+      </w:r>
+      <w:proofErr w:type="spellEnd"/>
+      <w:r>
+        <w:rPr>
+          <w:rFonts w:ascii="Times New Roman" w:eastAsia="Times New Roman" w:hAnsi="Times New Roman" w:cs="Times New Roman"/>
+          <w:szCs w:val="22"/>
+        </w:rPr>
+        <w:t xml:space="preserve"> notebook")</w:t>
       </w:r>
     </w:p>
     <w:p>
@@ -40886,7 +41685,23 @@
           <w:rFonts w:ascii="Times New Roman" w:eastAsia="Times New Roman" w:hAnsi="Times New Roman" w:cs="Times New Roman"/>
           <w:szCs w:val="22"/>
         </w:rPr>
-        <w:t>open the Assignment2DataLoad.ipynb and run through the code (NOTE: The process might take a while to finish depending ony your hardware)</w:t>
+        <w:t xml:space="preserve">open the Assignment2DataLoad.ipynb and run through the code (NOTE: The process might take a while to finish depending </w:t>
+      </w:r>
+      <w:proofErr w:type="spellStart"/>
+      <w:r>
+        <w:rPr>
+          <w:rFonts w:ascii="Times New Roman" w:eastAsia="Times New Roman" w:hAnsi="Times New Roman" w:cs="Times New Roman"/>
+          <w:szCs w:val="22"/>
+        </w:rPr>
+        <w:t>ony</w:t>
+      </w:r>
+      <w:proofErr w:type="spellEnd"/>
+      <w:r>
+        <w:rPr>
+          <w:rFonts w:ascii="Times New Roman" w:eastAsia="Times New Roman" w:hAnsi="Times New Roman" w:cs="Times New Roman"/>
+          <w:szCs w:val="22"/>
+        </w:rPr>
+        <w:t xml:space="preserve"> your hardware)</w:t>
       </w:r>
     </w:p>
     <w:p>
@@ -40915,7 +41730,23 @@
           <w:rFonts w:ascii="Times New Roman" w:eastAsia="Times New Roman" w:hAnsi="Times New Roman" w:cs="Times New Roman"/>
           <w:szCs w:val="22"/>
         </w:rPr>
-        <w:t>nce loaded close the notebook and open the 2nd notebook (FlightDataAnalaysis.ipynb)</w:t>
+        <w:t>nce loaded close the notebook and open the 2nd notebook (</w:t>
+      </w:r>
+      <w:proofErr w:type="spellStart"/>
+      <w:r>
+        <w:rPr>
+          <w:rFonts w:ascii="Times New Roman" w:eastAsia="Times New Roman" w:hAnsi="Times New Roman" w:cs="Times New Roman"/>
+          <w:szCs w:val="22"/>
+        </w:rPr>
+        <w:t>FlightDataAnalaysis.ipynb</w:t>
+      </w:r>
+      <w:proofErr w:type="spellEnd"/>
+      <w:r>
+        <w:rPr>
+          <w:rFonts w:ascii="Times New Roman" w:eastAsia="Times New Roman" w:hAnsi="Times New Roman" w:cs="Times New Roman"/>
+          <w:szCs w:val="22"/>
+        </w:rPr>
+        <w:t>)</w:t>
       </w:r>
     </w:p>
     <w:p>
@@ -40942,7 +41773,23 @@
           <w:rFonts w:ascii="Times New Roman" w:eastAsia="Times New Roman" w:hAnsi="Times New Roman" w:cs="Times New Roman"/>
           <w:szCs w:val="22"/>
         </w:rPr>
-        <w:t xml:space="preserve">from Postgresql Import/export Utility </w:t>
+        <w:t xml:space="preserve">from </w:t>
+      </w:r>
+      <w:proofErr w:type="spellStart"/>
+      <w:r>
+        <w:rPr>
+          <w:rFonts w:ascii="Times New Roman" w:eastAsia="Times New Roman" w:hAnsi="Times New Roman" w:cs="Times New Roman"/>
+          <w:szCs w:val="22"/>
+        </w:rPr>
+        <w:t>Postgresql</w:t>
+      </w:r>
+      <w:proofErr w:type="spellEnd"/>
+      <w:r>
+        <w:rPr>
+          <w:rFonts w:ascii="Times New Roman" w:eastAsia="Times New Roman" w:hAnsi="Times New Roman" w:cs="Times New Roman"/>
+          <w:szCs w:val="22"/>
+        </w:rPr>
+        <w:t xml:space="preserve"> Import/export Utility </w:t>
       </w:r>
       <w:r>
         <w:rPr>
@@ -41053,6 +41900,7 @@
         </w:rPr>
         <w:t xml:space="preserve">n </w:t>
       </w:r>
+      <w:proofErr w:type="gramStart"/>
       <w:r>
         <w:rPr>
           <w:rFonts w:ascii="Times New Roman" w:hAnsi="Times New Roman" w:cs="Times New Roman"/>
@@ -41062,7 +41910,19 @@
           <w:szCs w:val="28"/>
           <w:u w:val="single"/>
         </w:rPr>
-        <w:t>A Hitchhikers Guide to U.S.A.</w:t>
+        <w:t>A</w:t>
+      </w:r>
+      <w:proofErr w:type="gramEnd"/>
+      <w:r>
+        <w:rPr>
+          <w:rFonts w:ascii="Times New Roman" w:hAnsi="Times New Roman" w:cs="Times New Roman"/>
+          <w:b/>
+          <w:iCs/>
+          <w:sz w:val="28"/>
+          <w:szCs w:val="28"/>
+          <w:u w:val="single"/>
+        </w:rPr>
+        <w:t xml:space="preserve"> Hitchhikers Guide to U.S.A.</w:t>
       </w:r>
       <w:r>
         <w:rPr>
@@ -41093,7 +41953,39 @@
           <w:rFonts w:ascii="Times New Roman" w:eastAsia="Times New Roman" w:hAnsi="Times New Roman" w:cs="Times New Roman"/>
           <w:szCs w:val="22"/>
         </w:rPr>
-        <w:t>Open a terminal/cmd prompt and move to "/FlightDataVisualisation/VisualisationsD3" directory</w:t>
+        <w:t>Open a terminal/</w:t>
+      </w:r>
+      <w:proofErr w:type="spellStart"/>
+      <w:r>
+        <w:rPr>
+          <w:rFonts w:ascii="Times New Roman" w:eastAsia="Times New Roman" w:hAnsi="Times New Roman" w:cs="Times New Roman"/>
+          <w:szCs w:val="22"/>
+        </w:rPr>
+        <w:t>cmd</w:t>
+      </w:r>
+      <w:proofErr w:type="spellEnd"/>
+      <w:r>
+        <w:rPr>
+          <w:rFonts w:ascii="Times New Roman" w:eastAsia="Times New Roman" w:hAnsi="Times New Roman" w:cs="Times New Roman"/>
+          <w:szCs w:val="22"/>
+        </w:rPr>
+        <w:t xml:space="preserve"> prompt and move to "/</w:t>
+      </w:r>
+      <w:proofErr w:type="spellStart"/>
+      <w:r>
+        <w:rPr>
+          <w:rFonts w:ascii="Times New Roman" w:eastAsia="Times New Roman" w:hAnsi="Times New Roman" w:cs="Times New Roman"/>
+          <w:szCs w:val="22"/>
+        </w:rPr>
+        <w:t>FlightDataVisualisation</w:t>
+      </w:r>
+      <w:proofErr w:type="spellEnd"/>
+      <w:r>
+        <w:rPr>
+          <w:rFonts w:ascii="Times New Roman" w:eastAsia="Times New Roman" w:hAnsi="Times New Roman" w:cs="Times New Roman"/>
+          <w:szCs w:val="22"/>
+        </w:rPr>
+        <w:t>/VisualisationsD3" directory</w:t>
       </w:r>
     </w:p>
     <w:p>
@@ -41115,7 +42007,25 @@
           <w:rFonts w:ascii="Times New Roman" w:eastAsia="Times New Roman" w:hAnsi="Times New Roman" w:cs="Times New Roman"/>
           <w:szCs w:val="22"/>
         </w:rPr>
-        <w:t>Start the python webserver (python -m http.server 8888)</w:t>
+        <w:t xml:space="preserve">Start the python webserver (python -m </w:t>
+      </w:r>
+      <w:proofErr w:type="spellStart"/>
+      <w:proofErr w:type="gramStart"/>
+      <w:r>
+        <w:rPr>
+          <w:rFonts w:ascii="Times New Roman" w:eastAsia="Times New Roman" w:hAnsi="Times New Roman" w:cs="Times New Roman"/>
+          <w:szCs w:val="22"/>
+        </w:rPr>
+        <w:t>http.server</w:t>
+      </w:r>
+      <w:proofErr w:type="spellEnd"/>
+      <w:proofErr w:type="gramEnd"/>
+      <w:r>
+        <w:rPr>
+          <w:rFonts w:ascii="Times New Roman" w:eastAsia="Times New Roman" w:hAnsi="Times New Roman" w:cs="Times New Roman"/>
+          <w:szCs w:val="22"/>
+        </w:rPr>
+        <w:t xml:space="preserve"> 8888)</w:t>
       </w:r>
     </w:p>
     <w:p>
@@ -41203,7 +42113,7 @@
       <w:tblPr>
         <w:tblW w:w="9099" w:type="dxa"/>
         <w:tblInd w:w="99" w:type="dxa"/>
-        <w:tblLook w:val="04A0"/>
+        <w:tblLook w:val="04A0" w:firstRow="1" w:lastRow="0" w:firstColumn="1" w:lastColumn="0" w:noHBand="0" w:noVBand="1"/>
       </w:tblPr>
       <w:tblGrid>
         <w:gridCol w:w="3520"/>
@@ -41337,6 +42247,7 @@
                 <w:szCs w:val="22"/>
               </w:rPr>
             </w:pPr>
+            <w:proofErr w:type="spellStart"/>
             <w:r>
               <w:rPr>
                 <w:rFonts w:ascii="Times New Roman" w:eastAsia="Times New Roman" w:hAnsi="Times New Roman" w:cs="Times New Roman"/>
@@ -41344,6 +42255,7 @@
               </w:rPr>
               <w:t>sampeQuery.sql</w:t>
             </w:r>
+            <w:proofErr w:type="spellEnd"/>
           </w:p>
         </w:tc>
         <w:tc>
@@ -41401,6 +42313,7 @@
                 <w:szCs w:val="22"/>
               </w:rPr>
             </w:pPr>
+            <w:proofErr w:type="spellStart"/>
             <w:r>
               <w:rPr>
                 <w:rFonts w:ascii="Times New Roman" w:eastAsia="Times New Roman" w:hAnsi="Times New Roman" w:cs="Times New Roman"/>
@@ -41408,6 +42321,7 @@
               </w:rPr>
               <w:t>Sql</w:t>
             </w:r>
+            <w:proofErr w:type="spellEnd"/>
           </w:p>
         </w:tc>
       </w:tr>
@@ -41437,6 +42351,7 @@
                 <w:szCs w:val="22"/>
               </w:rPr>
             </w:pPr>
+            <w:proofErr w:type="spellStart"/>
             <w:r>
               <w:rPr>
                 <w:rFonts w:ascii="Times New Roman" w:eastAsia="Times New Roman" w:hAnsi="Times New Roman" w:cs="Times New Roman"/>
@@ -41444,6 +42359,7 @@
               </w:rPr>
               <w:t>FlightDataAnalaysis.ipynb</w:t>
             </w:r>
+            <w:proofErr w:type="spellEnd"/>
           </w:p>
         </w:tc>
         <w:tc>
@@ -41474,8 +42390,17 @@
                 <w:rFonts w:ascii="Times New Roman" w:eastAsia="Times New Roman" w:hAnsi="Times New Roman" w:cs="Times New Roman"/>
                 <w:szCs w:val="22"/>
               </w:rPr>
-              <w:t>Loading data into postgressql</w:t>
-            </w:r>
+              <w:t xml:space="preserve">Loading data into </w:t>
+            </w:r>
+            <w:proofErr w:type="spellStart"/>
+            <w:r>
+              <w:rPr>
+                <w:rFonts w:ascii="Times New Roman" w:eastAsia="Times New Roman" w:hAnsi="Times New Roman" w:cs="Times New Roman"/>
+                <w:szCs w:val="22"/>
+              </w:rPr>
+              <w:t>postgressql</w:t>
+            </w:r>
+            <w:proofErr w:type="spellEnd"/>
           </w:p>
         </w:tc>
         <w:tc>
@@ -42046,6 +42971,7 @@
               </w:rPr>
             </w:pPr>
             <w:hyperlink r:id="rId61" w:tooltip="correlationMatrix.Rmd" w:history="1">
+              <w:proofErr w:type="spellStart"/>
               <w:r>
                 <w:rPr>
                   <w:rFonts w:ascii="Times New Roman" w:eastAsia="Times New Roman" w:hAnsi="Times New Roman" w:cs="Times New Roman"/>
@@ -42053,6 +42979,7 @@
                 </w:rPr>
                 <w:t>correlationMatrix.Rmd</w:t>
               </w:r>
+              <w:proofErr w:type="spellEnd"/>
             </w:hyperlink>
           </w:p>
         </w:tc>
@@ -42153,8 +43080,17 @@
                   <w:rFonts w:ascii="Times New Roman" w:eastAsia="Times New Roman" w:hAnsi="Times New Roman" w:cs="Times New Roman"/>
                   <w:szCs w:val="22"/>
                 </w:rPr>
-                <w:t>Best &amp; Worst Airport Statistical Evaluation.ipynb</w:t>
+                <w:t xml:space="preserve">Best &amp; Worst Airport Statistical </w:t>
               </w:r>
+              <w:proofErr w:type="spellStart"/>
+              <w:r>
+                <w:rPr>
+                  <w:rFonts w:ascii="Times New Roman" w:eastAsia="Times New Roman" w:hAnsi="Times New Roman" w:cs="Times New Roman"/>
+                  <w:szCs w:val="22"/>
+                </w:rPr>
+                <w:t>Evaluation.ipynb</w:t>
+              </w:r>
+              <w:proofErr w:type="spellEnd"/>
             </w:hyperlink>
           </w:p>
         </w:tc>
@@ -42254,8 +43190,17 @@
                 <w:rFonts w:ascii="Times New Roman" w:eastAsia="Times New Roman" w:hAnsi="Times New Roman" w:cs="Times New Roman"/>
                 <w:szCs w:val="22"/>
               </w:rPr>
-              <w:t>Best &amp; Worst Airline Statistical Evaluation.ipynb</w:t>
-            </w:r>
+              <w:t xml:space="preserve">Best &amp; Worst Airline Statistical </w:t>
+            </w:r>
+            <w:proofErr w:type="spellStart"/>
+            <w:r>
+              <w:rPr>
+                <w:rFonts w:ascii="Times New Roman" w:eastAsia="Times New Roman" w:hAnsi="Times New Roman" w:cs="Times New Roman"/>
+                <w:szCs w:val="22"/>
+              </w:rPr>
+              <w:t>Evaluation.ipynb</w:t>
+            </w:r>
+            <w:proofErr w:type="spellEnd"/>
           </w:p>
         </w:tc>
         <w:tc>
@@ -42354,8 +43299,17 @@
                 <w:rFonts w:ascii="Times New Roman" w:eastAsia="Times New Roman" w:hAnsi="Times New Roman" w:cs="Times New Roman"/>
                 <w:szCs w:val="22"/>
               </w:rPr>
-              <w:t>Delay Reason Statistical Evaluation.ipynb</w:t>
-            </w:r>
+              <w:t xml:space="preserve">Delay Reason Statistical </w:t>
+            </w:r>
+            <w:proofErr w:type="spellStart"/>
+            <w:r>
+              <w:rPr>
+                <w:rFonts w:ascii="Times New Roman" w:eastAsia="Times New Roman" w:hAnsi="Times New Roman" w:cs="Times New Roman"/>
+                <w:szCs w:val="22"/>
+              </w:rPr>
+              <w:t>Evaluation.ipynb</w:t>
+            </w:r>
+            <w:proofErr w:type="spellEnd"/>
           </w:p>
         </w:tc>
         <w:tc>
@@ -42469,15 +43423,15 @@
 </file>
 
 <file path=word/endnotes.xml><?xml version="1.0" encoding="utf-8"?>
-<w:endnotes xmlns:ve="http://schemas.openxmlformats.org/markup-compatibility/2006" xmlns:o="urn:schemas-microsoft-com:office:office" xmlns:r="http://schemas.openxmlformats.org/officeDocument/2006/relationships" xmlns:m="http://schemas.openxmlformats.org/officeDocument/2006/math" xmlns:v="urn:schemas-microsoft-com:vml" xmlns:wp="http://schemas.openxmlformats.org/drawingml/2006/wordprocessingDrawing" xmlns:w10="urn:schemas-microsoft-com:office:word" xmlns:w="http://schemas.openxmlformats.org/wordprocessingml/2006/main" xmlns:wne="http://schemas.microsoft.com/office/word/2006/wordml">
-  <w:endnote w:type="separator" w:id="0">
+<w:endnotes xmlns:wpc="http://schemas.microsoft.com/office/word/2010/wordprocessingCanvas" xmlns:mo="http://schemas.microsoft.com/office/mac/office/2008/main" xmlns:mc="http://schemas.openxmlformats.org/markup-compatibility/2006" xmlns:mv="urn:schemas-microsoft-com:mac:vml" xmlns:o="urn:schemas-microsoft-com:office:office" xmlns:r="http://schemas.openxmlformats.org/officeDocument/2006/relationships" xmlns:m="http://schemas.openxmlformats.org/officeDocument/2006/math" xmlns:v="urn:schemas-microsoft-com:vml" xmlns:wp14="http://schemas.microsoft.com/office/word/2010/wordprocessingDrawing" xmlns:wp="http://schemas.openxmlformats.org/drawingml/2006/wordprocessingDrawing" xmlns:w10="urn:schemas-microsoft-com:office:word" xmlns:w="http://schemas.openxmlformats.org/wordprocessingml/2006/main" xmlns:w14="http://schemas.microsoft.com/office/word/2010/wordml" xmlns:w15="http://schemas.microsoft.com/office/word/2012/wordml" xmlns:wpg="http://schemas.microsoft.com/office/word/2010/wordprocessingGroup" xmlns:wpi="http://schemas.microsoft.com/office/word/2010/wordprocessingInk" xmlns:wne="http://schemas.microsoft.com/office/word/2006/wordml" xmlns:wps="http://schemas.microsoft.com/office/word/2010/wordprocessingShape" mc:Ignorable="w14 w15 wp14 mv">
+  <w:endnote w:type="separator" w:id="-1">
     <w:p>
       <w:r>
         <w:separator/>
       </w:r>
     </w:p>
   </w:endnote>
-  <w:endnote w:type="continuationSeparator" w:id="1">
+  <w:endnote w:type="continuationSeparator" w:id="0">
     <w:p>
       <w:r>
         <w:continuationSeparator/>
@@ -42488,7 +43442,7 @@
 </file>
 
 <file path=word/footer1.xml><?xml version="1.0" encoding="utf-8"?>
-<w:ftr xmlns:ve="http://schemas.openxmlformats.org/markup-compatibility/2006" xmlns:o="urn:schemas-microsoft-com:office:office" xmlns:r="http://schemas.openxmlformats.org/officeDocument/2006/relationships" xmlns:m="http://schemas.openxmlformats.org/officeDocument/2006/math" xmlns:v="urn:schemas-microsoft-com:vml" xmlns:wp="http://schemas.openxmlformats.org/drawingml/2006/wordprocessingDrawing" xmlns:w10="urn:schemas-microsoft-com:office:word" xmlns:w="http://schemas.openxmlformats.org/wordprocessingml/2006/main" xmlns:wne="http://schemas.microsoft.com/office/word/2006/wordml">
+<w:ftr xmlns:wpc="http://schemas.microsoft.com/office/word/2010/wordprocessingCanvas" xmlns:mo="http://schemas.microsoft.com/office/mac/office/2008/main" xmlns:mc="http://schemas.openxmlformats.org/markup-compatibility/2006" xmlns:mv="urn:schemas-microsoft-com:mac:vml" xmlns:o="urn:schemas-microsoft-com:office:office" xmlns:r="http://schemas.openxmlformats.org/officeDocument/2006/relationships" xmlns:m="http://schemas.openxmlformats.org/officeDocument/2006/math" xmlns:v="urn:schemas-microsoft-com:vml" xmlns:wp14="http://schemas.microsoft.com/office/word/2010/wordprocessingDrawing" xmlns:wp="http://schemas.openxmlformats.org/drawingml/2006/wordprocessingDrawing" xmlns:w10="urn:schemas-microsoft-com:office:word" xmlns:w="http://schemas.openxmlformats.org/wordprocessingml/2006/main" xmlns:w14="http://schemas.microsoft.com/office/word/2010/wordml" xmlns:w15="http://schemas.microsoft.com/office/word/2012/wordml" xmlns:wpg="http://schemas.microsoft.com/office/word/2010/wordprocessingGroup" xmlns:wpi="http://schemas.microsoft.com/office/word/2010/wordprocessingInk" xmlns:wne="http://schemas.microsoft.com/office/word/2006/wordml" xmlns:wps="http://schemas.microsoft.com/office/word/2010/wordprocessingShape" mc:Ignorable="w14 w15 wp14">
   <w:tbl>
     <w:tblPr>
       <w:tblW w:w="5000" w:type="pct"/>
@@ -42499,7 +43453,7 @@
         <w:bottom w:w="115" w:type="dxa"/>
         <w:right w:w="115" w:type="dxa"/>
       </w:tblCellMar>
-      <w:tblLook w:val="04A0"/>
+      <w:tblLook w:val="04A0" w:firstRow="1" w:lastRow="0" w:firstColumn="1" w:lastColumn="0" w:noHBand="0" w:noVBand="1"/>
     </w:tblPr>
     <w:tblGrid>
       <w:gridCol w:w="8109"/>
@@ -42590,7 +43544,7 @@
               <w:color w:val="FFFFFF" w:themeColor="background1"/>
               <w:lang w:val="zh-CN"/>
             </w:rPr>
-            <w:t>45</w:t>
+            <w:t>24</w:t>
           </w:r>
           <w:r>
             <w:rPr>
@@ -42611,15 +43565,15 @@
 </file>
 
 <file path=word/footnotes.xml><?xml version="1.0" encoding="utf-8"?>
-<w:footnotes xmlns:ve="http://schemas.openxmlformats.org/markup-compatibility/2006" xmlns:o="urn:schemas-microsoft-com:office:office" xmlns:r="http://schemas.openxmlformats.org/officeDocument/2006/relationships" xmlns:m="http://schemas.openxmlformats.org/officeDocument/2006/math" xmlns:v="urn:schemas-microsoft-com:vml" xmlns:wp="http://schemas.openxmlformats.org/drawingml/2006/wordprocessingDrawing" xmlns:w10="urn:schemas-microsoft-com:office:word" xmlns:w="http://schemas.openxmlformats.org/wordprocessingml/2006/main" xmlns:wne="http://schemas.microsoft.com/office/word/2006/wordml">
-  <w:footnote w:type="separator" w:id="0">
+<w:footnotes xmlns:wpc="http://schemas.microsoft.com/office/word/2010/wordprocessingCanvas" xmlns:mo="http://schemas.microsoft.com/office/mac/office/2008/main" xmlns:mc="http://schemas.openxmlformats.org/markup-compatibility/2006" xmlns:mv="urn:schemas-microsoft-com:mac:vml" xmlns:o="urn:schemas-microsoft-com:office:office" xmlns:r="http://schemas.openxmlformats.org/officeDocument/2006/relationships" xmlns:m="http://schemas.openxmlformats.org/officeDocument/2006/math" xmlns:v="urn:schemas-microsoft-com:vml" xmlns:wp14="http://schemas.microsoft.com/office/word/2010/wordprocessingDrawing" xmlns:wp="http://schemas.openxmlformats.org/drawingml/2006/wordprocessingDrawing" xmlns:w10="urn:schemas-microsoft-com:office:word" xmlns:w="http://schemas.openxmlformats.org/wordprocessingml/2006/main" xmlns:w14="http://schemas.microsoft.com/office/word/2010/wordml" xmlns:w15="http://schemas.microsoft.com/office/word/2012/wordml" xmlns:wpg="http://schemas.microsoft.com/office/word/2010/wordprocessingGroup" xmlns:wpi="http://schemas.microsoft.com/office/word/2010/wordprocessingInk" xmlns:wne="http://schemas.microsoft.com/office/word/2006/wordml" xmlns:wps="http://schemas.microsoft.com/office/word/2010/wordprocessingShape" mc:Ignorable="w14 w15 wp14 mv">
+  <w:footnote w:type="separator" w:id="-1">
     <w:p>
       <w:r>
         <w:separator/>
       </w:r>
     </w:p>
   </w:footnote>
-  <w:footnote w:type="continuationSeparator" w:id="1">
+  <w:footnote w:type="continuationSeparator" w:id="0">
     <w:p>
       <w:r>
         <w:continuationSeparator/>
@@ -42630,7 +43584,7 @@
 </file>
 
 <file path=word/header1.xml><?xml version="1.0" encoding="utf-8"?>
-<w:hdr xmlns:ve="http://schemas.openxmlformats.org/markup-compatibility/2006" xmlns:o="urn:schemas-microsoft-com:office:office" xmlns:r="http://schemas.openxmlformats.org/officeDocument/2006/relationships" xmlns:m="http://schemas.openxmlformats.org/officeDocument/2006/math" xmlns:v="urn:schemas-microsoft-com:vml" xmlns:wp="http://schemas.openxmlformats.org/drawingml/2006/wordprocessingDrawing" xmlns:w10="urn:schemas-microsoft-com:office:word" xmlns:w="http://schemas.openxmlformats.org/wordprocessingml/2006/main" xmlns:wne="http://schemas.microsoft.com/office/word/2006/wordml">
+<w:hdr xmlns:wpc="http://schemas.microsoft.com/office/word/2010/wordprocessingCanvas" xmlns:mo="http://schemas.microsoft.com/office/mac/office/2008/main" xmlns:mc="http://schemas.openxmlformats.org/markup-compatibility/2006" xmlns:mv="urn:schemas-microsoft-com:mac:vml" xmlns:o="urn:schemas-microsoft-com:office:office" xmlns:r="http://schemas.openxmlformats.org/officeDocument/2006/relationships" xmlns:m="http://schemas.openxmlformats.org/officeDocument/2006/math" xmlns:v="urn:schemas-microsoft-com:vml" xmlns:wp14="http://schemas.microsoft.com/office/word/2010/wordprocessingDrawing" xmlns:wp="http://schemas.openxmlformats.org/drawingml/2006/wordprocessingDrawing" xmlns:w10="urn:schemas-microsoft-com:office:word" xmlns:w="http://schemas.openxmlformats.org/wordprocessingml/2006/main" xmlns:w14="http://schemas.microsoft.com/office/word/2010/wordml" xmlns:w15="http://schemas.microsoft.com/office/word/2012/wordml" xmlns:wpg="http://schemas.microsoft.com/office/word/2010/wordprocessingGroup" xmlns:wpi="http://schemas.microsoft.com/office/word/2010/wordprocessingInk" xmlns:wne="http://schemas.microsoft.com/office/word/2006/wordml" xmlns:wps="http://schemas.microsoft.com/office/word/2010/wordprocessingShape" mc:Ignorable="w14 w15 wp14">
   <w:p>
     <w:pPr>
       <w:jc w:val="center"/>
@@ -42648,7 +43602,7 @@
       </w:rPr>
       <w:t xml:space="preserve">Comp5048 </w:t>
     </w:r>
-    <w:bookmarkStart w:id="99" w:name="OLE_LINK1"/>
+    <w:bookmarkStart w:id="100" w:name="OLE_LINK1"/>
     <w:r>
       <w:rPr>
         <w:rFonts w:ascii="Arial Black" w:hAnsi="Arial Black"/>
@@ -42657,7 +43611,7 @@
       </w:rPr>
       <w:t>Visual Analytics</w:t>
     </w:r>
-    <w:bookmarkEnd w:id="99"/>
+    <w:bookmarkEnd w:id="100"/>
     <w:r>
       <w:rPr>
         <w:rFonts w:ascii="Arial Black" w:hAnsi="Arial Black"/>
@@ -42688,7 +43642,7 @@
 </file>
 
 <file path=word/numbering.xml><?xml version="1.0" encoding="utf-8"?>
-<w:numbering xmlns:ve="http://schemas.openxmlformats.org/markup-compatibility/2006" xmlns:o="urn:schemas-microsoft-com:office:office" xmlns:r="http://schemas.openxmlformats.org/officeDocument/2006/relationships" xmlns:m="http://schemas.openxmlformats.org/officeDocument/2006/math" xmlns:v="urn:schemas-microsoft-com:vml" xmlns:wp="http://schemas.openxmlformats.org/drawingml/2006/wordprocessingDrawing" xmlns:w10="urn:schemas-microsoft-com:office:word" xmlns:w="http://schemas.openxmlformats.org/wordprocessingml/2006/main" xmlns:wne="http://schemas.microsoft.com/office/word/2006/wordml">
+<w:numbering xmlns:wpc="http://schemas.microsoft.com/office/word/2010/wordprocessingCanvas" xmlns:mo="http://schemas.microsoft.com/office/mac/office/2008/main" xmlns:mc="http://schemas.openxmlformats.org/markup-compatibility/2006" xmlns:mv="urn:schemas-microsoft-com:mac:vml" xmlns:o="urn:schemas-microsoft-com:office:office" xmlns:r="http://schemas.openxmlformats.org/officeDocument/2006/relationships" xmlns:m="http://schemas.openxmlformats.org/officeDocument/2006/math" xmlns:v="urn:schemas-microsoft-com:vml" xmlns:wp14="http://schemas.microsoft.com/office/word/2010/wordprocessingDrawing" xmlns:wp="http://schemas.openxmlformats.org/drawingml/2006/wordprocessingDrawing" xmlns:w10="urn:schemas-microsoft-com:office:word" xmlns:w="http://schemas.openxmlformats.org/wordprocessingml/2006/main" xmlns:w14="http://schemas.microsoft.com/office/word/2010/wordml" xmlns:w15="http://schemas.microsoft.com/office/word/2012/wordml" xmlns:wpg="http://schemas.microsoft.com/office/word/2010/wordprocessingGroup" xmlns:wpi="http://schemas.microsoft.com/office/word/2010/wordprocessingInk" xmlns:wne="http://schemas.microsoft.com/office/word/2006/wordml" xmlns:wps="http://schemas.microsoft.com/office/word/2010/wordprocessingShape" mc:Ignorable="w14 w15 wp14 mv">
   <w:abstractNum w:abstractNumId="0">
     <w:nsid w:val="03854143"/>
     <w:multiLevelType w:val="multilevel"/>
@@ -46609,7 +47563,7 @@
 </file>
 
 <file path=word/styles.xml><?xml version="1.0" encoding="utf-8"?>
-<w:styles xmlns:r="http://schemas.openxmlformats.org/officeDocument/2006/relationships" xmlns:w="http://schemas.openxmlformats.org/wordprocessingml/2006/main">
+<w:styles xmlns:mc="http://schemas.openxmlformats.org/markup-compatibility/2006" xmlns:r="http://schemas.openxmlformats.org/officeDocument/2006/relationships" xmlns:w="http://schemas.openxmlformats.org/wordprocessingml/2006/main" xmlns:w14="http://schemas.microsoft.com/office/word/2010/wordml" xmlns:w15="http://schemas.microsoft.com/office/word/2012/wordml" mc:Ignorable="w14 w15">
   <w:docDefaults>
     <w:rPrDefault>
       <w:rPr>
@@ -46619,161 +47573,383 @@
     </w:rPrDefault>
     <w:pPrDefault/>
   </w:docDefaults>
-  <w:latentStyles w:defLockedState="0" w:defUIPriority="0" w:defSemiHidden="1" w:defUnhideWhenUsed="1" w:defQFormat="0" w:count="267">
-    <w:lsdException w:name="Normal" w:semiHidden="0" w:unhideWhenUsed="0" w:qFormat="1"/>
-    <w:lsdException w:name="heading 1" w:semiHidden="0" w:unhideWhenUsed="0" w:qFormat="1"/>
-    <w:lsdException w:name="heading 2" w:qFormat="1"/>
-    <w:lsdException w:name="heading 3" w:qFormat="1"/>
-    <w:lsdException w:name="heading 4" w:qFormat="1"/>
-    <w:lsdException w:name="heading 5" w:qFormat="1"/>
-    <w:lsdException w:name="heading 6" w:qFormat="1"/>
-    <w:lsdException w:name="heading 7" w:qFormat="1"/>
-    <w:lsdException w:name="heading 8" w:qFormat="1"/>
-    <w:lsdException w:name="heading 9" w:qFormat="1"/>
-    <w:lsdException w:name="toc 1" w:uiPriority="39"/>
-    <w:lsdException w:name="toc 2" w:uiPriority="39"/>
-    <w:lsdException w:name="toc 3" w:uiPriority="39"/>
-    <w:lsdException w:name="toc 4" w:uiPriority="39"/>
-    <w:lsdException w:name="toc 5" w:uiPriority="39"/>
-    <w:lsdException w:name="toc 6" w:uiPriority="39"/>
-    <w:lsdException w:name="toc 7" w:uiPriority="39"/>
-    <w:lsdException w:name="toc 8" w:uiPriority="39"/>
-    <w:lsdException w:name="toc 9" w:uiPriority="39"/>
-    <w:lsdException w:name="header" w:uiPriority="99"/>
-    <w:lsdException w:name="footer" w:uiPriority="99"/>
-    <w:lsdException w:name="caption" w:qFormat="1"/>
-    <w:lsdException w:name="List Number" w:semiHidden="0" w:unhideWhenUsed="0"/>
-    <w:lsdException w:name="List 4" w:semiHidden="0" w:unhideWhenUsed="0"/>
-    <w:lsdException w:name="List 5" w:semiHidden="0" w:unhideWhenUsed="0"/>
-    <w:lsdException w:name="Title" w:semiHidden="0" w:unhideWhenUsed="0" w:qFormat="1"/>
-    <w:lsdException w:name="Default Paragraph Font" w:uiPriority="1"/>
-    <w:lsdException w:name="Subtitle" w:semiHidden="0" w:unhideWhenUsed="0" w:qFormat="1"/>
-    <w:lsdException w:name="Salutation" w:semiHidden="0" w:unhideWhenUsed="0"/>
-    <w:lsdException w:name="Date" w:semiHidden="0" w:unhideWhenUsed="0"/>
-    <w:lsdException w:name="Body Text First Indent" w:semiHidden="0" w:unhideWhenUsed="0"/>
-    <w:lsdException w:name="Hyperlink" w:uiPriority="99"/>
-    <w:lsdException w:name="Strong" w:semiHidden="0" w:unhideWhenUsed="0" w:qFormat="1"/>
-    <w:lsdException w:name="Emphasis" w:semiHidden="0" w:unhideWhenUsed="0" w:qFormat="1"/>
-    <w:lsdException w:name="HTML Top of Form" w:uiPriority="99"/>
-    <w:lsdException w:name="HTML Bottom of Form" w:uiPriority="99"/>
-    <w:lsdException w:name="Normal (Web)" w:uiPriority="99"/>
-    <w:lsdException w:name="Normal Table" w:uiPriority="99"/>
-    <w:lsdException w:name="No List" w:uiPriority="99"/>
-    <w:lsdException w:name="Outline List 1" w:uiPriority="99"/>
-    <w:lsdException w:name="Outline List 2" w:uiPriority="99"/>
-    <w:lsdException w:name="Outline List 3" w:uiPriority="99"/>
-    <w:lsdException w:name="Table Grid" w:semiHidden="0" w:uiPriority="39" w:unhideWhenUsed="0" w:qFormat="1"/>
-    <w:lsdException w:name="Placeholder Text" w:uiPriority="99" w:unhideWhenUsed="0"/>
-    <w:lsdException w:name="No Spacing" w:semiHidden="0" w:uiPriority="99" w:unhideWhenUsed="0"/>
-    <w:lsdException w:name="Light Shading" w:semiHidden="0" w:uiPriority="60" w:unhideWhenUsed="0"/>
-    <w:lsdException w:name="Light List" w:semiHidden="0" w:uiPriority="61" w:unhideWhenUsed="0"/>
-    <w:lsdException w:name="Light Grid" w:semiHidden="0" w:uiPriority="62" w:unhideWhenUsed="0"/>
-    <w:lsdException w:name="Medium Shading 1" w:semiHidden="0" w:uiPriority="63" w:unhideWhenUsed="0"/>
-    <w:lsdException w:name="Medium Shading 2" w:semiHidden="0" w:uiPriority="64" w:unhideWhenUsed="0"/>
-    <w:lsdException w:name="Medium List 1" w:semiHidden="0" w:uiPriority="65" w:unhideWhenUsed="0"/>
-    <w:lsdException w:name="Medium List 2" w:semiHidden="0" w:uiPriority="66" w:unhideWhenUsed="0"/>
-    <w:lsdException w:name="Medium Grid 1" w:semiHidden="0" w:uiPriority="67" w:unhideWhenUsed="0"/>
-    <w:lsdException w:name="Medium Grid 2" w:semiHidden="0" w:uiPriority="68" w:unhideWhenUsed="0"/>
-    <w:lsdException w:name="Medium Grid 3" w:semiHidden="0" w:uiPriority="69" w:unhideWhenUsed="0"/>
-    <w:lsdException w:name="Dark List" w:semiHidden="0" w:uiPriority="70" w:unhideWhenUsed="0"/>
-    <w:lsdException w:name="Colorful Shading" w:semiHidden="0" w:uiPriority="71" w:unhideWhenUsed="0"/>
-    <w:lsdException w:name="Colorful List" w:semiHidden="0" w:uiPriority="72" w:unhideWhenUsed="0"/>
-    <w:lsdException w:name="Colorful Grid" w:semiHidden="0" w:uiPriority="73" w:unhideWhenUsed="0"/>
-    <w:lsdException w:name="Light Shading Accent 1" w:semiHidden="0" w:uiPriority="60" w:unhideWhenUsed="0"/>
-    <w:lsdException w:name="Light List Accent 1" w:semiHidden="0" w:uiPriority="61" w:unhideWhenUsed="0"/>
-    <w:lsdException w:name="Light Grid Accent 1" w:semiHidden="0" w:uiPriority="62" w:unhideWhenUsed="0"/>
-    <w:lsdException w:name="Medium Shading 1 Accent 1" w:semiHidden="0" w:uiPriority="63" w:unhideWhenUsed="0"/>
-    <w:lsdException w:name="Medium Shading 2 Accent 1" w:semiHidden="0" w:uiPriority="64" w:unhideWhenUsed="0"/>
-    <w:lsdException w:name="Medium List 1 Accent 1" w:semiHidden="0" w:uiPriority="65" w:unhideWhenUsed="0"/>
-    <w:lsdException w:name="Revision" w:uiPriority="99" w:unhideWhenUsed="0"/>
-    <w:lsdException w:name="List Paragraph" w:semiHidden="0" w:uiPriority="34" w:unhideWhenUsed="0" w:qFormat="1"/>
-    <w:lsdException w:name="Quote" w:semiHidden="0" w:uiPriority="99" w:unhideWhenUsed="0"/>
-    <w:lsdException w:name="Intense Quote" w:semiHidden="0" w:uiPriority="99" w:unhideWhenUsed="0"/>
-    <w:lsdException w:name="Medium List 2 Accent 1" w:semiHidden="0" w:uiPriority="66" w:unhideWhenUsed="0"/>
-    <w:lsdException w:name="Medium Grid 1 Accent 1" w:semiHidden="0" w:uiPriority="67" w:unhideWhenUsed="0"/>
-    <w:lsdException w:name="Medium Grid 2 Accent 1" w:semiHidden="0" w:uiPriority="68" w:unhideWhenUsed="0"/>
-    <w:lsdException w:name="Medium Grid 3 Accent 1" w:semiHidden="0" w:uiPriority="69" w:unhideWhenUsed="0"/>
-    <w:lsdException w:name="Dark List Accent 1" w:semiHidden="0" w:uiPriority="70" w:unhideWhenUsed="0"/>
-    <w:lsdException w:name="Colorful Shading Accent 1" w:semiHidden="0" w:uiPriority="71" w:unhideWhenUsed="0"/>
-    <w:lsdException w:name="Colorful List Accent 1" w:semiHidden="0" w:uiPriority="72" w:unhideWhenUsed="0"/>
-    <w:lsdException w:name="Colorful Grid Accent 1" w:semiHidden="0" w:uiPriority="73" w:unhideWhenUsed="0"/>
-    <w:lsdException w:name="Light Shading Accent 2" w:semiHidden="0" w:uiPriority="60" w:unhideWhenUsed="0"/>
-    <w:lsdException w:name="Light List Accent 2" w:semiHidden="0" w:uiPriority="61" w:unhideWhenUsed="0"/>
-    <w:lsdException w:name="Light Grid Accent 2" w:semiHidden="0" w:uiPriority="62" w:unhideWhenUsed="0"/>
-    <w:lsdException w:name="Medium Shading 1 Accent 2" w:semiHidden="0" w:uiPriority="63" w:unhideWhenUsed="0"/>
-    <w:lsdException w:name="Medium Shading 2 Accent 2" w:semiHidden="0" w:uiPriority="64" w:unhideWhenUsed="0"/>
-    <w:lsdException w:name="Medium List 1 Accent 2" w:semiHidden="0" w:uiPriority="65" w:unhideWhenUsed="0"/>
-    <w:lsdException w:name="Medium List 2 Accent 2" w:semiHidden="0" w:uiPriority="66" w:unhideWhenUsed="0"/>
-    <w:lsdException w:name="Medium Grid 1 Accent 2" w:semiHidden="0" w:uiPriority="67" w:unhideWhenUsed="0"/>
-    <w:lsdException w:name="Medium Grid 2 Accent 2" w:semiHidden="0" w:uiPriority="68" w:unhideWhenUsed="0"/>
-    <w:lsdException w:name="Medium Grid 3 Accent 2" w:semiHidden="0" w:uiPriority="69" w:unhideWhenUsed="0"/>
-    <w:lsdException w:name="Dark List Accent 2" w:semiHidden="0" w:uiPriority="70" w:unhideWhenUsed="0"/>
-    <w:lsdException w:name="Colorful Shading Accent 2" w:semiHidden="0" w:uiPriority="71" w:unhideWhenUsed="0"/>
-    <w:lsdException w:name="Colorful List Accent 2" w:semiHidden="0" w:uiPriority="72" w:unhideWhenUsed="0"/>
-    <w:lsdException w:name="Colorful Grid Accent 2" w:semiHidden="0" w:uiPriority="73" w:unhideWhenUsed="0"/>
-    <w:lsdException w:name="Light Shading Accent 3" w:semiHidden="0" w:uiPriority="60" w:unhideWhenUsed="0"/>
-    <w:lsdException w:name="Light List Accent 3" w:semiHidden="0" w:uiPriority="61" w:unhideWhenUsed="0"/>
-    <w:lsdException w:name="Light Grid Accent 3" w:semiHidden="0" w:uiPriority="62" w:unhideWhenUsed="0"/>
-    <w:lsdException w:name="Medium Shading 1 Accent 3" w:semiHidden="0" w:uiPriority="63" w:unhideWhenUsed="0"/>
-    <w:lsdException w:name="Medium Shading 2 Accent 3" w:semiHidden="0" w:uiPriority="64" w:unhideWhenUsed="0"/>
-    <w:lsdException w:name="Medium List 1 Accent 3" w:semiHidden="0" w:uiPriority="65" w:unhideWhenUsed="0"/>
-    <w:lsdException w:name="Medium List 2 Accent 3" w:semiHidden="0" w:uiPriority="66" w:unhideWhenUsed="0"/>
-    <w:lsdException w:name="Medium Grid 1 Accent 3" w:semiHidden="0" w:uiPriority="67" w:unhideWhenUsed="0"/>
-    <w:lsdException w:name="Medium Grid 2 Accent 3" w:semiHidden="0" w:uiPriority="68" w:unhideWhenUsed="0"/>
-    <w:lsdException w:name="Medium Grid 3 Accent 3" w:semiHidden="0" w:uiPriority="69" w:unhideWhenUsed="0"/>
-    <w:lsdException w:name="Dark List Accent 3" w:semiHidden="0" w:uiPriority="70" w:unhideWhenUsed="0"/>
-    <w:lsdException w:name="Colorful Shading Accent 3" w:semiHidden="0" w:uiPriority="71" w:unhideWhenUsed="0"/>
-    <w:lsdException w:name="Colorful List Accent 3" w:semiHidden="0" w:uiPriority="72" w:unhideWhenUsed="0"/>
-    <w:lsdException w:name="Colorful Grid Accent 3" w:semiHidden="0" w:uiPriority="73" w:unhideWhenUsed="0"/>
-    <w:lsdException w:name="Light Shading Accent 4" w:semiHidden="0" w:uiPriority="60" w:unhideWhenUsed="0"/>
-    <w:lsdException w:name="Light List Accent 4" w:semiHidden="0" w:uiPriority="61" w:unhideWhenUsed="0"/>
-    <w:lsdException w:name="Light Grid Accent 4" w:semiHidden="0" w:uiPriority="62" w:unhideWhenUsed="0"/>
-    <w:lsdException w:name="Medium Shading 1 Accent 4" w:semiHidden="0" w:uiPriority="63" w:unhideWhenUsed="0"/>
-    <w:lsdException w:name="Medium Shading 2 Accent 4" w:semiHidden="0" w:uiPriority="64" w:unhideWhenUsed="0"/>
-    <w:lsdException w:name="Medium List 1 Accent 4" w:semiHidden="0" w:uiPriority="65" w:unhideWhenUsed="0"/>
-    <w:lsdException w:name="Medium List 2 Accent 4" w:semiHidden="0" w:uiPriority="66" w:unhideWhenUsed="0"/>
-    <w:lsdException w:name="Medium Grid 1 Accent 4" w:semiHidden="0" w:uiPriority="67" w:unhideWhenUsed="0"/>
-    <w:lsdException w:name="Medium Grid 2 Accent 4" w:semiHidden="0" w:uiPriority="68" w:unhideWhenUsed="0"/>
-    <w:lsdException w:name="Medium Grid 3 Accent 4" w:semiHidden="0" w:uiPriority="69" w:unhideWhenUsed="0"/>
-    <w:lsdException w:name="Dark List Accent 4" w:semiHidden="0" w:uiPriority="70" w:unhideWhenUsed="0"/>
-    <w:lsdException w:name="Colorful Shading Accent 4" w:semiHidden="0" w:uiPriority="71" w:unhideWhenUsed="0"/>
-    <w:lsdException w:name="Colorful List Accent 4" w:semiHidden="0" w:uiPriority="72" w:unhideWhenUsed="0"/>
-    <w:lsdException w:name="Colorful Grid Accent 4" w:semiHidden="0" w:uiPriority="73" w:unhideWhenUsed="0"/>
-    <w:lsdException w:name="Light Shading Accent 5" w:semiHidden="0" w:uiPriority="60" w:unhideWhenUsed="0"/>
-    <w:lsdException w:name="Light List Accent 5" w:semiHidden="0" w:uiPriority="61" w:unhideWhenUsed="0"/>
-    <w:lsdException w:name="Light Grid Accent 5" w:semiHidden="0" w:uiPriority="62" w:unhideWhenUsed="0"/>
-    <w:lsdException w:name="Medium Shading 1 Accent 5" w:semiHidden="0" w:uiPriority="63" w:unhideWhenUsed="0"/>
-    <w:lsdException w:name="Medium Shading 2 Accent 5" w:semiHidden="0" w:uiPriority="64" w:unhideWhenUsed="0"/>
-    <w:lsdException w:name="Medium List 1 Accent 5" w:semiHidden="0" w:uiPriority="65" w:unhideWhenUsed="0"/>
-    <w:lsdException w:name="Medium List 2 Accent 5" w:semiHidden="0" w:uiPriority="66" w:unhideWhenUsed="0"/>
-    <w:lsdException w:name="Medium Grid 1 Accent 5" w:semiHidden="0" w:uiPriority="67" w:unhideWhenUsed="0"/>
-    <w:lsdException w:name="Medium Grid 2 Accent 5" w:semiHidden="0" w:uiPriority="68" w:unhideWhenUsed="0"/>
-    <w:lsdException w:name="Medium Grid 3 Accent 5" w:semiHidden="0" w:uiPriority="69" w:unhideWhenUsed="0"/>
-    <w:lsdException w:name="Dark List Accent 5" w:semiHidden="0" w:uiPriority="70" w:unhideWhenUsed="0"/>
-    <w:lsdException w:name="Colorful Shading Accent 5" w:semiHidden="0" w:uiPriority="71" w:unhideWhenUsed="0"/>
-    <w:lsdException w:name="Colorful List Accent 5" w:semiHidden="0" w:uiPriority="72" w:unhideWhenUsed="0"/>
-    <w:lsdException w:name="Colorful Grid Accent 5" w:semiHidden="0" w:uiPriority="73" w:unhideWhenUsed="0"/>
-    <w:lsdException w:name="Light Shading Accent 6" w:semiHidden="0" w:uiPriority="60" w:unhideWhenUsed="0"/>
-    <w:lsdException w:name="Light List Accent 6" w:semiHidden="0" w:uiPriority="61" w:unhideWhenUsed="0"/>
-    <w:lsdException w:name="Light Grid Accent 6" w:semiHidden="0" w:uiPriority="62" w:unhideWhenUsed="0"/>
-    <w:lsdException w:name="Medium Shading 1 Accent 6" w:semiHidden="0" w:uiPriority="63" w:unhideWhenUsed="0"/>
-    <w:lsdException w:name="Medium Shading 2 Accent 6" w:semiHidden="0" w:uiPriority="64" w:unhideWhenUsed="0"/>
-    <w:lsdException w:name="Medium List 1 Accent 6" w:semiHidden="0" w:uiPriority="65" w:unhideWhenUsed="0"/>
-    <w:lsdException w:name="Medium List 2 Accent 6" w:semiHidden="0" w:uiPriority="66" w:unhideWhenUsed="0"/>
-    <w:lsdException w:name="Medium Grid 1 Accent 6" w:semiHidden="0" w:uiPriority="67" w:unhideWhenUsed="0"/>
-    <w:lsdException w:name="Medium Grid 2 Accent 6" w:semiHidden="0" w:uiPriority="68" w:unhideWhenUsed="0"/>
-    <w:lsdException w:name="Medium Grid 3 Accent 6" w:semiHidden="0" w:uiPriority="69" w:unhideWhenUsed="0"/>
-    <w:lsdException w:name="Dark List Accent 6" w:semiHidden="0" w:uiPriority="70" w:unhideWhenUsed="0"/>
-    <w:lsdException w:name="Colorful Shading Accent 6" w:semiHidden="0" w:uiPriority="71" w:unhideWhenUsed="0"/>
-    <w:lsdException w:name="Colorful List Accent 6" w:semiHidden="0" w:uiPriority="72" w:unhideWhenUsed="0"/>
-    <w:lsdException w:name="Colorful Grid Accent 6" w:semiHidden="0" w:uiPriority="73" w:unhideWhenUsed="0"/>
-    <w:lsdException w:name="Subtle Emphasis" w:semiHidden="0" w:uiPriority="19" w:unhideWhenUsed="0" w:qFormat="1"/>
-    <w:lsdException w:name="Intense Emphasis" w:semiHidden="0" w:uiPriority="21" w:unhideWhenUsed="0" w:qFormat="1"/>
-    <w:lsdException w:name="Subtle Reference" w:semiHidden="0" w:uiPriority="31" w:unhideWhenUsed="0" w:qFormat="1"/>
-    <w:lsdException w:name="Intense Reference" w:semiHidden="0" w:uiPriority="32" w:unhideWhenUsed="0" w:qFormat="1"/>
-    <w:lsdException w:name="Book Title" w:semiHidden="0" w:uiPriority="33" w:unhideWhenUsed="0" w:qFormat="1"/>
-    <w:lsdException w:name="Bibliography" w:uiPriority="37"/>
-    <w:lsdException w:name="TOC Heading" w:uiPriority="39" w:qFormat="1"/>
+  <w:latentStyles w:defLockedState="0" w:defUIPriority="0" w:defSemiHidden="0" w:defUnhideWhenUsed="0" w:defQFormat="0" w:count="382">
+    <w:lsdException w:name="Normal" w:qFormat="1"/>
+    <w:lsdException w:name="heading 1" w:qFormat="1"/>
+    <w:lsdException w:name="heading 2" w:semiHidden="1" w:unhideWhenUsed="1" w:qFormat="1"/>
+    <w:lsdException w:name="heading 3" w:semiHidden="1" w:unhideWhenUsed="1" w:qFormat="1"/>
+    <w:lsdException w:name="heading 4" w:semiHidden="1" w:unhideWhenUsed="1" w:qFormat="1"/>
+    <w:lsdException w:name="heading 5" w:semiHidden="1" w:unhideWhenUsed="1" w:qFormat="1"/>
+    <w:lsdException w:name="heading 6" w:semiHidden="1" w:unhideWhenUsed="1" w:qFormat="1"/>
+    <w:lsdException w:name="heading 7" w:semiHidden="1" w:unhideWhenUsed="1" w:qFormat="1"/>
+    <w:lsdException w:name="heading 8" w:semiHidden="1" w:unhideWhenUsed="1" w:qFormat="1"/>
+    <w:lsdException w:name="heading 9" w:semiHidden="1" w:unhideWhenUsed="1" w:qFormat="1"/>
+    <w:lsdException w:name="index 1" w:semiHidden="1" w:unhideWhenUsed="1"/>
+    <w:lsdException w:name="index 2" w:semiHidden="1" w:unhideWhenUsed="1"/>
+    <w:lsdException w:name="index 3" w:semiHidden="1" w:unhideWhenUsed="1"/>
+    <w:lsdException w:name="index 4" w:semiHidden="1" w:unhideWhenUsed="1"/>
+    <w:lsdException w:name="index 5" w:semiHidden="1" w:unhideWhenUsed="1"/>
+    <w:lsdException w:name="index 6" w:semiHidden="1" w:unhideWhenUsed="1"/>
+    <w:lsdException w:name="index 7" w:semiHidden="1" w:unhideWhenUsed="1"/>
+    <w:lsdException w:name="index 8" w:semiHidden="1" w:unhideWhenUsed="1"/>
+    <w:lsdException w:name="index 9" w:semiHidden="1" w:unhideWhenUsed="1"/>
+    <w:lsdException w:name="toc 1" w:semiHidden="1" w:uiPriority="39" w:unhideWhenUsed="1"/>
+    <w:lsdException w:name="toc 2" w:semiHidden="1" w:uiPriority="39" w:unhideWhenUsed="1"/>
+    <w:lsdException w:name="toc 3" w:semiHidden="1" w:uiPriority="39" w:unhideWhenUsed="1"/>
+    <w:lsdException w:name="toc 4" w:semiHidden="1" w:uiPriority="39" w:unhideWhenUsed="1"/>
+    <w:lsdException w:name="toc 5" w:semiHidden="1" w:uiPriority="39" w:unhideWhenUsed="1"/>
+    <w:lsdException w:name="toc 6" w:semiHidden="1" w:uiPriority="39" w:unhideWhenUsed="1"/>
+    <w:lsdException w:name="toc 7" w:semiHidden="1" w:uiPriority="39" w:unhideWhenUsed="1"/>
+    <w:lsdException w:name="toc 8" w:semiHidden="1" w:uiPriority="39" w:unhideWhenUsed="1"/>
+    <w:lsdException w:name="toc 9" w:semiHidden="1" w:uiPriority="39" w:unhideWhenUsed="1"/>
+    <w:lsdException w:name="Normal Indent" w:semiHidden="1" w:unhideWhenUsed="1"/>
+    <w:lsdException w:name="footnote text" w:semiHidden="1" w:unhideWhenUsed="1"/>
+    <w:lsdException w:name="annotation text" w:semiHidden="1" w:unhideWhenUsed="1"/>
+    <w:lsdException w:name="header" w:semiHidden="1" w:uiPriority="99" w:unhideWhenUsed="1"/>
+    <w:lsdException w:name="footer" w:semiHidden="1" w:uiPriority="99" w:unhideWhenUsed="1"/>
+    <w:lsdException w:name="index heading" w:semiHidden="1" w:unhideWhenUsed="1"/>
+    <w:lsdException w:name="caption" w:semiHidden="1" w:unhideWhenUsed="1" w:qFormat="1"/>
+    <w:lsdException w:name="table of figures" w:semiHidden="1" w:unhideWhenUsed="1"/>
+    <w:lsdException w:name="envelope address" w:semiHidden="1" w:unhideWhenUsed="1"/>
+    <w:lsdException w:name="envelope return" w:semiHidden="1" w:unhideWhenUsed="1"/>
+    <w:lsdException w:name="footnote reference" w:semiHidden="1" w:unhideWhenUsed="1"/>
+    <w:lsdException w:name="annotation reference" w:semiHidden="1" w:unhideWhenUsed="1"/>
+    <w:lsdException w:name="line number" w:semiHidden="1" w:unhideWhenUsed="1"/>
+    <w:lsdException w:name="page number" w:semiHidden="1" w:unhideWhenUsed="1"/>
+    <w:lsdException w:name="endnote reference" w:semiHidden="1" w:unhideWhenUsed="1"/>
+    <w:lsdException w:name="endnote text" w:semiHidden="1" w:unhideWhenUsed="1"/>
+    <w:lsdException w:name="table of authorities" w:semiHidden="1" w:unhideWhenUsed="1"/>
+    <w:lsdException w:name="macro" w:semiHidden="1" w:unhideWhenUsed="1"/>
+    <w:lsdException w:name="toa heading" w:semiHidden="1" w:unhideWhenUsed="1"/>
+    <w:lsdException w:name="List" w:semiHidden="1" w:unhideWhenUsed="1"/>
+    <w:lsdException w:name="List Bullet" w:semiHidden="1" w:unhideWhenUsed="1"/>
+    <w:lsdException w:name="List 2" w:semiHidden="1" w:unhideWhenUsed="1"/>
+    <w:lsdException w:name="List 3" w:semiHidden="1" w:unhideWhenUsed="1"/>
+    <w:lsdException w:name="List Bullet 2" w:semiHidden="1" w:unhideWhenUsed="1"/>
+    <w:lsdException w:name="List Bullet 3" w:semiHidden="1" w:unhideWhenUsed="1"/>
+    <w:lsdException w:name="List Bullet 4" w:semiHidden="1" w:unhideWhenUsed="1"/>
+    <w:lsdException w:name="List Bullet 5" w:semiHidden="1" w:unhideWhenUsed="1"/>
+    <w:lsdException w:name="List Number 2" w:semiHidden="1" w:unhideWhenUsed="1"/>
+    <w:lsdException w:name="List Number 3" w:semiHidden="1" w:unhideWhenUsed="1"/>
+    <w:lsdException w:name="List Number 4" w:semiHidden="1" w:unhideWhenUsed="1"/>
+    <w:lsdException w:name="List Number 5" w:semiHidden="1" w:unhideWhenUsed="1"/>
+    <w:lsdException w:name="Title" w:qFormat="1"/>
+    <w:lsdException w:name="Closing" w:semiHidden="1" w:unhideWhenUsed="1"/>
+    <w:lsdException w:name="Signature" w:semiHidden="1" w:unhideWhenUsed="1"/>
+    <w:lsdException w:name="Default Paragraph Font" w:semiHidden="1" w:uiPriority="1" w:unhideWhenUsed="1"/>
+    <w:lsdException w:name="Body Text" w:semiHidden="1" w:unhideWhenUsed="1"/>
+    <w:lsdException w:name="Body Text Indent" w:semiHidden="1" w:unhideWhenUsed="1"/>
+    <w:lsdException w:name="List Continue" w:semiHidden="1" w:unhideWhenUsed="1"/>
+    <w:lsdException w:name="List Continue 2" w:semiHidden="1" w:unhideWhenUsed="1"/>
+    <w:lsdException w:name="List Continue 3" w:semiHidden="1" w:unhideWhenUsed="1"/>
+    <w:lsdException w:name="List Continue 4" w:semiHidden="1" w:unhideWhenUsed="1"/>
+    <w:lsdException w:name="List Continue 5" w:semiHidden="1" w:unhideWhenUsed="1"/>
+    <w:lsdException w:name="Message Header" w:semiHidden="1" w:unhideWhenUsed="1"/>
+    <w:lsdException w:name="Subtitle" w:qFormat="1"/>
+    <w:lsdException w:name="Body Text First Indent 2" w:semiHidden="1" w:unhideWhenUsed="1"/>
+    <w:lsdException w:name="Note Heading" w:semiHidden="1" w:unhideWhenUsed="1"/>
+    <w:lsdException w:name="Body Text 2" w:semiHidden="1" w:unhideWhenUsed="1"/>
+    <w:lsdException w:name="Body Text 3" w:semiHidden="1" w:unhideWhenUsed="1"/>
+    <w:lsdException w:name="Body Text Indent 2" w:semiHidden="1" w:unhideWhenUsed="1"/>
+    <w:lsdException w:name="Body Text Indent 3" w:semiHidden="1" w:unhideWhenUsed="1"/>
+    <w:lsdException w:name="Block Text" w:semiHidden="1" w:unhideWhenUsed="1"/>
+    <w:lsdException w:name="Hyperlink" w:semiHidden="1" w:uiPriority="99" w:unhideWhenUsed="1"/>
+    <w:lsdException w:name="FollowedHyperlink" w:semiHidden="1" w:unhideWhenUsed="1"/>
+    <w:lsdException w:name="Strong" w:qFormat="1"/>
+    <w:lsdException w:name="Emphasis" w:qFormat="1"/>
+    <w:lsdException w:name="Document Map" w:semiHidden="1" w:unhideWhenUsed="1"/>
+    <w:lsdException w:name="Plain Text" w:semiHidden="1" w:unhideWhenUsed="1"/>
+    <w:lsdException w:name="E-mail Signature" w:semiHidden="1" w:unhideWhenUsed="1"/>
+    <w:lsdException w:name="HTML Top of Form" w:semiHidden="1" w:uiPriority="99" w:unhideWhenUsed="1"/>
+    <w:lsdException w:name="HTML Bottom of Form" w:semiHidden="1" w:uiPriority="99" w:unhideWhenUsed="1"/>
+    <w:lsdException w:name="Normal (Web)" w:semiHidden="1" w:uiPriority="99" w:unhideWhenUsed="1"/>
+    <w:lsdException w:name="HTML Acronym" w:semiHidden="1" w:unhideWhenUsed="1"/>
+    <w:lsdException w:name="HTML Address" w:semiHidden="1" w:unhideWhenUsed="1"/>
+    <w:lsdException w:name="HTML Cite" w:semiHidden="1" w:unhideWhenUsed="1"/>
+    <w:lsdException w:name="HTML Code" w:semiHidden="1" w:unhideWhenUsed="1"/>
+    <w:lsdException w:name="HTML Definition" w:semiHidden="1" w:unhideWhenUsed="1"/>
+    <w:lsdException w:name="HTML Keyboard" w:semiHidden="1" w:unhideWhenUsed="1"/>
+    <w:lsdException w:name="HTML Preformatted" w:semiHidden="1" w:unhideWhenUsed="1"/>
+    <w:lsdException w:name="HTML Sample" w:semiHidden="1" w:unhideWhenUsed="1"/>
+    <w:lsdException w:name="HTML Typewriter" w:semiHidden="1" w:unhideWhenUsed="1"/>
+    <w:lsdException w:name="HTML Variable" w:semiHidden="1" w:unhideWhenUsed="1"/>
+    <w:lsdException w:name="Normal Table" w:semiHidden="1" w:uiPriority="99" w:unhideWhenUsed="1"/>
+    <w:lsdException w:name="annotation subject" w:semiHidden="1" w:unhideWhenUsed="1"/>
+    <w:lsdException w:name="No List" w:semiHidden="1" w:uiPriority="99" w:unhideWhenUsed="1"/>
+    <w:lsdException w:name="Outline List 1" w:semiHidden="1" w:uiPriority="99" w:unhideWhenUsed="1"/>
+    <w:lsdException w:name="Outline List 2" w:semiHidden="1" w:uiPriority="99" w:unhideWhenUsed="1"/>
+    <w:lsdException w:name="Outline List 3" w:semiHidden="1" w:uiPriority="99" w:unhideWhenUsed="1"/>
+    <w:lsdException w:name="Table Simple 1" w:semiHidden="1" w:unhideWhenUsed="1"/>
+    <w:lsdException w:name="Table Simple 2" w:semiHidden="1" w:unhideWhenUsed="1"/>
+    <w:lsdException w:name="Table Simple 3" w:semiHidden="1" w:unhideWhenUsed="1"/>
+    <w:lsdException w:name="Table Classic 1" w:semiHidden="1" w:unhideWhenUsed="1"/>
+    <w:lsdException w:name="Table Classic 2" w:semiHidden="1" w:unhideWhenUsed="1"/>
+    <w:lsdException w:name="Table Classic 3" w:semiHidden="1" w:unhideWhenUsed="1"/>
+    <w:lsdException w:name="Table Classic 4" w:semiHidden="1" w:unhideWhenUsed="1"/>
+    <w:lsdException w:name="Table Colorful 1" w:semiHidden="1" w:unhideWhenUsed="1"/>
+    <w:lsdException w:name="Table Colorful 2" w:semiHidden="1" w:unhideWhenUsed="1"/>
+    <w:lsdException w:name="Table Colorful 3" w:semiHidden="1" w:unhideWhenUsed="1"/>
+    <w:lsdException w:name="Table Columns 1" w:semiHidden="1" w:unhideWhenUsed="1"/>
+    <w:lsdException w:name="Table Columns 2" w:semiHidden="1" w:unhideWhenUsed="1"/>
+    <w:lsdException w:name="Table Columns 3" w:semiHidden="1" w:unhideWhenUsed="1"/>
+    <w:lsdException w:name="Table Columns 4" w:semiHidden="1" w:unhideWhenUsed="1"/>
+    <w:lsdException w:name="Table Columns 5" w:semiHidden="1" w:unhideWhenUsed="1"/>
+    <w:lsdException w:name="Table Grid 1" w:semiHidden="1" w:unhideWhenUsed="1"/>
+    <w:lsdException w:name="Table Grid 2" w:semiHidden="1" w:unhideWhenUsed="1"/>
+    <w:lsdException w:name="Table Grid 3" w:semiHidden="1" w:unhideWhenUsed="1"/>
+    <w:lsdException w:name="Table Grid 4" w:semiHidden="1" w:unhideWhenUsed="1"/>
+    <w:lsdException w:name="Table Grid 5" w:semiHidden="1" w:unhideWhenUsed="1"/>
+    <w:lsdException w:name="Table Grid 6" w:semiHidden="1" w:unhideWhenUsed="1"/>
+    <w:lsdException w:name="Table Grid 7" w:semiHidden="1" w:unhideWhenUsed="1"/>
+    <w:lsdException w:name="Table Grid 8" w:semiHidden="1" w:unhideWhenUsed="1"/>
+    <w:lsdException w:name="Table List 1" w:semiHidden="1" w:unhideWhenUsed="1"/>
+    <w:lsdException w:name="Table List 2" w:semiHidden="1" w:unhideWhenUsed="1"/>
+    <w:lsdException w:name="Table List 3" w:semiHidden="1" w:unhideWhenUsed="1"/>
+    <w:lsdException w:name="Table List 4" w:semiHidden="1" w:unhideWhenUsed="1"/>
+    <w:lsdException w:name="Table List 5" w:semiHidden="1" w:unhideWhenUsed="1"/>
+    <w:lsdException w:name="Table List 6" w:semiHidden="1" w:unhideWhenUsed="1"/>
+    <w:lsdException w:name="Table List 7" w:semiHidden="1" w:unhideWhenUsed="1"/>
+    <w:lsdException w:name="Table List 8" w:semiHidden="1" w:unhideWhenUsed="1"/>
+    <w:lsdException w:name="Table 3D effects 1" w:semiHidden="1" w:unhideWhenUsed="1"/>
+    <w:lsdException w:name="Table 3D effects 2" w:semiHidden="1" w:unhideWhenUsed="1"/>
+    <w:lsdException w:name="Table 3D effects 3" w:semiHidden="1" w:unhideWhenUsed="1"/>
+    <w:lsdException w:name="Table Contemporary" w:semiHidden="1" w:unhideWhenUsed="1"/>
+    <w:lsdException w:name="Table Elegant" w:semiHidden="1" w:unhideWhenUsed="1"/>
+    <w:lsdException w:name="Table Professional" w:semiHidden="1" w:unhideWhenUsed="1"/>
+    <w:lsdException w:name="Table Subtle 1" w:semiHidden="1" w:unhideWhenUsed="1"/>
+    <w:lsdException w:name="Table Subtle 2" w:semiHidden="1" w:unhideWhenUsed="1"/>
+    <w:lsdException w:name="Table Web 1" w:semiHidden="1" w:unhideWhenUsed="1"/>
+    <w:lsdException w:name="Table Web 2" w:semiHidden="1" w:unhideWhenUsed="1"/>
+    <w:lsdException w:name="Table Web 3" w:semiHidden="1" w:unhideWhenUsed="1"/>
+    <w:lsdException w:name="Balloon Text" w:semiHidden="1" w:unhideWhenUsed="1"/>
+    <w:lsdException w:name="Table Grid" w:uiPriority="39" w:qFormat="1"/>
+    <w:lsdException w:name="Table Theme" w:semiHidden="1" w:unhideWhenUsed="1"/>
+    <w:lsdException w:name="Note Level 1" w:semiHidden="1" w:unhideWhenUsed="1"/>
+    <w:lsdException w:name="Note Level 2" w:semiHidden="1" w:unhideWhenUsed="1"/>
+    <w:lsdException w:name="Note Level 3" w:semiHidden="1" w:unhideWhenUsed="1"/>
+    <w:lsdException w:name="Note Level 4" w:semiHidden="1" w:unhideWhenUsed="1"/>
+    <w:lsdException w:name="Note Level 5" w:semiHidden="1" w:unhideWhenUsed="1"/>
+    <w:lsdException w:name="Note Level 6" w:semiHidden="1" w:unhideWhenUsed="1"/>
+    <w:lsdException w:name="Note Level 7" w:semiHidden="1" w:unhideWhenUsed="1"/>
+    <w:lsdException w:name="Note Level 8" w:semiHidden="1" w:unhideWhenUsed="1"/>
+    <w:lsdException w:name="Note Level 9" w:semiHidden="1" w:unhideWhenUsed="1"/>
+    <w:lsdException w:name="Placeholder Text" w:semiHidden="1" w:uiPriority="99"/>
+    <w:lsdException w:name="No Spacing" w:uiPriority="99"/>
+    <w:lsdException w:name="Light Shading" w:uiPriority="60"/>
+    <w:lsdException w:name="Light List" w:uiPriority="61"/>
+    <w:lsdException w:name="Light Grid" w:uiPriority="62"/>
+    <w:lsdException w:name="Medium Shading 1" w:uiPriority="63"/>
+    <w:lsdException w:name="Medium Shading 2" w:uiPriority="64"/>
+    <w:lsdException w:name="Medium List 1" w:uiPriority="65"/>
+    <w:lsdException w:name="Medium List 2" w:uiPriority="66"/>
+    <w:lsdException w:name="Medium Grid 1" w:uiPriority="67"/>
+    <w:lsdException w:name="Medium Grid 2" w:uiPriority="68"/>
+    <w:lsdException w:name="Medium Grid 3" w:uiPriority="69"/>
+    <w:lsdException w:name="Dark List" w:uiPriority="70"/>
+    <w:lsdException w:name="Colorful Shading" w:uiPriority="71"/>
+    <w:lsdException w:name="Colorful List" w:uiPriority="72"/>
+    <w:lsdException w:name="Colorful Grid" w:uiPriority="73"/>
+    <w:lsdException w:name="Light Shading Accent 1" w:uiPriority="60"/>
+    <w:lsdException w:name="Light List Accent 1" w:uiPriority="61"/>
+    <w:lsdException w:name="Light Grid Accent 1" w:uiPriority="62"/>
+    <w:lsdException w:name="Medium Shading 1 Accent 1" w:uiPriority="63"/>
+    <w:lsdException w:name="Medium Shading 2 Accent 1" w:uiPriority="64"/>
+    <w:lsdException w:name="Medium List 1 Accent 1" w:uiPriority="65"/>
+    <w:lsdException w:name="Revision" w:semiHidden="1" w:uiPriority="99"/>
+    <w:lsdException w:name="List Paragraph" w:uiPriority="34" w:qFormat="1"/>
+    <w:lsdException w:name="Quote" w:uiPriority="99"/>
+    <w:lsdException w:name="Intense Quote" w:uiPriority="99"/>
+    <w:lsdException w:name="Medium List 2 Accent 1" w:uiPriority="66"/>
+    <w:lsdException w:name="Medium Grid 1 Accent 1" w:uiPriority="67"/>
+    <w:lsdException w:name="Medium Grid 2 Accent 1" w:uiPriority="68"/>
+    <w:lsdException w:name="Medium Grid 3 Accent 1" w:uiPriority="69"/>
+    <w:lsdException w:name="Dark List Accent 1" w:uiPriority="70"/>
+    <w:lsdException w:name="Colorful Shading Accent 1" w:uiPriority="71"/>
+    <w:lsdException w:name="Colorful List Accent 1" w:uiPriority="72"/>
+    <w:lsdException w:name="Colorful Grid Accent 1" w:uiPriority="73"/>
+    <w:lsdException w:name="Light Shading Accent 2" w:uiPriority="60"/>
+    <w:lsdException w:name="Light List Accent 2" w:uiPriority="61"/>
+    <w:lsdException w:name="Light Grid Accent 2" w:uiPriority="62"/>
+    <w:lsdException w:name="Medium Shading 1 Accent 2" w:uiPriority="63"/>
+    <w:lsdException w:name="Medium Shading 2 Accent 2" w:uiPriority="64"/>
+    <w:lsdException w:name="Medium List 1 Accent 2" w:uiPriority="65"/>
+    <w:lsdException w:name="Medium List 2 Accent 2" w:uiPriority="66"/>
+    <w:lsdException w:name="Medium Grid 1 Accent 2" w:uiPriority="67"/>
+    <w:lsdException w:name="Medium Grid 2 Accent 2" w:uiPriority="68"/>
+    <w:lsdException w:name="Medium Grid 3 Accent 2" w:uiPriority="69"/>
+    <w:lsdException w:name="Dark List Accent 2" w:uiPriority="70"/>
+    <w:lsdException w:name="Colorful Shading Accent 2" w:uiPriority="71"/>
+    <w:lsdException w:name="Colorful List Accent 2" w:uiPriority="72"/>
+    <w:lsdException w:name="Colorful Grid Accent 2" w:uiPriority="73"/>
+    <w:lsdException w:name="Light Shading Accent 3" w:uiPriority="60"/>
+    <w:lsdException w:name="Light List Accent 3" w:uiPriority="61"/>
+    <w:lsdException w:name="Light Grid Accent 3" w:uiPriority="62"/>
+    <w:lsdException w:name="Medium Shading 1 Accent 3" w:uiPriority="63"/>
+    <w:lsdException w:name="Medium Shading 2 Accent 3" w:uiPriority="64"/>
+    <w:lsdException w:name="Medium List 1 Accent 3" w:uiPriority="65"/>
+    <w:lsdException w:name="Medium List 2 Accent 3" w:uiPriority="66"/>
+    <w:lsdException w:name="Medium Grid 1 Accent 3" w:uiPriority="67"/>
+    <w:lsdException w:name="Medium Grid 2 Accent 3" w:uiPriority="68"/>
+    <w:lsdException w:name="Medium Grid 3 Accent 3" w:uiPriority="69"/>
+    <w:lsdException w:name="Dark List Accent 3" w:uiPriority="70"/>
+    <w:lsdException w:name="Colorful Shading Accent 3" w:uiPriority="71"/>
+    <w:lsdException w:name="Colorful List Accent 3" w:uiPriority="72"/>
+    <w:lsdException w:name="Colorful Grid Accent 3" w:uiPriority="73"/>
+    <w:lsdException w:name="Light Shading Accent 4" w:uiPriority="60"/>
+    <w:lsdException w:name="Light List Accent 4" w:uiPriority="61"/>
+    <w:lsdException w:name="Light Grid Accent 4" w:uiPriority="62"/>
+    <w:lsdException w:name="Medium Shading 1 Accent 4" w:uiPriority="63"/>
+    <w:lsdException w:name="Medium Shading 2 Accent 4" w:uiPriority="64"/>
+    <w:lsdException w:name="Medium List 1 Accent 4" w:uiPriority="65"/>
+    <w:lsdException w:name="Medium List 2 Accent 4" w:uiPriority="66"/>
+    <w:lsdException w:name="Medium Grid 1 Accent 4" w:uiPriority="67"/>
+    <w:lsdException w:name="Medium Grid 2 Accent 4" w:uiPriority="68"/>
+    <w:lsdException w:name="Medium Grid 3 Accent 4" w:uiPriority="69"/>
+    <w:lsdException w:name="Dark List Accent 4" w:uiPriority="70"/>
+    <w:lsdException w:name="Colorful Shading Accent 4" w:uiPriority="71"/>
+    <w:lsdException w:name="Colorful List Accent 4" w:uiPriority="72"/>
+    <w:lsdException w:name="Colorful Grid Accent 4" w:uiPriority="73"/>
+    <w:lsdException w:name="Light Shading Accent 5" w:uiPriority="60"/>
+    <w:lsdException w:name="Light List Accent 5" w:uiPriority="61"/>
+    <w:lsdException w:name="Light Grid Accent 5" w:uiPriority="62"/>
+    <w:lsdException w:name="Medium Shading 1 Accent 5" w:uiPriority="63"/>
+    <w:lsdException w:name="Medium Shading 2 Accent 5" w:uiPriority="64"/>
+    <w:lsdException w:name="Medium List 1 Accent 5" w:uiPriority="65"/>
+    <w:lsdException w:name="Medium List 2 Accent 5" w:uiPriority="66"/>
+    <w:lsdException w:name="Medium Grid 1 Accent 5" w:uiPriority="67"/>
+    <w:lsdException w:name="Medium Grid 2 Accent 5" w:uiPriority="68"/>
+    <w:lsdException w:name="Medium Grid 3 Accent 5" w:uiPriority="69"/>
+    <w:lsdException w:name="Dark List Accent 5" w:uiPriority="70"/>
+    <w:lsdException w:name="Colorful Shading Accent 5" w:uiPriority="71"/>
+    <w:lsdException w:name="Colorful List Accent 5" w:uiPriority="72"/>
+    <w:lsdException w:name="Colorful Grid Accent 5" w:uiPriority="73"/>
+    <w:lsdException w:name="Light Shading Accent 6" w:uiPriority="60"/>
+    <w:lsdException w:name="Light List Accent 6" w:uiPriority="61"/>
+    <w:lsdException w:name="Light Grid Accent 6" w:uiPriority="62"/>
+    <w:lsdException w:name="Medium Shading 1 Accent 6" w:uiPriority="63"/>
+    <w:lsdException w:name="Medium Shading 2 Accent 6" w:uiPriority="64"/>
+    <w:lsdException w:name="Medium List 1 Accent 6" w:uiPriority="65"/>
+    <w:lsdException w:name="Medium List 2 Accent 6" w:uiPriority="66"/>
+    <w:lsdException w:name="Medium Grid 1 Accent 6" w:uiPriority="67"/>
+    <w:lsdException w:name="Medium Grid 2 Accent 6" w:uiPriority="68"/>
+    <w:lsdException w:name="Medium Grid 3 Accent 6" w:uiPriority="69"/>
+    <w:lsdException w:name="Dark List Accent 6" w:uiPriority="70"/>
+    <w:lsdException w:name="Colorful Shading Accent 6" w:uiPriority="71"/>
+    <w:lsdException w:name="Colorful List Accent 6" w:uiPriority="72"/>
+    <w:lsdException w:name="Colorful Grid Accent 6" w:uiPriority="73"/>
+    <w:lsdException w:name="Subtle Emphasis" w:uiPriority="19" w:qFormat="1"/>
+    <w:lsdException w:name="Intense Emphasis" w:uiPriority="21" w:qFormat="1"/>
+    <w:lsdException w:name="Subtle Reference" w:uiPriority="31" w:qFormat="1"/>
+    <w:lsdException w:name="Intense Reference" w:uiPriority="32" w:qFormat="1"/>
+    <w:lsdException w:name="Book Title" w:uiPriority="33" w:qFormat="1"/>
+    <w:lsdException w:name="Bibliography" w:semiHidden="1" w:uiPriority="37" w:unhideWhenUsed="1"/>
+    <w:lsdException w:name="TOC Heading" w:semiHidden="1" w:uiPriority="39" w:unhideWhenUsed="1" w:qFormat="1"/>
+    <w:lsdException w:name="Plain Table 1" w:uiPriority="41"/>
+    <w:lsdException w:name="Plain Table 2" w:uiPriority="42"/>
+    <w:lsdException w:name="Plain Table 3" w:uiPriority="43"/>
+    <w:lsdException w:name="Plain Table 4" w:uiPriority="44"/>
+    <w:lsdException w:name="Plain Table 5" w:uiPriority="45"/>
+    <w:lsdException w:name="Grid Table Light" w:uiPriority="40"/>
+    <w:lsdException w:name="Grid Table 1 Light" w:uiPriority="46"/>
+    <w:lsdException w:name="Grid Table 2" w:uiPriority="47"/>
+    <w:lsdException w:name="Grid Table 3" w:uiPriority="48"/>
+    <w:lsdException w:name="Grid Table 4" w:uiPriority="49"/>
+    <w:lsdException w:name="Grid Table 5 Dark" w:uiPriority="50"/>
+    <w:lsdException w:name="Grid Table 6 Colorful" w:uiPriority="51"/>
+    <w:lsdException w:name="Grid Table 7 Colorful" w:uiPriority="52"/>
+    <w:lsdException w:name="Grid Table 1 Light Accent 1" w:uiPriority="46"/>
+    <w:lsdException w:name="Grid Table 2 Accent 1" w:uiPriority="47"/>
+    <w:lsdException w:name="Grid Table 3 Accent 1" w:uiPriority="48"/>
+    <w:lsdException w:name="Grid Table 4 Accent 1" w:uiPriority="49"/>
+    <w:lsdException w:name="Grid Table 5 Dark Accent 1" w:uiPriority="50"/>
+    <w:lsdException w:name="Grid Table 6 Colorful Accent 1" w:uiPriority="51"/>
+    <w:lsdException w:name="Grid Table 7 Colorful Accent 1" w:uiPriority="52"/>
+    <w:lsdException w:name="Grid Table 1 Light Accent 2" w:uiPriority="46"/>
+    <w:lsdException w:name="Grid Table 2 Accent 2" w:uiPriority="47"/>
+    <w:lsdException w:name="Grid Table 3 Accent 2" w:uiPriority="48"/>
+    <w:lsdException w:name="Grid Table 4 Accent 2" w:uiPriority="49"/>
+    <w:lsdException w:name="Grid Table 5 Dark Accent 2" w:uiPriority="50"/>
+    <w:lsdException w:name="Grid Table 6 Colorful Accent 2" w:uiPriority="51"/>
+    <w:lsdException w:name="Grid Table 7 Colorful Accent 2" w:uiPriority="52"/>
+    <w:lsdException w:name="Grid Table 1 Light Accent 3" w:uiPriority="46"/>
+    <w:lsdException w:name="Grid Table 2 Accent 3" w:uiPriority="47"/>
+    <w:lsdException w:name="Grid Table 3 Accent 3" w:uiPriority="48"/>
+    <w:lsdException w:name="Grid Table 4 Accent 3" w:uiPriority="49"/>
+    <w:lsdException w:name="Grid Table 5 Dark Accent 3" w:uiPriority="50"/>
+    <w:lsdException w:name="Grid Table 6 Colorful Accent 3" w:uiPriority="51"/>
+    <w:lsdException w:name="Grid Table 7 Colorful Accent 3" w:uiPriority="52"/>
+    <w:lsdException w:name="Grid Table 1 Light Accent 4" w:uiPriority="46"/>
+    <w:lsdException w:name="Grid Table 2 Accent 4" w:uiPriority="47"/>
+    <w:lsdException w:name="Grid Table 3 Accent 4" w:uiPriority="48"/>
+    <w:lsdException w:name="Grid Table 4 Accent 4" w:uiPriority="49"/>
+    <w:lsdException w:name="Grid Table 5 Dark Accent 4" w:uiPriority="50"/>
+    <w:lsdException w:name="Grid Table 6 Colorful Accent 4" w:uiPriority="51"/>
+    <w:lsdException w:name="Grid Table 7 Colorful Accent 4" w:uiPriority="52"/>
+    <w:lsdException w:name="Grid Table 1 Light Accent 5" w:uiPriority="46"/>
+    <w:lsdException w:name="Grid Table 2 Accent 5" w:uiPriority="47"/>
+    <w:lsdException w:name="Grid Table 3 Accent 5" w:uiPriority="48"/>
+    <w:lsdException w:name="Grid Table 4 Accent 5" w:uiPriority="49"/>
+    <w:lsdException w:name="Grid Table 5 Dark Accent 5" w:uiPriority="50"/>
+    <w:lsdException w:name="Grid Table 6 Colorful Accent 5" w:uiPriority="51"/>
+    <w:lsdException w:name="Grid Table 7 Colorful Accent 5" w:uiPriority="52"/>
+    <w:lsdException w:name="Grid Table 1 Light Accent 6" w:uiPriority="46"/>
+    <w:lsdException w:name="Grid Table 2 Accent 6" w:uiPriority="47"/>
+    <w:lsdException w:name="Grid Table 3 Accent 6" w:uiPriority="48"/>
+    <w:lsdException w:name="Grid Table 4 Accent 6" w:uiPriority="49"/>
+    <w:lsdException w:name="Grid Table 5 Dark Accent 6" w:uiPriority="50"/>
+    <w:lsdException w:name="Grid Table 6 Colorful Accent 6" w:uiPriority="51"/>
+    <w:lsdException w:name="Grid Table 7 Colorful Accent 6" w:uiPriority="52"/>
+    <w:lsdException w:name="List Table 1 Light" w:uiPriority="46"/>
+    <w:lsdException w:name="List Table 2" w:uiPriority="47"/>
+    <w:lsdException w:name="List Table 3" w:uiPriority="48"/>
+    <w:lsdException w:name="List Table 4" w:uiPriority="49"/>
+    <w:lsdException w:name="List Table 5 Dark" w:uiPriority="50"/>
+    <w:lsdException w:name="List Table 6 Colorful" w:uiPriority="51"/>
+    <w:lsdException w:name="List Table 7 Colorful" w:uiPriority="52"/>
+    <w:lsdException w:name="List Table 1 Light Accent 1" w:uiPriority="46"/>
+    <w:lsdException w:name="List Table 2 Accent 1" w:uiPriority="47"/>
+    <w:lsdException w:name="List Table 3 Accent 1" w:uiPriority="48"/>
+    <w:lsdException w:name="List Table 4 Accent 1" w:uiPriority="49"/>
+    <w:lsdException w:name="List Table 5 Dark Accent 1" w:uiPriority="50"/>
+    <w:lsdException w:name="List Table 6 Colorful Accent 1" w:uiPriority="51"/>
+    <w:lsdException w:name="List Table 7 Colorful Accent 1" w:uiPriority="52"/>
+    <w:lsdException w:name="List Table 1 Light Accent 2" w:uiPriority="46"/>
+    <w:lsdException w:name="List Table 2 Accent 2" w:uiPriority="47"/>
+    <w:lsdException w:name="List Table 3 Accent 2" w:uiPriority="48"/>
+    <w:lsdException w:name="List Table 4 Accent 2" w:uiPriority="49"/>
+    <w:lsdException w:name="List Table 5 Dark Accent 2" w:uiPriority="50"/>
+    <w:lsdException w:name="List Table 6 Colorful Accent 2" w:uiPriority="51"/>
+    <w:lsdException w:name="List Table 7 Colorful Accent 2" w:uiPriority="52"/>
+    <w:lsdException w:name="List Table 1 Light Accent 3" w:uiPriority="46"/>
+    <w:lsdException w:name="List Table 2 Accent 3" w:uiPriority="47"/>
+    <w:lsdException w:name="List Table 3 Accent 3" w:uiPriority="48"/>
+    <w:lsdException w:name="List Table 4 Accent 3" w:uiPriority="49"/>
+    <w:lsdException w:name="List Table 5 Dark Accent 3" w:uiPriority="50"/>
+    <w:lsdException w:name="List Table 6 Colorful Accent 3" w:uiPriority="51"/>
+    <w:lsdException w:name="List Table 7 Colorful Accent 3" w:uiPriority="52"/>
+    <w:lsdException w:name="List Table 1 Light Accent 4" w:uiPriority="46"/>
+    <w:lsdException w:name="List Table 2 Accent 4" w:uiPriority="47"/>
+    <w:lsdException w:name="List Table 3 Accent 4" w:uiPriority="48"/>
+    <w:lsdException w:name="List Table 4 Accent 4" w:uiPriority="49"/>
+    <w:lsdException w:name="List Table 5 Dark Accent 4" w:uiPriority="50"/>
+    <w:lsdException w:name="List Table 6 Colorful Accent 4" w:uiPriority="51"/>
+    <w:lsdException w:name="List Table 7 Colorful Accent 4" w:uiPriority="52"/>
+    <w:lsdException w:name="List Table 1 Light Accent 5" w:uiPriority="46"/>
+    <w:lsdException w:name="List Table 2 Accent 5" w:uiPriority="47"/>
+    <w:lsdException w:name="List Table 3 Accent 5" w:uiPriority="48"/>
+    <w:lsdException w:name="List Table 4 Accent 5" w:uiPriority="49"/>
+    <w:lsdException w:name="List Table 5 Dark Accent 5" w:uiPriority="50"/>
+    <w:lsdException w:name="List Table 6 Colorful Accent 5" w:uiPriority="51"/>
+    <w:lsdException w:name="List Table 7 Colorful Accent 5" w:uiPriority="52"/>
+    <w:lsdException w:name="List Table 1 Light Accent 6" w:uiPriority="46"/>
+    <w:lsdException w:name="List Table 2 Accent 6" w:uiPriority="47"/>
+    <w:lsdException w:name="List Table 3 Accent 6" w:uiPriority="48"/>
+    <w:lsdException w:name="List Table 4 Accent 6" w:uiPriority="49"/>
+    <w:lsdException w:name="List Table 5 Dark Accent 6" w:uiPriority="50"/>
+    <w:lsdException w:name="List Table 6 Colorful Accent 6" w:uiPriority="51"/>
+    <w:lsdException w:name="List Table 7 Colorful Accent 6" w:uiPriority="52"/>
+    <w:lsdException w:name="Mention" w:semiHidden="1" w:uiPriority="99" w:unhideWhenUsed="1"/>
+    <w:lsdException w:name="Smart Hyperlink" w:semiHidden="1" w:uiPriority="99" w:unhideWhenUsed="1"/>
   </w:latentStyles>
   <w:style w:type="paragraph" w:default="1" w:styleId="Normal">
     <w:name w:val="Normal"/>
@@ -46865,7 +48041,6 @@
     <w:uiPriority w:val="99"/>
     <w:semiHidden/>
     <w:unhideWhenUsed/>
-    <w:qFormat/>
     <w:tblPr>
       <w:tblInd w:w="0" w:type="dxa"/>
       <w:tblCellMar>
@@ -48086,7 +49261,7 @@
 </file>
 
 <file path=customXml/itemProps2.xml><?xml version="1.0" encoding="utf-8"?>
-<ds:datastoreItem xmlns:ds="http://schemas.openxmlformats.org/officeDocument/2006/customXml" ds:itemID="{EF5B295B-3A70-4066-9150-862931A5AF9C}">
+<ds:datastoreItem xmlns:ds="http://schemas.openxmlformats.org/officeDocument/2006/customXml" ds:itemID="{E6E232E3-7BAA-4C40-BEC7-E8F0B17D7490}">
   <ds:schemaRefs>
     <ds:schemaRef ds:uri="http://schemas.openxmlformats.org/officeDocument/2006/bibliography"/>
   </ds:schemaRefs>
